--- a/vue + iView.docx
+++ b/vue + iView.docx
@@ -1,6 +1,6 @@
 
 <file path=word/document.xml><?xml version="1.0" encoding="utf-8"?>
-<w:document xmlns:wpc="http://schemas.microsoft.com/office/word/2010/wordprocessingCanvas" xmlns:cx="http://schemas.microsoft.com/office/drawing/2014/chartex" xmlns:cx1="http://schemas.microsoft.com/office/drawing/2015/9/8/chartex" xmlns:cx2="http://schemas.microsoft.com/office/drawing/2015/10/21/chartex" xmlns:cx3="http://schemas.microsoft.com/office/drawing/2016/5/9/chartex" xmlns:cx4="http://schemas.microsoft.com/office/drawing/2016/5/10/chartex" xmlns:cx5="http://schemas.microsoft.com/office/drawing/2016/5/11/chartex" xmlns:cx6="http://schemas.microsoft.com/office/drawing/2016/5/12/chartex" xmlns:cx7="http://schemas.microsoft.com/office/drawing/2016/5/13/chartex" xmlns:cx8="http://schemas.microsoft.com/office/drawing/2016/5/14/chartex" xmlns:mc="http://schemas.openxmlformats.org/markup-compatibility/2006" xmlns:aink="http://schemas.microsoft.com/office/drawing/2016/ink" xmlns:am3d="http://schemas.microsoft.com/office/drawing/2017/model3d" xmlns:o="urn:schemas-microsoft-com:office:office" xmlns:r="http://schemas.openxmlformats.org/officeDocument/2006/relationships" xmlns:m="http://schemas.openxmlformats.org/officeDocument/2006/math" xmlns:v="urn:schemas-microsoft-com:vml" xmlns:wp14="http://schemas.microsoft.com/office/word/2010/wordprocessingDrawing" xmlns:wp="http://schemas.openxmlformats.org/drawingml/2006/wordprocessingDrawing" xmlns:w10="urn:schemas-microsoft-com:office:word" xmlns:w="http://schemas.openxmlformats.org/wordprocessingml/2006/main" xmlns:w14="http://schemas.microsoft.com/office/word/2010/wordml" xmlns:w15="http://schemas.microsoft.com/office/word/2012/wordml" xmlns:w16cex="http://schemas.microsoft.com/office/word/2018/wordml/cex" xmlns:w16cid="http://schemas.microsoft.com/office/word/2016/wordml/cid" xmlns:w16="http://schemas.microsoft.com/office/word/2018/wordml" xmlns:w16sdtdh="http://schemas.microsoft.com/office/word/2020/wordml/sdtdatahash" xmlns:w16se="http://schemas.microsoft.com/office/word/2015/wordml/symex" xmlns:wpg="http://schemas.microsoft.com/office/word/2010/wordprocessingGroup" xmlns:wpi="http://schemas.microsoft.com/office/word/2010/wordprocessingInk" xmlns:wne="http://schemas.microsoft.com/office/word/2006/wordml" xmlns:wps="http://schemas.microsoft.com/office/word/2010/wordprocessingShape" mc:Ignorable="w14 w15 w16se w16cid w16 w16cex w16sdtdh wp14">
+<w:document xmlns:wpc="http://schemas.microsoft.com/office/word/2010/wordprocessingCanvas" xmlns:cx="http://schemas.microsoft.com/office/drawing/2014/chartex" xmlns:cx1="http://schemas.microsoft.com/office/drawing/2015/9/8/chartex" xmlns:cx2="http://schemas.microsoft.com/office/drawing/2015/10/21/chartex" xmlns:cx3="http://schemas.microsoft.com/office/drawing/2016/5/9/chartex" xmlns:cx4="http://schemas.microsoft.com/office/drawing/2016/5/10/chartex" xmlns:cx5="http://schemas.microsoft.com/office/drawing/2016/5/11/chartex" xmlns:cx6="http://schemas.microsoft.com/office/drawing/2016/5/12/chartex" xmlns:cx7="http://schemas.microsoft.com/office/drawing/2016/5/13/chartex" xmlns:cx8="http://schemas.microsoft.com/office/drawing/2016/5/14/chartex" xmlns:mc="http://schemas.openxmlformats.org/markup-compatibility/2006" xmlns:aink="http://schemas.microsoft.com/office/drawing/2016/ink" xmlns:am3d="http://schemas.microsoft.com/office/drawing/2017/model3d" xmlns:o="urn:schemas-microsoft-com:office:office" xmlns:oel="http://schemas.microsoft.com/office/2019/extlst" xmlns:r="http://schemas.openxmlformats.org/officeDocument/2006/relationships" xmlns:m="http://schemas.openxmlformats.org/officeDocument/2006/math" xmlns:v="urn:schemas-microsoft-com:vml" xmlns:wp14="http://schemas.microsoft.com/office/word/2010/wordprocessingDrawing" xmlns:wp="http://schemas.openxmlformats.org/drawingml/2006/wordprocessingDrawing" xmlns:w10="urn:schemas-microsoft-com:office:word" xmlns:w="http://schemas.openxmlformats.org/wordprocessingml/2006/main" xmlns:w14="http://schemas.microsoft.com/office/word/2010/wordml" xmlns:w15="http://schemas.microsoft.com/office/word/2012/wordml" xmlns:w16cex="http://schemas.microsoft.com/office/word/2018/wordml/cex" xmlns:w16cid="http://schemas.microsoft.com/office/word/2016/wordml/cid" xmlns:w16="http://schemas.microsoft.com/office/word/2018/wordml" xmlns:w16sdtdh="http://schemas.microsoft.com/office/word/2020/wordml/sdtdatahash" xmlns:w16se="http://schemas.microsoft.com/office/word/2015/wordml/symex" xmlns:wpg="http://schemas.microsoft.com/office/word/2010/wordprocessingGroup" xmlns:wpi="http://schemas.microsoft.com/office/word/2010/wordprocessingInk" xmlns:wne="http://schemas.microsoft.com/office/word/2006/wordml" xmlns:wps="http://schemas.microsoft.com/office/word/2010/wordprocessingShape" mc:Ignorable="w14 w15 w16se w16cid w16 w16cex w16sdtdh wp14">
   <w:body>
     <w:p>
       <w:pPr>
@@ -20,14 +20,7 @@
         <w:rPr>
           <w:rStyle w:val="10"/>
         </w:rPr>
-        <w:t xml:space="preserve">              </w:t>
-      </w:r>
-      <w:proofErr w:type="spellStart"/>
-      <w:r>
-        <w:rPr>
-          <w:rStyle w:val="10"/>
-        </w:rPr>
-        <w:t>V</w:t>
+        <w:t xml:space="preserve">              V</w:t>
       </w:r>
       <w:r>
         <w:rPr>
@@ -36,7 +29,6 @@
         </w:rPr>
         <w:t>ue+iView</w:t>
       </w:r>
-      <w:proofErr w:type="spellEnd"/>
     </w:p>
     <w:p>
       <w:pPr>
@@ -70,7 +62,6 @@
         </w:rPr>
         <w:t>、</w:t>
       </w:r>
-      <w:proofErr w:type="spellStart"/>
       <w:r>
         <w:rPr>
           <w:rStyle w:val="10"/>
@@ -80,9 +71,224 @@
           <w:sz w:val="28"/>
           <w:szCs w:val="28"/>
         </w:rPr>
-        <w:t>vue</w:t>
-      </w:r>
-      <w:proofErr w:type="spellEnd"/>
+        <w:t>vue 的watch</w:t>
+      </w:r>
+      <w:r>
+        <w:rPr>
+          <w:rFonts w:ascii="楷体" w:eastAsia="楷体" w:hAnsi="楷体"/>
+          <w:sz w:val="28"/>
+          <w:szCs w:val="28"/>
+        </w:rPr>
+        <w:t xml:space="preserve"> </w:t>
+      </w:r>
+    </w:p>
+    <w:p>
+      <w:pPr>
+        <w:pStyle w:val="a8"/>
+        <w:spacing w:beforeLines="50" w:before="156" w:afterLines="50" w:after="156"/>
+        <w:ind w:left="470" w:firstLineChars="0" w:firstLine="0"/>
+      </w:pPr>
+      <w:r>
+        <w:t>用于监听对象的属性时不建议使用deep：true, 因为会执行两次， 建议在conputed属性里进行转换，在到watch里监听返回的某个值即可</w:t>
+      </w:r>
+      <w:r>
+        <w:rPr>
+          <w:rFonts w:hint="eastAsia"/>
+        </w:rPr>
+        <w:t>，或者直接监听对象的某个属性</w:t>
+      </w:r>
+    </w:p>
+    <w:p>
+      <w:pPr>
+        <w:pStyle w:val="1"/>
+        <w:spacing w:beforeLines="50" w:before="156" w:afterLines="50" w:after="156"/>
+        <w:rPr>
+          <w:rFonts w:ascii="楷体" w:eastAsia="楷体" w:hAnsi="楷体"/>
+          <w:sz w:val="28"/>
+          <w:szCs w:val="28"/>
+        </w:rPr>
+      </w:pPr>
+      <w:r>
+        <w:rPr>
+          <w:rFonts w:ascii="楷体" w:eastAsia="楷体" w:hAnsi="楷体"/>
+          <w:sz w:val="28"/>
+          <w:szCs w:val="28"/>
+        </w:rPr>
+        <w:t>2、// 去掉有边框</w:t>
+      </w:r>
+    </w:p>
+    <w:p>
+      <w:pPr>
+        <w:spacing w:beforeLines="50" w:before="156" w:afterLines="50" w:after="156"/>
+      </w:pPr>
+      <w:r>
+        <w:t xml:space="preserve"> /deep/ .ivu-table:after</w:t>
+      </w:r>
+    </w:p>
+    <w:p>
+      <w:pPr>
+        <w:spacing w:beforeLines="50" w:before="156" w:afterLines="50" w:after="156"/>
+      </w:pPr>
+      <w:r>
+        <w:t xml:space="preserve">           width 0</w:t>
+      </w:r>
+    </w:p>
+    <w:p>
+      <w:pPr>
+        <w:spacing w:beforeLines="50" w:before="156" w:afterLines="50" w:after="156"/>
+      </w:pPr>
+    </w:p>
+    <w:p>
+      <w:pPr>
+        <w:spacing w:beforeLines="50" w:before="156" w:afterLines="50" w:after="156"/>
+      </w:pPr>
+      <w:r>
+        <w:t>// 去掉下边框</w:t>
+      </w:r>
+    </w:p>
+    <w:p>
+      <w:pPr>
+        <w:spacing w:beforeLines="50" w:before="156" w:afterLines="50" w:after="156"/>
+      </w:pPr>
+      <w:r>
+        <w:t xml:space="preserve"> /deep/ .ivu-table:before</w:t>
+      </w:r>
+    </w:p>
+    <w:p>
+      <w:pPr>
+        <w:spacing w:beforeLines="50" w:before="156" w:afterLines="50" w:after="156"/>
+      </w:pPr>
+      <w:r>
+        <w:t xml:space="preserve">          height 0</w:t>
+      </w:r>
+    </w:p>
+    <w:p>
+      <w:pPr>
+        <w:spacing w:beforeLines="50" w:before="156" w:afterLines="50" w:after="156"/>
+      </w:pPr>
+    </w:p>
+    <w:p>
+      <w:pPr>
+        <w:spacing w:beforeLines="50" w:before="156" w:afterLines="50" w:after="156"/>
+      </w:pPr>
+      <w:r>
+        <w:t>// 去掉上、左边框</w:t>
+      </w:r>
+    </w:p>
+    <w:p>
+      <w:pPr>
+        <w:spacing w:beforeLines="50" w:before="156" w:afterLines="50" w:after="156"/>
+      </w:pPr>
+      <w:r>
+        <w:t>.ivu-table-wrapper</w:t>
+      </w:r>
+    </w:p>
+    <w:p>
+      <w:pPr>
+        <w:spacing w:beforeLines="50" w:before="156" w:afterLines="50" w:after="156"/>
+      </w:pPr>
+      <w:r>
+        <w:t xml:space="preserve">  border-top none</w:t>
+      </w:r>
+    </w:p>
+    <w:p>
+      <w:pPr>
+        <w:spacing w:beforeLines="50" w:before="156" w:afterLines="50" w:after="156"/>
+      </w:pPr>
+      <w:r>
+        <w:t xml:space="preserve">  border-left none</w:t>
+      </w:r>
+    </w:p>
+    <w:p>
+      <w:pPr>
+        <w:spacing w:beforeLines="50" w:before="156" w:afterLines="50" w:after="156"/>
+      </w:pPr>
+    </w:p>
+    <w:p>
+      <w:pPr>
+        <w:spacing w:beforeLines="50" w:before="156" w:afterLines="50" w:after="156"/>
+      </w:pPr>
+      <w:r>
+        <w:t>// 去掉最后一个tr的下边框</w:t>
+      </w:r>
+    </w:p>
+    <w:p>
+      <w:pPr>
+        <w:spacing w:beforeLines="50" w:before="156" w:afterLines="50" w:after="156"/>
+      </w:pPr>
+      <w:r>
+        <w:t>/deep/ .ivu-table-row</w:t>
+      </w:r>
+    </w:p>
+    <w:p>
+      <w:pPr>
+        <w:spacing w:beforeLines="50" w:before="156" w:afterLines="50" w:after="156"/>
+      </w:pPr>
+      <w:r>
+        <w:t xml:space="preserve">          &amp;:nth-last-of-type(1)</w:t>
+      </w:r>
+    </w:p>
+    <w:p>
+      <w:pPr>
+        <w:spacing w:beforeLines="50" w:before="156" w:afterLines="50" w:after="156"/>
+      </w:pPr>
+      <w:r>
+        <w:t xml:space="preserve">            td</w:t>
+      </w:r>
+    </w:p>
+    <w:p>
+      <w:pPr>
+        <w:spacing w:beforeLines="50" w:before="156" w:afterLines="50" w:after="156"/>
+      </w:pPr>
+      <w:r>
+        <w:t xml:space="preserve">              &amp;:nth-of-type(1)</w:t>
+      </w:r>
+    </w:p>
+    <w:p>
+      <w:pPr>
+        <w:spacing w:beforeLines="50" w:before="156" w:afterLines="50" w:after="156"/>
+      </w:pPr>
+      <w:r>
+        <w:t xml:space="preserve">                border-bottom none</w:t>
+      </w:r>
+    </w:p>
+    <w:p>
+      <w:pPr>
+        <w:pStyle w:val="1"/>
+        <w:spacing w:beforeLines="50" w:before="156" w:afterLines="50" w:after="156"/>
+        <w:rPr>
+          <w:rFonts w:ascii="楷体" w:eastAsia="楷体" w:hAnsi="楷体"/>
+          <w:sz w:val="28"/>
+          <w:szCs w:val="28"/>
+        </w:rPr>
+      </w:pPr>
+      <w:r>
+        <w:rPr>
+          <w:rFonts w:ascii="楷体" w:eastAsia="楷体" w:hAnsi="楷体"/>
+          <w:sz w:val="28"/>
+          <w:szCs w:val="28"/>
+        </w:rPr>
+        <w:t>3. iView在使用模态框时会在body上面加overflow：hidden属性，</w:t>
+      </w:r>
+    </w:p>
+    <w:p>
+      <w:pPr>
+        <w:spacing w:beforeLines="50" w:before="156" w:afterLines="50" w:after="156"/>
+      </w:pPr>
+      <w:r>
+        <w:t>页面就无法滚动了，解决是Modal的将scrollable设为true。</w:t>
+      </w:r>
+    </w:p>
+    <w:p>
+      <w:pPr>
+        <w:pStyle w:val="1"/>
+        <w:spacing w:beforeLines="50" w:before="156" w:afterLines="50" w:after="156"/>
+        <w:rPr>
+          <w:rFonts w:ascii="楷体" w:eastAsia="楷体" w:hAnsi="楷体"/>
+          <w:sz w:val="28"/>
+          <w:szCs w:val="28"/>
+        </w:rPr>
+      </w:pPr>
       <w:r>
         <w:rPr>
           <w:rStyle w:val="10"/>
@@ -92,7 +298,7 @@
           <w:sz w:val="28"/>
           <w:szCs w:val="28"/>
         </w:rPr>
-        <w:t xml:space="preserve"> 的watch</w:t>
+        <w:t>4.v-if在使用时</w:t>
       </w:r>
       <w:r>
         <w:rPr>
@@ -100,31 +306,15 @@
           <w:sz w:val="28"/>
           <w:szCs w:val="28"/>
         </w:rPr>
-        <w:t xml:space="preserve"> </w:t>
-      </w:r>
-    </w:p>
-    <w:p>
-      <w:pPr>
-        <w:pStyle w:val="a8"/>
-        <w:spacing w:beforeLines="50" w:before="156" w:afterLines="50" w:after="156"/>
-        <w:ind w:left="470" w:firstLineChars="0" w:firstLine="0"/>
-      </w:pPr>
-      <w:r>
-        <w:t>用于监听对象的属性时不建议使用deep：true, 因为会执行两次， 建议在</w:t>
-      </w:r>
-      <w:proofErr w:type="spellStart"/>
-      <w:r>
-        <w:t>conputed</w:t>
-      </w:r>
-      <w:proofErr w:type="spellEnd"/>
-      <w:r>
-        <w:t>属性里进行转换，在到watch里监听返回的某个值即可</w:t>
-      </w:r>
-      <w:r>
-        <w:rPr>
-          <w:rFonts w:hint="eastAsia"/>
-        </w:rPr>
-        <w:t>，或者直接监听对象的某个属性</w:t>
+        <w:t>，</w:t>
+      </w:r>
+    </w:p>
+    <w:p>
+      <w:pPr>
+        <w:spacing w:beforeLines="50" w:before="156" w:afterLines="50" w:after="156"/>
+      </w:pPr>
+      <w:r>
+        <w:t>有时状态值改变了，页面却没有变化，用this.$forceUpdate（）强制更新界面</w:t>
       </w:r>
     </w:p>
     <w:p>
@@ -143,207 +333,15 @@
           <w:sz w:val="28"/>
           <w:szCs w:val="28"/>
         </w:rPr>
-        <w:t>2、// 去掉有边框</w:t>
-      </w:r>
-    </w:p>
-    <w:p>
-      <w:pPr>
-        <w:spacing w:beforeLines="50" w:before="156" w:afterLines="50" w:after="156"/>
-      </w:pPr>
-      <w:r>
-        <w:t xml:space="preserve"> /deep</w:t>
-      </w:r>
-      <w:proofErr w:type="gramStart"/>
-      <w:r>
-        <w:t>/ .</w:t>
-      </w:r>
-      <w:proofErr w:type="spellStart"/>
-      <w:r>
-        <w:t>ivu</w:t>
-      </w:r>
-      <w:proofErr w:type="gramEnd"/>
-      <w:r>
-        <w:t>-table:after</w:t>
-      </w:r>
-      <w:proofErr w:type="spellEnd"/>
-    </w:p>
-    <w:p>
-      <w:pPr>
-        <w:spacing w:beforeLines="50" w:before="156" w:afterLines="50" w:after="156"/>
-      </w:pPr>
-      <w:r>
-        <w:t xml:space="preserve">           width 0</w:t>
-      </w:r>
-    </w:p>
-    <w:p>
-      <w:pPr>
-        <w:spacing w:beforeLines="50" w:before="156" w:afterLines="50" w:after="156"/>
-      </w:pPr>
-    </w:p>
-    <w:p>
-      <w:pPr>
-        <w:spacing w:beforeLines="50" w:before="156" w:afterLines="50" w:after="156"/>
-      </w:pPr>
-      <w:r>
-        <w:t>// 去掉下边框</w:t>
-      </w:r>
-    </w:p>
-    <w:p>
-      <w:pPr>
-        <w:spacing w:beforeLines="50" w:before="156" w:afterLines="50" w:after="156"/>
-      </w:pPr>
-      <w:r>
-        <w:t xml:space="preserve"> /deep</w:t>
-      </w:r>
-      <w:proofErr w:type="gramStart"/>
-      <w:r>
-        <w:t>/ .</w:t>
-      </w:r>
-      <w:proofErr w:type="spellStart"/>
-      <w:r>
-        <w:t>ivu</w:t>
-      </w:r>
-      <w:proofErr w:type="gramEnd"/>
-      <w:r>
-        <w:t>-table:before</w:t>
-      </w:r>
-      <w:proofErr w:type="spellEnd"/>
-    </w:p>
-    <w:p>
-      <w:pPr>
-        <w:spacing w:beforeLines="50" w:before="156" w:afterLines="50" w:after="156"/>
-      </w:pPr>
-      <w:r>
-        <w:t xml:space="preserve">          height 0</w:t>
-      </w:r>
-    </w:p>
-    <w:p>
-      <w:pPr>
-        <w:spacing w:beforeLines="50" w:before="156" w:afterLines="50" w:after="156"/>
-      </w:pPr>
-    </w:p>
-    <w:p>
-      <w:pPr>
-        <w:spacing w:beforeLines="50" w:before="156" w:afterLines="50" w:after="156"/>
-      </w:pPr>
-      <w:r>
-        <w:t>// 去掉上、左边框</w:t>
-      </w:r>
-    </w:p>
-    <w:p>
-      <w:pPr>
-        <w:spacing w:beforeLines="50" w:before="156" w:afterLines="50" w:after="156"/>
-      </w:pPr>
-      <w:proofErr w:type="gramStart"/>
-      <w:r>
-        <w:t>.</w:t>
-      </w:r>
-      <w:proofErr w:type="spellStart"/>
-      <w:r>
-        <w:t>ivu</w:t>
-      </w:r>
-      <w:proofErr w:type="spellEnd"/>
-      <w:proofErr w:type="gramEnd"/>
-      <w:r>
-        <w:t>-table-wrapper</w:t>
-      </w:r>
-    </w:p>
-    <w:p>
-      <w:pPr>
-        <w:spacing w:beforeLines="50" w:before="156" w:afterLines="50" w:after="156"/>
-      </w:pPr>
-      <w:r>
-        <w:t xml:space="preserve">  border-top none</w:t>
-      </w:r>
-    </w:p>
-    <w:p>
-      <w:pPr>
-        <w:spacing w:beforeLines="50" w:before="156" w:afterLines="50" w:after="156"/>
-      </w:pPr>
-      <w:r>
-        <w:t xml:space="preserve">  border-left none</w:t>
-      </w:r>
-    </w:p>
-    <w:p>
-      <w:pPr>
-        <w:spacing w:beforeLines="50" w:before="156" w:afterLines="50" w:after="156"/>
-      </w:pPr>
-    </w:p>
-    <w:p>
-      <w:pPr>
-        <w:spacing w:beforeLines="50" w:before="156" w:afterLines="50" w:after="156"/>
-      </w:pPr>
-      <w:r>
-        <w:t>// 去掉最后一个tr的下边框</w:t>
-      </w:r>
-    </w:p>
-    <w:p>
-      <w:pPr>
-        <w:spacing w:beforeLines="50" w:before="156" w:afterLines="50" w:after="156"/>
-      </w:pPr>
-      <w:r>
-        <w:t>/deep</w:t>
-      </w:r>
-      <w:proofErr w:type="gramStart"/>
-      <w:r>
-        <w:t>/ .</w:t>
-      </w:r>
-      <w:proofErr w:type="spellStart"/>
-      <w:r>
-        <w:t>ivu</w:t>
-      </w:r>
-      <w:proofErr w:type="spellEnd"/>
-      <w:proofErr w:type="gramEnd"/>
-      <w:r>
-        <w:t>-table-row</w:t>
-      </w:r>
-    </w:p>
-    <w:p>
-      <w:pPr>
-        <w:spacing w:beforeLines="50" w:before="156" w:afterLines="50" w:after="156"/>
-      </w:pPr>
-      <w:r>
-        <w:t xml:space="preserve">          </w:t>
-      </w:r>
-      <w:proofErr w:type="gramStart"/>
-      <w:r>
-        <w:t>&amp;:nth</w:t>
-      </w:r>
-      <w:proofErr w:type="gramEnd"/>
-      <w:r>
-        <w:t>-last-of-type(1)</w:t>
-      </w:r>
-    </w:p>
-    <w:p>
-      <w:pPr>
-        <w:spacing w:beforeLines="50" w:before="156" w:afterLines="50" w:after="156"/>
-      </w:pPr>
-      <w:r>
-        <w:t xml:space="preserve">            td</w:t>
-      </w:r>
-    </w:p>
-    <w:p>
-      <w:pPr>
-        <w:spacing w:beforeLines="50" w:before="156" w:afterLines="50" w:after="156"/>
-      </w:pPr>
-      <w:r>
-        <w:t xml:space="preserve">              </w:t>
-      </w:r>
-      <w:proofErr w:type="gramStart"/>
-      <w:r>
-        <w:t>&amp;:nth</w:t>
-      </w:r>
-      <w:proofErr w:type="gramEnd"/>
-      <w:r>
-        <w:t>-of-type(1)</w:t>
-      </w:r>
-    </w:p>
-    <w:p>
-      <w:pPr>
-        <w:spacing w:beforeLines="50" w:before="156" w:afterLines="50" w:after="156"/>
-      </w:pPr>
-      <w:r>
-        <w:t xml:space="preserve">                border-bottom none</w:t>
+        <w:t xml:space="preserve">5 vue-router的active-class： </w:t>
+      </w:r>
+    </w:p>
+    <w:p>
+      <w:pPr>
+        <w:spacing w:beforeLines="50" w:before="156" w:afterLines="50" w:after="156"/>
+      </w:pPr>
+      <w:r>
+        <w:t>router-link 默认情况下的路由是模糊匹配，例如当前路径是 /article/1 那么也会激活 &lt;router-link to="/article"&gt;，所以当设置 exact-active-class ，或者在路由中配置linkExactActiveClass: 'active',以后，这个 router-link 只有在当前路由被全包含匹配时才会被激活 exact-active-class 中的class。</w:t>
       </w:r>
     </w:p>
     <w:p>
@@ -362,16 +360,21 @@
           <w:sz w:val="28"/>
           <w:szCs w:val="28"/>
         </w:rPr>
-        <w:t>3. iView在使用模态框时会在body上面加overflow：hidden属性，</w:t>
-      </w:r>
-    </w:p>
-    <w:p>
-      <w:pPr>
-        <w:spacing w:beforeLines="50" w:before="156" w:afterLines="50" w:after="156"/>
-      </w:pPr>
-      <w:r>
-        <w:t>页面就无法滚动了，解决是Modal的将scrollable设为true。</w:t>
-      </w:r>
+        <w:t>6 使用iview表单验证的时候，</w:t>
+      </w:r>
+    </w:p>
+    <w:p>
+      <w:pPr>
+        <w:spacing w:beforeLines="50" w:before="156" w:afterLines="50" w:after="156"/>
+      </w:pPr>
+      <w:r>
+        <w:t>对于自定义的验证，判断语句应当有if,else  需要有一个判断进行callback(),表示验证通过</w:t>
+      </w:r>
+    </w:p>
+    <w:p>
+      <w:pPr>
+        <w:spacing w:beforeLines="50" w:before="156" w:afterLines="50" w:after="156"/>
+      </w:pPr>
     </w:p>
     <w:p>
       <w:pPr>
@@ -385,40 +388,25 @@
       </w:pPr>
       <w:r>
         <w:rPr>
-          <w:rStyle w:val="10"/>
-          <w:rFonts w:ascii="楷体" w:eastAsia="楷体" w:hAnsi="楷体"/>
-          <w:b/>
-          <w:bCs/>
-          <w:sz w:val="28"/>
-          <w:szCs w:val="28"/>
-        </w:rPr>
-        <w:lastRenderedPageBreak/>
-        <w:t>4.v-if在使用时</w:t>
-      </w:r>
-      <w:r>
-        <w:rPr>
           <w:rFonts w:ascii="楷体" w:eastAsia="楷体" w:hAnsi="楷体"/>
           <w:sz w:val="28"/>
           <w:szCs w:val="28"/>
         </w:rPr>
-        <w:t>，</w:t>
-      </w:r>
-    </w:p>
-    <w:p>
-      <w:pPr>
-        <w:spacing w:beforeLines="50" w:before="156" w:afterLines="50" w:after="156"/>
-      </w:pPr>
-      <w:r>
-        <w:t>有时状态值改变了，页面却没有变化，用this.$</w:t>
-      </w:r>
-      <w:proofErr w:type="spellStart"/>
-      <w:r>
-        <w:t>forceUpdate</w:t>
-      </w:r>
-      <w:proofErr w:type="spellEnd"/>
-      <w:r>
-        <w:t>（）强制更新界面</w:t>
-      </w:r>
+        <w:t>7. v-model 本质上不过是语法糖。</w:t>
+      </w:r>
+    </w:p>
+    <w:p>
+      <w:pPr>
+        <w:spacing w:beforeLines="50" w:before="156" w:afterLines="50" w:after="156"/>
+      </w:pPr>
+      <w:r>
+        <w:t>它负责监听用户的输入事件以更新数据，并对一些极端场景进行一些特殊处理。，例如可以在父组件v-model某值，在子组件this.$emit('input'， value),父组件v-model类似于监听input,并绑定value</w:t>
+      </w:r>
+    </w:p>
+    <w:p>
+      <w:pPr>
+        <w:spacing w:beforeLines="50" w:before="156" w:afterLines="50" w:after="156"/>
+      </w:pPr>
     </w:p>
     <w:p>
       <w:pPr>
@@ -436,46 +424,258 @@
           <w:sz w:val="28"/>
           <w:szCs w:val="28"/>
         </w:rPr>
-        <w:t xml:space="preserve">5 </w:t>
-      </w:r>
-      <w:proofErr w:type="spellStart"/>
-      <w:r>
+        <w:t xml:space="preserve">8.VUE热更新内存溢出的解决办法: </w:t>
+      </w:r>
+    </w:p>
+    <w:p>
+      <w:pPr>
+        <w:spacing w:beforeLines="50" w:before="156" w:afterLines="50" w:after="156"/>
+      </w:pPr>
+      <w:r>
+        <w:t xml:space="preserve">  packagejson里添加这两个插件：</w:t>
+      </w:r>
+    </w:p>
+    <w:p>
+      <w:pPr>
+        <w:spacing w:beforeLines="50" w:before="156" w:afterLines="50" w:after="156"/>
+      </w:pPr>
+      <w:r>
+        <w:t>"dependencies": {</w:t>
+      </w:r>
+    </w:p>
+    <w:p>
+      <w:pPr>
+        <w:spacing w:beforeLines="50" w:before="156" w:afterLines="50" w:after="156"/>
+      </w:pPr>
+      <w:r>
+        <w:t xml:space="preserve">    "increase-memory-limit": "^1.0.3",</w:t>
+      </w:r>
+    </w:p>
+    <w:p>
+      <w:pPr>
+        <w:spacing w:beforeLines="50" w:before="156" w:afterLines="50" w:after="156"/>
+      </w:pPr>
+      <w:r>
+        <w:t xml:space="preserve">    "cross-env": "^5.0.5"</w:t>
+      </w:r>
+    </w:p>
+    <w:p>
+      <w:pPr>
+        <w:spacing w:beforeLines="50" w:before="156" w:afterLines="50" w:after="156"/>
+      </w:pPr>
+      <w:r>
+        <w:t xml:space="preserve">  }</w:t>
+      </w:r>
+    </w:p>
+    <w:p>
+      <w:pPr>
+        <w:spacing w:beforeLines="50" w:before="156" w:afterLines="50" w:after="156"/>
+      </w:pPr>
+      <w:r>
+        <w:rPr>
+          <w:rFonts w:hint="eastAsia"/>
+        </w:rPr>
+        <w:t>执行</w:t>
+      </w:r>
+      <w:r>
+        <w:t>npm install 来安装组件</w:t>
+      </w:r>
+    </w:p>
+    <w:p>
+      <w:pPr>
+        <w:spacing w:beforeLines="50" w:before="156" w:afterLines="50" w:after="156"/>
+      </w:pPr>
+      <w:r>
+        <w:rPr>
+          <w:rFonts w:hint="eastAsia"/>
+        </w:rPr>
+        <w:t>然后再添加如下：</w:t>
+      </w:r>
+    </w:p>
+    <w:p>
+      <w:pPr>
+        <w:spacing w:beforeLines="50" w:before="156" w:afterLines="50" w:after="156"/>
+      </w:pPr>
+      <w:r>
+        <w:t>"scripts": {</w:t>
+      </w:r>
+    </w:p>
+    <w:p>
+      <w:pPr>
+        <w:spacing w:beforeLines="50" w:before="156" w:afterLines="50" w:after="156"/>
+      </w:pPr>
+      <w:r>
+        <w:t xml:space="preserve">    "fix-memory-limit": "cross-env LIMIT=3072 increase-memory-limit"</w:t>
+      </w:r>
+    </w:p>
+    <w:p>
+      <w:pPr>
+        <w:spacing w:beforeLines="50" w:before="156" w:afterLines="50" w:after="156"/>
+      </w:pPr>
+      <w:r>
+        <w:t xml:space="preserve">  }</w:t>
+      </w:r>
+    </w:p>
+    <w:p>
+      <w:pPr>
+        <w:spacing w:beforeLines="50" w:before="156" w:afterLines="50" w:after="156"/>
+      </w:pPr>
+      <w:r>
+        <w:t>LIMIT是你想分配的内存大小，然后执行npm run fix-memory-limit</w:t>
+      </w:r>
+    </w:p>
+    <w:p>
+      <w:pPr>
+        <w:spacing w:beforeLines="50" w:before="156" w:afterLines="50" w:after="156"/>
+      </w:pPr>
+      <w:r>
+        <w:rPr>
+          <w:rFonts w:hint="eastAsia"/>
+        </w:rPr>
+        <w:t>只需要执行一次即可，然后重新启动项目，热更新就不会再内存溢出了。</w:t>
+      </w:r>
+    </w:p>
+    <w:p>
+      <w:pPr>
+        <w:spacing w:beforeLines="50" w:before="156" w:afterLines="50" w:after="156"/>
+      </w:pPr>
+      <w:r>
+        <w:rPr>
+          <w:rFonts w:hint="eastAsia"/>
+        </w:rPr>
+        <w:t>或</w:t>
+      </w:r>
+    </w:p>
+    <w:p>
+      <w:pPr>
+        <w:spacing w:beforeLines="50" w:before="156" w:afterLines="50" w:after="156"/>
+      </w:pPr>
+      <w:r>
+        <w:t>package.json文件：</w:t>
+      </w:r>
+    </w:p>
+    <w:p>
+      <w:pPr>
+        <w:spacing w:beforeLines="50" w:before="156" w:afterLines="50" w:after="156"/>
+      </w:pPr>
+      <w:r>
+        <w:t>"scripts": {</w:t>
+      </w:r>
+    </w:p>
+    <w:p>
+      <w:pPr>
+        <w:spacing w:beforeLines="50" w:before="156" w:afterLines="50" w:after="156"/>
+      </w:pPr>
+      <w:r>
+        <w:t xml:space="preserve">    "dev": "node --max_old_space_size=4096 node_modules/webpack-dev-server/bin/webpack-dev-server.js --inline --progress --config build/webpack.dev.conf.js",</w:t>
+      </w:r>
+    </w:p>
+    <w:p>
+      <w:pPr>
+        <w:spacing w:beforeLines="50" w:before="156" w:afterLines="50" w:after="156"/>
+      </w:pPr>
+      <w:r>
+        <w:t xml:space="preserve">    "start": "npm run dev",</w:t>
+      </w:r>
+    </w:p>
+    <w:p>
+      <w:pPr>
+        <w:spacing w:beforeLines="50" w:before="156" w:afterLines="50" w:after="156"/>
+      </w:pPr>
+      <w:r>
+        <w:t xml:space="preserve">    "build": "node --max_old_space_size=4096 build/build.js"</w:t>
+      </w:r>
+    </w:p>
+    <w:p>
+      <w:pPr>
+        <w:spacing w:beforeLines="50" w:before="156" w:afterLines="50" w:after="156"/>
+      </w:pPr>
+      <w:r>
+        <w:t xml:space="preserve">  },</w:t>
+      </w:r>
+    </w:p>
+    <w:p>
+      <w:pPr>
+        <w:spacing w:beforeLines="50" w:before="156" w:afterLines="50" w:after="156"/>
+      </w:pPr>
+      <w:r>
+        <w:rPr>
+          <w:rFonts w:hint="eastAsia"/>
+        </w:rPr>
+        <w:t>————————————————</w:t>
+      </w:r>
+    </w:p>
+    <w:p>
+      <w:pPr>
+        <w:spacing w:beforeLines="50" w:before="156" w:afterLines="50" w:after="156"/>
+      </w:pPr>
+      <w:r>
+        <w:rPr>
+          <w:rFonts w:hint="eastAsia"/>
+        </w:rPr>
+        <w:t>版权声明：本文为</w:t>
+      </w:r>
+      <w:r>
+        <w:t>CSDN博主「倾听雨落~」的原创文章，遵循CC 4.0 BY-SA版权协议，转载请附上原文出处链接及本声明。</w:t>
+      </w:r>
+    </w:p>
+    <w:p>
+      <w:pPr>
+        <w:spacing w:beforeLines="50" w:before="156" w:afterLines="50" w:after="156"/>
+      </w:pPr>
+      <w:r>
+        <w:rPr>
+          <w:rFonts w:hint="eastAsia"/>
+        </w:rPr>
+        <w:t>原文链接：</w:t>
+      </w:r>
+      <w:r>
+        <w:t>https://blog.csdn.net/weixin_43292447/article/details/102628425</w:t>
+      </w:r>
+    </w:p>
+    <w:p>
+      <w:pPr>
+        <w:pStyle w:val="1"/>
+        <w:spacing w:beforeLines="50" w:before="156" w:afterLines="50" w:after="156"/>
         <w:rPr>
           <w:rFonts w:ascii="楷体" w:eastAsia="楷体" w:hAnsi="楷体"/>
           <w:sz w:val="28"/>
           <w:szCs w:val="28"/>
         </w:rPr>
-        <w:t>vue</w:t>
-      </w:r>
-      <w:proofErr w:type="spellEnd"/>
+      </w:pPr>
       <w:r>
         <w:rPr>
           <w:rFonts w:ascii="楷体" w:eastAsia="楷体" w:hAnsi="楷体"/>
           <w:sz w:val="28"/>
           <w:szCs w:val="28"/>
         </w:rPr>
-        <w:t xml:space="preserve">-router的active-class： </w:t>
-      </w:r>
-    </w:p>
-    <w:p>
-      <w:pPr>
-        <w:spacing w:beforeLines="50" w:before="156" w:afterLines="50" w:after="156"/>
-      </w:pPr>
-      <w:r>
-        <w:t>router-link 默认情况下的路由是模糊匹配，例如当前路径是 /article/1 那么也会激活 &lt;router-link to="/article"&gt;，所以当设置 exact-active-class ，或者在路由中配置</w:t>
-      </w:r>
-      <w:proofErr w:type="spellStart"/>
-      <w:r>
-        <w:t>linkExactActiveClass</w:t>
-      </w:r>
-      <w:proofErr w:type="spellEnd"/>
-      <w:r>
-        <w:t>: 'active',以后，这个 router-link 只有在当前路由被全包含匹配时才会被激活 exact-active-class 中的class。</w:t>
-      </w:r>
-    </w:p>
-    <w:p>
-      <w:pPr>
-        <w:pStyle w:val="1"/>
+        <w:t>9.   .sync修饰符</w:t>
+      </w:r>
+    </w:p>
+    <w:p>
+      <w:pPr>
+        <w:spacing w:beforeLines="50" w:before="156" w:afterLines="50" w:after="156"/>
+      </w:pPr>
+      <w:r>
+        <w:rPr>
+          <w:rFonts w:hint="eastAsia"/>
+        </w:rPr>
+        <w:t>在有些情况下，我们可能需要对一个</w:t>
+      </w:r>
+      <w:r>
+        <w:t xml:space="preserve"> prop 进行“双向绑定”。不幸的是，真正的双向绑定会带来维护上的问题，因为子组件可以修改父组件，且在父组件和子组件都没有明显的改动来源。这也是为什么我们推荐以 update:myPropName 的模式触发事件取而代之。举个例子，在一个包含 title prop 的假设的组件中，我们可以用以下方法表达对其赋新值的意图：子组件：this.$emit('update:title', newTitle)，父组件：v-bind:title="doc.title"</w:t>
+      </w:r>
+    </w:p>
+    <w:p>
+      <w:pPr>
+        <w:spacing w:beforeLines="50" w:before="156" w:afterLines="50" w:after="156"/>
+      </w:pPr>
+      <w:r>
+        <w:t xml:space="preserve">  v-on:update:title="doc.title = $event"，父组件简写： v-bind:title.sync="doc.title"</w:t>
+      </w:r>
+    </w:p>
+    <w:p>
+      <w:pPr>
         <w:spacing w:beforeLines="50" w:before="156" w:afterLines="50" w:after="156"/>
         <w:rPr>
           <w:rFonts w:ascii="楷体" w:eastAsia="楷体" w:hAnsi="楷体"/>
@@ -483,417 +683,840 @@
           <w:szCs w:val="28"/>
         </w:rPr>
       </w:pPr>
-      <w:r>
+    </w:p>
+    <w:p>
+      <w:pPr>
+        <w:pStyle w:val="1"/>
+        <w:spacing w:beforeLines="50" w:before="156" w:afterLines="50" w:after="156"/>
         <w:rPr>
           <w:rFonts w:ascii="楷体" w:eastAsia="楷体" w:hAnsi="楷体"/>
           <w:sz w:val="28"/>
           <w:szCs w:val="28"/>
         </w:rPr>
-        <w:t>6 使用</w:t>
-      </w:r>
-      <w:proofErr w:type="spellStart"/>
+      </w:pPr>
       <w:r>
         <w:rPr>
           <w:rFonts w:ascii="楷体" w:eastAsia="楷体" w:hAnsi="楷体"/>
           <w:sz w:val="28"/>
           <w:szCs w:val="28"/>
         </w:rPr>
-        <w:t>iview</w:t>
-      </w:r>
-      <w:proofErr w:type="spellEnd"/>
-      <w:r>
+        <w:t>10 你可能有很多次想要在一个组件的根元素上直接监听一个原生事件。</w:t>
+      </w:r>
+    </w:p>
+    <w:p>
+      <w:pPr>
+        <w:spacing w:beforeLines="50" w:before="156" w:afterLines="50" w:after="156"/>
+      </w:pPr>
+      <w:r>
+        <w:t>这时，你可以使用 v-on 的 .native 修饰符：  &lt;base-input v-on:focus.native="onFocus"&gt;&lt;/base-input&gt;</w:t>
+      </w:r>
+    </w:p>
+    <w:p>
+      <w:pPr>
+        <w:spacing w:beforeLines="50" w:before="156" w:afterLines="50" w:after="156"/>
+      </w:pPr>
+    </w:p>
+    <w:p>
+      <w:pPr>
+        <w:pStyle w:val="1"/>
+        <w:spacing w:beforeLines="50" w:before="156" w:afterLines="50" w:after="156"/>
         <w:rPr>
           <w:rFonts w:ascii="楷体" w:eastAsia="楷体" w:hAnsi="楷体"/>
           <w:sz w:val="28"/>
           <w:szCs w:val="28"/>
         </w:rPr>
-        <w:t>表单验证的时候，</w:t>
-      </w:r>
-    </w:p>
-    <w:p>
-      <w:pPr>
-        <w:spacing w:beforeLines="50" w:before="156" w:afterLines="50" w:after="156"/>
-      </w:pPr>
-      <w:r>
-        <w:t>对于自定义的验证，判断语句应当有</w:t>
-      </w:r>
-      <w:proofErr w:type="spellStart"/>
-      <w:r>
-        <w:t>if,else</w:t>
-      </w:r>
-      <w:proofErr w:type="spellEnd"/>
-      <w:r>
-        <w:t xml:space="preserve">  需要有一个判断进行callback(),表示验证通过</w:t>
-      </w:r>
-    </w:p>
-    <w:p>
-      <w:pPr>
-        <w:spacing w:beforeLines="50" w:before="156" w:afterLines="50" w:after="156"/>
-      </w:pPr>
-    </w:p>
-    <w:p>
-      <w:pPr>
-        <w:pStyle w:val="1"/>
-        <w:spacing w:beforeLines="50" w:before="156" w:afterLines="50" w:after="156"/>
+      </w:pPr>
+      <w:r>
         <w:rPr>
           <w:rFonts w:ascii="楷体" w:eastAsia="楷体" w:hAnsi="楷体"/>
           <w:sz w:val="28"/>
           <w:szCs w:val="28"/>
         </w:rPr>
-      </w:pPr>
-      <w:r>
+        <w:t>11  在动态组件上使用 keep-alive</w:t>
+      </w:r>
+    </w:p>
+    <w:p>
+      <w:pPr>
+        <w:spacing w:beforeLines="50" w:before="156" w:afterLines="50" w:after="156"/>
+      </w:pPr>
+      <w:r>
+        <w:t xml:space="preserve">     我们之前曾经在一个多标签的界面中使用 is 特性来切换不同的组件： &lt;component v-bind:is="currentTabComponent"&gt;&lt;/component&gt;  当在这些组件之间切换的时候，你有时会想保持这些组件的状态，以避免反复重渲染导致的性能问题。 重新创建动态组件的行为通常是非常有用的，但是在这个案例中，我们更希望那些标签的组件实例能够被在它们第一次被创建的时候缓存下来。为了解决这个问题，我们可以用一个 &lt;keep-alive&gt; 元素将其动态组件包裹起来。</w:t>
+      </w:r>
+    </w:p>
+    <w:p>
+      <w:pPr>
+        <w:spacing w:beforeLines="50" w:before="156" w:afterLines="50" w:after="156"/>
+      </w:pPr>
+      <w:r>
+        <w:t xml:space="preserve">    &lt;!-- 失活的组件将会被缓存！--&gt;</w:t>
+      </w:r>
+    </w:p>
+    <w:p>
+      <w:pPr>
+        <w:spacing w:beforeLines="50" w:before="156" w:afterLines="50" w:after="156"/>
+      </w:pPr>
+      <w:r>
+        <w:t xml:space="preserve">    &lt;keep-alive&gt;</w:t>
+      </w:r>
+    </w:p>
+    <w:p>
+      <w:pPr>
+        <w:spacing w:beforeLines="50" w:before="156" w:afterLines="50" w:after="156"/>
+      </w:pPr>
+      <w:r>
+        <w:t xml:space="preserve">        &lt;component v-bind:is="currentTabComponent"&gt;&lt;/component&gt;</w:t>
+      </w:r>
+    </w:p>
+    <w:p>
+      <w:pPr>
+        <w:spacing w:beforeLines="50" w:before="156" w:afterLines="50" w:after="156"/>
+      </w:pPr>
+      <w:r>
+        <w:t xml:space="preserve">    &lt;/keep-alive&gt;</w:t>
+      </w:r>
+    </w:p>
+    <w:p>
+      <w:pPr>
+        <w:spacing w:beforeLines="50" w:before="156" w:afterLines="50" w:after="156"/>
+      </w:pPr>
+    </w:p>
+    <w:p>
+      <w:pPr>
+        <w:pStyle w:val="1"/>
+        <w:spacing w:beforeLines="50" w:before="156" w:afterLines="50" w:after="156"/>
         <w:rPr>
           <w:rFonts w:ascii="楷体" w:eastAsia="楷体" w:hAnsi="楷体"/>
           <w:sz w:val="28"/>
           <w:szCs w:val="28"/>
         </w:rPr>
-        <w:t>7. v-model 本质上不过是语法糖。</w:t>
-      </w:r>
-    </w:p>
-    <w:p>
-      <w:pPr>
-        <w:spacing w:beforeLines="50" w:before="156" w:afterLines="50" w:after="156"/>
-      </w:pPr>
-      <w:r>
-        <w:t>它负责监听用户的输入事件以更新数据，并对一些极端场景进行一些特殊处理。，例如可以在父组件v-model某值，在子组件</w:t>
-      </w:r>
-      <w:proofErr w:type="spellStart"/>
-      <w:r>
-        <w:t>this.$emit</w:t>
-      </w:r>
-      <w:proofErr w:type="spellEnd"/>
-      <w:r>
-        <w:t>('input'， value),父组件v-model类似于监听input,并绑定value</w:t>
-      </w:r>
-    </w:p>
-    <w:p>
-      <w:pPr>
-        <w:spacing w:beforeLines="50" w:before="156" w:afterLines="50" w:after="156"/>
-      </w:pPr>
-    </w:p>
-    <w:p>
-      <w:pPr>
-        <w:pStyle w:val="1"/>
-        <w:spacing w:beforeLines="50" w:before="156" w:afterLines="50" w:after="156"/>
+      </w:pPr>
+      <w:r>
         <w:rPr>
           <w:rFonts w:ascii="楷体" w:eastAsia="楷体" w:hAnsi="楷体"/>
           <w:sz w:val="28"/>
           <w:szCs w:val="28"/>
         </w:rPr>
-      </w:pPr>
-      <w:r>
+        <w:t xml:space="preserve">12  插槽  slot分发  </w:t>
+      </w:r>
+    </w:p>
+    <w:p>
+      <w:pPr>
+        <w:spacing w:beforeLines="50" w:before="156" w:afterLines="50" w:after="156"/>
+      </w:pPr>
+      <w:r>
+        <w:t xml:space="preserve"> 会替换slot内容，  iview的某些组件中也应用了slot。</w:t>
+      </w:r>
+    </w:p>
+    <w:p>
+      <w:pPr>
+        <w:spacing w:beforeLines="50" w:before="156" w:afterLines="50" w:after="156"/>
+      </w:pPr>
+      <w:r>
+        <w:rPr>
+          <w:rFonts w:hint="eastAsia"/>
+        </w:rPr>
+        <w:t>（</w:t>
+      </w:r>
+      <w:r>
+        <w:t>1）有时为一个插槽设置具体的后备 (也就是默认的) 内容是很有用的，它只会在没有提供内容的时候被渲染。例如在一个 &lt;submit-button&gt; 组件中：</w:t>
+      </w:r>
+    </w:p>
+    <w:p>
+      <w:pPr>
+        <w:spacing w:beforeLines="50" w:before="156" w:afterLines="50" w:after="156"/>
+      </w:pPr>
+    </w:p>
+    <w:p>
+      <w:pPr>
+        <w:spacing w:beforeLines="50" w:before="156" w:afterLines="50" w:after="156"/>
+      </w:pPr>
+      <w:r>
+        <w:t>&lt;button type="submit"&gt;</w:t>
+      </w:r>
+    </w:p>
+    <w:p>
+      <w:pPr>
+        <w:spacing w:beforeLines="50" w:before="156" w:afterLines="50" w:after="156"/>
+      </w:pPr>
+      <w:r>
+        <w:t xml:space="preserve">  &lt;slot&gt;&lt;/slot&gt;</w:t>
+      </w:r>
+    </w:p>
+    <w:p>
+      <w:pPr>
+        <w:spacing w:beforeLines="50" w:before="156" w:afterLines="50" w:after="156"/>
+      </w:pPr>
+      <w:r>
+        <w:t>&lt;/button&gt;</w:t>
+      </w:r>
+    </w:p>
+    <w:p>
+      <w:pPr>
+        <w:spacing w:beforeLines="50" w:before="156" w:afterLines="50" w:after="156"/>
+      </w:pPr>
+      <w:r>
+        <w:rPr>
+          <w:rFonts w:hint="eastAsia"/>
+        </w:rPr>
+        <w:t>我们可能希望这个</w:t>
+      </w:r>
+      <w:r>
+        <w:t xml:space="preserve"> &lt;button&gt; 内绝大多数情况下都渲染文本“Submit”。为了将“Submit”作为后备内容，我们可以将它放在 &lt;slot&gt; 标签内：</w:t>
+      </w:r>
+    </w:p>
+    <w:p>
+      <w:pPr>
+        <w:spacing w:beforeLines="50" w:before="156" w:afterLines="50" w:after="156"/>
+      </w:pPr>
+    </w:p>
+    <w:p>
+      <w:pPr>
+        <w:spacing w:beforeLines="50" w:before="156" w:afterLines="50" w:after="156"/>
+      </w:pPr>
+      <w:r>
+        <w:t>&lt;button type="submit"&gt;</w:t>
+      </w:r>
+    </w:p>
+    <w:p>
+      <w:pPr>
+        <w:spacing w:beforeLines="50" w:before="156" w:afterLines="50" w:after="156"/>
+      </w:pPr>
+      <w:r>
+        <w:t xml:space="preserve">  &lt;slot&gt;Submit&lt;/slot&gt;</w:t>
+      </w:r>
+    </w:p>
+    <w:p>
+      <w:pPr>
+        <w:spacing w:beforeLines="50" w:before="156" w:afterLines="50" w:after="156"/>
+      </w:pPr>
+      <w:r>
+        <w:t>&lt;/button&gt;</w:t>
+      </w:r>
+    </w:p>
+    <w:p>
+      <w:pPr>
+        <w:spacing w:beforeLines="50" w:before="156" w:afterLines="50" w:after="156"/>
+      </w:pPr>
+      <w:r>
+        <w:rPr>
+          <w:rFonts w:hint="eastAsia"/>
+        </w:rPr>
+        <w:t>现在当我在一个父级组件中使用</w:t>
+      </w:r>
+      <w:r>
+        <w:t xml:space="preserve"> &lt;submit-button&gt; 并且不提供任何插槽内容时：</w:t>
+      </w:r>
+    </w:p>
+    <w:p>
+      <w:pPr>
+        <w:spacing w:beforeLines="50" w:before="156" w:afterLines="50" w:after="156"/>
+      </w:pPr>
+    </w:p>
+    <w:p>
+      <w:pPr>
+        <w:spacing w:beforeLines="50" w:before="156" w:afterLines="50" w:after="156"/>
+      </w:pPr>
+      <w:r>
+        <w:t>&lt;submit-button&gt;&lt;/submit-button&gt;</w:t>
+      </w:r>
+    </w:p>
+    <w:p>
+      <w:pPr>
+        <w:spacing w:beforeLines="50" w:before="156" w:afterLines="50" w:after="156"/>
+      </w:pPr>
+      <w:r>
+        <w:rPr>
+          <w:rFonts w:hint="eastAsia"/>
+        </w:rPr>
+        <w:t>后备内容“</w:t>
+      </w:r>
+      <w:r>
+        <w:t>Submit”将会被渲染：</w:t>
+      </w:r>
+    </w:p>
+    <w:p>
+      <w:pPr>
+        <w:spacing w:beforeLines="50" w:before="156" w:afterLines="50" w:after="156"/>
+      </w:pPr>
+    </w:p>
+    <w:p>
+      <w:pPr>
+        <w:spacing w:beforeLines="50" w:before="156" w:afterLines="50" w:after="156"/>
+      </w:pPr>
+      <w:r>
+        <w:t>&lt;button type="submit"&gt;</w:t>
+      </w:r>
+    </w:p>
+    <w:p>
+      <w:pPr>
+        <w:spacing w:beforeLines="50" w:before="156" w:afterLines="50" w:after="156"/>
+      </w:pPr>
+      <w:r>
+        <w:t xml:space="preserve">  Submit</w:t>
+      </w:r>
+    </w:p>
+    <w:p>
+      <w:pPr>
+        <w:spacing w:beforeLines="50" w:before="156" w:afterLines="50" w:after="156"/>
+      </w:pPr>
+      <w:r>
+        <w:t>&lt;/button&gt;</w:t>
+      </w:r>
+    </w:p>
+    <w:p>
+      <w:pPr>
+        <w:spacing w:beforeLines="50" w:before="156" w:afterLines="50" w:after="156"/>
+      </w:pPr>
+      <w:r>
+        <w:rPr>
+          <w:rFonts w:hint="eastAsia"/>
+        </w:rPr>
+        <w:t>但是如果我们提供内容：</w:t>
+      </w:r>
+    </w:p>
+    <w:p>
+      <w:pPr>
+        <w:spacing w:beforeLines="50" w:before="156" w:afterLines="50" w:after="156"/>
+      </w:pPr>
+      <w:r>
+        <w:t>&lt;submit-button&gt;</w:t>
+      </w:r>
+    </w:p>
+    <w:p>
+      <w:pPr>
+        <w:spacing w:beforeLines="50" w:before="156" w:afterLines="50" w:after="156"/>
+      </w:pPr>
+      <w:r>
+        <w:t xml:space="preserve">  Save</w:t>
+      </w:r>
+    </w:p>
+    <w:p>
+      <w:pPr>
+        <w:spacing w:beforeLines="50" w:before="156" w:afterLines="50" w:after="156"/>
+      </w:pPr>
+      <w:r>
+        <w:t>&lt;/submit-button&gt;</w:t>
+      </w:r>
+    </w:p>
+    <w:p>
+      <w:pPr>
+        <w:spacing w:beforeLines="50" w:before="156" w:afterLines="50" w:after="156"/>
+      </w:pPr>
+      <w:r>
+        <w:rPr>
+          <w:rFonts w:hint="eastAsia"/>
+        </w:rPr>
+        <w:t>则这个提供的内容将会被渲染从而取代后备内容：</w:t>
+      </w:r>
+    </w:p>
+    <w:p>
+      <w:pPr>
+        <w:spacing w:beforeLines="50" w:before="156" w:afterLines="50" w:after="156"/>
+      </w:pPr>
+    </w:p>
+    <w:p>
+      <w:pPr>
+        <w:spacing w:beforeLines="50" w:before="156" w:afterLines="50" w:after="156"/>
+      </w:pPr>
+      <w:r>
+        <w:t>&lt;button type="submit"&gt;</w:t>
+      </w:r>
+    </w:p>
+    <w:p>
+      <w:pPr>
+        <w:spacing w:beforeLines="50" w:before="156" w:afterLines="50" w:after="156"/>
+      </w:pPr>
+      <w:r>
+        <w:t xml:space="preserve">  Save</w:t>
+      </w:r>
+    </w:p>
+    <w:p>
+      <w:pPr>
+        <w:spacing w:beforeLines="50" w:before="156" w:afterLines="50" w:after="156"/>
+      </w:pPr>
+      <w:r>
+        <w:t>&lt;/button&gt;</w:t>
+      </w:r>
+    </w:p>
+    <w:p>
+      <w:pPr>
+        <w:spacing w:beforeLines="50" w:before="156" w:afterLines="50" w:after="156"/>
+      </w:pPr>
+    </w:p>
+    <w:p>
+      <w:pPr>
+        <w:spacing w:beforeLines="50" w:before="156" w:afterLines="50" w:after="156"/>
+      </w:pPr>
+      <w:r>
+        <w:rPr>
+          <w:rFonts w:hint="eastAsia"/>
+        </w:rPr>
+        <w:t>（</w:t>
+      </w:r>
+      <w:r>
+        <w:t>2）有时我们需要多个插槽。对于这样的情况，&lt;slot&gt; 元素有一个特殊的特性：name。这个特性可以用来定义额外的插槽：</w:t>
+      </w:r>
+    </w:p>
+    <w:p>
+      <w:pPr>
+        <w:spacing w:beforeLines="50" w:before="156" w:afterLines="50" w:after="156"/>
+      </w:pPr>
+      <w:r>
+        <w:t>&lt;div class="container"&gt;</w:t>
+      </w:r>
+    </w:p>
+    <w:p>
+      <w:pPr>
+        <w:spacing w:beforeLines="50" w:before="156" w:afterLines="50" w:after="156"/>
+      </w:pPr>
+      <w:r>
+        <w:t xml:space="preserve">  &lt;header&gt;</w:t>
+      </w:r>
+    </w:p>
+    <w:p>
+      <w:pPr>
+        <w:spacing w:beforeLines="50" w:before="156" w:afterLines="50" w:after="156"/>
+      </w:pPr>
+      <w:r>
+        <w:t xml:space="preserve">    &lt;slot name="header"&gt;&lt;/slot&gt;</w:t>
+      </w:r>
+    </w:p>
+    <w:p>
+      <w:pPr>
+        <w:spacing w:beforeLines="50" w:before="156" w:afterLines="50" w:after="156"/>
+      </w:pPr>
+      <w:r>
+        <w:t xml:space="preserve">  &lt;/header&gt;</w:t>
+      </w:r>
+    </w:p>
+    <w:p>
+      <w:pPr>
+        <w:spacing w:beforeLines="50" w:before="156" w:afterLines="50" w:after="156"/>
+      </w:pPr>
+      <w:r>
+        <w:t xml:space="preserve">  &lt;main&gt;</w:t>
+      </w:r>
+    </w:p>
+    <w:p>
+      <w:pPr>
+        <w:spacing w:beforeLines="50" w:before="156" w:afterLines="50" w:after="156"/>
+      </w:pPr>
+      <w:r>
+        <w:t xml:space="preserve">    &lt;slot&gt;&lt;/slot&gt;</w:t>
+      </w:r>
+    </w:p>
+    <w:p>
+      <w:pPr>
+        <w:spacing w:beforeLines="50" w:before="156" w:afterLines="50" w:after="156"/>
+      </w:pPr>
+      <w:r>
+        <w:t xml:space="preserve">  &lt;/main&gt;</w:t>
+      </w:r>
+    </w:p>
+    <w:p>
+      <w:pPr>
+        <w:spacing w:beforeLines="50" w:before="156" w:afterLines="50" w:after="156"/>
+      </w:pPr>
+      <w:r>
+        <w:t xml:space="preserve">  &lt;footer&gt;</w:t>
+      </w:r>
+    </w:p>
+    <w:p>
+      <w:pPr>
+        <w:spacing w:beforeLines="50" w:before="156" w:afterLines="50" w:after="156"/>
+      </w:pPr>
+      <w:r>
+        <w:t xml:space="preserve">    &lt;slot name="footer"&gt;&lt;/slot&gt;</w:t>
+      </w:r>
+    </w:p>
+    <w:p>
+      <w:pPr>
+        <w:spacing w:beforeLines="50" w:before="156" w:afterLines="50" w:after="156"/>
+      </w:pPr>
+      <w:r>
+        <w:t xml:space="preserve">  &lt;/footer&gt;</w:t>
+      </w:r>
+    </w:p>
+    <w:p>
+      <w:pPr>
+        <w:spacing w:beforeLines="50" w:before="156" w:afterLines="50" w:after="156"/>
+      </w:pPr>
+      <w:r>
+        <w:t>&lt;/div&gt;</w:t>
+      </w:r>
+    </w:p>
+    <w:p>
+      <w:pPr>
+        <w:spacing w:beforeLines="50" w:before="156" w:afterLines="50" w:after="156"/>
+      </w:pPr>
+      <w:r>
+        <w:rPr>
+          <w:rFonts w:hint="eastAsia"/>
+        </w:rPr>
+        <w:t>一个不带</w:t>
+      </w:r>
+      <w:r>
+        <w:t xml:space="preserve"> name 的 &lt;slot&gt; 出口会带有隐含的名字“default”。</w:t>
+      </w:r>
+    </w:p>
+    <w:p>
+      <w:pPr>
+        <w:spacing w:beforeLines="50" w:before="156" w:afterLines="50" w:after="156"/>
+      </w:pPr>
+      <w:r>
+        <w:rPr>
+          <w:rFonts w:hint="eastAsia"/>
+        </w:rPr>
+        <w:t>在向具名插槽提供内容的时候，我们可以在一个</w:t>
+      </w:r>
+      <w:r>
+        <w:t xml:space="preserve"> &lt;template&gt; 元素上使用 v-slot 指令，并以 v-slot 的参数的形式提供其名称：</w:t>
+      </w:r>
+    </w:p>
+    <w:p>
+      <w:pPr>
+        <w:spacing w:beforeLines="50" w:before="156" w:afterLines="50" w:after="156"/>
+      </w:pPr>
+      <w:r>
+        <w:t>&lt;base-layout&gt;</w:t>
+      </w:r>
+    </w:p>
+    <w:p>
+      <w:pPr>
+        <w:spacing w:beforeLines="50" w:before="156" w:afterLines="50" w:after="156"/>
+      </w:pPr>
+      <w:r>
+        <w:t xml:space="preserve">  &lt;template v-slot:header&gt;</w:t>
+      </w:r>
+    </w:p>
+    <w:p>
+      <w:pPr>
+        <w:spacing w:beforeLines="50" w:before="156" w:afterLines="50" w:after="156"/>
+      </w:pPr>
+      <w:r>
+        <w:t xml:space="preserve">    &lt;h1&gt;Here might be a page title&lt;/h1&gt;</w:t>
+      </w:r>
+    </w:p>
+    <w:p>
+      <w:pPr>
+        <w:spacing w:beforeLines="50" w:before="156" w:afterLines="50" w:after="156"/>
+      </w:pPr>
+      <w:r>
+        <w:t xml:space="preserve">  &lt;/template&gt;</w:t>
+      </w:r>
+    </w:p>
+    <w:p>
+      <w:pPr>
+        <w:spacing w:beforeLines="50" w:before="156" w:afterLines="50" w:after="156"/>
+      </w:pPr>
+    </w:p>
+    <w:p>
+      <w:pPr>
+        <w:spacing w:beforeLines="50" w:before="156" w:afterLines="50" w:after="156"/>
+      </w:pPr>
+      <w:r>
+        <w:t xml:space="preserve">  &lt;template v-slot:default&gt;</w:t>
+      </w:r>
+    </w:p>
+    <w:p>
+      <w:pPr>
+        <w:spacing w:beforeLines="50" w:before="156" w:afterLines="50" w:after="156"/>
+      </w:pPr>
+      <w:r>
+        <w:t xml:space="preserve">    &lt;p&gt;A paragraph for the main content.&lt;/p&gt;</w:t>
+      </w:r>
+    </w:p>
+    <w:p>
+      <w:pPr>
+        <w:spacing w:beforeLines="50" w:before="156" w:afterLines="50" w:after="156"/>
+      </w:pPr>
+      <w:r>
+        <w:t xml:space="preserve">    &lt;p&gt;And another one.&lt;/p&gt;</w:t>
+      </w:r>
+    </w:p>
+    <w:p>
+      <w:pPr>
+        <w:spacing w:beforeLines="50" w:before="156" w:afterLines="50" w:after="156"/>
+      </w:pPr>
+      <w:r>
+        <w:t xml:space="preserve">  &lt;/template&gt;</w:t>
+      </w:r>
+    </w:p>
+    <w:p>
+      <w:pPr>
+        <w:spacing w:beforeLines="50" w:before="156" w:afterLines="50" w:after="156"/>
+      </w:pPr>
+    </w:p>
+    <w:p>
+      <w:pPr>
+        <w:spacing w:beforeLines="50" w:before="156" w:afterLines="50" w:after="156"/>
+      </w:pPr>
+      <w:r>
+        <w:t xml:space="preserve">  &lt;template v-slot:footer&gt;</w:t>
+      </w:r>
+    </w:p>
+    <w:p>
+      <w:pPr>
+        <w:spacing w:beforeLines="50" w:before="156" w:afterLines="50" w:after="156"/>
+      </w:pPr>
+      <w:r>
+        <w:t xml:space="preserve">    &lt;p&gt;Here's some contact info&lt;/p&gt;</w:t>
+      </w:r>
+    </w:p>
+    <w:p>
+      <w:pPr>
+        <w:spacing w:beforeLines="50" w:before="156" w:afterLines="50" w:after="156"/>
+      </w:pPr>
+      <w:r>
+        <w:t xml:space="preserve">  &lt;/template&gt;</w:t>
+      </w:r>
+    </w:p>
+    <w:p>
+      <w:pPr>
+        <w:spacing w:beforeLines="50" w:before="156" w:afterLines="50" w:after="156"/>
+      </w:pPr>
+      <w:r>
+        <w:t>&lt;/base-layout&gt;</w:t>
+      </w:r>
+    </w:p>
+    <w:p>
+      <w:pPr>
+        <w:spacing w:beforeLines="50" w:before="156" w:afterLines="50" w:after="156"/>
+      </w:pPr>
+    </w:p>
+    <w:p>
+      <w:pPr>
+        <w:spacing w:beforeLines="50" w:before="156" w:afterLines="50" w:after="156"/>
+      </w:pPr>
+      <w:r>
+        <w:rPr>
+          <w:rFonts w:hint="eastAsia"/>
+        </w:rPr>
+        <w:t>（</w:t>
+      </w:r>
+      <w:r>
+        <w:t>3）作用域插槽</w:t>
+      </w:r>
+    </w:p>
+    <w:p>
+      <w:pPr>
+        <w:spacing w:beforeLines="50" w:before="156" w:afterLines="50" w:after="156"/>
+      </w:pPr>
+      <w:r>
+        <w:rPr>
+          <w:rFonts w:hint="eastAsia"/>
+        </w:rPr>
+        <w:t>有时让插槽内容能够访问子组件中才有的数据是很有用的。例如，设想一个带有如下模板的</w:t>
+      </w:r>
+      <w:r>
+        <w:t xml:space="preserve"> &lt;current-user&gt; 组件：</w:t>
+      </w:r>
+    </w:p>
+    <w:p>
+      <w:pPr>
+        <w:spacing w:beforeLines="50" w:before="156" w:afterLines="50" w:after="156"/>
+      </w:pPr>
+      <w:r>
+        <w:t>span&gt;</w:t>
+      </w:r>
+    </w:p>
+    <w:p>
+      <w:pPr>
+        <w:spacing w:beforeLines="50" w:before="156" w:afterLines="50" w:after="156"/>
+      </w:pPr>
+      <w:r>
+        <w:t xml:space="preserve">  &lt;slot&gt;{{ user.lastName }}&lt;/slot&gt;</w:t>
+      </w:r>
+    </w:p>
+    <w:p>
+      <w:pPr>
+        <w:spacing w:beforeLines="50" w:before="156" w:afterLines="50" w:after="156"/>
+      </w:pPr>
+      <w:r>
+        <w:t>&lt;/span&gt;</w:t>
+      </w:r>
+    </w:p>
+    <w:p>
+      <w:pPr>
+        <w:spacing w:beforeLines="50" w:before="156" w:afterLines="50" w:after="156"/>
+      </w:pPr>
+      <w:r>
+        <w:rPr>
+          <w:rFonts w:hint="eastAsia"/>
+        </w:rPr>
+        <w:t>我们想让它的后备内容显示用户的名，以取代正常情况下用户的姓，如下：</w:t>
+      </w:r>
+    </w:p>
+    <w:p>
+      <w:pPr>
+        <w:spacing w:beforeLines="50" w:before="156" w:afterLines="50" w:after="156"/>
+      </w:pPr>
+    </w:p>
+    <w:p>
+      <w:pPr>
+        <w:spacing w:beforeLines="50" w:before="156" w:afterLines="50" w:after="156"/>
+      </w:pPr>
+      <w:r>
+        <w:t>&lt;current-user&gt;</w:t>
+      </w:r>
+    </w:p>
+    <w:p>
+      <w:pPr>
+        <w:spacing w:beforeLines="50" w:before="156" w:afterLines="50" w:after="156"/>
+      </w:pPr>
+      <w:r>
+        <w:t xml:space="preserve">  {{ user.firstName }}</w:t>
+      </w:r>
+    </w:p>
+    <w:p>
+      <w:pPr>
+        <w:spacing w:beforeLines="50" w:before="156" w:afterLines="50" w:after="156"/>
+      </w:pPr>
+      <w:r>
+        <w:t>&lt;/current-user&gt;</w:t>
+      </w:r>
+    </w:p>
+    <w:p>
+      <w:pPr>
+        <w:spacing w:beforeLines="50" w:before="156" w:afterLines="50" w:after="156"/>
+      </w:pPr>
+      <w:r>
+        <w:rPr>
+          <w:rFonts w:hint="eastAsia"/>
+        </w:rPr>
+        <w:t>然而上述代码不会正常工作，因为只有</w:t>
+      </w:r>
+      <w:r>
+        <w:t xml:space="preserve"> &lt;current-user&gt; 组件可以访问到 user 而我们提供的内容是在父级渲染的。</w:t>
+      </w:r>
+    </w:p>
+    <w:p>
+      <w:pPr>
+        <w:spacing w:beforeLines="50" w:before="156" w:afterLines="50" w:after="156"/>
+      </w:pPr>
+      <w:r>
+        <w:rPr>
+          <w:rFonts w:hint="eastAsia"/>
+        </w:rPr>
+        <w:t>为了让</w:t>
+      </w:r>
+      <w:r>
+        <w:t xml:space="preserve"> user 在父级的插槽内容中可用，我们可以将 user 作为 &lt;slot&gt; 元素的一个特性绑定上去：</w:t>
+      </w:r>
+    </w:p>
+    <w:p>
+      <w:pPr>
+        <w:spacing w:beforeLines="50" w:before="156" w:afterLines="50" w:after="156"/>
+      </w:pPr>
+    </w:p>
+    <w:p>
+      <w:pPr>
+        <w:spacing w:beforeLines="50" w:before="156" w:afterLines="50" w:after="156"/>
+      </w:pPr>
+      <w:r>
+        <w:t>&lt;span&gt;</w:t>
+      </w:r>
+    </w:p>
+    <w:p>
+      <w:pPr>
+        <w:spacing w:beforeLines="50" w:before="156" w:afterLines="50" w:after="156"/>
+      </w:pPr>
+      <w:r>
+        <w:t xml:space="preserve">  &lt;slot v-bind:user="user"&gt;</w:t>
+      </w:r>
+    </w:p>
+    <w:p>
+      <w:pPr>
+        <w:spacing w:beforeLines="50" w:before="156" w:afterLines="50" w:after="156"/>
+      </w:pPr>
+      <w:r>
+        <w:t xml:space="preserve">    {{ user.lastName }}</w:t>
+      </w:r>
+    </w:p>
+    <w:p>
+      <w:pPr>
+        <w:spacing w:beforeLines="50" w:before="156" w:afterLines="50" w:after="156"/>
+      </w:pPr>
+      <w:r>
+        <w:t xml:space="preserve">  &lt;/slot&gt;</w:t>
+      </w:r>
+    </w:p>
+    <w:p>
+      <w:pPr>
+        <w:spacing w:beforeLines="50" w:before="156" w:afterLines="50" w:after="156"/>
+      </w:pPr>
+      <w:r>
+        <w:t>&lt;/span&gt;</w:t>
+      </w:r>
+    </w:p>
+    <w:p>
+      <w:pPr>
+        <w:spacing w:beforeLines="50" w:before="156" w:afterLines="50" w:after="156"/>
+      </w:pPr>
+      <w:r>
+        <w:rPr>
+          <w:rFonts w:hint="eastAsia"/>
+        </w:rPr>
+        <w:t>绑定在</w:t>
+      </w:r>
+      <w:r>
+        <w:t xml:space="preserve"> &lt;slot&gt; 元素上的特性被称为插槽 prop。现在在父级作用域中，我们可以给 v-slot 带一个值来定义我们提供的插槽 prop 的名字：</w:t>
+      </w:r>
+    </w:p>
+    <w:p>
+      <w:pPr>
+        <w:spacing w:beforeLines="50" w:before="156" w:afterLines="50" w:after="156"/>
+      </w:pPr>
+    </w:p>
+    <w:p>
+      <w:pPr>
+        <w:spacing w:beforeLines="50" w:before="156" w:afterLines="50" w:after="156"/>
+      </w:pPr>
+      <w:r>
+        <w:t>&lt;current-user&gt;</w:t>
+      </w:r>
+    </w:p>
+    <w:p>
+      <w:pPr>
+        <w:spacing w:beforeLines="50" w:before="156" w:afterLines="50" w:after="156"/>
+      </w:pPr>
+      <w:r>
+        <w:t xml:space="preserve">  &lt;template v-slot:default="slotProps"&gt;</w:t>
+      </w:r>
+    </w:p>
+    <w:p>
+      <w:pPr>
+        <w:spacing w:beforeLines="50" w:before="156" w:afterLines="50" w:after="156"/>
+      </w:pPr>
+      <w:r>
+        <w:t xml:space="preserve">    {{ slotProps.user.firstName }}</w:t>
+      </w:r>
+    </w:p>
+    <w:p>
+      <w:pPr>
+        <w:spacing w:beforeLines="50" w:before="156" w:afterLines="50" w:after="156"/>
+      </w:pPr>
+      <w:r>
+        <w:t xml:space="preserve">  &lt;/template&gt;</w:t>
+      </w:r>
+    </w:p>
+    <w:p>
+      <w:pPr>
+        <w:spacing w:beforeLines="50" w:before="156" w:afterLines="50" w:after="156"/>
+      </w:pPr>
+      <w:r>
+        <w:t>&lt;/current-user&gt;</w:t>
+      </w:r>
+    </w:p>
+    <w:p>
+      <w:pPr>
+        <w:spacing w:beforeLines="50" w:before="156" w:afterLines="50" w:after="156"/>
         <w:rPr>
           <w:rFonts w:ascii="楷体" w:eastAsia="楷体" w:hAnsi="楷体"/>
           <w:sz w:val="28"/>
           <w:szCs w:val="28"/>
         </w:rPr>
-        <w:t xml:space="preserve">8.VUE热更新内存溢出的解决办法: </w:t>
-      </w:r>
-    </w:p>
-    <w:p>
-      <w:pPr>
-        <w:spacing w:beforeLines="50" w:before="156" w:afterLines="50" w:after="156"/>
-      </w:pPr>
-      <w:r>
-        <w:t xml:space="preserve">  </w:t>
-      </w:r>
-      <w:proofErr w:type="spellStart"/>
-      <w:r>
-        <w:t>packagejson</w:t>
-      </w:r>
-      <w:proofErr w:type="spellEnd"/>
-      <w:r>
-        <w:t>里添加这两个插件：</w:t>
-      </w:r>
-    </w:p>
-    <w:p>
-      <w:pPr>
-        <w:spacing w:beforeLines="50" w:before="156" w:afterLines="50" w:after="156"/>
-      </w:pPr>
-      <w:r>
-        <w:t>"dependencies": {</w:t>
-      </w:r>
-    </w:p>
-    <w:p>
-      <w:pPr>
-        <w:spacing w:beforeLines="50" w:before="156" w:afterLines="50" w:after="156"/>
-      </w:pPr>
-      <w:r>
-        <w:t xml:space="preserve">    "</w:t>
-      </w:r>
-      <w:proofErr w:type="gramStart"/>
-      <w:r>
-        <w:t>increase</w:t>
-      </w:r>
-      <w:proofErr w:type="gramEnd"/>
-      <w:r>
-        <w:t>-memory-limit": "^1.0.3",</w:t>
-      </w:r>
-    </w:p>
-    <w:p>
-      <w:pPr>
-        <w:spacing w:beforeLines="50" w:before="156" w:afterLines="50" w:after="156"/>
-      </w:pPr>
-      <w:r>
-        <w:t xml:space="preserve">    "</w:t>
-      </w:r>
-      <w:proofErr w:type="gramStart"/>
-      <w:r>
-        <w:t>cross</w:t>
-      </w:r>
-      <w:proofErr w:type="gramEnd"/>
-      <w:r>
-        <w:t>-env": "^5.0.5"</w:t>
-      </w:r>
-    </w:p>
-    <w:p>
-      <w:pPr>
-        <w:spacing w:beforeLines="50" w:before="156" w:afterLines="50" w:after="156"/>
-      </w:pPr>
-      <w:r>
-        <w:t xml:space="preserve">  }</w:t>
-      </w:r>
-    </w:p>
-    <w:p>
-      <w:pPr>
-        <w:spacing w:beforeLines="50" w:before="156" w:afterLines="50" w:after="156"/>
-      </w:pPr>
-      <w:r>
-        <w:rPr>
-          <w:rFonts w:hint="eastAsia"/>
-        </w:rPr>
-        <w:t>执行</w:t>
-      </w:r>
-      <w:proofErr w:type="spellStart"/>
-      <w:r>
-        <w:t>npm</w:t>
-      </w:r>
-      <w:proofErr w:type="spellEnd"/>
-      <w:r>
-        <w:t xml:space="preserve"> install 来安装组件</w:t>
-      </w:r>
-    </w:p>
-    <w:p>
-      <w:pPr>
-        <w:spacing w:beforeLines="50" w:before="156" w:afterLines="50" w:after="156"/>
-      </w:pPr>
-      <w:r>
-        <w:rPr>
-          <w:rFonts w:hint="eastAsia"/>
-        </w:rPr>
-        <w:t>然后再添加如下：</w:t>
-      </w:r>
-    </w:p>
-    <w:p>
-      <w:pPr>
-        <w:spacing w:beforeLines="50" w:before="156" w:afterLines="50" w:after="156"/>
-      </w:pPr>
-      <w:r>
-        <w:t>"scripts": {</w:t>
-      </w:r>
-    </w:p>
-    <w:p>
-      <w:pPr>
-        <w:spacing w:beforeLines="50" w:before="156" w:afterLines="50" w:after="156"/>
-      </w:pPr>
-      <w:r>
-        <w:t xml:space="preserve">    "</w:t>
-      </w:r>
-      <w:proofErr w:type="gramStart"/>
-      <w:r>
-        <w:t>fix</w:t>
-      </w:r>
-      <w:proofErr w:type="gramEnd"/>
-      <w:r>
-        <w:t>-memory-limit": "cross-env LIMIT=3072 increase-memory-limit"</w:t>
-      </w:r>
-    </w:p>
-    <w:p>
-      <w:pPr>
-        <w:spacing w:beforeLines="50" w:before="156" w:afterLines="50" w:after="156"/>
-      </w:pPr>
-      <w:r>
-        <w:t xml:space="preserve">  }</w:t>
-      </w:r>
-    </w:p>
-    <w:p>
-      <w:pPr>
-        <w:spacing w:beforeLines="50" w:before="156" w:afterLines="50" w:after="156"/>
-      </w:pPr>
-      <w:r>
-        <w:t>LIMIT是你</w:t>
-      </w:r>
-      <w:proofErr w:type="gramStart"/>
-      <w:r>
-        <w:t>想分配</w:t>
-      </w:r>
-      <w:proofErr w:type="gramEnd"/>
-      <w:r>
-        <w:t>的内存大小，然后执行</w:t>
-      </w:r>
-      <w:proofErr w:type="spellStart"/>
-      <w:r>
-        <w:t>npm</w:t>
-      </w:r>
-      <w:proofErr w:type="spellEnd"/>
-      <w:r>
-        <w:t xml:space="preserve"> run fix-memory-limit</w:t>
-      </w:r>
-    </w:p>
-    <w:p>
-      <w:pPr>
-        <w:spacing w:beforeLines="50" w:before="156" w:afterLines="50" w:after="156"/>
-      </w:pPr>
-      <w:r>
-        <w:rPr>
-          <w:rFonts w:hint="eastAsia"/>
-        </w:rPr>
-        <w:lastRenderedPageBreak/>
-        <w:t>只需要执行一次即可，然后重新启动项目，热更新就不会再内存溢出了。</w:t>
-      </w:r>
-    </w:p>
-    <w:p>
-      <w:pPr>
-        <w:spacing w:beforeLines="50" w:before="156" w:afterLines="50" w:after="156"/>
-      </w:pPr>
-      <w:r>
-        <w:rPr>
-          <w:rFonts w:hint="eastAsia"/>
-        </w:rPr>
-        <w:t>或</w:t>
-      </w:r>
-    </w:p>
-    <w:p>
-      <w:pPr>
-        <w:spacing w:beforeLines="50" w:before="156" w:afterLines="50" w:after="156"/>
-      </w:pPr>
-      <w:proofErr w:type="spellStart"/>
-      <w:r>
-        <w:t>package.json</w:t>
-      </w:r>
-      <w:proofErr w:type="spellEnd"/>
-      <w:r>
-        <w:t>文件：</w:t>
-      </w:r>
-    </w:p>
-    <w:p>
-      <w:pPr>
-        <w:spacing w:beforeLines="50" w:before="156" w:afterLines="50" w:after="156"/>
-      </w:pPr>
-      <w:r>
-        <w:t>"scripts": {</w:t>
-      </w:r>
-    </w:p>
-    <w:p>
-      <w:pPr>
-        <w:spacing w:beforeLines="50" w:before="156" w:afterLines="50" w:after="156"/>
-      </w:pPr>
-      <w:r>
-        <w:t xml:space="preserve">    "dev": "node --</w:t>
-      </w:r>
-      <w:proofErr w:type="spellStart"/>
-      <w:r>
-        <w:t>max_old_space_size</w:t>
-      </w:r>
-      <w:proofErr w:type="spellEnd"/>
-      <w:r>
-        <w:t xml:space="preserve">=4096 </w:t>
-      </w:r>
-      <w:proofErr w:type="spellStart"/>
-      <w:r>
-        <w:t>node_modules</w:t>
-      </w:r>
-      <w:proofErr w:type="spellEnd"/>
-      <w:r>
-        <w:t>/webpack-dev-server/bin/webpack-dev-server.js --inline --progress --config build/webpack.dev.conf.js",</w:t>
-      </w:r>
-    </w:p>
-    <w:p>
-      <w:pPr>
-        <w:spacing w:beforeLines="50" w:before="156" w:afterLines="50" w:after="156"/>
-      </w:pPr>
-      <w:r>
-        <w:t xml:space="preserve">    "start": "</w:t>
-      </w:r>
-      <w:proofErr w:type="spellStart"/>
-      <w:r>
-        <w:t>npm</w:t>
-      </w:r>
-      <w:proofErr w:type="spellEnd"/>
-      <w:r>
-        <w:t xml:space="preserve"> run dev",</w:t>
-      </w:r>
-    </w:p>
-    <w:p>
-      <w:pPr>
-        <w:spacing w:beforeLines="50" w:before="156" w:afterLines="50" w:after="156"/>
-      </w:pPr>
-      <w:r>
-        <w:t xml:space="preserve">    "build": "node --</w:t>
-      </w:r>
-      <w:proofErr w:type="spellStart"/>
-      <w:r>
-        <w:t>max_old_space_size</w:t>
-      </w:r>
-      <w:proofErr w:type="spellEnd"/>
-      <w:r>
-        <w:t>=4096 build/build.js"</w:t>
-      </w:r>
-    </w:p>
-    <w:p>
-      <w:pPr>
-        <w:spacing w:beforeLines="50" w:before="156" w:afterLines="50" w:after="156"/>
-      </w:pPr>
-      <w:r>
-        <w:t xml:space="preserve">  },</w:t>
-      </w:r>
-    </w:p>
-    <w:p>
-      <w:pPr>
-        <w:spacing w:beforeLines="50" w:before="156" w:afterLines="50" w:after="156"/>
-      </w:pPr>
-      <w:r>
-        <w:rPr>
-          <w:rFonts w:hint="eastAsia"/>
-        </w:rPr>
-        <w:t>——</w:t>
-      </w:r>
-      <w:proofErr w:type="gramStart"/>
-      <w:r>
-        <w:rPr>
-          <w:rFonts w:hint="eastAsia"/>
-        </w:rPr>
-        <w:t>——————————————</w:t>
-      </w:r>
-      <w:proofErr w:type="gramEnd"/>
-    </w:p>
-    <w:p>
-      <w:pPr>
-        <w:spacing w:beforeLines="50" w:before="156" w:afterLines="50" w:after="156"/>
-      </w:pPr>
-      <w:r>
-        <w:rPr>
-          <w:rFonts w:hint="eastAsia"/>
-        </w:rPr>
-        <w:t>版权声明：本文为</w:t>
-      </w:r>
-      <w:r>
-        <w:t>CSDN博主「倾听雨落~」的原创文章，遵循CC 4.0 BY-SA版权协议，转载请附上原文出处链接及本声明。</w:t>
-      </w:r>
-    </w:p>
-    <w:p>
-      <w:pPr>
-        <w:spacing w:beforeLines="50" w:before="156" w:afterLines="50" w:after="156"/>
-      </w:pPr>
-      <w:r>
-        <w:rPr>
-          <w:rFonts w:hint="eastAsia"/>
-        </w:rPr>
-        <w:t>原文链接：</w:t>
-      </w:r>
-      <w:r>
-        <w:t>https://blog.csdn.net/weixin_43292447/article/details/102628425</w:t>
-      </w:r>
+      </w:pPr>
     </w:p>
     <w:p>
       <w:pPr>
@@ -911,134 +1534,25 @@
           <w:sz w:val="28"/>
           <w:szCs w:val="28"/>
         </w:rPr>
-        <w:t>9.   .sync修饰符</w:t>
-      </w:r>
-    </w:p>
-    <w:p>
-      <w:pPr>
-        <w:spacing w:beforeLines="50" w:before="156" w:afterLines="50" w:after="156"/>
-      </w:pPr>
-      <w:r>
-        <w:rPr>
-          <w:rFonts w:hint="eastAsia"/>
-        </w:rPr>
-        <w:t>在有些情况下，我们可能需要对一个</w:t>
-      </w:r>
-      <w:r>
-        <w:t xml:space="preserve"> prop 进行“双向绑定”。不幸的是，真正的双向绑定会带来维护上的问题，因为子组件可以修改父组件，且在父组件和子组件都没有明显的改动来源。这也是为什么我们推荐以 </w:t>
-      </w:r>
-      <w:proofErr w:type="spellStart"/>
-      <w:r>
-        <w:t>update:myPropName</w:t>
-      </w:r>
-      <w:proofErr w:type="spellEnd"/>
-      <w:r>
-        <w:t xml:space="preserve"> 的模式触发事件取而代之。举个例子，在一个包含 title prop 的假设的组件中，我们可以用以下方法表达对</w:t>
-      </w:r>
-      <w:proofErr w:type="gramStart"/>
-      <w:r>
-        <w:t>其赋新值</w:t>
-      </w:r>
-      <w:proofErr w:type="gramEnd"/>
-      <w:r>
-        <w:t>的意图：子组件：</w:t>
-      </w:r>
-      <w:proofErr w:type="spellStart"/>
-      <w:proofErr w:type="gramStart"/>
-      <w:r>
-        <w:t>this.$</w:t>
-      </w:r>
-      <w:proofErr w:type="gramEnd"/>
-      <w:r>
-        <w:t>emit</w:t>
-      </w:r>
-      <w:proofErr w:type="spellEnd"/>
-      <w:r>
-        <w:t>('</w:t>
-      </w:r>
-      <w:proofErr w:type="spellStart"/>
-      <w:r>
-        <w:t>update:title</w:t>
-      </w:r>
-      <w:proofErr w:type="spellEnd"/>
-      <w:r>
-        <w:t xml:space="preserve">', </w:t>
-      </w:r>
-      <w:proofErr w:type="spellStart"/>
-      <w:r>
-        <w:t>newTitle</w:t>
-      </w:r>
-      <w:proofErr w:type="spellEnd"/>
-      <w:r>
-        <w:t>)，父组件：</w:t>
-      </w:r>
-      <w:proofErr w:type="spellStart"/>
-      <w:r>
-        <w:t>v-bind:title</w:t>
-      </w:r>
-      <w:proofErr w:type="spellEnd"/>
-      <w:r>
-        <w:t>="</w:t>
-      </w:r>
-      <w:proofErr w:type="spellStart"/>
-      <w:r>
-        <w:t>doc.title</w:t>
-      </w:r>
-      <w:proofErr w:type="spellEnd"/>
-      <w:r>
-        <w:t>"</w:t>
-      </w:r>
-    </w:p>
-    <w:p>
-      <w:pPr>
-        <w:spacing w:beforeLines="50" w:before="156" w:afterLines="50" w:after="156"/>
-      </w:pPr>
-      <w:r>
-        <w:t xml:space="preserve">  </w:t>
-      </w:r>
-      <w:proofErr w:type="spellStart"/>
-      <w:r>
-        <w:t>v-on:update:title</w:t>
-      </w:r>
-      <w:proofErr w:type="spellEnd"/>
-      <w:r>
-        <w:t>="</w:t>
-      </w:r>
-      <w:proofErr w:type="spellStart"/>
-      <w:r>
-        <w:t>doc.title</w:t>
-      </w:r>
-      <w:proofErr w:type="spellEnd"/>
-      <w:r>
-        <w:t xml:space="preserve"> = $event"，父组件简写： </w:t>
-      </w:r>
-      <w:proofErr w:type="spellStart"/>
-      <w:r>
-        <w:t>v-</w:t>
-      </w:r>
-      <w:proofErr w:type="gramStart"/>
-      <w:r>
-        <w:t>bind:title</w:t>
-      </w:r>
-      <w:proofErr w:type="gramEnd"/>
-      <w:r>
-        <w:t>.sync</w:t>
-      </w:r>
-      <w:proofErr w:type="spellEnd"/>
-      <w:r>
-        <w:t>="</w:t>
-      </w:r>
-      <w:proofErr w:type="spellStart"/>
-      <w:r>
-        <w:t>doc.title</w:t>
-      </w:r>
-      <w:proofErr w:type="spellEnd"/>
-      <w:r>
-        <w:t>"</w:t>
-      </w:r>
-    </w:p>
-    <w:p>
-      <w:pPr>
+        <w:t>13   在每个 new Vue 实例的子组件中，其根实例可以通过 $root 属性进行访问。</w:t>
+      </w:r>
+    </w:p>
+    <w:p>
+      <w:pPr>
+        <w:spacing w:beforeLines="50" w:before="156" w:afterLines="50" w:after="156"/>
+      </w:pPr>
+      <w:r>
+        <w:t>this.$root    访问父级组件实例  this.$parent  访问子组件实例或子元素  this.$refs.xx</w:t>
+      </w:r>
+    </w:p>
+    <w:p>
+      <w:pPr>
+        <w:spacing w:beforeLines="50" w:before="156" w:afterLines="50" w:after="156"/>
+      </w:pPr>
+    </w:p>
+    <w:p>
+      <w:pPr>
+        <w:pStyle w:val="1"/>
         <w:spacing w:beforeLines="50" w:before="156" w:afterLines="50" w:after="156"/>
         <w:rPr>
           <w:rFonts w:ascii="楷体" w:eastAsia="楷体" w:hAnsi="楷体"/>
@@ -1046,201 +1560,65 @@
           <w:szCs w:val="28"/>
         </w:rPr>
       </w:pPr>
-    </w:p>
-    <w:p>
-      <w:pPr>
-        <w:pStyle w:val="1"/>
-        <w:spacing w:beforeLines="50" w:before="156" w:afterLines="50" w:after="156"/>
+      <w:r>
         <w:rPr>
           <w:rFonts w:ascii="楷体" w:eastAsia="楷体" w:hAnsi="楷体"/>
           <w:sz w:val="28"/>
           <w:szCs w:val="28"/>
         </w:rPr>
-      </w:pPr>
-      <w:r>
+        <w:t>14   通过 $on(eventName, eventHandler) 侦听一个事件</w:t>
+      </w:r>
+    </w:p>
+    <w:p>
+      <w:pPr>
+        <w:spacing w:beforeLines="50" w:before="156" w:afterLines="50" w:after="156"/>
+      </w:pPr>
+      <w:r>
+        <w:rPr>
+          <w:rFonts w:hint="eastAsia"/>
+        </w:rPr>
+        <w:t>通过</w:t>
+      </w:r>
+      <w:r>
+        <w:t xml:space="preserve"> $once(eventName, eventHandler) 一次性侦听一个事件</w:t>
+      </w:r>
+    </w:p>
+    <w:p>
+      <w:pPr>
+        <w:spacing w:beforeLines="50" w:before="156" w:afterLines="50" w:after="156"/>
+      </w:pPr>
+      <w:r>
+        <w:rPr>
+          <w:rFonts w:hint="eastAsia"/>
+        </w:rPr>
+        <w:t>通过</w:t>
+      </w:r>
+      <w:r>
+        <w:t xml:space="preserve"> $off(eventName, eventHandler) 停止侦听一个事件</w:t>
+      </w:r>
+    </w:p>
+    <w:p>
+      <w:pPr>
+        <w:spacing w:beforeLines="50" w:before="156" w:afterLines="50" w:after="156"/>
+      </w:pPr>
+    </w:p>
+    <w:p>
+      <w:pPr>
+        <w:pStyle w:val="1"/>
+        <w:spacing w:beforeLines="50" w:before="156" w:afterLines="50" w:after="156"/>
         <w:rPr>
           <w:rFonts w:ascii="楷体" w:eastAsia="楷体" w:hAnsi="楷体"/>
           <w:sz w:val="28"/>
           <w:szCs w:val="28"/>
         </w:rPr>
-        <w:t>10 你可能有很多次想要在一个组件的根元素上直接监听一个原生事件。</w:t>
-      </w:r>
-    </w:p>
-    <w:p>
-      <w:pPr>
-        <w:spacing w:beforeLines="50" w:before="156" w:afterLines="50" w:after="156"/>
-      </w:pPr>
-      <w:r>
-        <w:t xml:space="preserve">这时，你可以使用 v-on 的 .native 修饰符：  &lt;base-input </w:t>
-      </w:r>
-      <w:proofErr w:type="spellStart"/>
-      <w:r>
-        <w:t>v-</w:t>
-      </w:r>
-      <w:proofErr w:type="gramStart"/>
-      <w:r>
-        <w:t>on:focus</w:t>
-      </w:r>
-      <w:proofErr w:type="gramEnd"/>
-      <w:r>
-        <w:t>.native</w:t>
-      </w:r>
-      <w:proofErr w:type="spellEnd"/>
-      <w:r>
-        <w:t>="</w:t>
-      </w:r>
-      <w:proofErr w:type="spellStart"/>
-      <w:r>
-        <w:t>onFocus</w:t>
-      </w:r>
-      <w:proofErr w:type="spellEnd"/>
-      <w:r>
-        <w:t>"&gt;&lt;/base-input&gt;</w:t>
-      </w:r>
-    </w:p>
-    <w:p>
-      <w:pPr>
-        <w:spacing w:beforeLines="50" w:before="156" w:afterLines="50" w:after="156"/>
-      </w:pPr>
-    </w:p>
-    <w:p>
-      <w:pPr>
-        <w:pStyle w:val="1"/>
-        <w:spacing w:beforeLines="50" w:before="156" w:afterLines="50" w:after="156"/>
+      </w:pPr>
+      <w:r>
         <w:rPr>
           <w:rFonts w:ascii="楷体" w:eastAsia="楷体" w:hAnsi="楷体"/>
           <w:sz w:val="28"/>
           <w:szCs w:val="28"/>
         </w:rPr>
-      </w:pPr>
-      <w:r>
-        <w:rPr>
-          <w:rFonts w:ascii="楷体" w:eastAsia="楷体" w:hAnsi="楷体"/>
-          <w:sz w:val="28"/>
-          <w:szCs w:val="28"/>
-        </w:rPr>
-        <w:t>11  在动态组件上使用 keep-alive</w:t>
-      </w:r>
-    </w:p>
-    <w:p>
-      <w:pPr>
-        <w:spacing w:beforeLines="50" w:before="156" w:afterLines="50" w:after="156"/>
-      </w:pPr>
-      <w:r>
-        <w:t xml:space="preserve">     我们之前曾经在一个多标签的界面中使用 is 特性来切换不同的组件： &lt;component </w:t>
-      </w:r>
-      <w:proofErr w:type="spellStart"/>
-      <w:r>
-        <w:lastRenderedPageBreak/>
-        <w:t>v-bind:is</w:t>
-      </w:r>
-      <w:proofErr w:type="spellEnd"/>
-      <w:r>
-        <w:t>="</w:t>
-      </w:r>
-      <w:proofErr w:type="spellStart"/>
-      <w:r>
-        <w:t>currentTabComponent</w:t>
-      </w:r>
-      <w:proofErr w:type="spellEnd"/>
-      <w:r>
-        <w:t>"&gt;&lt;/component&gt;  当在这些组件之间切换的时候，你有时会想保持这些组件的状态，以避免反复重渲染导致的性能问题。 重新创建动态组件的行为通常是非常有用的，但是在这个案例中，我们更希望那些标签的组件实例能够被在它们第一次被创建的时候缓存下来。为了解决这个问题，我们可以用一个 &lt;keep-alive&gt; 元素将其动态组件包裹起来。</w:t>
-      </w:r>
-    </w:p>
-    <w:p>
-      <w:pPr>
-        <w:spacing w:beforeLines="50" w:before="156" w:afterLines="50" w:after="156"/>
-      </w:pPr>
-      <w:r>
-        <w:t xml:space="preserve">    </w:t>
-      </w:r>
-      <w:proofErr w:type="gramStart"/>
-      <w:r>
-        <w:t>&lt;!--</w:t>
-      </w:r>
-      <w:proofErr w:type="gramEnd"/>
-      <w:r>
-        <w:t xml:space="preserve"> 失活的组件将会被缓存！--&gt;</w:t>
-      </w:r>
-    </w:p>
-    <w:p>
-      <w:pPr>
-        <w:spacing w:beforeLines="50" w:before="156" w:afterLines="50" w:after="156"/>
-      </w:pPr>
-      <w:r>
-        <w:t xml:space="preserve">    &lt;keep-alive&gt;</w:t>
-      </w:r>
-    </w:p>
-    <w:p>
-      <w:pPr>
-        <w:spacing w:beforeLines="50" w:before="156" w:afterLines="50" w:after="156"/>
-      </w:pPr>
-      <w:r>
-        <w:t xml:space="preserve">        &lt;component </w:t>
-      </w:r>
-      <w:proofErr w:type="spellStart"/>
-      <w:r>
-        <w:t>v-bind:is</w:t>
-      </w:r>
-      <w:proofErr w:type="spellEnd"/>
-      <w:r>
-        <w:t>="</w:t>
-      </w:r>
-      <w:proofErr w:type="spellStart"/>
-      <w:r>
-        <w:t>currentTabComponent</w:t>
-      </w:r>
-      <w:proofErr w:type="spellEnd"/>
-      <w:r>
-        <w:t>"&gt;&lt;/component&gt;</w:t>
-      </w:r>
-    </w:p>
-    <w:p>
-      <w:pPr>
-        <w:spacing w:beforeLines="50" w:before="156" w:afterLines="50" w:after="156"/>
-      </w:pPr>
-      <w:r>
-        <w:t xml:space="preserve">    &lt;/keep-alive&gt;</w:t>
-      </w:r>
-    </w:p>
-    <w:p>
-      <w:pPr>
-        <w:spacing w:beforeLines="50" w:before="156" w:afterLines="50" w:after="156"/>
-      </w:pPr>
-    </w:p>
-    <w:p>
-      <w:pPr>
-        <w:pStyle w:val="1"/>
-        <w:spacing w:beforeLines="50" w:before="156" w:afterLines="50" w:after="156"/>
-        <w:rPr>
-          <w:rFonts w:ascii="楷体" w:eastAsia="楷体" w:hAnsi="楷体"/>
-          <w:sz w:val="28"/>
-          <w:szCs w:val="28"/>
-        </w:rPr>
-      </w:pPr>
-      <w:r>
-        <w:rPr>
-          <w:rFonts w:ascii="楷体" w:eastAsia="楷体" w:hAnsi="楷体"/>
-          <w:sz w:val="28"/>
-          <w:szCs w:val="28"/>
-        </w:rPr>
-        <w:t xml:space="preserve">12  插槽  slot分发  </w:t>
-      </w:r>
-    </w:p>
-    <w:p>
-      <w:pPr>
-        <w:spacing w:beforeLines="50" w:before="156" w:afterLines="50" w:after="156"/>
-      </w:pPr>
-      <w:r>
-        <w:t xml:space="preserve"> 会替换slot内容，  </w:t>
-      </w:r>
-      <w:proofErr w:type="spellStart"/>
-      <w:r>
-        <w:t>iview</w:t>
-      </w:r>
-      <w:proofErr w:type="spellEnd"/>
-      <w:r>
-        <w:t>的某些组件中也应用了slot。</w:t>
+        <w:t>15 vue - mixin</w:t>
       </w:r>
     </w:p>
     <w:p>
@@ -1251,39 +1629,10 @@
         <w:rPr>
           <w:rFonts w:hint="eastAsia"/>
         </w:rPr>
-        <w:t>（</w:t>
-      </w:r>
-      <w:r>
-        <w:t>1）有时为一个插槽设置具体的后备 (也就是默认的) 内容是很有用的，它只会在没有提供内容的时候被渲染。例如在一个 &lt;submit-button&gt; 组件中：</w:t>
-      </w:r>
-    </w:p>
-    <w:p>
-      <w:pPr>
-        <w:spacing w:beforeLines="50" w:before="156" w:afterLines="50" w:after="156"/>
-      </w:pPr>
-    </w:p>
-    <w:p>
-      <w:pPr>
-        <w:spacing w:beforeLines="50" w:before="156" w:afterLines="50" w:after="156"/>
-      </w:pPr>
-      <w:r>
-        <w:t>&lt;button type="submit"&gt;</w:t>
-      </w:r>
-    </w:p>
-    <w:p>
-      <w:pPr>
-        <w:spacing w:beforeLines="50" w:before="156" w:afterLines="50" w:after="156"/>
-      </w:pPr>
-      <w:r>
-        <w:t xml:space="preserve">  &lt;slot&gt;&lt;/slot&gt;</w:t>
-      </w:r>
-    </w:p>
-    <w:p>
-      <w:pPr>
-        <w:spacing w:beforeLines="50" w:before="156" w:afterLines="50" w:after="156"/>
-      </w:pPr>
-      <w:r>
-        <w:t>&lt;/button&gt;</w:t>
+        <w:t>组件在引用之后相当于在父组件内开辟了一块单独的空间，来根据父组件</w:t>
+      </w:r>
+      <w:r>
+        <w:t>props过来的值进行相应的操作，单本质上两者还是泾渭分明，相对独立。</w:t>
       </w:r>
     </w:p>
     <w:p>
@@ -1294,1112 +1643,10 @@
         <w:rPr>
           <w:rFonts w:hint="eastAsia"/>
         </w:rPr>
-        <w:t>我们可能希望这个</w:t>
-      </w:r>
-      <w:r>
-        <w:t xml:space="preserve"> &lt;button&gt; 内绝大多数情况下都渲染文本“Submit”。为了将“Submit”作为后备内容，我们可以将它放在 &lt;slot&gt; 标签内：</w:t>
-      </w:r>
-    </w:p>
-    <w:p>
-      <w:pPr>
-        <w:spacing w:beforeLines="50" w:before="156" w:afterLines="50" w:after="156"/>
-      </w:pPr>
-    </w:p>
-    <w:p>
-      <w:pPr>
-        <w:spacing w:beforeLines="50" w:before="156" w:afterLines="50" w:after="156"/>
-      </w:pPr>
-      <w:r>
-        <w:t>&lt;button type="submit"&gt;</w:t>
-      </w:r>
-    </w:p>
-    <w:p>
-      <w:pPr>
-        <w:spacing w:beforeLines="50" w:before="156" w:afterLines="50" w:after="156"/>
-      </w:pPr>
-      <w:r>
-        <w:t xml:space="preserve">  &lt;slot&gt;Submit&lt;/slot&gt;</w:t>
-      </w:r>
-    </w:p>
-    <w:p>
-      <w:pPr>
-        <w:spacing w:beforeLines="50" w:before="156" w:afterLines="50" w:after="156"/>
-      </w:pPr>
-      <w:r>
-        <w:t>&lt;/button&gt;</w:t>
-      </w:r>
-    </w:p>
-    <w:p>
-      <w:pPr>
-        <w:spacing w:beforeLines="50" w:before="156" w:afterLines="50" w:after="156"/>
-      </w:pPr>
-      <w:r>
-        <w:rPr>
-          <w:rFonts w:hint="eastAsia"/>
-        </w:rPr>
-        <w:t>现在当我在</w:t>
-      </w:r>
-      <w:proofErr w:type="gramStart"/>
-      <w:r>
-        <w:rPr>
-          <w:rFonts w:hint="eastAsia"/>
-        </w:rPr>
-        <w:t>一个父级组件</w:t>
-      </w:r>
-      <w:proofErr w:type="gramEnd"/>
-      <w:r>
-        <w:rPr>
-          <w:rFonts w:hint="eastAsia"/>
-        </w:rPr>
-        <w:t>中使用</w:t>
-      </w:r>
-      <w:r>
-        <w:t xml:space="preserve"> &lt;submit-button&gt; 并且不提供任何插槽内容时：</w:t>
-      </w:r>
-    </w:p>
-    <w:p>
-      <w:pPr>
-        <w:spacing w:beforeLines="50" w:before="156" w:afterLines="50" w:after="156"/>
-      </w:pPr>
-    </w:p>
-    <w:p>
-      <w:pPr>
-        <w:spacing w:beforeLines="50" w:before="156" w:afterLines="50" w:after="156"/>
-      </w:pPr>
-      <w:r>
-        <w:t>&lt;submit-button&gt;&lt;/submit-button&gt;</w:t>
-      </w:r>
-    </w:p>
-    <w:p>
-      <w:pPr>
-        <w:spacing w:beforeLines="50" w:before="156" w:afterLines="50" w:after="156"/>
-      </w:pPr>
-      <w:r>
-        <w:rPr>
-          <w:rFonts w:hint="eastAsia"/>
-        </w:rPr>
-        <w:t>后备内容“</w:t>
-      </w:r>
-      <w:r>
-        <w:t>Submit”将会被渲染：</w:t>
-      </w:r>
-    </w:p>
-    <w:p>
-      <w:pPr>
-        <w:spacing w:beforeLines="50" w:before="156" w:afterLines="50" w:after="156"/>
-      </w:pPr>
-    </w:p>
-    <w:p>
-      <w:pPr>
-        <w:spacing w:beforeLines="50" w:before="156" w:afterLines="50" w:after="156"/>
-      </w:pPr>
-      <w:r>
-        <w:t>&lt;button type="submit"&gt;</w:t>
-      </w:r>
-    </w:p>
-    <w:p>
-      <w:pPr>
-        <w:spacing w:beforeLines="50" w:before="156" w:afterLines="50" w:after="156"/>
-      </w:pPr>
-      <w:r>
-        <w:t xml:space="preserve">  Submit</w:t>
-      </w:r>
-    </w:p>
-    <w:p>
-      <w:pPr>
-        <w:spacing w:beforeLines="50" w:before="156" w:afterLines="50" w:after="156"/>
-      </w:pPr>
-      <w:r>
-        <w:lastRenderedPageBreak/>
-        <w:t>&lt;/button&gt;</w:t>
-      </w:r>
-    </w:p>
-    <w:p>
-      <w:pPr>
-        <w:spacing w:beforeLines="50" w:before="156" w:afterLines="50" w:after="156"/>
-      </w:pPr>
-      <w:r>
-        <w:rPr>
-          <w:rFonts w:hint="eastAsia"/>
-        </w:rPr>
-        <w:t>但是如果我们提供内容：</w:t>
-      </w:r>
-    </w:p>
-    <w:p>
-      <w:pPr>
-        <w:spacing w:beforeLines="50" w:before="156" w:afterLines="50" w:after="156"/>
-      </w:pPr>
-      <w:r>
-        <w:t>&lt;submit-button&gt;</w:t>
-      </w:r>
-    </w:p>
-    <w:p>
-      <w:pPr>
-        <w:spacing w:beforeLines="50" w:before="156" w:afterLines="50" w:after="156"/>
-      </w:pPr>
-      <w:r>
-        <w:t xml:space="preserve">  Save</w:t>
-      </w:r>
-    </w:p>
-    <w:p>
-      <w:pPr>
-        <w:spacing w:beforeLines="50" w:before="156" w:afterLines="50" w:after="156"/>
-      </w:pPr>
-      <w:r>
-        <w:t>&lt;/submit-button&gt;</w:t>
-      </w:r>
-    </w:p>
-    <w:p>
-      <w:pPr>
-        <w:spacing w:beforeLines="50" w:before="156" w:afterLines="50" w:after="156"/>
-      </w:pPr>
-      <w:r>
-        <w:rPr>
-          <w:rFonts w:hint="eastAsia"/>
-        </w:rPr>
-        <w:t>则</w:t>
-      </w:r>
-      <w:proofErr w:type="gramStart"/>
-      <w:r>
-        <w:rPr>
-          <w:rFonts w:hint="eastAsia"/>
-        </w:rPr>
-        <w:t>这个提供</w:t>
-      </w:r>
-      <w:proofErr w:type="gramEnd"/>
-      <w:r>
-        <w:rPr>
-          <w:rFonts w:hint="eastAsia"/>
-        </w:rPr>
-        <w:t>的内容将会被渲染从而取代后备内容：</w:t>
-      </w:r>
-    </w:p>
-    <w:p>
-      <w:pPr>
-        <w:spacing w:beforeLines="50" w:before="156" w:afterLines="50" w:after="156"/>
-      </w:pPr>
-    </w:p>
-    <w:p>
-      <w:pPr>
-        <w:spacing w:beforeLines="50" w:before="156" w:afterLines="50" w:after="156"/>
-      </w:pPr>
-      <w:r>
-        <w:t>&lt;button type="submit"&gt;</w:t>
-      </w:r>
-    </w:p>
-    <w:p>
-      <w:pPr>
-        <w:spacing w:beforeLines="50" w:before="156" w:afterLines="50" w:after="156"/>
-      </w:pPr>
-      <w:r>
-        <w:t xml:space="preserve">  Save</w:t>
-      </w:r>
-    </w:p>
-    <w:p>
-      <w:pPr>
-        <w:spacing w:beforeLines="50" w:before="156" w:afterLines="50" w:after="156"/>
-      </w:pPr>
-      <w:r>
-        <w:t>&lt;/button&gt;</w:t>
-      </w:r>
-    </w:p>
-    <w:p>
-      <w:pPr>
-        <w:spacing w:beforeLines="50" w:before="156" w:afterLines="50" w:after="156"/>
-      </w:pPr>
-    </w:p>
-    <w:p>
-      <w:pPr>
-        <w:spacing w:beforeLines="50" w:before="156" w:afterLines="50" w:after="156"/>
-      </w:pPr>
-      <w:r>
-        <w:rPr>
-          <w:rFonts w:hint="eastAsia"/>
-        </w:rPr>
-        <w:t>（</w:t>
-      </w:r>
-      <w:r>
-        <w:t>2）有时我们需要多个插槽。对于这样的情况，&lt;slot&gt; 元素有一个特殊的特性：name。这个特性可以用来定义额外的插槽：</w:t>
-      </w:r>
-    </w:p>
-    <w:p>
-      <w:pPr>
-        <w:spacing w:beforeLines="50" w:before="156" w:afterLines="50" w:after="156"/>
-      </w:pPr>
-      <w:r>
-        <w:t>&lt;div class="container"&gt;</w:t>
-      </w:r>
-    </w:p>
-    <w:p>
-      <w:pPr>
-        <w:spacing w:beforeLines="50" w:before="156" w:afterLines="50" w:after="156"/>
-      </w:pPr>
-      <w:r>
-        <w:t xml:space="preserve">  &lt;header&gt;</w:t>
-      </w:r>
-    </w:p>
-    <w:p>
-      <w:pPr>
-        <w:spacing w:beforeLines="50" w:before="156" w:afterLines="50" w:after="156"/>
-      </w:pPr>
-      <w:r>
-        <w:t xml:space="preserve">    &lt;slot name="header"&gt;&lt;/slot&gt;</w:t>
-      </w:r>
-    </w:p>
-    <w:p>
-      <w:pPr>
-        <w:spacing w:beforeLines="50" w:before="156" w:afterLines="50" w:after="156"/>
-      </w:pPr>
-      <w:r>
-        <w:t xml:space="preserve">  &lt;/header&gt;</w:t>
-      </w:r>
-    </w:p>
-    <w:p>
-      <w:pPr>
-        <w:spacing w:beforeLines="50" w:before="156" w:afterLines="50" w:after="156"/>
-      </w:pPr>
-      <w:r>
-        <w:t xml:space="preserve">  &lt;main&gt;</w:t>
-      </w:r>
-    </w:p>
-    <w:p>
-      <w:pPr>
-        <w:spacing w:beforeLines="50" w:before="156" w:afterLines="50" w:after="156"/>
-      </w:pPr>
-      <w:r>
-        <w:t xml:space="preserve">    &lt;slot&gt;&lt;/slot&gt;</w:t>
-      </w:r>
-    </w:p>
-    <w:p>
-      <w:pPr>
-        <w:spacing w:beforeLines="50" w:before="156" w:afterLines="50" w:after="156"/>
-      </w:pPr>
-      <w:r>
-        <w:t xml:space="preserve">  &lt;/main&gt;</w:t>
-      </w:r>
-    </w:p>
-    <w:p>
-      <w:pPr>
-        <w:spacing w:beforeLines="50" w:before="156" w:afterLines="50" w:after="156"/>
-      </w:pPr>
-      <w:r>
-        <w:t xml:space="preserve">  &lt;footer&gt;</w:t>
-      </w:r>
-    </w:p>
-    <w:p>
-      <w:pPr>
-        <w:spacing w:beforeLines="50" w:before="156" w:afterLines="50" w:after="156"/>
-      </w:pPr>
-      <w:r>
-        <w:t xml:space="preserve">    &lt;slot name="footer"&gt;&lt;/slot&gt;</w:t>
-      </w:r>
-    </w:p>
-    <w:p>
-      <w:pPr>
-        <w:spacing w:beforeLines="50" w:before="156" w:afterLines="50" w:after="156"/>
-      </w:pPr>
-      <w:r>
-        <w:t xml:space="preserve">  &lt;/footer&gt;</w:t>
-      </w:r>
-    </w:p>
-    <w:p>
-      <w:pPr>
-        <w:spacing w:beforeLines="50" w:before="156" w:afterLines="50" w:after="156"/>
-      </w:pPr>
-      <w:r>
-        <w:t>&lt;/div&gt;</w:t>
-      </w:r>
-    </w:p>
-    <w:p>
-      <w:pPr>
-        <w:spacing w:beforeLines="50" w:before="156" w:afterLines="50" w:after="156"/>
-      </w:pPr>
-      <w:r>
-        <w:rPr>
-          <w:rFonts w:hint="eastAsia"/>
-        </w:rPr>
-        <w:t>一个不带</w:t>
-      </w:r>
-      <w:r>
-        <w:t xml:space="preserve"> name 的 &lt;slot&gt; 出口会带有隐含的名字“default”。</w:t>
-      </w:r>
-    </w:p>
-    <w:p>
-      <w:pPr>
-        <w:spacing w:beforeLines="50" w:before="156" w:afterLines="50" w:after="156"/>
-      </w:pPr>
-      <w:r>
-        <w:rPr>
-          <w:rFonts w:hint="eastAsia"/>
-        </w:rPr>
-        <w:t>在向具名插槽提供内容的时候，我们可以在一个</w:t>
-      </w:r>
-      <w:r>
-        <w:t xml:space="preserve"> &lt;template&gt; 元素上使用 v-slot 指令，并以 v-slot 的参数的形式提供其名称：</w:t>
-      </w:r>
-    </w:p>
-    <w:p>
-      <w:pPr>
-        <w:spacing w:beforeLines="50" w:before="156" w:afterLines="50" w:after="156"/>
-      </w:pPr>
-      <w:r>
-        <w:t>&lt;base-layout&gt;</w:t>
-      </w:r>
-    </w:p>
-    <w:p>
-      <w:pPr>
-        <w:spacing w:beforeLines="50" w:before="156" w:afterLines="50" w:after="156"/>
-      </w:pPr>
-      <w:r>
-        <w:t xml:space="preserve">  &lt;template </w:t>
-      </w:r>
-      <w:proofErr w:type="spellStart"/>
-      <w:r>
-        <w:t>v-</w:t>
-      </w:r>
-      <w:proofErr w:type="gramStart"/>
-      <w:r>
-        <w:t>slot:header</w:t>
-      </w:r>
-      <w:proofErr w:type="spellEnd"/>
-      <w:proofErr w:type="gramEnd"/>
-      <w:r>
-        <w:t>&gt;</w:t>
-      </w:r>
-    </w:p>
-    <w:p>
-      <w:pPr>
-        <w:spacing w:beforeLines="50" w:before="156" w:afterLines="50" w:after="156"/>
-      </w:pPr>
-      <w:r>
-        <w:t xml:space="preserve">    &lt;h1&gt;Here might be a page title&lt;/h1&gt;</w:t>
-      </w:r>
-    </w:p>
-    <w:p>
-      <w:pPr>
-        <w:spacing w:beforeLines="50" w:before="156" w:afterLines="50" w:after="156"/>
-      </w:pPr>
-      <w:r>
-        <w:lastRenderedPageBreak/>
-        <w:t xml:space="preserve">  &lt;/template&gt;</w:t>
-      </w:r>
-    </w:p>
-    <w:p>
-      <w:pPr>
-        <w:spacing w:beforeLines="50" w:before="156" w:afterLines="50" w:after="156"/>
-      </w:pPr>
-    </w:p>
-    <w:p>
-      <w:pPr>
-        <w:spacing w:beforeLines="50" w:before="156" w:afterLines="50" w:after="156"/>
-      </w:pPr>
-      <w:r>
-        <w:t xml:space="preserve">  &lt;template </w:t>
-      </w:r>
-      <w:proofErr w:type="spellStart"/>
-      <w:r>
-        <w:t>v-slot:default</w:t>
-      </w:r>
-      <w:proofErr w:type="spellEnd"/>
-      <w:r>
-        <w:t>&gt;</w:t>
-      </w:r>
-    </w:p>
-    <w:p>
-      <w:pPr>
-        <w:spacing w:beforeLines="50" w:before="156" w:afterLines="50" w:after="156"/>
-      </w:pPr>
-      <w:r>
-        <w:t xml:space="preserve">    &lt;p&gt;A paragraph for the main </w:t>
-      </w:r>
-      <w:proofErr w:type="gramStart"/>
-      <w:r>
-        <w:t>content.&lt;</w:t>
-      </w:r>
-      <w:proofErr w:type="gramEnd"/>
-      <w:r>
-        <w:t>/p&gt;</w:t>
-      </w:r>
-    </w:p>
-    <w:p>
-      <w:pPr>
-        <w:spacing w:beforeLines="50" w:before="156" w:afterLines="50" w:after="156"/>
-      </w:pPr>
-      <w:r>
-        <w:t xml:space="preserve">    &lt;p&gt;And another </w:t>
-      </w:r>
-      <w:proofErr w:type="gramStart"/>
-      <w:r>
-        <w:t>one.&lt;</w:t>
-      </w:r>
-      <w:proofErr w:type="gramEnd"/>
-      <w:r>
-        <w:t>/p&gt;</w:t>
-      </w:r>
-    </w:p>
-    <w:p>
-      <w:pPr>
-        <w:spacing w:beforeLines="50" w:before="156" w:afterLines="50" w:after="156"/>
-      </w:pPr>
-      <w:r>
-        <w:t xml:space="preserve">  &lt;/template&gt;</w:t>
-      </w:r>
-    </w:p>
-    <w:p>
-      <w:pPr>
-        <w:spacing w:beforeLines="50" w:before="156" w:afterLines="50" w:after="156"/>
-      </w:pPr>
-    </w:p>
-    <w:p>
-      <w:pPr>
-        <w:spacing w:beforeLines="50" w:before="156" w:afterLines="50" w:after="156"/>
-      </w:pPr>
-      <w:r>
-        <w:t xml:space="preserve">  &lt;template </w:t>
-      </w:r>
-      <w:proofErr w:type="spellStart"/>
-      <w:r>
-        <w:t>v-</w:t>
-      </w:r>
-      <w:proofErr w:type="gramStart"/>
-      <w:r>
-        <w:t>slot:footer</w:t>
-      </w:r>
-      <w:proofErr w:type="spellEnd"/>
-      <w:proofErr w:type="gramEnd"/>
-      <w:r>
-        <w:t>&gt;</w:t>
-      </w:r>
-    </w:p>
-    <w:p>
-      <w:pPr>
-        <w:spacing w:beforeLines="50" w:before="156" w:afterLines="50" w:after="156"/>
-      </w:pPr>
-      <w:r>
-        <w:t xml:space="preserve">    &lt;p&gt;Here's some contact info&lt;/p&gt;</w:t>
-      </w:r>
-    </w:p>
-    <w:p>
-      <w:pPr>
-        <w:spacing w:beforeLines="50" w:before="156" w:afterLines="50" w:after="156"/>
-      </w:pPr>
-      <w:r>
-        <w:t xml:space="preserve">  &lt;/template&gt;</w:t>
-      </w:r>
-    </w:p>
-    <w:p>
-      <w:pPr>
-        <w:spacing w:beforeLines="50" w:before="156" w:afterLines="50" w:after="156"/>
-      </w:pPr>
-      <w:r>
-        <w:t>&lt;/base-layout&gt;</w:t>
-      </w:r>
-    </w:p>
-    <w:p>
-      <w:pPr>
-        <w:spacing w:beforeLines="50" w:before="156" w:afterLines="50" w:after="156"/>
-      </w:pPr>
-    </w:p>
-    <w:p>
-      <w:pPr>
-        <w:spacing w:beforeLines="50" w:before="156" w:afterLines="50" w:after="156"/>
-      </w:pPr>
-      <w:r>
-        <w:rPr>
-          <w:rFonts w:hint="eastAsia"/>
-        </w:rPr>
-        <w:t>（</w:t>
-      </w:r>
-      <w:r>
-        <w:t>3）作用域插槽</w:t>
-      </w:r>
-    </w:p>
-    <w:p>
-      <w:pPr>
-        <w:spacing w:beforeLines="50" w:before="156" w:afterLines="50" w:after="156"/>
-      </w:pPr>
-      <w:r>
-        <w:rPr>
-          <w:rFonts w:hint="eastAsia"/>
-        </w:rPr>
-        <w:t>有时让插槽内容能够访问子组件中才有的数据是很有用的。例如，设想一个带有如下模板的</w:t>
-      </w:r>
-      <w:r>
-        <w:t xml:space="preserve"> &lt;current-user&gt; 组件：</w:t>
-      </w:r>
-    </w:p>
-    <w:p>
-      <w:pPr>
-        <w:spacing w:beforeLines="50" w:before="156" w:afterLines="50" w:after="156"/>
-      </w:pPr>
-      <w:r>
-        <w:t>span&gt;</w:t>
-      </w:r>
-    </w:p>
-    <w:p>
-      <w:pPr>
-        <w:spacing w:beforeLines="50" w:before="156" w:afterLines="50" w:after="156"/>
-      </w:pPr>
-      <w:r>
-        <w:t xml:space="preserve">  &lt;slot</w:t>
-      </w:r>
-      <w:proofErr w:type="gramStart"/>
-      <w:r>
-        <w:t>&gt;{</w:t>
-      </w:r>
-      <w:proofErr w:type="gramEnd"/>
-      <w:r>
-        <w:t xml:space="preserve">{ </w:t>
-      </w:r>
-      <w:proofErr w:type="spellStart"/>
-      <w:r>
-        <w:t>user.lastName</w:t>
-      </w:r>
-      <w:proofErr w:type="spellEnd"/>
-      <w:r>
-        <w:t xml:space="preserve"> }}&lt;/slot&gt;</w:t>
-      </w:r>
-    </w:p>
-    <w:p>
-      <w:pPr>
-        <w:spacing w:beforeLines="50" w:before="156" w:afterLines="50" w:after="156"/>
-      </w:pPr>
-      <w:r>
-        <w:t>&lt;/span&gt;</w:t>
-      </w:r>
-    </w:p>
-    <w:p>
-      <w:pPr>
-        <w:spacing w:beforeLines="50" w:before="156" w:afterLines="50" w:after="156"/>
-      </w:pPr>
-      <w:r>
-        <w:rPr>
-          <w:rFonts w:hint="eastAsia"/>
-        </w:rPr>
-        <w:t>我们想让它的后备内容显示用户的名，以取代正常情况下用户的姓，如下：</w:t>
-      </w:r>
-    </w:p>
-    <w:p>
-      <w:pPr>
-        <w:spacing w:beforeLines="50" w:before="156" w:afterLines="50" w:after="156"/>
-      </w:pPr>
-    </w:p>
-    <w:p>
-      <w:pPr>
-        <w:spacing w:beforeLines="50" w:before="156" w:afterLines="50" w:after="156"/>
-      </w:pPr>
-      <w:r>
-        <w:t>&lt;current-user&gt;</w:t>
-      </w:r>
-    </w:p>
-    <w:p>
-      <w:pPr>
-        <w:spacing w:beforeLines="50" w:before="156" w:afterLines="50" w:after="156"/>
-      </w:pPr>
-      <w:r>
-        <w:t xml:space="preserve">  </w:t>
-      </w:r>
-      <w:proofErr w:type="gramStart"/>
-      <w:r>
-        <w:t xml:space="preserve">{{ </w:t>
-      </w:r>
-      <w:proofErr w:type="spellStart"/>
-      <w:r>
-        <w:t>user</w:t>
-      </w:r>
-      <w:proofErr w:type="gramEnd"/>
-      <w:r>
-        <w:t>.firstName</w:t>
-      </w:r>
-      <w:proofErr w:type="spellEnd"/>
-      <w:r>
-        <w:t xml:space="preserve"> }}</w:t>
-      </w:r>
-    </w:p>
-    <w:p>
-      <w:pPr>
-        <w:spacing w:beforeLines="50" w:before="156" w:afterLines="50" w:after="156"/>
-      </w:pPr>
-      <w:r>
-        <w:t>&lt;/current-user&gt;</w:t>
-      </w:r>
-    </w:p>
-    <w:p>
-      <w:pPr>
-        <w:spacing w:beforeLines="50" w:before="156" w:afterLines="50" w:after="156"/>
-      </w:pPr>
-      <w:r>
-        <w:rPr>
-          <w:rFonts w:hint="eastAsia"/>
-        </w:rPr>
-        <w:t>然而上述代码不会正常工作，因为只有</w:t>
-      </w:r>
-      <w:r>
-        <w:t xml:space="preserve"> &lt;current-user&gt; 组件可以访问到 user 而我们提供的内容是在</w:t>
-      </w:r>
-      <w:proofErr w:type="gramStart"/>
-      <w:r>
-        <w:t>父级渲染</w:t>
-      </w:r>
-      <w:proofErr w:type="gramEnd"/>
-      <w:r>
-        <w:t>的。</w:t>
-      </w:r>
-    </w:p>
-    <w:p>
-      <w:pPr>
-        <w:spacing w:beforeLines="50" w:before="156" w:afterLines="50" w:after="156"/>
-      </w:pPr>
-      <w:r>
-        <w:rPr>
-          <w:rFonts w:hint="eastAsia"/>
-        </w:rPr>
-        <w:t>为了让</w:t>
-      </w:r>
-      <w:r>
-        <w:t xml:space="preserve"> user </w:t>
-      </w:r>
-      <w:proofErr w:type="gramStart"/>
-      <w:r>
-        <w:t>在父级的</w:t>
-      </w:r>
-      <w:proofErr w:type="gramEnd"/>
-      <w:r>
-        <w:t>插槽内容中可用，我们可以将 user 作为 &lt;slot&gt; 元素的一个特性绑定上去：</w:t>
-      </w:r>
-    </w:p>
-    <w:p>
-      <w:pPr>
-        <w:spacing w:beforeLines="50" w:before="156" w:afterLines="50" w:after="156"/>
-      </w:pPr>
-    </w:p>
-    <w:p>
-      <w:pPr>
-        <w:spacing w:beforeLines="50" w:before="156" w:afterLines="50" w:after="156"/>
-      </w:pPr>
-      <w:r>
-        <w:t>&lt;span&gt;</w:t>
-      </w:r>
-    </w:p>
-    <w:p>
-      <w:pPr>
-        <w:spacing w:beforeLines="50" w:before="156" w:afterLines="50" w:after="156"/>
-      </w:pPr>
-      <w:r>
-        <w:t xml:space="preserve">  &lt;slot </w:t>
-      </w:r>
-      <w:proofErr w:type="spellStart"/>
-      <w:r>
-        <w:t>v-bind:user</w:t>
-      </w:r>
-      <w:proofErr w:type="spellEnd"/>
-      <w:r>
-        <w:t>="user"&gt;</w:t>
-      </w:r>
-    </w:p>
-    <w:p>
-      <w:pPr>
-        <w:spacing w:beforeLines="50" w:before="156" w:afterLines="50" w:after="156"/>
-      </w:pPr>
-      <w:r>
-        <w:t xml:space="preserve">    </w:t>
-      </w:r>
-      <w:proofErr w:type="gramStart"/>
-      <w:r>
-        <w:t xml:space="preserve">{{ </w:t>
-      </w:r>
-      <w:proofErr w:type="spellStart"/>
-      <w:r>
-        <w:t>user</w:t>
-      </w:r>
-      <w:proofErr w:type="gramEnd"/>
-      <w:r>
-        <w:t>.lastName</w:t>
-      </w:r>
-      <w:proofErr w:type="spellEnd"/>
-      <w:r>
-        <w:t xml:space="preserve"> }}</w:t>
-      </w:r>
-    </w:p>
-    <w:p>
-      <w:pPr>
-        <w:spacing w:beforeLines="50" w:before="156" w:afterLines="50" w:after="156"/>
-      </w:pPr>
-      <w:r>
-        <w:lastRenderedPageBreak/>
-        <w:t xml:space="preserve">  &lt;/slot&gt;</w:t>
-      </w:r>
-    </w:p>
-    <w:p>
-      <w:pPr>
-        <w:spacing w:beforeLines="50" w:before="156" w:afterLines="50" w:after="156"/>
-      </w:pPr>
-      <w:r>
-        <w:t>&lt;/span&gt;</w:t>
-      </w:r>
-    </w:p>
-    <w:p>
-      <w:pPr>
-        <w:spacing w:beforeLines="50" w:before="156" w:afterLines="50" w:after="156"/>
-      </w:pPr>
-      <w:r>
-        <w:rPr>
-          <w:rFonts w:hint="eastAsia"/>
-        </w:rPr>
-        <w:t>绑定在</w:t>
-      </w:r>
-      <w:r>
-        <w:t xml:space="preserve"> &lt;slot&gt; 元素上的特性被称为插槽 prop。现在</w:t>
-      </w:r>
-      <w:proofErr w:type="gramStart"/>
-      <w:r>
-        <w:t>在父级</w:t>
-      </w:r>
-      <w:proofErr w:type="gramEnd"/>
-      <w:r>
-        <w:t>作用域中，我们可以给 v-slot 带一个值来定义我们提供的插槽 prop 的名字：</w:t>
-      </w:r>
-    </w:p>
-    <w:p>
-      <w:pPr>
-        <w:spacing w:beforeLines="50" w:before="156" w:afterLines="50" w:after="156"/>
-      </w:pPr>
-    </w:p>
-    <w:p>
-      <w:pPr>
-        <w:spacing w:beforeLines="50" w:before="156" w:afterLines="50" w:after="156"/>
-      </w:pPr>
-      <w:r>
-        <w:t>&lt;current-user&gt;</w:t>
-      </w:r>
-    </w:p>
-    <w:p>
-      <w:pPr>
-        <w:spacing w:beforeLines="50" w:before="156" w:afterLines="50" w:after="156"/>
-      </w:pPr>
-      <w:r>
-        <w:t xml:space="preserve">  &lt;template </w:t>
-      </w:r>
-      <w:proofErr w:type="spellStart"/>
-      <w:r>
-        <w:t>v-slot:default</w:t>
-      </w:r>
-      <w:proofErr w:type="spellEnd"/>
-      <w:r>
-        <w:t>="</w:t>
-      </w:r>
-      <w:proofErr w:type="spellStart"/>
-      <w:r>
-        <w:t>slotProps</w:t>
-      </w:r>
-      <w:proofErr w:type="spellEnd"/>
-      <w:r>
-        <w:t>"&gt;</w:t>
-      </w:r>
-    </w:p>
-    <w:p>
-      <w:pPr>
-        <w:spacing w:beforeLines="50" w:before="156" w:afterLines="50" w:after="156"/>
-      </w:pPr>
-      <w:r>
-        <w:t xml:space="preserve">    </w:t>
-      </w:r>
-      <w:proofErr w:type="gramStart"/>
-      <w:r>
-        <w:t xml:space="preserve">{{ </w:t>
-      </w:r>
-      <w:proofErr w:type="spellStart"/>
-      <w:r>
-        <w:t>slotProps.user</w:t>
-      </w:r>
-      <w:proofErr w:type="gramEnd"/>
-      <w:r>
-        <w:t>.firstName</w:t>
-      </w:r>
-      <w:proofErr w:type="spellEnd"/>
-      <w:r>
-        <w:t xml:space="preserve"> }}</w:t>
-      </w:r>
-    </w:p>
-    <w:p>
-      <w:pPr>
-        <w:spacing w:beforeLines="50" w:before="156" w:afterLines="50" w:after="156"/>
-      </w:pPr>
-      <w:r>
-        <w:t xml:space="preserve">  &lt;/template&gt;</w:t>
-      </w:r>
-    </w:p>
-    <w:p>
-      <w:pPr>
-        <w:spacing w:beforeLines="50" w:before="156" w:afterLines="50" w:after="156"/>
-      </w:pPr>
-      <w:r>
-        <w:t>&lt;/current-user&gt;</w:t>
-      </w:r>
-    </w:p>
-    <w:p>
-      <w:pPr>
-        <w:spacing w:beforeLines="50" w:before="156" w:afterLines="50" w:after="156"/>
-        <w:rPr>
-          <w:rFonts w:ascii="楷体" w:eastAsia="楷体" w:hAnsi="楷体"/>
-          <w:sz w:val="28"/>
-          <w:szCs w:val="28"/>
-        </w:rPr>
-      </w:pPr>
-    </w:p>
-    <w:p>
-      <w:pPr>
-        <w:pStyle w:val="1"/>
-        <w:spacing w:beforeLines="50" w:before="156" w:afterLines="50" w:after="156"/>
-        <w:rPr>
-          <w:rFonts w:ascii="楷体" w:eastAsia="楷体" w:hAnsi="楷体"/>
-          <w:sz w:val="28"/>
-          <w:szCs w:val="28"/>
-        </w:rPr>
-      </w:pPr>
-      <w:r>
-        <w:rPr>
-          <w:rFonts w:ascii="楷体" w:eastAsia="楷体" w:hAnsi="楷体"/>
-          <w:sz w:val="28"/>
-          <w:szCs w:val="28"/>
-        </w:rPr>
-        <w:t>13   在每个 new Vue 实例的子组件中，其根实例可以通过 $root 属性进行访问。</w:t>
-      </w:r>
-    </w:p>
-    <w:p>
-      <w:pPr>
-        <w:spacing w:beforeLines="50" w:before="156" w:afterLines="50" w:after="156"/>
-      </w:pPr>
-      <w:proofErr w:type="spellStart"/>
-      <w:proofErr w:type="gramStart"/>
-      <w:r>
-        <w:t>this.$</w:t>
-      </w:r>
-      <w:proofErr w:type="gramEnd"/>
-      <w:r>
-        <w:t>root</w:t>
-      </w:r>
-      <w:proofErr w:type="spellEnd"/>
-      <w:r>
-        <w:t xml:space="preserve">    访问父级组件实例  </w:t>
-      </w:r>
-      <w:proofErr w:type="spellStart"/>
-      <w:r>
-        <w:t>this.$parent</w:t>
-      </w:r>
-      <w:proofErr w:type="spellEnd"/>
-      <w:r>
-        <w:t xml:space="preserve">  访问子组件实例或子元素  this.$</w:t>
-      </w:r>
-      <w:proofErr w:type="spellStart"/>
-      <w:r>
-        <w:t>refs.xx</w:t>
-      </w:r>
-      <w:proofErr w:type="spellEnd"/>
-    </w:p>
-    <w:p>
-      <w:pPr>
-        <w:spacing w:beforeLines="50" w:before="156" w:afterLines="50" w:after="156"/>
-      </w:pPr>
-    </w:p>
-    <w:p>
-      <w:pPr>
-        <w:pStyle w:val="1"/>
-        <w:spacing w:beforeLines="50" w:before="156" w:afterLines="50" w:after="156"/>
-        <w:rPr>
-          <w:rFonts w:ascii="楷体" w:eastAsia="楷体" w:hAnsi="楷体"/>
-          <w:sz w:val="28"/>
-          <w:szCs w:val="28"/>
-        </w:rPr>
-      </w:pPr>
-      <w:r>
-        <w:rPr>
-          <w:rFonts w:ascii="楷体" w:eastAsia="楷体" w:hAnsi="楷体"/>
-          <w:sz w:val="28"/>
-          <w:szCs w:val="28"/>
-        </w:rPr>
-        <w:t>14   通过 $on(</w:t>
-      </w:r>
-      <w:proofErr w:type="spellStart"/>
-      <w:r>
-        <w:rPr>
-          <w:rFonts w:ascii="楷体" w:eastAsia="楷体" w:hAnsi="楷体"/>
-          <w:sz w:val="28"/>
-          <w:szCs w:val="28"/>
-        </w:rPr>
-        <w:t>eventName</w:t>
-      </w:r>
-      <w:proofErr w:type="spellEnd"/>
-      <w:r>
-        <w:rPr>
-          <w:rFonts w:ascii="楷体" w:eastAsia="楷体" w:hAnsi="楷体"/>
-          <w:sz w:val="28"/>
-          <w:szCs w:val="28"/>
-        </w:rPr>
-        <w:t xml:space="preserve">, </w:t>
-      </w:r>
-      <w:proofErr w:type="spellStart"/>
-      <w:r>
-        <w:rPr>
-          <w:rFonts w:ascii="楷体" w:eastAsia="楷体" w:hAnsi="楷体"/>
-          <w:sz w:val="28"/>
-          <w:szCs w:val="28"/>
-        </w:rPr>
-        <w:t>eventHandler</w:t>
-      </w:r>
-      <w:proofErr w:type="spellEnd"/>
-      <w:r>
-        <w:rPr>
-          <w:rFonts w:ascii="楷体" w:eastAsia="楷体" w:hAnsi="楷体"/>
-          <w:sz w:val="28"/>
-          <w:szCs w:val="28"/>
-        </w:rPr>
-        <w:t>) 侦听一个事件</w:t>
-      </w:r>
-    </w:p>
-    <w:p>
-      <w:pPr>
-        <w:spacing w:beforeLines="50" w:before="156" w:afterLines="50" w:after="156"/>
-      </w:pPr>
-      <w:r>
-        <w:rPr>
-          <w:rFonts w:hint="eastAsia"/>
-        </w:rPr>
-        <w:t>通过</w:t>
-      </w:r>
-      <w:r>
-        <w:t xml:space="preserve"> $once(</w:t>
-      </w:r>
-      <w:proofErr w:type="spellStart"/>
-      <w:r>
-        <w:t>eventName</w:t>
-      </w:r>
-      <w:proofErr w:type="spellEnd"/>
-      <w:r>
-        <w:t xml:space="preserve">, </w:t>
-      </w:r>
-      <w:proofErr w:type="spellStart"/>
-      <w:r>
-        <w:t>eventHandler</w:t>
-      </w:r>
-      <w:proofErr w:type="spellEnd"/>
-      <w:r>
-        <w:t>) 一次性侦听一个事件</w:t>
-      </w:r>
-    </w:p>
-    <w:p>
-      <w:pPr>
-        <w:spacing w:beforeLines="50" w:before="156" w:afterLines="50" w:after="156"/>
-      </w:pPr>
-      <w:r>
-        <w:rPr>
-          <w:rFonts w:hint="eastAsia"/>
-        </w:rPr>
-        <w:t>通过</w:t>
-      </w:r>
-      <w:r>
-        <w:t xml:space="preserve"> $off(</w:t>
-      </w:r>
-      <w:proofErr w:type="spellStart"/>
-      <w:r>
-        <w:t>eventName</w:t>
-      </w:r>
-      <w:proofErr w:type="spellEnd"/>
-      <w:r>
-        <w:t xml:space="preserve">, </w:t>
-      </w:r>
-      <w:proofErr w:type="spellStart"/>
-      <w:r>
-        <w:t>eventHandler</w:t>
-      </w:r>
-      <w:proofErr w:type="spellEnd"/>
-      <w:r>
-        <w:t>) 停止侦听一个事件</w:t>
-      </w:r>
-    </w:p>
-    <w:p>
-      <w:pPr>
-        <w:spacing w:beforeLines="50" w:before="156" w:afterLines="50" w:after="156"/>
-      </w:pPr>
-    </w:p>
-    <w:p>
-      <w:pPr>
-        <w:pStyle w:val="1"/>
-        <w:spacing w:beforeLines="50" w:before="156" w:afterLines="50" w:after="156"/>
-        <w:rPr>
-          <w:rFonts w:ascii="楷体" w:eastAsia="楷体" w:hAnsi="楷体"/>
-          <w:sz w:val="28"/>
-          <w:szCs w:val="28"/>
-        </w:rPr>
-      </w:pPr>
-      <w:r>
-        <w:rPr>
-          <w:rFonts w:ascii="楷体" w:eastAsia="楷体" w:hAnsi="楷体"/>
-          <w:sz w:val="28"/>
-          <w:szCs w:val="28"/>
-        </w:rPr>
-        <w:t xml:space="preserve">15 </w:t>
-      </w:r>
-      <w:proofErr w:type="spellStart"/>
-      <w:r>
-        <w:rPr>
-          <w:rFonts w:ascii="楷体" w:eastAsia="楷体" w:hAnsi="楷体"/>
-          <w:sz w:val="28"/>
-          <w:szCs w:val="28"/>
-        </w:rPr>
-        <w:t>vue</w:t>
-      </w:r>
-      <w:proofErr w:type="spellEnd"/>
-      <w:r>
-        <w:rPr>
-          <w:rFonts w:ascii="楷体" w:eastAsia="楷体" w:hAnsi="楷体"/>
-          <w:sz w:val="28"/>
-          <w:szCs w:val="28"/>
-        </w:rPr>
-        <w:t xml:space="preserve"> - </w:t>
-      </w:r>
-      <w:proofErr w:type="spellStart"/>
-      <w:r>
-        <w:rPr>
-          <w:rFonts w:ascii="楷体" w:eastAsia="楷体" w:hAnsi="楷体"/>
-          <w:sz w:val="28"/>
-          <w:szCs w:val="28"/>
-        </w:rPr>
-        <w:t>mixin</w:t>
-      </w:r>
-      <w:proofErr w:type="spellEnd"/>
-    </w:p>
-    <w:p>
-      <w:pPr>
-        <w:spacing w:beforeLines="50" w:before="156" w:afterLines="50" w:after="156"/>
-      </w:pPr>
-      <w:r>
-        <w:rPr>
-          <w:rFonts w:hint="eastAsia"/>
-        </w:rPr>
-        <w:t>组件在引用之后相当于在父组件内开辟了一块单独的空间，来根据父组件</w:t>
-      </w:r>
-      <w:r>
-        <w:t>props过来的值进行相应的操作，单本质上两者还是泾渭分明，相对独立。</w:t>
-      </w:r>
-    </w:p>
-    <w:p>
-      <w:pPr>
-        <w:spacing w:beforeLines="50" w:before="156" w:afterLines="50" w:after="156"/>
-      </w:pPr>
-      <w:r>
-        <w:rPr>
-          <w:rFonts w:hint="eastAsia"/>
-        </w:rPr>
         <w:t>而</w:t>
       </w:r>
-      <w:proofErr w:type="spellStart"/>
-      <w:r>
-        <w:t>mixins</w:t>
-      </w:r>
-      <w:proofErr w:type="spellEnd"/>
-      <w:r>
-        <w:t>则是在引入组件之后，则是将组件内部的内容如data等方法、method等属性与父组件相应内容进行合并。相当于在引入后，父组件的各种属性方法都被扩充了。</w:t>
+      <w:r>
+        <w:t>mixins则是在引入组件之后，则是将组件内部的内容如data等方法、method等属性与父组件相应内容进行合并。相当于在引入后，父组件的各种属性方法都被扩充了。</w:t>
       </w:r>
     </w:p>
     <w:p>
@@ -2410,7 +1657,6 @@
         <w:rPr>
           <w:noProof/>
         </w:rPr>
-        <w:lastRenderedPageBreak/>
         <w:drawing>
           <wp:inline distT="0" distB="0" distL="0" distR="0" wp14:anchorId="05E7F2BE" wp14:editId="0BB7D39E">
             <wp:extent cx="5274310" cy="3157855"/>
@@ -2526,7 +1772,6 @@
         </w:rPr>
         <w:t xml:space="preserve">16.  </w:t>
       </w:r>
-      <w:proofErr w:type="spellStart"/>
       <w:r>
         <w:rPr>
           <w:rFonts w:ascii="楷体" w:eastAsia="楷体" w:hAnsi="楷体"/>
@@ -2543,7 +1788,6 @@
         </w:rPr>
         <w:t>view</w:t>
       </w:r>
-      <w:proofErr w:type="spellEnd"/>
       <w:r>
         <w:rPr>
           <w:rFonts w:ascii="楷体" w:eastAsia="楷体" w:hAnsi="楷体"/>
@@ -2590,7 +1834,6 @@
           <w:shd w:val="clear" w:color="auto" w:fill="FFFFFF"/>
         </w:rPr>
       </w:pPr>
-      <w:proofErr w:type="spellStart"/>
       <w:r>
         <w:rPr>
           <w:rFonts w:ascii="Source Sans Pro" w:hAnsi="Source Sans Pro"/>
@@ -2603,7 +1846,6 @@
         </w:rPr>
         <w:t>vue-easytable</w:t>
       </w:r>
-      <w:proofErr w:type="spellEnd"/>
       <w:r>
         <w:rPr>
           <w:rFonts w:ascii="Cambria" w:hAnsi="Cambria" w:cs="Cambria"/>
@@ -2633,7 +1875,6 @@
           <w:sz w:val="28"/>
           <w:szCs w:val="28"/>
         </w:rPr>
-        <w:lastRenderedPageBreak/>
         <w:t>1</w:t>
       </w:r>
       <w:r>
@@ -2652,7 +1893,6 @@
         </w:rPr>
         <w:t xml:space="preserve">.  </w:t>
       </w:r>
-      <w:proofErr w:type="spellStart"/>
       <w:r>
         <w:rPr>
           <w:rFonts w:ascii="楷体" w:eastAsia="楷体" w:hAnsi="楷体"/>
@@ -2661,7 +1901,6 @@
         </w:rPr>
         <w:t>vue</w:t>
       </w:r>
-      <w:proofErr w:type="spellEnd"/>
       <w:r>
         <w:rPr>
           <w:rFonts w:ascii="楷体" w:eastAsia="楷体" w:hAnsi="楷体" w:hint="eastAsia"/>
@@ -2792,7 +2031,6 @@
         </w:rPr>
         <w:t xml:space="preserve">.  </w:t>
       </w:r>
-      <w:proofErr w:type="spellStart"/>
       <w:r>
         <w:rPr>
           <w:rFonts w:ascii="楷体" w:eastAsia="楷体" w:hAnsi="楷体"/>
@@ -2801,7 +2039,6 @@
         </w:rPr>
         <w:t>vue</w:t>
       </w:r>
-      <w:proofErr w:type="spellEnd"/>
       <w:r>
         <w:rPr>
           <w:rFonts w:ascii="楷体" w:eastAsia="楷体" w:hAnsi="楷体" w:hint="eastAsia"/>
@@ -2844,19 +2081,52 @@
           <w:szCs w:val="28"/>
           <w:shd w:val="clear" w:color="auto" w:fill="FEFEF2"/>
         </w:rPr>
-        <w:t xml:space="preserve">在每次调用方法前先解绑事件( </w:t>
-      </w:r>
-      <w:proofErr w:type="spellStart"/>
-      <w:r>
+        <w:t>在每次调用方法前先解绑事件( bus.$off )，然后在重新绑定( bus.$on ),</w:t>
+      </w:r>
+      <w:r>
+        <w:rPr>
+          <w:rFonts w:ascii="楷体" w:eastAsia="楷体" w:hAnsi="楷体" w:hint="eastAsia"/>
+          <w:sz w:val="28"/>
+          <w:szCs w:val="28"/>
+          <w:shd w:val="clear" w:color="auto" w:fill="FEFEF2"/>
+        </w:rPr>
+        <w:t>否则会多次触发方法</w:t>
+      </w:r>
+    </w:p>
+    <w:p>
+      <w:pPr>
+        <w:pStyle w:val="1"/>
         <w:rPr>
           <w:rFonts w:ascii="楷体" w:eastAsia="楷体" w:hAnsi="楷体"/>
           <w:sz w:val="28"/>
           <w:szCs w:val="28"/>
           <w:shd w:val="clear" w:color="auto" w:fill="FEFEF2"/>
         </w:rPr>
-        <w:t>bus.$off</w:t>
-      </w:r>
-      <w:proofErr w:type="spellEnd"/>
+      </w:pPr>
+      <w:r>
+        <w:rPr>
+          <w:rFonts w:ascii="楷体" w:eastAsia="楷体" w:hAnsi="楷体" w:hint="eastAsia"/>
+          <w:sz w:val="28"/>
+          <w:szCs w:val="28"/>
+        </w:rPr>
+        <w:t>20</w:t>
+      </w:r>
+      <w:r>
+        <w:rPr>
+          <w:rFonts w:ascii="楷体" w:eastAsia="楷体" w:hAnsi="楷体" w:hint="eastAsia"/>
+          <w:sz w:val="28"/>
+          <w:szCs w:val="28"/>
+        </w:rPr>
+        <w:t>.</w:t>
+      </w:r>
+      <w:r>
+        <w:rPr>
+          <w:rFonts w:ascii="楷体" w:eastAsia="楷体" w:hAnsi="楷体"/>
+          <w:sz w:val="28"/>
+          <w:szCs w:val="28"/>
+        </w:rPr>
+        <w:t xml:space="preserve"> </w:t>
+      </w:r>
       <w:r>
         <w:rPr>
           <w:rFonts w:ascii="楷体" w:eastAsia="楷体" w:hAnsi="楷体"/>
@@ -2864,111 +2134,7 @@
           <w:szCs w:val="28"/>
           <w:shd w:val="clear" w:color="auto" w:fill="FEFEF2"/>
         </w:rPr>
-        <w:t xml:space="preserve"> )，然后在重新绑定( </w:t>
-      </w:r>
-      <w:proofErr w:type="spellStart"/>
-      <w:r>
-        <w:rPr>
-          <w:rFonts w:ascii="楷体" w:eastAsia="楷体" w:hAnsi="楷体"/>
-          <w:sz w:val="28"/>
-          <w:szCs w:val="28"/>
-          <w:shd w:val="clear" w:color="auto" w:fill="FEFEF2"/>
-        </w:rPr>
-        <w:t>bus.$on</w:t>
-      </w:r>
-      <w:proofErr w:type="spellEnd"/>
-      <w:r>
-        <w:rPr>
-          <w:rFonts w:ascii="楷体" w:eastAsia="楷体" w:hAnsi="楷体"/>
-          <w:sz w:val="28"/>
-          <w:szCs w:val="28"/>
-          <w:shd w:val="clear" w:color="auto" w:fill="FEFEF2"/>
-        </w:rPr>
-        <w:t xml:space="preserve"> ),</w:t>
-      </w:r>
-      <w:r>
-        <w:rPr>
-          <w:rFonts w:ascii="楷体" w:eastAsia="楷体" w:hAnsi="楷体" w:hint="eastAsia"/>
-          <w:sz w:val="28"/>
-          <w:szCs w:val="28"/>
-          <w:shd w:val="clear" w:color="auto" w:fill="FEFEF2"/>
-        </w:rPr>
-        <w:t>否则会多次触发方法</w:t>
-      </w:r>
-    </w:p>
-    <w:p>
-      <w:pPr>
-        <w:pStyle w:val="1"/>
-        <w:rPr>
-          <w:rFonts w:ascii="楷体" w:eastAsia="楷体" w:hAnsi="楷体"/>
-          <w:sz w:val="28"/>
-          <w:szCs w:val="28"/>
-          <w:shd w:val="clear" w:color="auto" w:fill="FEFEF2"/>
-        </w:rPr>
-      </w:pPr>
-      <w:r>
-        <w:rPr>
-          <w:rFonts w:ascii="楷体" w:eastAsia="楷体" w:hAnsi="楷体" w:hint="eastAsia"/>
-          <w:sz w:val="28"/>
-          <w:szCs w:val="28"/>
-        </w:rPr>
-        <w:t>20</w:t>
-      </w:r>
-      <w:r>
-        <w:rPr>
-          <w:rFonts w:ascii="楷体" w:eastAsia="楷体" w:hAnsi="楷体" w:hint="eastAsia"/>
-          <w:sz w:val="28"/>
-          <w:szCs w:val="28"/>
-        </w:rPr>
-        <w:t>.</w:t>
-      </w:r>
-      <w:r>
-        <w:rPr>
-          <w:rFonts w:ascii="楷体" w:eastAsia="楷体" w:hAnsi="楷体"/>
-          <w:sz w:val="28"/>
-          <w:szCs w:val="28"/>
-        </w:rPr>
-        <w:t xml:space="preserve"> </w:t>
-      </w:r>
-      <w:proofErr w:type="spellStart"/>
-      <w:r>
-        <w:rPr>
-          <w:rFonts w:ascii="楷体" w:eastAsia="楷体" w:hAnsi="楷体"/>
-          <w:sz w:val="28"/>
-          <w:szCs w:val="28"/>
-          <w:shd w:val="clear" w:color="auto" w:fill="FEFEF2"/>
-        </w:rPr>
-        <w:t>vue</w:t>
-      </w:r>
-      <w:proofErr w:type="spellEnd"/>
-      <w:r>
-        <w:rPr>
-          <w:rFonts w:ascii="楷体" w:eastAsia="楷体" w:hAnsi="楷体"/>
-          <w:sz w:val="28"/>
-          <w:szCs w:val="28"/>
-          <w:shd w:val="clear" w:color="auto" w:fill="FEFEF2"/>
-        </w:rPr>
-        <w:t>项目版本更新</w:t>
-      </w:r>
-      <w:proofErr w:type="gramStart"/>
-      <w:r>
-        <w:rPr>
-          <w:rFonts w:ascii="楷体" w:eastAsia="楷体" w:hAnsi="楷体"/>
-          <w:sz w:val="28"/>
-          <w:szCs w:val="28"/>
-          <w:shd w:val="clear" w:color="auto" w:fill="FEFEF2"/>
-        </w:rPr>
-        <w:t>后文件</w:t>
-      </w:r>
-      <w:proofErr w:type="gramEnd"/>
-      <w:r>
-        <w:rPr>
-          <w:rFonts w:ascii="楷体" w:eastAsia="楷体" w:hAnsi="楷体"/>
-          <w:sz w:val="28"/>
-          <w:szCs w:val="28"/>
-          <w:shd w:val="clear" w:color="auto" w:fill="FEFEF2"/>
-        </w:rPr>
-        <w:t>存在缓存问题解决方案(vue-cli2.0/vue-cli3.0)</w:t>
+        <w:t>vue项目版本更新后文件存在缓存问题解决方案(vue-cli2.0/vue-cli3.0)</w:t>
       </w:r>
     </w:p>
     <w:p>
@@ -3134,27 +2300,7 @@
           <w:sz w:val="27"/>
           <w:szCs w:val="27"/>
         </w:rPr>
-        <w:t>后生成的文件，时间</w:t>
-      </w:r>
-      <w:proofErr w:type="gramStart"/>
-      <w:r>
-        <w:rPr>
-          <w:rFonts w:ascii="Arial" w:hAnsi="Arial" w:cs="Arial" w:hint="eastAsia"/>
-          <w:color w:val="4D4D4D"/>
-          <w:sz w:val="27"/>
-          <w:szCs w:val="27"/>
-        </w:rPr>
-        <w:t>戳不同</w:t>
-      </w:r>
-      <w:proofErr w:type="gramEnd"/>
-      <w:r>
-        <w:rPr>
-          <w:rFonts w:ascii="Arial" w:hAnsi="Arial" w:cs="Arial" w:hint="eastAsia"/>
-          <w:color w:val="4D4D4D"/>
-          <w:sz w:val="27"/>
-          <w:szCs w:val="27"/>
-        </w:rPr>
-        <w:t>文件不同，不会产生缓存</w:t>
+        <w:t>后生成的文件，时间戳不同文件不同，不会产生缓存</w:t>
       </w:r>
     </w:p>
     <w:p>
@@ -3234,38 +2380,7 @@
           <w:kern w:val="0"/>
           <w:szCs w:val="21"/>
         </w:rPr>
-        <w:t xml:space="preserve">: </w:t>
-      </w:r>
-      <w:proofErr w:type="spellStart"/>
-      <w:proofErr w:type="gramStart"/>
-      <w:r>
-        <w:rPr>
-          <w:rFonts w:ascii="Consolas" w:eastAsia="宋体" w:hAnsi="Consolas" w:cs="宋体"/>
-          <w:color w:val="ABB2BF"/>
-          <w:kern w:val="0"/>
-          <w:szCs w:val="21"/>
-        </w:rPr>
-        <w:t>config.build</w:t>
-      </w:r>
-      <w:proofErr w:type="gramEnd"/>
-      <w:r>
-        <w:rPr>
-          <w:rFonts w:ascii="Consolas" w:eastAsia="宋体" w:hAnsi="Consolas" w:cs="宋体"/>
-          <w:color w:val="ABB2BF"/>
-          <w:kern w:val="0"/>
-          <w:szCs w:val="21"/>
-        </w:rPr>
-        <w:t>.assetsRoot</w:t>
-      </w:r>
-      <w:proofErr w:type="spellEnd"/>
-      <w:r>
-        <w:rPr>
-          <w:rFonts w:ascii="Consolas" w:eastAsia="宋体" w:hAnsi="Consolas" w:cs="宋体"/>
-          <w:color w:val="ABB2BF"/>
-          <w:kern w:val="0"/>
-          <w:szCs w:val="21"/>
-        </w:rPr>
-        <w:t>,</w:t>
+        <w:t>: config.build.assetsRoot,</w:t>
       </w:r>
     </w:p>
     <w:p>
@@ -3291,11 +2406,17 @@
           <w:kern w:val="0"/>
           <w:szCs w:val="21"/>
         </w:rPr>
-        <w:lastRenderedPageBreak/>
-        <w:t xml:space="preserve">    filename: </w:t>
-      </w:r>
-      <w:proofErr w:type="spellStart"/>
-      <w:proofErr w:type="gramStart"/>
+        <w:t xml:space="preserve">    filename: utils.</w:t>
+      </w:r>
+      <w:r>
+        <w:rPr>
+          <w:rFonts w:ascii="Consolas" w:eastAsia="宋体" w:hAnsi="Consolas" w:cs="宋体"/>
+          <w:color w:val="E6C07B"/>
+          <w:kern w:val="0"/>
+          <w:szCs w:val="21"/>
+        </w:rPr>
+        <w:t>assetsPath</w:t>
+      </w:r>
       <w:r>
         <w:rPr>
           <w:rFonts w:ascii="Consolas" w:eastAsia="宋体" w:hAnsi="Consolas" w:cs="宋体"/>
@@ -3303,26 +2424,6 @@
           <w:kern w:val="0"/>
           <w:szCs w:val="21"/>
         </w:rPr>
-        <w:t>utils.</w:t>
-      </w:r>
-      <w:r>
-        <w:rPr>
-          <w:rFonts w:ascii="Consolas" w:eastAsia="宋体" w:hAnsi="Consolas" w:cs="宋体"/>
-          <w:color w:val="E6C07B"/>
-          <w:kern w:val="0"/>
-          <w:szCs w:val="21"/>
-        </w:rPr>
-        <w:t>assetsPath</w:t>
-      </w:r>
-      <w:proofErr w:type="spellEnd"/>
-      <w:proofErr w:type="gramEnd"/>
-      <w:r>
-        <w:rPr>
-          <w:rFonts w:ascii="Consolas" w:eastAsia="宋体" w:hAnsi="Consolas" w:cs="宋体"/>
-          <w:color w:val="ABB2BF"/>
-          <w:kern w:val="0"/>
-          <w:szCs w:val="21"/>
-        </w:rPr>
         <w:t>(</w:t>
       </w:r>
       <w:r>
@@ -3332,67 +2433,7 @@
           <w:kern w:val="0"/>
           <w:szCs w:val="21"/>
         </w:rPr>
-        <w:t>'</w:t>
-      </w:r>
-      <w:proofErr w:type="spellStart"/>
-      <w:r>
-        <w:rPr>
-          <w:rFonts w:ascii="Consolas" w:eastAsia="宋体" w:hAnsi="Consolas" w:cs="宋体"/>
-          <w:color w:val="98C379"/>
-          <w:kern w:val="0"/>
-          <w:szCs w:val="21"/>
-        </w:rPr>
-        <w:t>js</w:t>
-      </w:r>
-      <w:proofErr w:type="spellEnd"/>
-      <w:r>
-        <w:rPr>
-          <w:rFonts w:ascii="Consolas" w:eastAsia="宋体" w:hAnsi="Consolas" w:cs="宋体"/>
-          <w:color w:val="98C379"/>
-          <w:kern w:val="0"/>
-          <w:szCs w:val="21"/>
-        </w:rPr>
-        <w:t>/[name].[</w:t>
-      </w:r>
-      <w:proofErr w:type="spellStart"/>
-      <w:r>
-        <w:rPr>
-          <w:rFonts w:ascii="Consolas" w:eastAsia="宋体" w:hAnsi="Consolas" w:cs="宋体"/>
-          <w:color w:val="98C379"/>
-          <w:kern w:val="0"/>
-          <w:szCs w:val="21"/>
-        </w:rPr>
-        <w:t>chunkhash</w:t>
-      </w:r>
-      <w:proofErr w:type="spellEnd"/>
-      <w:r>
-        <w:rPr>
-          <w:rFonts w:ascii="Consolas" w:eastAsia="宋体" w:hAnsi="Consolas" w:cs="宋体"/>
-          <w:color w:val="98C379"/>
-          <w:kern w:val="0"/>
-          <w:szCs w:val="21"/>
-        </w:rPr>
-        <w:t>].</w:t>
-      </w:r>
-      <w:proofErr w:type="spellStart"/>
-      <w:r>
-        <w:rPr>
-          <w:rFonts w:ascii="Consolas" w:eastAsia="宋体" w:hAnsi="Consolas" w:cs="宋体"/>
-          <w:color w:val="98C379"/>
-          <w:kern w:val="0"/>
-          <w:szCs w:val="21"/>
-        </w:rPr>
-        <w:t>js?t</w:t>
-      </w:r>
-      <w:proofErr w:type="spellEnd"/>
-      <w:r>
-        <w:rPr>
-          <w:rFonts w:ascii="Consolas" w:eastAsia="宋体" w:hAnsi="Consolas" w:cs="宋体"/>
-          <w:color w:val="98C379"/>
-          <w:kern w:val="0"/>
-          <w:szCs w:val="21"/>
-        </w:rPr>
-        <w:t>=[chunkhash:8]'</w:t>
+        <w:t>'js/[name].[chunkhash].js?t=[chunkhash:8]'</w:t>
       </w:r>
       <w:r>
         <w:rPr>
@@ -3427,9 +2468,17 @@
           <w:kern w:val="0"/>
           <w:szCs w:val="21"/>
         </w:rPr>
-        <w:t xml:space="preserve">    </w:t>
-      </w:r>
-      <w:proofErr w:type="spellStart"/>
+        <w:t xml:space="preserve">    chunkFilename: utils.</w:t>
+      </w:r>
+      <w:r>
+        <w:rPr>
+          <w:rFonts w:ascii="Consolas" w:eastAsia="宋体" w:hAnsi="Consolas" w:cs="宋体"/>
+          <w:color w:val="E6C07B"/>
+          <w:kern w:val="0"/>
+          <w:szCs w:val="21"/>
+        </w:rPr>
+        <w:t>assetsPath</w:t>
+      </w:r>
       <w:r>
         <w:rPr>
           <w:rFonts w:ascii="Consolas" w:eastAsia="宋体" w:hAnsi="Consolas" w:cs="宋体"/>
@@ -3437,47 +2486,6 @@
           <w:kern w:val="0"/>
           <w:szCs w:val="21"/>
         </w:rPr>
-        <w:t>chunkFilename</w:t>
-      </w:r>
-      <w:proofErr w:type="spellEnd"/>
-      <w:r>
-        <w:rPr>
-          <w:rFonts w:ascii="Consolas" w:eastAsia="宋体" w:hAnsi="Consolas" w:cs="宋体"/>
-          <w:color w:val="ABB2BF"/>
-          <w:kern w:val="0"/>
-          <w:szCs w:val="21"/>
-        </w:rPr>
-        <w:t xml:space="preserve">: </w:t>
-      </w:r>
-      <w:proofErr w:type="spellStart"/>
-      <w:proofErr w:type="gramStart"/>
-      <w:r>
-        <w:rPr>
-          <w:rFonts w:ascii="Consolas" w:eastAsia="宋体" w:hAnsi="Consolas" w:cs="宋体"/>
-          <w:color w:val="ABB2BF"/>
-          <w:kern w:val="0"/>
-          <w:szCs w:val="21"/>
-        </w:rPr>
-        <w:t>utils.</w:t>
-      </w:r>
-      <w:r>
-        <w:rPr>
-          <w:rFonts w:ascii="Consolas" w:eastAsia="宋体" w:hAnsi="Consolas" w:cs="宋体"/>
-          <w:color w:val="E6C07B"/>
-          <w:kern w:val="0"/>
-          <w:szCs w:val="21"/>
-        </w:rPr>
-        <w:t>assetsPath</w:t>
-      </w:r>
-      <w:proofErr w:type="spellEnd"/>
-      <w:proofErr w:type="gramEnd"/>
-      <w:r>
-        <w:rPr>
-          <w:rFonts w:ascii="Consolas" w:eastAsia="宋体" w:hAnsi="Consolas" w:cs="宋体"/>
-          <w:color w:val="ABB2BF"/>
-          <w:kern w:val="0"/>
-          <w:szCs w:val="21"/>
-        </w:rPr>
         <w:t>(</w:t>
       </w:r>
       <w:r>
@@ -3487,67 +2495,7 @@
           <w:kern w:val="0"/>
           <w:szCs w:val="21"/>
         </w:rPr>
-        <w:t>'</w:t>
-      </w:r>
-      <w:proofErr w:type="spellStart"/>
-      <w:r>
-        <w:rPr>
-          <w:rFonts w:ascii="Consolas" w:eastAsia="宋体" w:hAnsi="Consolas" w:cs="宋体"/>
-          <w:color w:val="98C379"/>
-          <w:kern w:val="0"/>
-          <w:szCs w:val="21"/>
-        </w:rPr>
-        <w:t>js</w:t>
-      </w:r>
-      <w:proofErr w:type="spellEnd"/>
-      <w:r>
-        <w:rPr>
-          <w:rFonts w:ascii="Consolas" w:eastAsia="宋体" w:hAnsi="Consolas" w:cs="宋体"/>
-          <w:color w:val="98C379"/>
-          <w:kern w:val="0"/>
-          <w:szCs w:val="21"/>
-        </w:rPr>
-        <w:t>/[id].[</w:t>
-      </w:r>
-      <w:proofErr w:type="spellStart"/>
-      <w:r>
-        <w:rPr>
-          <w:rFonts w:ascii="Consolas" w:eastAsia="宋体" w:hAnsi="Consolas" w:cs="宋体"/>
-          <w:color w:val="98C379"/>
-          <w:kern w:val="0"/>
-          <w:szCs w:val="21"/>
-        </w:rPr>
-        <w:t>chunkhash</w:t>
-      </w:r>
-      <w:proofErr w:type="spellEnd"/>
-      <w:r>
-        <w:rPr>
-          <w:rFonts w:ascii="Consolas" w:eastAsia="宋体" w:hAnsi="Consolas" w:cs="宋体"/>
-          <w:color w:val="98C379"/>
-          <w:kern w:val="0"/>
-          <w:szCs w:val="21"/>
-        </w:rPr>
-        <w:t>].</w:t>
-      </w:r>
-      <w:proofErr w:type="spellStart"/>
-      <w:r>
-        <w:rPr>
-          <w:rFonts w:ascii="Consolas" w:eastAsia="宋体" w:hAnsi="Consolas" w:cs="宋体"/>
-          <w:color w:val="98C379"/>
-          <w:kern w:val="0"/>
-          <w:szCs w:val="21"/>
-        </w:rPr>
-        <w:t>js?t</w:t>
-      </w:r>
-      <w:proofErr w:type="spellEnd"/>
-      <w:r>
-        <w:rPr>
-          <w:rFonts w:ascii="Consolas" w:eastAsia="宋体" w:hAnsi="Consolas" w:cs="宋体"/>
-          <w:color w:val="98C379"/>
-          <w:kern w:val="0"/>
-          <w:szCs w:val="21"/>
-        </w:rPr>
-        <w:t>=[chunkhash:8]'</w:t>
+        <w:t>'js/[id].[chunkhash].js?t=[chunkhash:8]'</w:t>
       </w:r>
       <w:r>
         <w:rPr>
@@ -3689,19 +2637,8 @@
           <w:kern w:val="0"/>
           <w:szCs w:val="21"/>
         </w:rPr>
-        <w:t>(</w:t>
-      </w:r>
-      <w:proofErr w:type="gramStart"/>
-      <w:r>
-        <w:rPr>
-          <w:rFonts w:ascii="Consolas" w:eastAsia="宋体" w:hAnsi="Consolas" w:cs="宋体"/>
-          <w:color w:val="D4D4D4"/>
-          <w:kern w:val="0"/>
-          <w:szCs w:val="21"/>
-        </w:rPr>
-        <w:t>).</w:t>
-      </w:r>
-      <w:proofErr w:type="spellStart"/>
+        <w:t>().</w:t>
+      </w:r>
       <w:r>
         <w:rPr>
           <w:rFonts w:ascii="Consolas" w:eastAsia="宋体" w:hAnsi="Consolas" w:cs="宋体"/>
@@ -3711,8 +2648,6 @@
         </w:rPr>
         <w:t>getTime</w:t>
       </w:r>
-      <w:proofErr w:type="spellEnd"/>
-      <w:proofErr w:type="gramEnd"/>
       <w:r>
         <w:rPr>
           <w:rFonts w:ascii="Consolas" w:eastAsia="宋体" w:hAnsi="Consolas" w:cs="宋体"/>
@@ -3795,8 +2730,6 @@
         </w:rPr>
         <w:t> </w:t>
       </w:r>
-      <w:proofErr w:type="spellStart"/>
-      <w:proofErr w:type="gramStart"/>
       <w:r>
         <w:rPr>
           <w:rFonts w:ascii="Consolas" w:eastAsia="宋体" w:hAnsi="Consolas" w:cs="宋体"/>
@@ -3824,7 +2757,6 @@
         </w:rPr>
         <w:t>build</w:t>
       </w:r>
-      <w:proofErr w:type="gramEnd"/>
       <w:r>
         <w:rPr>
           <w:rFonts w:ascii="Consolas" w:eastAsia="宋体" w:hAnsi="Consolas" w:cs="宋体"/>
@@ -3843,7 +2775,6 @@
         </w:rPr>
         <w:t>assetsRoot</w:t>
       </w:r>
-      <w:proofErr w:type="spellEnd"/>
       <w:r>
         <w:rPr>
           <w:rFonts w:ascii="Consolas" w:eastAsia="宋体" w:hAnsi="Consolas" w:cs="宋体"/>
@@ -3894,7 +2825,6 @@
         </w:rPr>
         <w:t> </w:t>
       </w:r>
-      <w:proofErr w:type="gramStart"/>
       <w:r>
         <w:rPr>
           <w:rFonts w:ascii="Consolas" w:eastAsia="宋体" w:hAnsi="Consolas" w:cs="宋体"/>
@@ -3922,7 +2852,6 @@
         </w:rPr>
         <w:t>assetsPath</w:t>
       </w:r>
-      <w:proofErr w:type="gramEnd"/>
       <w:r>
         <w:rPr>
           <w:rFonts w:ascii="Consolas" w:eastAsia="宋体" w:hAnsi="Consolas" w:cs="宋体"/>
@@ -4027,7 +2956,6 @@
         </w:rPr>
         <w:t> </w:t>
       </w:r>
-      <w:proofErr w:type="gramStart"/>
       <w:r>
         <w:rPr>
           <w:rFonts w:ascii="Consolas" w:eastAsia="宋体" w:hAnsi="Consolas" w:cs="宋体"/>
@@ -4055,7 +2983,6 @@
         </w:rPr>
         <w:t>assetsPath</w:t>
       </w:r>
-      <w:proofErr w:type="gramEnd"/>
       <w:r>
         <w:rPr>
           <w:rFonts w:ascii="Consolas" w:eastAsia="宋体" w:hAnsi="Consolas" w:cs="宋体"/>
@@ -4198,7 +3125,6 @@
         </w:rPr>
         <w:t>静态目录下新建</w:t>
       </w:r>
-      <w:proofErr w:type="spellStart"/>
       <w:r>
         <w:rPr>
           <w:rStyle w:val="aa"/>
@@ -4210,7 +3136,6 @@
         </w:rPr>
         <w:t>version.json</w:t>
       </w:r>
-      <w:proofErr w:type="spellEnd"/>
       <w:r>
         <w:rPr>
           <w:rStyle w:val="aa"/>
@@ -4363,7 +3288,6 @@
         </w:rPr>
         <w:t>在</w:t>
       </w:r>
-      <w:proofErr w:type="spellStart"/>
       <w:r>
         <w:rPr>
           <w:rStyle w:val="aa"/>
@@ -4375,7 +3299,6 @@
         </w:rPr>
         <w:t>src</w:t>
       </w:r>
-      <w:proofErr w:type="spellEnd"/>
       <w:r>
         <w:rPr>
           <w:rStyle w:val="aa"/>
@@ -4484,27 +3407,7 @@
           <w:kern w:val="0"/>
           <w:szCs w:val="21"/>
         </w:rPr>
-        <w:t>'</w:t>
-      </w:r>
-      <w:proofErr w:type="spellStart"/>
-      <w:r>
-        <w:rPr>
-          <w:rFonts w:ascii="Consolas" w:eastAsia="宋体" w:hAnsi="Consolas" w:cs="宋体"/>
-          <w:color w:val="CE9178"/>
-          <w:kern w:val="0"/>
-          <w:szCs w:val="21"/>
-        </w:rPr>
-        <w:t>vue</w:t>
-      </w:r>
-      <w:proofErr w:type="spellEnd"/>
-      <w:r>
-        <w:rPr>
-          <w:rFonts w:ascii="Consolas" w:eastAsia="宋体" w:hAnsi="Consolas" w:cs="宋体"/>
-          <w:color w:val="CE9178"/>
-          <w:kern w:val="0"/>
-          <w:szCs w:val="21"/>
-        </w:rPr>
-        <w:t>'</w:t>
+        <w:t>'vue'</w:t>
       </w:r>
       <w:r>
         <w:rPr>
@@ -4547,7 +3450,6 @@
         </w:rPr>
         <w:t> </w:t>
       </w:r>
-      <w:proofErr w:type="spellStart"/>
       <w:r>
         <w:rPr>
           <w:rFonts w:ascii="Consolas" w:eastAsia="宋体" w:hAnsi="Consolas" w:cs="宋体"/>
@@ -4557,7 +3459,6 @@
         </w:rPr>
         <w:t>axios</w:t>
       </w:r>
-      <w:proofErr w:type="spellEnd"/>
       <w:r>
         <w:rPr>
           <w:rFonts w:ascii="Consolas" w:eastAsia="宋体" w:hAnsi="Consolas" w:cs="宋体"/>
@@ -4592,27 +3493,7 @@
           <w:kern w:val="0"/>
           <w:szCs w:val="21"/>
         </w:rPr>
-        <w:t>'</w:t>
-      </w:r>
-      <w:proofErr w:type="spellStart"/>
-      <w:r>
-        <w:rPr>
-          <w:rFonts w:ascii="Consolas" w:eastAsia="宋体" w:hAnsi="Consolas" w:cs="宋体"/>
-          <w:color w:val="CE9178"/>
-          <w:kern w:val="0"/>
-          <w:szCs w:val="21"/>
-        </w:rPr>
-        <w:t>axios</w:t>
-      </w:r>
-      <w:proofErr w:type="spellEnd"/>
-      <w:r>
-        <w:rPr>
-          <w:rFonts w:ascii="Consolas" w:eastAsia="宋体" w:hAnsi="Consolas" w:cs="宋体"/>
-          <w:color w:val="CE9178"/>
-          <w:kern w:val="0"/>
-          <w:szCs w:val="21"/>
-        </w:rPr>
-        <w:t>'</w:t>
+        <w:t>'axios'</w:t>
       </w:r>
       <w:r>
         <w:rPr>
@@ -4655,7 +3536,6 @@
         </w:rPr>
         <w:t> </w:t>
       </w:r>
-      <w:proofErr w:type="spellStart"/>
       <w:r>
         <w:rPr>
           <w:rFonts w:ascii="Consolas" w:eastAsia="宋体" w:hAnsi="Consolas" w:cs="宋体"/>
@@ -4665,7 +3545,6 @@
         </w:rPr>
         <w:t>vm</w:t>
       </w:r>
-      <w:proofErr w:type="spellEnd"/>
       <w:r>
         <w:rPr>
           <w:rFonts w:ascii="Consolas" w:eastAsia="宋体" w:hAnsi="Consolas" w:cs="宋体"/>
@@ -4693,7 +3572,6 @@
         </w:rPr>
         <w:t> </w:t>
       </w:r>
-      <w:proofErr w:type="gramStart"/>
       <w:r>
         <w:rPr>
           <w:rFonts w:ascii="Consolas" w:eastAsia="宋体" w:hAnsi="Consolas" w:cs="宋体"/>
@@ -4710,17 +3588,7 @@
           <w:kern w:val="0"/>
           <w:szCs w:val="21"/>
         </w:rPr>
-        <w:t>(</w:t>
-      </w:r>
-      <w:proofErr w:type="gramEnd"/>
-      <w:r>
-        <w:rPr>
-          <w:rFonts w:ascii="Consolas" w:eastAsia="宋体" w:hAnsi="Consolas" w:cs="宋体"/>
-          <w:color w:val="D4D4D4"/>
-          <w:kern w:val="0"/>
-          <w:szCs w:val="21"/>
-        </w:rPr>
-        <w:t>);</w:t>
+        <w:t>();</w:t>
       </w:r>
     </w:p>
     <w:p>
@@ -4768,7 +3636,6 @@
         </w:rPr>
         <w:t> </w:t>
       </w:r>
-      <w:proofErr w:type="spellStart"/>
       <w:r>
         <w:rPr>
           <w:rFonts w:ascii="Consolas" w:eastAsia="宋体" w:hAnsi="Consolas" w:cs="宋体"/>
@@ -4778,7 +3645,6 @@
         </w:rPr>
         <w:t>isNewVersion</w:t>
       </w:r>
-      <w:proofErr w:type="spellEnd"/>
       <w:r>
         <w:rPr>
           <w:rFonts w:ascii="Consolas" w:eastAsia="宋体" w:hAnsi="Consolas" w:cs="宋体"/>
@@ -4847,7 +3713,6 @@
         </w:rPr>
         <w:t> </w:t>
       </w:r>
-      <w:proofErr w:type="spellStart"/>
       <w:r>
         <w:rPr>
           <w:rFonts w:ascii="Consolas" w:eastAsia="宋体" w:hAnsi="Consolas" w:cs="宋体"/>
@@ -4857,7 +3722,6 @@
         </w:rPr>
         <w:t>url</w:t>
       </w:r>
-      <w:proofErr w:type="spellEnd"/>
       <w:r>
         <w:rPr>
           <w:rFonts w:ascii="Consolas" w:eastAsia="宋体" w:hAnsi="Consolas" w:cs="宋体"/>
@@ -4899,7 +3763,6 @@
         </w:rPr>
         <w:t>  </w:t>
       </w:r>
-      <w:proofErr w:type="gramStart"/>
       <w:r>
         <w:rPr>
           <w:rFonts w:ascii="Consolas" w:eastAsia="宋体" w:hAnsi="Consolas" w:cs="宋体"/>
@@ -4918,8 +3781,6 @@
         </w:rPr>
         <w:t>(</w:t>
       </w:r>
-      <w:proofErr w:type="spellStart"/>
-      <w:proofErr w:type="gramEnd"/>
       <w:r>
         <w:rPr>
           <w:rFonts w:ascii="Consolas" w:eastAsia="宋体" w:hAnsi="Consolas" w:cs="宋体"/>
@@ -4965,7 +3826,6 @@
         </w:rPr>
         <w:t>NODE_ENV</w:t>
       </w:r>
-      <w:proofErr w:type="spellEnd"/>
       <w:r>
         <w:rPr>
           <w:rFonts w:ascii="Consolas" w:eastAsia="宋体" w:hAnsi="Consolas" w:cs="宋体"/>
@@ -5041,17 +3901,7 @@
           <w:kern w:val="0"/>
           <w:szCs w:val="21"/>
         </w:rPr>
-        <w:t>`</w:t>
-      </w:r>
-      <w:proofErr w:type="gramStart"/>
-      <w:r>
-        <w:rPr>
-          <w:rFonts w:ascii="Consolas" w:eastAsia="宋体" w:hAnsi="Consolas" w:cs="宋体"/>
-          <w:color w:val="CE9178"/>
-          <w:kern w:val="0"/>
-          <w:szCs w:val="21"/>
-        </w:rPr>
-        <w:t>http://</w:t>
+        <w:t>`http://</w:t>
       </w:r>
       <w:r>
         <w:rPr>
@@ -5080,7 +3930,6 @@
         </w:rPr>
         <w:t>window</w:t>
       </w:r>
-      <w:proofErr w:type="gramEnd"/>
       <w:r>
         <w:rPr>
           <w:rFonts w:ascii="Consolas" w:eastAsia="宋体" w:hAnsi="Consolas" w:cs="宋体"/>
@@ -5165,17 +4014,7 @@
           <w:kern w:val="0"/>
           <w:szCs w:val="21"/>
         </w:rPr>
-        <w:t>  </w:t>
-      </w:r>
-      <w:proofErr w:type="gramStart"/>
-      <w:r>
-        <w:rPr>
-          <w:rFonts w:ascii="Consolas" w:eastAsia="宋体" w:hAnsi="Consolas" w:cs="宋体"/>
-          <w:color w:val="D4D4D4"/>
-          <w:kern w:val="0"/>
-          <w:szCs w:val="21"/>
-        </w:rPr>
-        <w:t>}</w:t>
+        <w:t>  }</w:t>
       </w:r>
       <w:r>
         <w:rPr>
@@ -5186,7 +4025,6 @@
         </w:rPr>
         <w:t>else</w:t>
       </w:r>
-      <w:proofErr w:type="gramEnd"/>
       <w:r>
         <w:rPr>
           <w:rFonts w:ascii="Consolas" w:eastAsia="宋体" w:hAnsi="Consolas" w:cs="宋体"/>
@@ -5219,7 +4057,6 @@
         </w:rPr>
         <w:t>    </w:t>
       </w:r>
-      <w:proofErr w:type="spellStart"/>
       <w:r>
         <w:rPr>
           <w:rFonts w:ascii="Consolas" w:eastAsia="宋体" w:hAnsi="Consolas" w:cs="宋体"/>
@@ -5229,7 +4066,6 @@
         </w:rPr>
         <w:t>url</w:t>
       </w:r>
-      <w:proofErr w:type="spellEnd"/>
       <w:r>
         <w:rPr>
           <w:rFonts w:ascii="Consolas" w:eastAsia="宋体" w:hAnsi="Consolas" w:cs="宋体"/>
@@ -5246,9 +4082,89 @@
           <w:kern w:val="0"/>
           <w:szCs w:val="21"/>
         </w:rPr>
-        <w:t>`</w:t>
-      </w:r>
-      <w:proofErr w:type="gramStart"/>
+        <w:t>`http://</w:t>
+      </w:r>
+      <w:r>
+        <w:rPr>
+          <w:rFonts w:ascii="Consolas" w:eastAsia="宋体" w:hAnsi="Consolas" w:cs="宋体"/>
+          <w:color w:val="569CD6"/>
+          <w:kern w:val="0"/>
+          <w:szCs w:val="21"/>
+        </w:rPr>
+        <w:t>${</w:t>
+      </w:r>
+      <w:r>
+        <w:rPr>
+          <w:rFonts w:ascii="Consolas" w:eastAsia="宋体" w:hAnsi="Consolas" w:cs="宋体"/>
+          <w:color w:val="D4D4D4"/>
+          <w:kern w:val="0"/>
+          <w:szCs w:val="21"/>
+        </w:rPr>
+        <w:t> </w:t>
+      </w:r>
+      <w:r>
+        <w:rPr>
+          <w:rFonts w:ascii="Consolas" w:eastAsia="宋体" w:hAnsi="Consolas" w:cs="宋体"/>
+          <w:color w:val="9CDCFE"/>
+          <w:kern w:val="0"/>
+          <w:szCs w:val="21"/>
+        </w:rPr>
+        <w:t>window</w:t>
+      </w:r>
+      <w:r>
+        <w:rPr>
+          <w:rFonts w:ascii="Consolas" w:eastAsia="宋体" w:hAnsi="Consolas" w:cs="宋体"/>
+          <w:color w:val="D4D4D4"/>
+          <w:kern w:val="0"/>
+          <w:szCs w:val="21"/>
+        </w:rPr>
+        <w:t>.</w:t>
+      </w:r>
+      <w:r>
+        <w:rPr>
+          <w:rFonts w:ascii="Consolas" w:eastAsia="宋体" w:hAnsi="Consolas" w:cs="宋体"/>
+          <w:color w:val="9CDCFE"/>
+          <w:kern w:val="0"/>
+          <w:szCs w:val="21"/>
+        </w:rPr>
+        <w:t>location</w:t>
+      </w:r>
+      <w:r>
+        <w:rPr>
+          <w:rFonts w:ascii="Consolas" w:eastAsia="宋体" w:hAnsi="Consolas" w:cs="宋体"/>
+          <w:color w:val="D4D4D4"/>
+          <w:kern w:val="0"/>
+          <w:szCs w:val="21"/>
+        </w:rPr>
+        <w:t>.</w:t>
+      </w:r>
+      <w:r>
+        <w:rPr>
+          <w:rFonts w:ascii="Consolas" w:eastAsia="宋体" w:hAnsi="Consolas" w:cs="宋体"/>
+          <w:color w:val="9CDCFE"/>
+          <w:kern w:val="0"/>
+          <w:szCs w:val="21"/>
+        </w:rPr>
+        <w:t>host</w:t>
+      </w:r>
+      <w:r>
+        <w:rPr>
+          <w:rFonts w:ascii="Consolas" w:eastAsia="宋体" w:hAnsi="Consolas" w:cs="宋体"/>
+          <w:color w:val="D4D4D4"/>
+          <w:kern w:val="0"/>
+          <w:szCs w:val="21"/>
+        </w:rPr>
+        <w:t> </w:t>
+      </w:r>
+      <w:r>
+        <w:rPr>
+          <w:rFonts w:ascii="Consolas" w:eastAsia="宋体" w:hAnsi="Consolas" w:cs="宋体"/>
+          <w:color w:val="569CD6"/>
+          <w:kern w:val="0"/>
+          <w:szCs w:val="21"/>
+        </w:rPr>
+        <w:t>}</w:t>
+      </w:r>
       <w:r>
         <w:rPr>
           <w:rFonts w:ascii="Consolas" w:eastAsia="宋体" w:hAnsi="Consolas" w:cs="宋体"/>
@@ -5256,120 +4172,7 @@
           <w:kern w:val="0"/>
           <w:szCs w:val="21"/>
         </w:rPr>
-        <w:t>http://</w:t>
-      </w:r>
-      <w:r>
-        <w:rPr>
-          <w:rFonts w:ascii="Consolas" w:eastAsia="宋体" w:hAnsi="Consolas" w:cs="宋体"/>
-          <w:color w:val="569CD6"/>
-          <w:kern w:val="0"/>
-          <w:szCs w:val="21"/>
-        </w:rPr>
-        <w:t>${</w:t>
-      </w:r>
-      <w:r>
-        <w:rPr>
-          <w:rFonts w:ascii="Consolas" w:eastAsia="宋体" w:hAnsi="Consolas" w:cs="宋体"/>
-          <w:color w:val="D4D4D4"/>
-          <w:kern w:val="0"/>
-          <w:szCs w:val="21"/>
-        </w:rPr>
-        <w:t> </w:t>
-      </w:r>
-      <w:proofErr w:type="spellStart"/>
-      <w:r>
-        <w:rPr>
-          <w:rFonts w:ascii="Consolas" w:eastAsia="宋体" w:hAnsi="Consolas" w:cs="宋体"/>
-          <w:color w:val="9CDCFE"/>
-          <w:kern w:val="0"/>
-          <w:szCs w:val="21"/>
-        </w:rPr>
-        <w:t>window</w:t>
-      </w:r>
-      <w:proofErr w:type="gramEnd"/>
-      <w:r>
-        <w:rPr>
-          <w:rFonts w:ascii="Consolas" w:eastAsia="宋体" w:hAnsi="Consolas" w:cs="宋体"/>
-          <w:color w:val="D4D4D4"/>
-          <w:kern w:val="0"/>
-          <w:szCs w:val="21"/>
-        </w:rPr>
-        <w:t>.</w:t>
-      </w:r>
-      <w:r>
-        <w:rPr>
-          <w:rFonts w:ascii="Consolas" w:eastAsia="宋体" w:hAnsi="Consolas" w:cs="宋体"/>
-          <w:color w:val="9CDCFE"/>
-          <w:kern w:val="0"/>
-          <w:szCs w:val="21"/>
-        </w:rPr>
-        <w:t>location</w:t>
-      </w:r>
-      <w:r>
-        <w:rPr>
-          <w:rFonts w:ascii="Consolas" w:eastAsia="宋体" w:hAnsi="Consolas" w:cs="宋体"/>
-          <w:color w:val="D4D4D4"/>
-          <w:kern w:val="0"/>
-          <w:szCs w:val="21"/>
-        </w:rPr>
-        <w:t>.</w:t>
-      </w:r>
-      <w:r>
-        <w:rPr>
-          <w:rFonts w:ascii="Consolas" w:eastAsia="宋体" w:hAnsi="Consolas" w:cs="宋体"/>
-          <w:color w:val="9CDCFE"/>
-          <w:kern w:val="0"/>
-          <w:szCs w:val="21"/>
-        </w:rPr>
-        <w:t>host</w:t>
-      </w:r>
-      <w:proofErr w:type="spellEnd"/>
-      <w:r>
-        <w:rPr>
-          <w:rFonts w:ascii="Consolas" w:eastAsia="宋体" w:hAnsi="Consolas" w:cs="宋体"/>
-          <w:color w:val="D4D4D4"/>
-          <w:kern w:val="0"/>
-          <w:szCs w:val="21"/>
-        </w:rPr>
-        <w:t> </w:t>
-      </w:r>
-      <w:r>
-        <w:rPr>
-          <w:rFonts w:ascii="Consolas" w:eastAsia="宋体" w:hAnsi="Consolas" w:cs="宋体"/>
-          <w:color w:val="569CD6"/>
-          <w:kern w:val="0"/>
-          <w:szCs w:val="21"/>
-        </w:rPr>
-        <w:t>}</w:t>
-      </w:r>
-      <w:r>
-        <w:rPr>
-          <w:rFonts w:ascii="Consolas" w:eastAsia="宋体" w:hAnsi="Consolas" w:cs="宋体"/>
-          <w:color w:val="CE9178"/>
-          <w:kern w:val="0"/>
-          <w:szCs w:val="21"/>
-        </w:rPr>
-        <w:t>/static/</w:t>
-      </w:r>
-      <w:proofErr w:type="spellStart"/>
-      <w:r>
-        <w:rPr>
-          <w:rFonts w:ascii="Consolas" w:eastAsia="宋体" w:hAnsi="Consolas" w:cs="宋体"/>
-          <w:color w:val="CE9178"/>
-          <w:kern w:val="0"/>
-          <w:szCs w:val="21"/>
-        </w:rPr>
-        <w:t>version.json</w:t>
-      </w:r>
-      <w:proofErr w:type="spellEnd"/>
-      <w:r>
-        <w:rPr>
-          <w:rFonts w:ascii="Consolas" w:eastAsia="宋体" w:hAnsi="Consolas" w:cs="宋体"/>
-          <w:color w:val="CE9178"/>
-          <w:kern w:val="0"/>
-          <w:szCs w:val="21"/>
-        </w:rPr>
-        <w:t>`</w:t>
+        <w:t>/static/version.json`</w:t>
       </w:r>
     </w:p>
     <w:p>
@@ -5417,7 +4220,6 @@
         </w:rPr>
         <w:t>  </w:t>
       </w:r>
-      <w:proofErr w:type="spellStart"/>
       <w:r>
         <w:rPr>
           <w:rFonts w:ascii="Consolas" w:eastAsia="宋体" w:hAnsi="Consolas" w:cs="宋体"/>
@@ -5445,7 +4247,6 @@
         </w:rPr>
         <w:t>get</w:t>
       </w:r>
-      <w:proofErr w:type="spellEnd"/>
       <w:r>
         <w:rPr>
           <w:rFonts w:ascii="Consolas" w:eastAsia="宋体" w:hAnsi="Consolas" w:cs="宋体"/>
@@ -5455,7 +4256,6 @@
         </w:rPr>
         <w:t>(</w:t>
       </w:r>
-      <w:proofErr w:type="spellStart"/>
       <w:r>
         <w:rPr>
           <w:rFonts w:ascii="Consolas" w:eastAsia="宋体" w:hAnsi="Consolas" w:cs="宋体"/>
@@ -5465,8 +4265,6 @@
         </w:rPr>
         <w:t>url</w:t>
       </w:r>
-      <w:proofErr w:type="spellEnd"/>
-      <w:proofErr w:type="gramStart"/>
       <w:r>
         <w:rPr>
           <w:rFonts w:ascii="Consolas" w:eastAsia="宋体" w:hAnsi="Consolas" w:cs="宋体"/>
@@ -5485,7 +4283,6 @@
         </w:rPr>
         <w:t>then</w:t>
       </w:r>
-      <w:proofErr w:type="gramEnd"/>
       <w:r>
         <w:rPr>
           <w:rFonts w:ascii="Consolas" w:eastAsia="宋体" w:hAnsi="Consolas" w:cs="宋体"/>
@@ -5590,7 +4387,6 @@
         </w:rPr>
         <w:t> = </w:t>
       </w:r>
-      <w:proofErr w:type="spellStart"/>
       <w:r>
         <w:rPr>
           <w:rFonts w:ascii="Consolas" w:eastAsia="宋体" w:hAnsi="Consolas" w:cs="宋体"/>
@@ -5609,7 +4405,6 @@
         </w:rPr>
         <w:t>.</w:t>
       </w:r>
-      <w:proofErr w:type="gramStart"/>
       <w:r>
         <w:rPr>
           <w:rFonts w:ascii="Consolas" w:eastAsia="宋体" w:hAnsi="Consolas" w:cs="宋体"/>
@@ -5637,8 +4432,6 @@
         </w:rPr>
         <w:t>version</w:t>
       </w:r>
-      <w:proofErr w:type="spellEnd"/>
-      <w:proofErr w:type="gramEnd"/>
       <w:r>
         <w:rPr>
           <w:rFonts w:ascii="Consolas" w:eastAsia="宋体" w:hAnsi="Consolas" w:cs="宋体"/>
@@ -5689,7 +4482,6 @@
         </w:rPr>
         <w:t> </w:t>
       </w:r>
-      <w:proofErr w:type="spellStart"/>
       <w:r>
         <w:rPr>
           <w:rFonts w:ascii="Consolas" w:eastAsia="宋体" w:hAnsi="Consolas" w:cs="宋体"/>
@@ -5699,7 +4491,6 @@
         </w:rPr>
         <w:t>localVersion</w:t>
       </w:r>
-      <w:proofErr w:type="spellEnd"/>
       <w:r>
         <w:rPr>
           <w:rFonts w:ascii="Consolas" w:eastAsia="宋体" w:hAnsi="Consolas" w:cs="宋体"/>
@@ -5709,7 +4500,6 @@
         </w:rPr>
         <w:t> = </w:t>
       </w:r>
-      <w:proofErr w:type="spellStart"/>
       <w:r>
         <w:rPr>
           <w:rFonts w:ascii="Consolas" w:eastAsia="宋体" w:hAnsi="Consolas" w:cs="宋体"/>
@@ -5737,7 +4527,6 @@
         </w:rPr>
         <w:t>getItem</w:t>
       </w:r>
-      <w:proofErr w:type="spellEnd"/>
       <w:r>
         <w:rPr>
           <w:rFonts w:ascii="Consolas" w:eastAsia="宋体" w:hAnsi="Consolas" w:cs="宋体"/>
@@ -5806,7 +4595,6 @@
         </w:rPr>
         <w:t> (</w:t>
       </w:r>
-      <w:proofErr w:type="spellStart"/>
       <w:r>
         <w:rPr>
           <w:rFonts w:ascii="Consolas" w:eastAsia="宋体" w:hAnsi="Consolas" w:cs="宋体"/>
@@ -5816,7 +4604,6 @@
         </w:rPr>
         <w:t>localVersion</w:t>
       </w:r>
-      <w:proofErr w:type="spellEnd"/>
       <w:r>
         <w:rPr>
           <w:rFonts w:ascii="Consolas" w:eastAsia="宋体" w:hAnsi="Consolas" w:cs="宋体"/>
@@ -5826,8 +4613,6 @@
         </w:rPr>
         <w:t> &amp;&amp; </w:t>
       </w:r>
-      <w:proofErr w:type="spellStart"/>
-      <w:proofErr w:type="gramStart"/>
       <w:r>
         <w:rPr>
           <w:rFonts w:ascii="Consolas" w:eastAsia="宋体" w:hAnsi="Consolas" w:cs="宋体"/>
@@ -5837,25 +4622,14 @@
         </w:rPr>
         <w:t>localVersion</w:t>
       </w:r>
-      <w:proofErr w:type="spellEnd"/>
-      <w:r>
-        <w:rPr>
-          <w:rFonts w:ascii="Consolas" w:eastAsia="宋体" w:hAnsi="Consolas" w:cs="宋体"/>
-          <w:color w:val="D4D4D4"/>
-          <w:kern w:val="0"/>
-          <w:szCs w:val="21"/>
-        </w:rPr>
-        <w:t> !</w:t>
-      </w:r>
-      <w:proofErr w:type="gramEnd"/>
-      <w:r>
-        <w:rPr>
-          <w:rFonts w:ascii="Consolas" w:eastAsia="宋体" w:hAnsi="Consolas" w:cs="宋体"/>
-          <w:color w:val="D4D4D4"/>
-          <w:kern w:val="0"/>
-          <w:szCs w:val="21"/>
-        </w:rPr>
-        <w:t>= </w:t>
+      <w:r>
+        <w:rPr>
+          <w:rFonts w:ascii="Consolas" w:eastAsia="宋体" w:hAnsi="Consolas" w:cs="宋体"/>
+          <w:color w:val="D4D4D4"/>
+          <w:kern w:val="0"/>
+          <w:szCs w:val="21"/>
+        </w:rPr>
+        <w:t> != </w:t>
       </w:r>
       <w:r>
         <w:rPr>
@@ -5993,7 +4767,6 @@
         </w:rPr>
         <w:t>        </w:t>
       </w:r>
-      <w:proofErr w:type="spellStart"/>
       <w:r>
         <w:rPr>
           <w:rFonts w:ascii="Consolas" w:eastAsia="宋体" w:hAnsi="Consolas" w:cs="宋体"/>
@@ -6021,7 +4794,6 @@
         </w:rPr>
         <w:t>setItem</w:t>
       </w:r>
-      <w:proofErr w:type="spellEnd"/>
       <w:r>
         <w:rPr>
           <w:rFonts w:ascii="Consolas" w:eastAsia="宋体" w:hAnsi="Consolas" w:cs="宋体"/>
@@ -6049,7 +4821,6 @@
         </w:rPr>
         <w:t>, </w:t>
       </w:r>
-      <w:proofErr w:type="spellStart"/>
       <w:r>
         <w:rPr>
           <w:rFonts w:ascii="Consolas" w:eastAsia="宋体" w:hAnsi="Consolas" w:cs="宋体"/>
@@ -6068,7 +4839,6 @@
         </w:rPr>
         <w:t>.</w:t>
       </w:r>
-      <w:proofErr w:type="gramStart"/>
       <w:r>
         <w:rPr>
           <w:rFonts w:ascii="Consolas" w:eastAsia="宋体" w:hAnsi="Consolas" w:cs="宋体"/>
@@ -6096,8 +4866,6 @@
         </w:rPr>
         <w:t>version</w:t>
       </w:r>
-      <w:proofErr w:type="spellEnd"/>
-      <w:proofErr w:type="gramEnd"/>
       <w:r>
         <w:rPr>
           <w:rFonts w:ascii="Consolas" w:eastAsia="宋体" w:hAnsi="Consolas" w:cs="宋体"/>
@@ -6130,8 +4898,6 @@
         </w:rPr>
         <w:t>        </w:t>
       </w:r>
-      <w:proofErr w:type="spellStart"/>
-      <w:proofErr w:type="gramStart"/>
       <w:r>
         <w:rPr>
           <w:rFonts w:ascii="Consolas" w:eastAsia="宋体" w:hAnsi="Consolas" w:cs="宋体"/>
@@ -6159,7 +4925,6 @@
         </w:rPr>
         <w:t>location</w:t>
       </w:r>
-      <w:proofErr w:type="gramEnd"/>
       <w:r>
         <w:rPr>
           <w:rFonts w:ascii="Consolas" w:eastAsia="宋体" w:hAnsi="Consolas" w:cs="宋体"/>
@@ -6178,7 +4943,6 @@
         </w:rPr>
         <w:t>reload</w:t>
       </w:r>
-      <w:proofErr w:type="spellEnd"/>
       <w:r>
         <w:rPr>
           <w:rFonts w:ascii="Consolas" w:eastAsia="宋体" w:hAnsi="Consolas" w:cs="宋体"/>
@@ -6273,17 +5037,7 @@
           <w:kern w:val="0"/>
           <w:szCs w:val="21"/>
         </w:rPr>
-        <w:t>    </w:t>
-      </w:r>
-      <w:proofErr w:type="gramStart"/>
-      <w:r>
-        <w:rPr>
-          <w:rFonts w:ascii="Consolas" w:eastAsia="宋体" w:hAnsi="Consolas" w:cs="宋体"/>
-          <w:color w:val="D4D4D4"/>
-          <w:kern w:val="0"/>
-          <w:szCs w:val="21"/>
-        </w:rPr>
-        <w:t>}</w:t>
+        <w:t>    }</w:t>
       </w:r>
       <w:r>
         <w:rPr>
@@ -6294,7 +5048,6 @@
         </w:rPr>
         <w:t>else</w:t>
       </w:r>
-      <w:proofErr w:type="gramEnd"/>
       <w:r>
         <w:rPr>
           <w:rFonts w:ascii="Consolas" w:eastAsia="宋体" w:hAnsi="Consolas" w:cs="宋体"/>
@@ -6327,7 +5080,6 @@
         </w:rPr>
         <w:t>      </w:t>
       </w:r>
-      <w:proofErr w:type="spellStart"/>
       <w:r>
         <w:rPr>
           <w:rFonts w:ascii="Consolas" w:eastAsia="宋体" w:hAnsi="Consolas" w:cs="宋体"/>
@@ -6355,7 +5107,6 @@
         </w:rPr>
         <w:t>setItem</w:t>
       </w:r>
-      <w:proofErr w:type="spellEnd"/>
       <w:r>
         <w:rPr>
           <w:rFonts w:ascii="Consolas" w:eastAsia="宋体" w:hAnsi="Consolas" w:cs="宋体"/>
@@ -6383,7 +5134,6 @@
         </w:rPr>
         <w:t>, </w:t>
       </w:r>
-      <w:proofErr w:type="spellStart"/>
       <w:r>
         <w:rPr>
           <w:rFonts w:ascii="Consolas" w:eastAsia="宋体" w:hAnsi="Consolas" w:cs="宋体"/>
@@ -6402,7 +5152,6 @@
         </w:rPr>
         <w:t>.</w:t>
       </w:r>
-      <w:proofErr w:type="gramStart"/>
       <w:r>
         <w:rPr>
           <w:rFonts w:ascii="Consolas" w:eastAsia="宋体" w:hAnsi="Consolas" w:cs="宋体"/>
@@ -6430,8 +5179,6 @@
         </w:rPr>
         <w:t>version</w:t>
       </w:r>
-      <w:proofErr w:type="spellEnd"/>
-      <w:proofErr w:type="gramEnd"/>
       <w:r>
         <w:rPr>
           <w:rFonts w:ascii="Consolas" w:eastAsia="宋体" w:hAnsi="Consolas" w:cs="宋体"/>
@@ -6462,7 +5209,6 @@
           <w:kern w:val="0"/>
           <w:szCs w:val="21"/>
         </w:rPr>
-        <w:lastRenderedPageBreak/>
         <w:t>    }</w:t>
       </w:r>
     </w:p>
@@ -6598,7 +5344,6 @@
         </w:rPr>
         <w:t>  </w:t>
       </w:r>
-      <w:proofErr w:type="spellStart"/>
       <w:r>
         <w:rPr>
           <w:rFonts w:ascii="Consolas" w:eastAsia="宋体" w:hAnsi="Consolas" w:cs="宋体"/>
@@ -6608,7 +5353,6 @@
         </w:rPr>
         <w:t>isNewVersion</w:t>
       </w:r>
-      <w:proofErr w:type="spellEnd"/>
     </w:p>
     <w:p>
       <w:pPr>
@@ -6699,46 +5443,26 @@
           <w:kern w:val="0"/>
           <w:szCs w:val="21"/>
         </w:rPr>
+        <w:t xml:space="preserve"> versionTood </w:t>
+      </w:r>
+      <w:r>
+        <w:rPr>
+          <w:rFonts w:ascii="Consolas" w:eastAsia="宋体" w:hAnsi="Consolas" w:cs="宋体"/>
+          <w:color w:val="C678DD"/>
+          <w:kern w:val="0"/>
+          <w:szCs w:val="21"/>
+        </w:rPr>
+        <w:t>from</w:t>
+      </w:r>
+      <w:r>
+        <w:rPr>
+          <w:rFonts w:ascii="Consolas" w:eastAsia="宋体" w:hAnsi="Consolas" w:cs="宋体"/>
+          <w:color w:val="ABB2BF"/>
+          <w:kern w:val="0"/>
+          <w:szCs w:val="21"/>
+        </w:rPr>
         <w:t xml:space="preserve"> </w:t>
       </w:r>
-      <w:proofErr w:type="spellStart"/>
-      <w:r>
-        <w:rPr>
-          <w:rFonts w:ascii="Consolas" w:eastAsia="宋体" w:hAnsi="Consolas" w:cs="宋体"/>
-          <w:color w:val="ABB2BF"/>
-          <w:kern w:val="0"/>
-          <w:szCs w:val="21"/>
-        </w:rPr>
-        <w:t>versionTood</w:t>
-      </w:r>
-      <w:proofErr w:type="spellEnd"/>
-      <w:r>
-        <w:rPr>
-          <w:rFonts w:ascii="Consolas" w:eastAsia="宋体" w:hAnsi="Consolas" w:cs="宋体"/>
-          <w:color w:val="ABB2BF"/>
-          <w:kern w:val="0"/>
-          <w:szCs w:val="21"/>
-        </w:rPr>
-        <w:t xml:space="preserve"> </w:t>
-      </w:r>
-      <w:r>
-        <w:rPr>
-          <w:rFonts w:ascii="Consolas" w:eastAsia="宋体" w:hAnsi="Consolas" w:cs="宋体"/>
-          <w:color w:val="C678DD"/>
-          <w:kern w:val="0"/>
-          <w:szCs w:val="21"/>
-        </w:rPr>
-        <w:t>from</w:t>
-      </w:r>
-      <w:r>
-        <w:rPr>
-          <w:rFonts w:ascii="Consolas" w:eastAsia="宋体" w:hAnsi="Consolas" w:cs="宋体"/>
-          <w:color w:val="ABB2BF"/>
-          <w:kern w:val="0"/>
-          <w:szCs w:val="21"/>
-        </w:rPr>
-        <w:t xml:space="preserve"> </w:t>
-      </w:r>
       <w:r>
         <w:rPr>
           <w:rFonts w:ascii="Consolas" w:eastAsia="宋体" w:hAnsi="Consolas" w:cs="宋体"/>
@@ -6746,27 +5470,7 @@
           <w:kern w:val="0"/>
           <w:szCs w:val="21"/>
         </w:rPr>
-        <w:t>'@/libs/</w:t>
-      </w:r>
-      <w:proofErr w:type="spellStart"/>
-      <w:r>
-        <w:rPr>
-          <w:rFonts w:ascii="Consolas" w:eastAsia="宋体" w:hAnsi="Consolas" w:cs="宋体"/>
-          <w:color w:val="98C379"/>
-          <w:kern w:val="0"/>
-          <w:szCs w:val="21"/>
-        </w:rPr>
-        <w:t>versionUpdate</w:t>
-      </w:r>
-      <w:proofErr w:type="spellEnd"/>
-      <w:r>
-        <w:rPr>
-          <w:rFonts w:ascii="Consolas" w:eastAsia="宋体" w:hAnsi="Consolas" w:cs="宋体"/>
-          <w:color w:val="98C379"/>
-          <w:kern w:val="0"/>
-          <w:szCs w:val="21"/>
-        </w:rPr>
-        <w:t>'</w:t>
+        <w:t>'@/libs/versionUpdate'</w:t>
       </w:r>
     </w:p>
     <w:p>
@@ -6811,8 +5515,6 @@
           <w:szCs w:val="21"/>
         </w:rPr>
       </w:pPr>
-      <w:proofErr w:type="spellStart"/>
-      <w:proofErr w:type="gramStart"/>
       <w:r>
         <w:rPr>
           <w:rFonts w:ascii="Consolas" w:eastAsia="宋体" w:hAnsi="Consolas" w:cs="宋体"/>
@@ -6820,18 +5522,7 @@
           <w:kern w:val="0"/>
           <w:szCs w:val="21"/>
         </w:rPr>
-        <w:t>router.beforeEach</w:t>
-      </w:r>
-      <w:proofErr w:type="spellEnd"/>
-      <w:proofErr w:type="gramEnd"/>
-      <w:r>
-        <w:rPr>
-          <w:rFonts w:ascii="Consolas" w:eastAsia="宋体" w:hAnsi="Consolas" w:cs="宋体"/>
-          <w:color w:val="ABB2BF"/>
-          <w:kern w:val="0"/>
-          <w:szCs w:val="21"/>
-        </w:rPr>
-        <w:t xml:space="preserve">(( to, </w:t>
+        <w:t xml:space="preserve">router.beforeEach(( to, </w:t>
       </w:r>
       <w:r>
         <w:rPr>
@@ -6923,27 +5614,7 @@
           <w:kern w:val="0"/>
           <w:szCs w:val="21"/>
         </w:rPr>
-        <w:t xml:space="preserve">  </w:t>
-      </w:r>
-      <w:proofErr w:type="spellStart"/>
-      <w:r>
-        <w:rPr>
-          <w:rFonts w:ascii="Consolas" w:eastAsia="宋体" w:hAnsi="Consolas" w:cs="宋体"/>
-          <w:color w:val="ABB2BF"/>
-          <w:kern w:val="0"/>
-          <w:szCs w:val="21"/>
-        </w:rPr>
-        <w:t>versionTood.isNewVersion</w:t>
-      </w:r>
-      <w:proofErr w:type="spellEnd"/>
-      <w:r>
-        <w:rPr>
-          <w:rFonts w:ascii="Consolas" w:eastAsia="宋体" w:hAnsi="Consolas" w:cs="宋体"/>
-          <w:color w:val="ABB2BF"/>
-          <w:kern w:val="0"/>
-          <w:szCs w:val="21"/>
-        </w:rPr>
-        <w:t>();</w:t>
+        <w:t xml:space="preserve">  versionTood.isNewVersion();</w:t>
       </w:r>
     </w:p>
     <w:p>
@@ -7129,38 +5800,7 @@
           <w:kern w:val="0"/>
           <w:szCs w:val="21"/>
         </w:rPr>
-        <w:t>(</w:t>
-      </w:r>
-      <w:proofErr w:type="gramStart"/>
-      <w:r>
-        <w:rPr>
-          <w:rFonts w:ascii="Consolas" w:eastAsia="宋体" w:hAnsi="Consolas" w:cs="宋体"/>
-          <w:color w:val="ABB2BF"/>
-          <w:kern w:val="0"/>
-          <w:szCs w:val="21"/>
-        </w:rPr>
-        <w:t>).</w:t>
-      </w:r>
-      <w:proofErr w:type="spellStart"/>
-      <w:r>
-        <w:rPr>
-          <w:rFonts w:ascii="Consolas" w:eastAsia="宋体" w:hAnsi="Consolas" w:cs="宋体"/>
-          <w:color w:val="ABB2BF"/>
-          <w:kern w:val="0"/>
-          <w:szCs w:val="21"/>
-        </w:rPr>
-        <w:t>getTime</w:t>
-      </w:r>
-      <w:proofErr w:type="spellEnd"/>
-      <w:proofErr w:type="gramEnd"/>
-      <w:r>
-        <w:rPr>
-          <w:rFonts w:ascii="Consolas" w:eastAsia="宋体" w:hAnsi="Consolas" w:cs="宋体"/>
-          <w:color w:val="ABB2BF"/>
-          <w:kern w:val="0"/>
-          <w:szCs w:val="21"/>
-        </w:rPr>
-        <w:t>();</w:t>
+        <w:t>().getTime();</w:t>
       </w:r>
     </w:p>
     <w:p>
@@ -7203,7 +5843,6 @@
           <w:szCs w:val="21"/>
         </w:rPr>
       </w:pPr>
-      <w:proofErr w:type="spellStart"/>
       <w:r>
         <w:rPr>
           <w:rFonts w:ascii="Consolas" w:eastAsia="宋体" w:hAnsi="Consolas" w:cs="宋体"/>
@@ -7211,17 +5850,7 @@
           <w:kern w:val="0"/>
           <w:szCs w:val="21"/>
         </w:rPr>
-        <w:t>configureWebpack</w:t>
-      </w:r>
-      <w:proofErr w:type="spellEnd"/>
-      <w:r>
-        <w:rPr>
-          <w:rFonts w:ascii="Consolas" w:eastAsia="宋体" w:hAnsi="Consolas" w:cs="宋体"/>
-          <w:color w:val="ABB2BF"/>
-          <w:kern w:val="0"/>
-          <w:szCs w:val="21"/>
-        </w:rPr>
-        <w:t>: {</w:t>
+        <w:t>configureWebpack: {</w:t>
       </w:r>
     </w:p>
     <w:p>
@@ -7316,9 +5945,17 @@
           <w:kern w:val="0"/>
           <w:szCs w:val="21"/>
         </w:rPr>
-        <w:t>`</w:t>
-      </w:r>
-      <w:proofErr w:type="spellStart"/>
+        <w:t>`js/[name].</w:t>
+      </w:r>
+      <w:r>
+        <w:rPr>
+          <w:rFonts w:ascii="Consolas" w:eastAsia="宋体" w:hAnsi="Consolas" w:cs="宋体"/>
+          <w:color w:val="E06C75"/>
+          <w:kern w:val="0"/>
+          <w:szCs w:val="21"/>
+        </w:rPr>
+        <w:t>${Timestamp}</w:t>
+      </w:r>
       <w:r>
         <w:rPr>
           <w:rFonts w:ascii="Consolas" w:eastAsia="宋体" w:hAnsi="Consolas" w:cs="宋体"/>
@@ -7326,75 +5963,7 @@
           <w:kern w:val="0"/>
           <w:szCs w:val="21"/>
         </w:rPr>
-        <w:t>js</w:t>
-      </w:r>
-      <w:proofErr w:type="spellEnd"/>
-      <w:r>
-        <w:rPr>
-          <w:rFonts w:ascii="Consolas" w:eastAsia="宋体" w:hAnsi="Consolas" w:cs="宋体"/>
-          <w:color w:val="98C379"/>
-          <w:kern w:val="0"/>
-          <w:szCs w:val="21"/>
-        </w:rPr>
-        <w:t>/[name</w:t>
-      </w:r>
-      <w:proofErr w:type="gramStart"/>
-      <w:r>
-        <w:rPr>
-          <w:rFonts w:ascii="Consolas" w:eastAsia="宋体" w:hAnsi="Consolas" w:cs="宋体"/>
-          <w:color w:val="98C379"/>
-          <w:kern w:val="0"/>
-          <w:szCs w:val="21"/>
-        </w:rPr>
-        <w:t>].</w:t>
-      </w:r>
-      <w:r>
-        <w:rPr>
-          <w:rFonts w:ascii="Consolas" w:eastAsia="宋体" w:hAnsi="Consolas" w:cs="宋体"/>
-          <w:color w:val="E06C75"/>
-          <w:kern w:val="0"/>
-          <w:szCs w:val="21"/>
-        </w:rPr>
-        <w:t>$</w:t>
-      </w:r>
-      <w:proofErr w:type="gramEnd"/>
-      <w:r>
-        <w:rPr>
-          <w:rFonts w:ascii="Consolas" w:eastAsia="宋体" w:hAnsi="Consolas" w:cs="宋体"/>
-          <w:color w:val="E06C75"/>
-          <w:kern w:val="0"/>
-          <w:szCs w:val="21"/>
-        </w:rPr>
-        <w:t>{Timestamp}</w:t>
-      </w:r>
-      <w:r>
-        <w:rPr>
-          <w:rFonts w:ascii="Consolas" w:eastAsia="宋体" w:hAnsi="Consolas" w:cs="宋体"/>
-          <w:color w:val="98C379"/>
-          <w:kern w:val="0"/>
-          <w:szCs w:val="21"/>
-        </w:rPr>
-        <w:t>.</w:t>
-      </w:r>
-      <w:proofErr w:type="spellStart"/>
-      <w:r>
-        <w:rPr>
-          <w:rFonts w:ascii="Consolas" w:eastAsia="宋体" w:hAnsi="Consolas" w:cs="宋体"/>
-          <w:color w:val="98C379"/>
-          <w:kern w:val="0"/>
-          <w:szCs w:val="21"/>
-        </w:rPr>
-        <w:t>js</w:t>
-      </w:r>
-      <w:proofErr w:type="spellEnd"/>
-      <w:r>
-        <w:rPr>
-          <w:rFonts w:ascii="Consolas" w:eastAsia="宋体" w:hAnsi="Consolas" w:cs="宋体"/>
-          <w:color w:val="98C379"/>
-          <w:kern w:val="0"/>
-          <w:szCs w:val="21"/>
-        </w:rPr>
-        <w:t>`</w:t>
+        <w:t>.js`</w:t>
       </w:r>
       <w:r>
         <w:rPr>
@@ -7452,7 +6021,6 @@
         </w:rPr>
         <w:t xml:space="preserve">      </w:t>
       </w:r>
-      <w:proofErr w:type="spellStart"/>
       <w:r>
         <w:rPr>
           <w:rFonts w:ascii="Consolas" w:eastAsia="宋体" w:hAnsi="Consolas" w:cs="宋体"/>
@@ -7462,7 +6030,6 @@
         </w:rPr>
         <w:t>chunkFilename</w:t>
       </w:r>
-      <w:proofErr w:type="spellEnd"/>
       <w:r>
         <w:rPr>
           <w:rFonts w:ascii="Consolas" w:eastAsia="宋体" w:hAnsi="Consolas" w:cs="宋体"/>
@@ -7479,9 +6046,17 @@
           <w:kern w:val="0"/>
           <w:szCs w:val="21"/>
         </w:rPr>
-        <w:t>`</w:t>
-      </w:r>
-      <w:proofErr w:type="spellStart"/>
+        <w:t>`js/[name].</w:t>
+      </w:r>
+      <w:r>
+        <w:rPr>
+          <w:rFonts w:ascii="Consolas" w:eastAsia="宋体" w:hAnsi="Consolas" w:cs="宋体"/>
+          <w:color w:val="E06C75"/>
+          <w:kern w:val="0"/>
+          <w:szCs w:val="21"/>
+        </w:rPr>
+        <w:t>${Timestamp}</w:t>
+      </w:r>
       <w:r>
         <w:rPr>
           <w:rFonts w:ascii="Consolas" w:eastAsia="宋体" w:hAnsi="Consolas" w:cs="宋体"/>
@@ -7489,75 +6064,7 @@
           <w:kern w:val="0"/>
           <w:szCs w:val="21"/>
         </w:rPr>
-        <w:t>js</w:t>
-      </w:r>
-      <w:proofErr w:type="spellEnd"/>
-      <w:r>
-        <w:rPr>
-          <w:rFonts w:ascii="Consolas" w:eastAsia="宋体" w:hAnsi="Consolas" w:cs="宋体"/>
-          <w:color w:val="98C379"/>
-          <w:kern w:val="0"/>
-          <w:szCs w:val="21"/>
-        </w:rPr>
-        <w:t>/[name</w:t>
-      </w:r>
-      <w:proofErr w:type="gramStart"/>
-      <w:r>
-        <w:rPr>
-          <w:rFonts w:ascii="Consolas" w:eastAsia="宋体" w:hAnsi="Consolas" w:cs="宋体"/>
-          <w:color w:val="98C379"/>
-          <w:kern w:val="0"/>
-          <w:szCs w:val="21"/>
-        </w:rPr>
-        <w:t>].</w:t>
-      </w:r>
-      <w:r>
-        <w:rPr>
-          <w:rFonts w:ascii="Consolas" w:eastAsia="宋体" w:hAnsi="Consolas" w:cs="宋体"/>
-          <w:color w:val="E06C75"/>
-          <w:kern w:val="0"/>
-          <w:szCs w:val="21"/>
-        </w:rPr>
-        <w:t>$</w:t>
-      </w:r>
-      <w:proofErr w:type="gramEnd"/>
-      <w:r>
-        <w:rPr>
-          <w:rFonts w:ascii="Consolas" w:eastAsia="宋体" w:hAnsi="Consolas" w:cs="宋体"/>
-          <w:color w:val="E06C75"/>
-          <w:kern w:val="0"/>
-          <w:szCs w:val="21"/>
-        </w:rPr>
-        <w:t>{Timestamp}</w:t>
-      </w:r>
-      <w:r>
-        <w:rPr>
-          <w:rFonts w:ascii="Consolas" w:eastAsia="宋体" w:hAnsi="Consolas" w:cs="宋体"/>
-          <w:color w:val="98C379"/>
-          <w:kern w:val="0"/>
-          <w:szCs w:val="21"/>
-        </w:rPr>
-        <w:t>.</w:t>
-      </w:r>
-      <w:proofErr w:type="spellStart"/>
-      <w:r>
-        <w:rPr>
-          <w:rFonts w:ascii="Consolas" w:eastAsia="宋体" w:hAnsi="Consolas" w:cs="宋体"/>
-          <w:color w:val="98C379"/>
-          <w:kern w:val="0"/>
-          <w:szCs w:val="21"/>
-        </w:rPr>
-        <w:t>js</w:t>
-      </w:r>
-      <w:proofErr w:type="spellEnd"/>
-      <w:r>
-        <w:rPr>
-          <w:rFonts w:ascii="Consolas" w:eastAsia="宋体" w:hAnsi="Consolas" w:cs="宋体"/>
-          <w:color w:val="98C379"/>
-          <w:kern w:val="0"/>
-          <w:szCs w:val="21"/>
-        </w:rPr>
-        <w:t>`</w:t>
+        <w:t>.js`</w:t>
       </w:r>
     </w:p>
     <w:p>
@@ -7671,7 +6178,6 @@
         </w:rPr>
         <w:t>目录下新建</w:t>
       </w:r>
-      <w:proofErr w:type="spellStart"/>
       <w:r>
         <w:rPr>
           <w:rStyle w:val="aa"/>
@@ -7683,7 +6189,6 @@
         </w:rPr>
         <w:t>version.json</w:t>
       </w:r>
-      <w:proofErr w:type="spellEnd"/>
       <w:r>
         <w:rPr>
           <w:rStyle w:val="aa"/>
@@ -7762,7 +6267,6 @@
         </w:rPr>
         <w:t>在</w:t>
       </w:r>
-      <w:proofErr w:type="spellStart"/>
       <w:r>
         <w:rPr>
           <w:rStyle w:val="aa"/>
@@ -7774,7 +6278,6 @@
         </w:rPr>
         <w:t>src</w:t>
       </w:r>
-      <w:proofErr w:type="spellEnd"/>
       <w:r>
         <w:rPr>
           <w:rStyle w:val="aa"/>
@@ -7896,7 +6399,6 @@
           <w:sz w:val="28"/>
           <w:szCs w:val="28"/>
         </w:rPr>
-        <w:lastRenderedPageBreak/>
         <w:t>21</w:t>
       </w:r>
       <w:r>
@@ -7997,7 +6499,6 @@
         </w:rPr>
         <w:t>打包时：（都是打包至</w:t>
       </w:r>
-      <w:proofErr w:type="spellStart"/>
       <w:r>
         <w:rPr>
           <w:rFonts w:ascii="Arial" w:hAnsi="Arial" w:cs="Arial"/>
@@ -8007,7 +6508,6 @@
         </w:rPr>
         <w:t>dist</w:t>
       </w:r>
-      <w:proofErr w:type="spellEnd"/>
       <w:r>
         <w:rPr>
           <w:rFonts w:ascii="Arial" w:hAnsi="Arial" w:cs="Arial"/>
@@ -8109,9 +6609,8 @@
           <w:sz w:val="27"/>
           <w:szCs w:val="27"/>
         </w:rPr>
-        <w:t>路径中的文件会被压缩，耗时</w:t>
-      </w:r>
-      <w:proofErr w:type="gramStart"/>
+        <w:t>路径中的文件会被压缩，耗时间但是节省了空间。而</w:t>
+      </w:r>
       <w:r>
         <w:rPr>
           <w:rFonts w:ascii="Arial" w:hAnsi="Arial" w:cs="Arial"/>
@@ -8119,9 +6618,8 @@
           <w:sz w:val="27"/>
           <w:szCs w:val="27"/>
         </w:rPr>
-        <w:t>间但是</w:t>
-      </w:r>
-      <w:proofErr w:type="gramEnd"/>
+        <w:t>static</w:t>
+      </w:r>
       <w:r>
         <w:rPr>
           <w:rFonts w:ascii="Arial" w:hAnsi="Arial" w:cs="Arial"/>
@@ -8129,7 +6627,7 @@
           <w:sz w:val="27"/>
           <w:szCs w:val="27"/>
         </w:rPr>
-        <w:t>节省了空间。而</w:t>
+        <w:t>中的文件则不会被打包，相比</w:t>
       </w:r>
       <w:r>
         <w:rPr>
@@ -8138,7 +6636,7 @@
           <w:sz w:val="27"/>
           <w:szCs w:val="27"/>
         </w:rPr>
-        <w:t>static</w:t>
+        <w:t>assect</w:t>
       </w:r>
       <w:r>
         <w:rPr>
@@ -8147,19 +6645,21 @@
           <w:sz w:val="27"/>
           <w:szCs w:val="27"/>
         </w:rPr>
-        <w:t>中的文件则不会被打包，相比</w:t>
-      </w:r>
-      <w:proofErr w:type="spellStart"/>
-      <w:r>
+        <w:t>中的文件打包更快，但是打包完成后文件所占用空间比较大。</w:t>
+      </w:r>
+    </w:p>
+    <w:p>
+      <w:pPr>
+        <w:pStyle w:val="a9"/>
+        <w:shd w:val="clear" w:color="auto" w:fill="FFFFFF"/>
+        <w:spacing w:before="0" w:beforeAutospacing="0" w:after="240" w:afterAutospacing="0"/>
         <w:rPr>
           <w:rFonts w:ascii="Arial" w:hAnsi="Arial" w:cs="Arial"/>
           <w:color w:val="4D4D4D"/>
           <w:sz w:val="27"/>
           <w:szCs w:val="27"/>
         </w:rPr>
-        <w:t>assect</w:t>
-      </w:r>
-      <w:proofErr w:type="spellEnd"/>
+      </w:pPr>
       <w:r>
         <w:rPr>
           <w:rFonts w:ascii="Arial" w:hAnsi="Arial" w:cs="Arial"/>
@@ -8167,9 +6667,8 @@
           <w:sz w:val="27"/>
           <w:szCs w:val="27"/>
         </w:rPr>
-        <w:t>中的文件打包更快，但是打包完成</w:t>
-      </w:r>
-      <w:proofErr w:type="gramStart"/>
+        <w:t xml:space="preserve">　　</w:t>
+      </w:r>
       <w:r>
         <w:rPr>
           <w:rFonts w:ascii="Arial" w:hAnsi="Arial" w:cs="Arial"/>
@@ -8177,9 +6676,8 @@
           <w:sz w:val="27"/>
           <w:szCs w:val="27"/>
         </w:rPr>
-        <w:t>后文件</w:t>
-      </w:r>
-      <w:proofErr w:type="gramEnd"/>
+        <w:t>2.</w:t>
+      </w:r>
       <w:r>
         <w:rPr>
           <w:rFonts w:ascii="Arial" w:hAnsi="Arial" w:cs="Arial"/>
@@ -8187,21 +6685,17 @@
           <w:sz w:val="27"/>
           <w:szCs w:val="27"/>
         </w:rPr>
-        <w:t>所占用空间比较大。</w:t>
-      </w:r>
-    </w:p>
-    <w:p>
-      <w:pPr>
-        <w:pStyle w:val="a9"/>
-        <w:shd w:val="clear" w:color="auto" w:fill="FFFFFF"/>
-        <w:spacing w:before="0" w:beforeAutospacing="0" w:after="240" w:afterAutospacing="0"/>
+        <w:t>在文件中直接引用时，都是直接写入相对路径。但是在路径为动态绑定的时，由于</w:t>
+      </w:r>
+      <w:r>
         <w:rPr>
           <w:rFonts w:ascii="Arial" w:hAnsi="Arial" w:cs="Arial"/>
           <w:color w:val="4D4D4D"/>
           <w:sz w:val="27"/>
           <w:szCs w:val="27"/>
         </w:rPr>
-      </w:pPr>
+        <w:t>webpack</w:t>
+      </w:r>
       <w:r>
         <w:rPr>
           <w:rFonts w:ascii="Arial" w:hAnsi="Arial" w:cs="Arial"/>
@@ -8209,7 +6703,7 @@
           <w:sz w:val="27"/>
           <w:szCs w:val="27"/>
         </w:rPr>
-        <w:t xml:space="preserve">　　</w:t>
+        <w:t>遵循</w:t>
       </w:r>
       <w:r>
         <w:rPr>
@@ -8218,7 +6712,7 @@
           <w:sz w:val="27"/>
           <w:szCs w:val="27"/>
         </w:rPr>
-        <w:t>2.</w:t>
+        <w:t>commonJS</w:t>
       </w:r>
       <w:r>
         <w:rPr>
@@ -8227,7 +6721,7 @@
           <w:sz w:val="27"/>
           <w:szCs w:val="27"/>
         </w:rPr>
-        <w:t>在文件中直接引用时，都是直接写入相对路径。但是在路径为动态绑定的时，由于</w:t>
+        <w:t>规范，所以在给变量名赋值时需要使用</w:t>
       </w:r>
       <w:r>
         <w:rPr>
@@ -8236,7 +6730,7 @@
           <w:sz w:val="27"/>
           <w:szCs w:val="27"/>
         </w:rPr>
-        <w:t>webpack</w:t>
+        <w:t>require</w:t>
       </w:r>
       <w:r>
         <w:rPr>
@@ -8245,19 +6739,21 @@
           <w:sz w:val="27"/>
           <w:szCs w:val="27"/>
         </w:rPr>
-        <w:t>遵循</w:t>
-      </w:r>
-      <w:proofErr w:type="spellStart"/>
-      <w:r>
+        <w:t>方法。</w:t>
+      </w:r>
+    </w:p>
+    <w:p>
+      <w:pPr>
+        <w:pStyle w:val="a9"/>
+        <w:shd w:val="clear" w:color="auto" w:fill="FFFFFF"/>
+        <w:spacing w:before="0" w:beforeAutospacing="0" w:after="240" w:afterAutospacing="0"/>
         <w:rPr>
           <w:rFonts w:ascii="Arial" w:hAnsi="Arial" w:cs="Arial"/>
           <w:color w:val="4D4D4D"/>
           <w:sz w:val="27"/>
           <w:szCs w:val="27"/>
         </w:rPr>
-        <w:t>commonJS</w:t>
-      </w:r>
-      <w:proofErr w:type="spellEnd"/>
+      </w:pPr>
       <w:r>
         <w:rPr>
           <w:rFonts w:ascii="Arial" w:hAnsi="Arial" w:cs="Arial"/>
@@ -8265,7 +6761,7 @@
           <w:sz w:val="27"/>
           <w:szCs w:val="27"/>
         </w:rPr>
-        <w:t>规范，所以在给变量名赋值时需要使用</w:t>
+        <w:t xml:space="preserve">　　　　</w:t>
       </w:r>
       <w:r>
         <w:rPr>
@@ -8274,7 +6770,7 @@
           <w:sz w:val="27"/>
           <w:szCs w:val="27"/>
         </w:rPr>
-        <w:t>require</w:t>
+        <w:t>eg</w:t>
       </w:r>
       <w:r>
         <w:rPr>
@@ -8283,21 +6779,17 @@
           <w:sz w:val="27"/>
           <w:szCs w:val="27"/>
         </w:rPr>
-        <w:t>方法。</w:t>
-      </w:r>
-    </w:p>
-    <w:p>
-      <w:pPr>
-        <w:pStyle w:val="a9"/>
-        <w:shd w:val="clear" w:color="auto" w:fill="FFFFFF"/>
-        <w:spacing w:before="0" w:beforeAutospacing="0" w:after="240" w:afterAutospacing="0"/>
+        <w:t>：</w:t>
+      </w:r>
+      <w:r>
         <w:rPr>
           <w:rFonts w:ascii="Arial" w:hAnsi="Arial" w:cs="Arial"/>
           <w:color w:val="4D4D4D"/>
           <w:sz w:val="27"/>
           <w:szCs w:val="27"/>
         </w:rPr>
-      </w:pPr>
+        <w:t>assectImg</w:t>
+      </w:r>
       <w:r>
         <w:rPr>
           <w:rFonts w:ascii="Arial" w:hAnsi="Arial" w:cs="Arial"/>
@@ -8305,9 +6797,8 @@
           <w:sz w:val="27"/>
           <w:szCs w:val="27"/>
         </w:rPr>
-        <w:t xml:space="preserve">　　　　</w:t>
-      </w:r>
-      <w:proofErr w:type="spellStart"/>
+        <w:t>：</w:t>
+      </w:r>
       <w:r>
         <w:rPr>
           <w:rFonts w:ascii="Arial" w:hAnsi="Arial" w:cs="Arial"/>
@@ -8315,9 +6806,8 @@
           <w:sz w:val="27"/>
           <w:szCs w:val="27"/>
         </w:rPr>
-        <w:t>eg</w:t>
-      </w:r>
-      <w:proofErr w:type="spellEnd"/>
+        <w:t>require</w:t>
+      </w:r>
       <w:r>
         <w:rPr>
           <w:rFonts w:ascii="Arial" w:hAnsi="Arial" w:cs="Arial"/>
@@ -8325,9 +6815,8 @@
           <w:sz w:val="27"/>
           <w:szCs w:val="27"/>
         </w:rPr>
-        <w:t>：</w:t>
-      </w:r>
-      <w:proofErr w:type="spellStart"/>
+        <w:t>（</w:t>
+      </w:r>
       <w:r>
         <w:rPr>
           <w:rFonts w:ascii="Arial" w:hAnsi="Arial" w:cs="Arial"/>
@@ -8335,9 +6824,8 @@
           <w:sz w:val="27"/>
           <w:szCs w:val="27"/>
         </w:rPr>
-        <w:t>assectImg</w:t>
-      </w:r>
-      <w:proofErr w:type="spellEnd"/>
+        <w:t>"../../assect/1.jpg"</w:t>
+      </w:r>
       <w:r>
         <w:rPr>
           <w:rFonts w:ascii="Arial" w:hAnsi="Arial" w:cs="Arial"/>
@@ -8345,7 +6833,7 @@
           <w:sz w:val="27"/>
           <w:szCs w:val="27"/>
         </w:rPr>
-        <w:t>：</w:t>
+        <w:t>）</w:t>
       </w:r>
       <w:r>
         <w:rPr>
@@ -8354,7 +6842,7 @@
           <w:sz w:val="27"/>
           <w:szCs w:val="27"/>
         </w:rPr>
-        <w:t>require</w:t>
+        <w:t>,</w:t>
       </w:r>
       <w:r>
         <w:rPr>
@@ -8363,7 +6851,7 @@
           <w:sz w:val="27"/>
           <w:szCs w:val="27"/>
         </w:rPr>
-        <w:t>（</w:t>
+        <w:t>而</w:t>
       </w:r>
       <w:r>
         <w:rPr>
@@ -8372,9 +6860,8 @@
           <w:sz w:val="27"/>
           <w:szCs w:val="27"/>
         </w:rPr>
-        <w:t>"../../</w:t>
-      </w:r>
-      <w:proofErr w:type="spellStart"/>
+        <w:t>static</w:t>
+      </w:r>
       <w:r>
         <w:rPr>
           <w:rFonts w:ascii="Arial" w:hAnsi="Arial" w:cs="Arial"/>
@@ -8382,9 +6869,8 @@
           <w:sz w:val="27"/>
           <w:szCs w:val="27"/>
         </w:rPr>
-        <w:t>assect</w:t>
-      </w:r>
-      <w:proofErr w:type="spellEnd"/>
+        <w:t>中则为：</w:t>
+      </w:r>
       <w:r>
         <w:rPr>
           <w:rFonts w:ascii="Arial" w:hAnsi="Arial" w:cs="Arial"/>
@@ -8392,7 +6878,7 @@
           <w:sz w:val="27"/>
           <w:szCs w:val="27"/>
         </w:rPr>
-        <w:t>/1.jpg"</w:t>
+        <w:t>staticImg</w:t>
       </w:r>
       <w:r>
         <w:rPr>
@@ -8401,7 +6887,7 @@
           <w:sz w:val="27"/>
           <w:szCs w:val="27"/>
         </w:rPr>
-        <w:t>）</w:t>
+        <w:t>：</w:t>
       </w:r>
       <w:r>
         <w:rPr>
@@ -8410,7 +6896,7 @@
           <w:sz w:val="27"/>
           <w:szCs w:val="27"/>
         </w:rPr>
-        <w:t>,</w:t>
+        <w:t>"../../../static/2.jpg"</w:t>
       </w:r>
       <w:r>
         <w:rPr>
@@ -8419,7 +6905,7 @@
           <w:sz w:val="27"/>
           <w:szCs w:val="27"/>
         </w:rPr>
-        <w:t>而</w:t>
+        <w:t>。然后才能在</w:t>
       </w:r>
       <w:r>
         <w:rPr>
@@ -8428,7 +6914,7 @@
           <w:sz w:val="27"/>
           <w:szCs w:val="27"/>
         </w:rPr>
-        <w:t>static</w:t>
+        <w:t>img</w:t>
       </w:r>
       <w:r>
         <w:rPr>
@@ -8437,9 +6923,8 @@
           <w:sz w:val="27"/>
           <w:szCs w:val="27"/>
         </w:rPr>
-        <w:t>中则为：</w:t>
-      </w:r>
-      <w:proofErr w:type="spellStart"/>
+        <w:t>标签下的</w:t>
+      </w:r>
       <w:r>
         <w:rPr>
           <w:rFonts w:ascii="Arial" w:hAnsi="Arial" w:cs="Arial"/>
@@ -8447,9 +6932,8 @@
           <w:sz w:val="27"/>
           <w:szCs w:val="27"/>
         </w:rPr>
-        <w:t>staticImg</w:t>
-      </w:r>
-      <w:proofErr w:type="spellEnd"/>
+        <w:t>src</w:t>
+      </w:r>
       <w:r>
         <w:rPr>
           <w:rFonts w:ascii="Arial" w:hAnsi="Arial" w:cs="Arial"/>
@@ -8457,7 +6941,7 @@
           <w:sz w:val="27"/>
           <w:szCs w:val="27"/>
         </w:rPr>
-        <w:t>：</w:t>
+        <w:t>中使用之前定义好的路径。</w:t>
       </w:r>
       <w:r>
         <w:rPr>
@@ -8466,185 +6950,7 @@
           <w:sz w:val="27"/>
           <w:szCs w:val="27"/>
         </w:rPr>
-        <w:t>"../../../static/2.jpg"</w:t>
-      </w:r>
-      <w:r>
-        <w:rPr>
-          <w:rFonts w:ascii="Arial" w:hAnsi="Arial" w:cs="Arial"/>
-          <w:color w:val="4D4D4D"/>
-          <w:sz w:val="27"/>
-          <w:szCs w:val="27"/>
-        </w:rPr>
-        <w:t>。然后才能在</w:t>
-      </w:r>
-      <w:proofErr w:type="spellStart"/>
-      <w:r>
-        <w:rPr>
-          <w:rFonts w:ascii="Arial" w:hAnsi="Arial" w:cs="Arial"/>
-          <w:color w:val="4D4D4D"/>
-          <w:sz w:val="27"/>
-          <w:szCs w:val="27"/>
-        </w:rPr>
-        <w:t>img</w:t>
-      </w:r>
-      <w:proofErr w:type="spellEnd"/>
-      <w:r>
-        <w:rPr>
-          <w:rFonts w:ascii="Arial" w:hAnsi="Arial" w:cs="Arial"/>
-          <w:color w:val="4D4D4D"/>
-          <w:sz w:val="27"/>
-          <w:szCs w:val="27"/>
-        </w:rPr>
-        <w:t>标签下的</w:t>
-      </w:r>
-      <w:proofErr w:type="spellStart"/>
-      <w:r>
-        <w:rPr>
-          <w:rFonts w:ascii="Arial" w:hAnsi="Arial" w:cs="Arial"/>
-          <w:color w:val="4D4D4D"/>
-          <w:sz w:val="27"/>
-          <w:szCs w:val="27"/>
-        </w:rPr>
-        <w:t>src</w:t>
-      </w:r>
-      <w:proofErr w:type="spellEnd"/>
-      <w:r>
-        <w:rPr>
-          <w:rFonts w:ascii="Arial" w:hAnsi="Arial" w:cs="Arial"/>
-          <w:color w:val="4D4D4D"/>
-          <w:sz w:val="27"/>
-          <w:szCs w:val="27"/>
-        </w:rPr>
-        <w:t>中使用之前定义好的路径。</w:t>
-      </w:r>
-      <w:r>
-        <w:rPr>
-          <w:rFonts w:ascii="Arial" w:hAnsi="Arial" w:cs="Arial"/>
-          <w:color w:val="4D4D4D"/>
-          <w:sz w:val="27"/>
-          <w:szCs w:val="27"/>
-        </w:rPr>
-        <w:t>&lt;</w:t>
-      </w:r>
-      <w:proofErr w:type="spellStart"/>
-      <w:r>
-        <w:rPr>
-          <w:rFonts w:ascii="Arial" w:hAnsi="Arial" w:cs="Arial"/>
-          <w:color w:val="4D4D4D"/>
-          <w:sz w:val="27"/>
-          <w:szCs w:val="27"/>
-        </w:rPr>
-        <w:t>img</w:t>
-      </w:r>
-      <w:proofErr w:type="spellEnd"/>
-      <w:r>
-        <w:rPr>
-          <w:rFonts w:ascii="Arial" w:hAnsi="Arial" w:cs="Arial"/>
-          <w:color w:val="4D4D4D"/>
-          <w:sz w:val="27"/>
-          <w:szCs w:val="27"/>
-        </w:rPr>
-        <w:t xml:space="preserve"> </w:t>
-      </w:r>
-      <w:proofErr w:type="spellStart"/>
-      <w:r>
-        <w:rPr>
-          <w:rFonts w:ascii="Arial" w:hAnsi="Arial" w:cs="Arial"/>
-          <w:color w:val="4D4D4D"/>
-          <w:sz w:val="27"/>
-          <w:szCs w:val="27"/>
-        </w:rPr>
-        <w:t>src</w:t>
-      </w:r>
-      <w:proofErr w:type="spellEnd"/>
-      <w:r>
-        <w:rPr>
-          <w:rFonts w:ascii="Arial" w:hAnsi="Arial" w:cs="Arial"/>
-          <w:color w:val="4D4D4D"/>
-          <w:sz w:val="27"/>
-          <w:szCs w:val="27"/>
-        </w:rPr>
-        <w:t>="</w:t>
-      </w:r>
-      <w:proofErr w:type="spellStart"/>
-      <w:r>
-        <w:rPr>
-          <w:rFonts w:ascii="Arial" w:hAnsi="Arial" w:cs="Arial"/>
-          <w:color w:val="4D4D4D"/>
-          <w:sz w:val="27"/>
-          <w:szCs w:val="27"/>
-        </w:rPr>
-        <w:t>assectImg</w:t>
-      </w:r>
-      <w:proofErr w:type="spellEnd"/>
-      <w:r>
-        <w:rPr>
-          <w:rFonts w:ascii="Arial" w:hAnsi="Arial" w:cs="Arial"/>
-          <w:color w:val="4D4D4D"/>
-          <w:sz w:val="27"/>
-          <w:szCs w:val="27"/>
-        </w:rPr>
-        <w:t>"/&gt;   &lt;</w:t>
-      </w:r>
-      <w:proofErr w:type="spellStart"/>
-      <w:r>
-        <w:rPr>
-          <w:rFonts w:ascii="Arial" w:hAnsi="Arial" w:cs="Arial"/>
-          <w:color w:val="4D4D4D"/>
-          <w:sz w:val="27"/>
-          <w:szCs w:val="27"/>
-        </w:rPr>
-        <w:t>img</w:t>
-      </w:r>
-      <w:proofErr w:type="spellEnd"/>
-      <w:r>
-        <w:rPr>
-          <w:rFonts w:ascii="Arial" w:hAnsi="Arial" w:cs="Arial"/>
-          <w:color w:val="4D4D4D"/>
-          <w:sz w:val="27"/>
-          <w:szCs w:val="27"/>
-        </w:rPr>
-        <w:t xml:space="preserve"> </w:t>
-      </w:r>
-      <w:proofErr w:type="spellStart"/>
-      <w:r>
-        <w:rPr>
-          <w:rFonts w:ascii="Arial" w:hAnsi="Arial" w:cs="Arial"/>
-          <w:color w:val="4D4D4D"/>
-          <w:sz w:val="27"/>
-          <w:szCs w:val="27"/>
-        </w:rPr>
-        <w:t>src</w:t>
-      </w:r>
-      <w:proofErr w:type="spellEnd"/>
-      <w:r>
-        <w:rPr>
-          <w:rFonts w:ascii="Arial" w:hAnsi="Arial" w:cs="Arial"/>
-          <w:color w:val="4D4D4D"/>
-          <w:sz w:val="27"/>
-          <w:szCs w:val="27"/>
-        </w:rPr>
-        <w:t>="</w:t>
-      </w:r>
-      <w:proofErr w:type="spellStart"/>
-      <w:r>
-        <w:rPr>
-          <w:rFonts w:ascii="Arial" w:hAnsi="Arial" w:cs="Arial"/>
-          <w:color w:val="4D4D4D"/>
-          <w:sz w:val="27"/>
-          <w:szCs w:val="27"/>
-        </w:rPr>
-        <w:t>staticImg</w:t>
-      </w:r>
-      <w:proofErr w:type="spellEnd"/>
-      <w:r>
-        <w:rPr>
-          <w:rFonts w:ascii="Arial" w:hAnsi="Arial" w:cs="Arial"/>
-          <w:color w:val="4D4D4D"/>
-          <w:sz w:val="27"/>
-          <w:szCs w:val="27"/>
-        </w:rPr>
-        <w:t>"/&gt;</w:t>
+        <w:t>&lt;img src="assectImg"/&gt;   &lt;img src="staticImg"/&gt;</w:t>
       </w:r>
     </w:p>
     <w:p>
@@ -8687,7 +6993,6 @@
         </w:rPr>
         <w:t xml:space="preserve"> </w:t>
       </w:r>
-      <w:proofErr w:type="spellStart"/>
       <w:r>
         <w:rPr>
           <w:rFonts w:ascii="楷体" w:eastAsia="楷体" w:hAnsi="楷体"/>
@@ -8695,37 +7000,7 @@
           <w:sz w:val="28"/>
           <w:szCs w:val="28"/>
         </w:rPr>
-        <w:t>Vue.set</w:t>
-      </w:r>
-      <w:proofErr w:type="spellEnd"/>
-      <w:r>
-        <w:rPr>
-          <w:rFonts w:ascii="楷体" w:eastAsia="楷体" w:hAnsi="楷体"/>
-          <w:color w:val="222226"/>
-          <w:sz w:val="28"/>
-          <w:szCs w:val="28"/>
-        </w:rPr>
-        <w:t>(</w:t>
-      </w:r>
-      <w:proofErr w:type="spellStart"/>
-      <w:r>
-        <w:rPr>
-          <w:rFonts w:ascii="楷体" w:eastAsia="楷体" w:hAnsi="楷体"/>
-          <w:color w:val="222226"/>
-          <w:sz w:val="28"/>
-          <w:szCs w:val="28"/>
-        </w:rPr>
-        <w:t>target,key,value</w:t>
-      </w:r>
-      <w:proofErr w:type="spellEnd"/>
-      <w:r>
-        <w:rPr>
-          <w:rFonts w:ascii="楷体" w:eastAsia="楷体" w:hAnsi="楷体"/>
-          <w:color w:val="222226"/>
-          <w:sz w:val="28"/>
-          <w:szCs w:val="28"/>
-        </w:rPr>
-        <w:t xml:space="preserve">) </w:t>
+        <w:t xml:space="preserve">Vue.set(target,key,value) </w:t>
       </w:r>
       <w:r>
         <w:rPr>
@@ -8734,27 +7009,7 @@
           <w:sz w:val="28"/>
           <w:szCs w:val="28"/>
         </w:rPr>
-        <w:t>响应</w:t>
-      </w:r>
-      <w:proofErr w:type="gramStart"/>
-      <w:r>
-        <w:rPr>
-          <w:rFonts w:ascii="楷体" w:eastAsia="楷体" w:hAnsi="楷体" w:hint="eastAsia"/>
-          <w:color w:val="222226"/>
-          <w:sz w:val="28"/>
-          <w:szCs w:val="28"/>
-        </w:rPr>
-        <w:t>式对象</w:t>
-      </w:r>
-      <w:proofErr w:type="gramEnd"/>
-      <w:r>
-        <w:rPr>
-          <w:rFonts w:ascii="楷体" w:eastAsia="楷体" w:hAnsi="楷体" w:hint="eastAsia"/>
-          <w:color w:val="222226"/>
-          <w:sz w:val="28"/>
-          <w:szCs w:val="28"/>
-        </w:rPr>
-        <w:t>设置新属性，</w:t>
+        <w:t>响应式对象设置新属性，</w:t>
       </w:r>
       <w:r>
         <w:rPr>
@@ -8816,7 +7071,6 @@
         </w:rPr>
         <w:t xml:space="preserve"> </w:t>
       </w:r>
-      <w:proofErr w:type="spellStart"/>
       <w:r>
         <w:rPr>
           <w:rFonts w:ascii="楷体" w:eastAsia="楷体" w:hAnsi="楷体"/>
@@ -8824,37 +7078,7 @@
           <w:sz w:val="28"/>
           <w:szCs w:val="28"/>
         </w:rPr>
-        <w:t>Vue.delete</w:t>
-      </w:r>
-      <w:proofErr w:type="spellEnd"/>
-      <w:r>
-        <w:rPr>
-          <w:rFonts w:ascii="楷体" w:eastAsia="楷体" w:hAnsi="楷体"/>
-          <w:color w:val="222226"/>
-          <w:sz w:val="28"/>
-          <w:szCs w:val="28"/>
-        </w:rPr>
-        <w:t>(</w:t>
-      </w:r>
-      <w:proofErr w:type="spellStart"/>
-      <w:r>
-        <w:rPr>
-          <w:rFonts w:ascii="楷体" w:eastAsia="楷体" w:hAnsi="楷体"/>
-          <w:color w:val="222226"/>
-          <w:sz w:val="28"/>
-          <w:szCs w:val="28"/>
-        </w:rPr>
-        <w:t>target,key,value</w:t>
-      </w:r>
-      <w:proofErr w:type="spellEnd"/>
-      <w:r>
-        <w:rPr>
-          <w:rFonts w:ascii="楷体" w:eastAsia="楷体" w:hAnsi="楷体"/>
-          <w:color w:val="222226"/>
-          <w:sz w:val="28"/>
-          <w:szCs w:val="28"/>
-        </w:rPr>
-        <w:t xml:space="preserve">) </w:t>
+        <w:t xml:space="preserve">Vue.delete(target,key,value) </w:t>
       </w:r>
       <w:r>
         <w:rPr>
@@ -8863,27 +7087,7 @@
           <w:sz w:val="28"/>
           <w:szCs w:val="28"/>
         </w:rPr>
-        <w:t>响应</w:t>
-      </w:r>
-      <w:proofErr w:type="gramStart"/>
-      <w:r>
-        <w:rPr>
-          <w:rFonts w:ascii="楷体" w:eastAsia="楷体" w:hAnsi="楷体" w:hint="eastAsia"/>
-          <w:color w:val="222226"/>
-          <w:sz w:val="28"/>
-          <w:szCs w:val="28"/>
-        </w:rPr>
-        <w:t>式对象</w:t>
-      </w:r>
-      <w:proofErr w:type="gramEnd"/>
-      <w:r>
-        <w:rPr>
-          <w:rFonts w:ascii="楷体" w:eastAsia="楷体" w:hAnsi="楷体" w:hint="eastAsia"/>
-          <w:color w:val="222226"/>
-          <w:sz w:val="28"/>
-          <w:szCs w:val="28"/>
-        </w:rPr>
-        <w:t>删除属性，</w:t>
+        <w:t>响应式对象删除属性，</w:t>
       </w:r>
       <w:r>
         <w:rPr>
@@ -8956,41 +7160,11 @@
       </w:r>
     </w:p>
     <w:p>
-      <w:proofErr w:type="spellStart"/>
       <w:r>
         <w:rPr>
           <w:shd w:val="clear" w:color="auto" w:fill="FFFFFF"/>
         </w:rPr>
-        <w:t>vue</w:t>
-      </w:r>
-      <w:proofErr w:type="spellEnd"/>
-      <w:r>
-        <w:rPr>
-          <w:shd w:val="clear" w:color="auto" w:fill="FFFFFF"/>
-        </w:rPr>
-        <w:t xml:space="preserve"> cli3没有了</w:t>
-      </w:r>
-      <w:proofErr w:type="gramStart"/>
-      <w:r>
-        <w:rPr>
-          <w:shd w:val="clear" w:color="auto" w:fill="FFFFFF"/>
-        </w:rPr>
-        <w:t>和之前</w:t>
-      </w:r>
-      <w:proofErr w:type="spellStart"/>
-      <w:proofErr w:type="gramEnd"/>
-      <w:r>
-        <w:rPr>
-          <w:shd w:val="clear" w:color="auto" w:fill="FFFFFF"/>
-        </w:rPr>
-        <w:t>vue</w:t>
-      </w:r>
-      <w:proofErr w:type="spellEnd"/>
-      <w:r>
-        <w:rPr>
-          <w:shd w:val="clear" w:color="auto" w:fill="FFFFFF"/>
-        </w:rPr>
-        <w:t xml:space="preserve"> cli2一样的配置文件，</w:t>
+        <w:t>vue cli3没有了和之前vue cli2一样的配置文件，</w:t>
       </w:r>
       <w:r>
         <w:rPr>
@@ -9012,45 +7186,16 @@
         <w:rPr>
           <w:shd w:val="clear" w:color="auto" w:fill="FFFFFF"/>
         </w:rPr>
-        <w:lastRenderedPageBreak/>
-        <w:t>但项目中 经常会有测试环境和生产环境，经常不同环境的域名是不一致的，因为build构建打包时，</w:t>
-      </w:r>
-      <w:proofErr w:type="spellStart"/>
+        <w:t>但项目中 经常会有测试环境和生产环境，经常不同环境的域名是不一致的，因为build构建打包时，process.env.NODE_ENV默认是production的生产环境，所以我们每次build都去手动更改请求域名，很麻烦。。。</w:t>
+      </w:r>
+      <w:r>
+        <w:br/>
+      </w:r>
       <w:r>
         <w:rPr>
           <w:shd w:val="clear" w:color="auto" w:fill="FFFFFF"/>
         </w:rPr>
-        <w:t>process.env.NODE_ENV</w:t>
-      </w:r>
-      <w:proofErr w:type="spellEnd"/>
-      <w:r>
-        <w:rPr>
-          <w:shd w:val="clear" w:color="auto" w:fill="FFFFFF"/>
-        </w:rPr>
-        <w:t>默认是production的生产环境，所以我们每次build都去手动更改请求域名，很麻烦。。。</w:t>
-      </w:r>
-      <w:r>
-        <w:br/>
-      </w:r>
-      <w:r>
-        <w:rPr>
-          <w:shd w:val="clear" w:color="auto" w:fill="FFFFFF"/>
-        </w:rPr>
-        <w:t>但我们又不能直接去更改</w:t>
-      </w:r>
-      <w:proofErr w:type="spellStart"/>
-      <w:r>
-        <w:rPr>
-          <w:shd w:val="clear" w:color="auto" w:fill="FFFFFF"/>
-        </w:rPr>
-        <w:t>process.env.NODE_ENV</w:t>
-      </w:r>
-      <w:proofErr w:type="spellEnd"/>
-      <w:r>
-        <w:rPr>
-          <w:shd w:val="clear" w:color="auto" w:fill="FFFFFF"/>
-        </w:rPr>
-        <w:t>等于test来区分是测试环境，这样打包出来的包结构和production打包出来的是不一样的</w:t>
+        <w:t>但我们又不能直接去更改process.env.NODE_ENV等于test来区分是测试环境，这样打包出来的包结构和production打包出来的是不一样的</w:t>
       </w:r>
     </w:p>
     <w:p>
@@ -9095,7 +7240,6 @@
         </w:rPr>
         <w:t>根目录下创建 .</w:t>
       </w:r>
-      <w:proofErr w:type="spellStart"/>
       <w:r>
         <w:t>e</w:t>
       </w:r>
@@ -9106,11 +7250,7 @@
         <w:t>nv</w:t>
       </w:r>
       <w:r>
-        <w:t>.production</w:t>
-      </w:r>
-      <w:proofErr w:type="spellEnd"/>
-      <w:r>
-        <w:t xml:space="preserve"> </w:t>
+        <w:t xml:space="preserve">.production </w:t>
       </w:r>
       <w:r>
         <w:rPr>
@@ -9134,13 +7274,59 @@
         <w:t>VUE_APP_OUTPUTDIR</w:t>
       </w:r>
       <w:r>
+        <w:t xml:space="preserve"> = dist</w:t>
+      </w:r>
+    </w:p>
+    <w:p/>
+    <w:p>
+      <w:r>
+        <w:rPr>
+          <w:rFonts w:hint="eastAsia"/>
+        </w:rPr>
+        <w:t>根目录下创建 .</w:t>
+      </w:r>
+      <w:r>
+        <w:t>e</w:t>
+      </w:r>
+      <w:r>
+        <w:rPr>
+          <w:rFonts w:hint="eastAsia"/>
+        </w:rPr>
+        <w:t>nv</w:t>
+      </w:r>
+      <w:r>
+        <w:t>.</w:t>
+      </w:r>
+      <w:r>
+        <w:rPr>
+          <w:rFonts w:hint="eastAsia"/>
+        </w:rPr>
+        <w:t>test配置</w:t>
+      </w:r>
+    </w:p>
+    <w:p>
+      <w:r>
+        <w:t>NODE_ENV = production</w:t>
+      </w:r>
+    </w:p>
+    <w:p>
+      <w:r>
+        <w:t>VUE_APP_CURRENT = test</w:t>
+      </w:r>
+    </w:p>
+    <w:p>
+      <w:r>
+        <w:t>VUE_APP_OUTPUTDIR</w:t>
+      </w:r>
+      <w:r>
         <w:t xml:space="preserve"> = </w:t>
       </w:r>
-      <w:proofErr w:type="spellStart"/>
-      <w:r>
-        <w:t>dist</w:t>
-      </w:r>
-      <w:proofErr w:type="spellEnd"/>
+      <w:r>
+        <w:rPr>
+          <w:rFonts w:hint="eastAsia"/>
+        </w:rPr>
+        <w:t>test</w:t>
+      </w:r>
     </w:p>
     <w:p/>
     <w:p>
@@ -9148,92 +7334,31 @@
         <w:rPr>
           <w:rFonts w:hint="eastAsia"/>
         </w:rPr>
-        <w:t>根目录下创建 .</w:t>
-      </w:r>
-      <w:proofErr w:type="spellStart"/>
-      <w:r>
-        <w:t>e</w:t>
+        <w:t xml:space="preserve">注意 自定义key需要以 </w:t>
+      </w:r>
+      <w:r>
+        <w:t xml:space="preserve">  VUE_APP_  </w:t>
       </w:r>
       <w:r>
         <w:rPr>
           <w:rFonts w:hint="eastAsia"/>
         </w:rPr>
-        <w:t>nv</w:t>
-      </w:r>
-      <w:r>
-        <w:t>.</w:t>
+        <w:t>开头</w:t>
+      </w:r>
+    </w:p>
+    <w:p>
+      <w:r>
+        <w:t>P</w:t>
       </w:r>
       <w:r>
         <w:rPr>
           <w:rFonts w:hint="eastAsia"/>
         </w:rPr>
-        <w:t>test</w:t>
-      </w:r>
-      <w:proofErr w:type="spellEnd"/>
-      <w:r>
-        <w:rPr>
-          <w:rFonts w:hint="eastAsia"/>
-        </w:rPr>
-        <w:t>配置</w:t>
-      </w:r>
-    </w:p>
-    <w:p>
-      <w:r>
-        <w:t>NODE_ENV = production</w:t>
-      </w:r>
-    </w:p>
-    <w:p>
-      <w:r>
-        <w:t>VUE_APP_CURRENT = test</w:t>
-      </w:r>
-    </w:p>
-    <w:p>
-      <w:r>
-        <w:t>VUE_APP_OUTPUTDIR</w:t>
-      </w:r>
-      <w:r>
-        <w:t xml:space="preserve"> = </w:t>
-      </w:r>
-      <w:r>
-        <w:rPr>
-          <w:rFonts w:hint="eastAsia"/>
-        </w:rPr>
-        <w:t>test</w:t>
-      </w:r>
-    </w:p>
-    <w:p/>
-    <w:p>
-      <w:r>
-        <w:rPr>
-          <w:rFonts w:hint="eastAsia"/>
-        </w:rPr>
-        <w:t xml:space="preserve">注意 自定义key需要以 </w:t>
-      </w:r>
-      <w:r>
-        <w:t xml:space="preserve">  VUE_APP_  </w:t>
-      </w:r>
-      <w:r>
-        <w:rPr>
-          <w:rFonts w:hint="eastAsia"/>
-        </w:rPr>
-        <w:t>开头</w:t>
-      </w:r>
-    </w:p>
-    <w:p>
-      <w:proofErr w:type="spellStart"/>
-      <w:r>
-        <w:t>P</w:t>
-      </w:r>
-      <w:r>
-        <w:rPr>
-          <w:rFonts w:hint="eastAsia"/>
-        </w:rPr>
         <w:t>ack</w:t>
       </w:r>
       <w:r>
         <w:t>age.josn</w:t>
       </w:r>
-      <w:proofErr w:type="spellEnd"/>
       <w:r>
         <w:rPr>
           <w:rFonts w:hint="eastAsia"/>
@@ -9279,27 +7404,7 @@
           <w:kern w:val="0"/>
           <w:szCs w:val="21"/>
         </w:rPr>
-        <w:t>"</w:t>
-      </w:r>
-      <w:proofErr w:type="spellStart"/>
-      <w:r>
-        <w:rPr>
-          <w:rFonts w:ascii="Consolas" w:eastAsia="宋体" w:hAnsi="Consolas" w:cs="宋体"/>
-          <w:color w:val="CE9178"/>
-          <w:kern w:val="0"/>
-          <w:szCs w:val="21"/>
-        </w:rPr>
-        <w:t>vue</w:t>
-      </w:r>
-      <w:proofErr w:type="spellEnd"/>
-      <w:r>
-        <w:rPr>
-          <w:rFonts w:ascii="Consolas" w:eastAsia="宋体" w:hAnsi="Consolas" w:cs="宋体"/>
-          <w:color w:val="CE9178"/>
-          <w:kern w:val="0"/>
-          <w:szCs w:val="21"/>
-        </w:rPr>
-        <w:t>-cli-service serve"</w:t>
+        <w:t>"vue-cli-service serve"</w:t>
       </w:r>
       <w:r>
         <w:rPr>
@@ -9387,7 +7492,6 @@
         </w:rPr>
         <w:t>"</w:t>
       </w:r>
-      <w:proofErr w:type="spellStart"/>
       <w:r>
         <w:rPr>
           <w:rFonts w:ascii="Consolas" w:eastAsia="宋体" w:hAnsi="Consolas" w:cs="宋体"/>
@@ -9395,17 +7499,7 @@
           <w:kern w:val="0"/>
           <w:szCs w:val="21"/>
         </w:rPr>
-        <w:t>vue</w:t>
-      </w:r>
-      <w:proofErr w:type="spellEnd"/>
-      <w:r>
-        <w:rPr>
-          <w:rFonts w:ascii="Consolas" w:eastAsia="宋体" w:hAnsi="Consolas" w:cs="宋体"/>
-          <w:color w:val="CE9178"/>
-          <w:kern w:val="0"/>
-          <w:szCs w:val="21"/>
-        </w:rPr>
-        <w:t>-cli-service build --mode production</w:t>
+        <w:t>vue-cli-service build --mode production</w:t>
       </w:r>
       <w:r>
         <w:rPr>
@@ -9500,27 +7594,7 @@
           <w:kern w:val="0"/>
           <w:szCs w:val="21"/>
         </w:rPr>
-        <w:t>"</w:t>
-      </w:r>
-      <w:proofErr w:type="spellStart"/>
-      <w:r>
-        <w:rPr>
-          <w:rFonts w:ascii="Consolas" w:eastAsia="宋体" w:hAnsi="Consolas" w:cs="宋体"/>
-          <w:color w:val="CE9178"/>
-          <w:kern w:val="0"/>
-          <w:szCs w:val="21"/>
-        </w:rPr>
-        <w:t>vue</w:t>
-      </w:r>
-      <w:proofErr w:type="spellEnd"/>
-      <w:r>
-        <w:rPr>
-          <w:rFonts w:ascii="Consolas" w:eastAsia="宋体" w:hAnsi="Consolas" w:cs="宋体"/>
-          <w:color w:val="CE9178"/>
-          <w:kern w:val="0"/>
-          <w:szCs w:val="21"/>
-        </w:rPr>
-        <w:t>-cli-service build --mode test"</w:t>
+        <w:t>"vue-cli-service build --mode test"</w:t>
       </w:r>
       <w:r>
         <w:rPr>
@@ -9609,7 +7683,6 @@
         </w:rPr>
         <w:t>"</w:t>
       </w:r>
-      <w:proofErr w:type="spellStart"/>
       <w:r>
         <w:rPr>
           <w:rFonts w:ascii="Consolas" w:eastAsia="宋体" w:hAnsi="Consolas" w:cs="宋体" w:hint="eastAsia"/>
@@ -9619,7 +7692,6 @@
         </w:rPr>
         <w:t>npm</w:t>
       </w:r>
-      <w:proofErr w:type="spellEnd"/>
       <w:r>
         <w:rPr>
           <w:rFonts w:ascii="Consolas" w:eastAsia="宋体" w:hAnsi="Consolas" w:cs="宋体"/>
@@ -9638,7 +7710,6 @@
         </w:rPr>
         <w:t> build &amp;&amp; </w:t>
       </w:r>
-      <w:proofErr w:type="spellStart"/>
       <w:r>
         <w:rPr>
           <w:rFonts w:ascii="Consolas" w:eastAsia="宋体" w:hAnsi="Consolas" w:cs="宋体"/>
@@ -9646,17 +7717,7 @@
           <w:kern w:val="0"/>
           <w:szCs w:val="21"/>
         </w:rPr>
-        <w:t>npm</w:t>
-      </w:r>
-      <w:proofErr w:type="spellEnd"/>
-      <w:r>
-        <w:rPr>
-          <w:rFonts w:ascii="Consolas" w:eastAsia="宋体" w:hAnsi="Consolas" w:cs="宋体"/>
-          <w:color w:val="CE9178"/>
-          <w:kern w:val="0"/>
-          <w:szCs w:val="21"/>
-        </w:rPr>
-        <w:t xml:space="preserve"> run test</w:t>
+        <w:t>npm run test</w:t>
       </w:r>
       <w:r>
         <w:rPr>
@@ -9737,7 +7798,6 @@
           <w:szCs w:val="21"/>
         </w:rPr>
       </w:pPr>
-      <w:proofErr w:type="spellStart"/>
       <w:r>
         <w:rPr>
           <w:rFonts w:ascii="Consolas" w:eastAsia="宋体" w:hAnsi="Consolas" w:cs="宋体"/>
@@ -9745,9 +7805,17 @@
           <w:kern w:val="0"/>
           <w:szCs w:val="21"/>
         </w:rPr>
-        <w:t>outputDir</w:t>
-      </w:r>
-      <w:proofErr w:type="spellEnd"/>
+        <w:t>outputDir:</w:t>
+      </w:r>
+      <w:r>
+        <w:rPr>
+          <w:rFonts w:ascii="Consolas" w:eastAsia="宋体" w:hAnsi="Consolas" w:cs="宋体"/>
+          <w:color w:val="D4D4D4"/>
+          <w:kern w:val="0"/>
+          <w:szCs w:val="21"/>
+        </w:rPr>
+        <w:t> </w:t>
+      </w:r>
       <w:r>
         <w:rPr>
           <w:rFonts w:ascii="Consolas" w:eastAsia="宋体" w:hAnsi="Consolas" w:cs="宋体"/>
@@ -9755,18 +7823,17 @@
           <w:kern w:val="0"/>
           <w:szCs w:val="21"/>
         </w:rPr>
-        <w:t>:</w:t>
-      </w:r>
-      <w:r>
-        <w:rPr>
-          <w:rFonts w:ascii="Consolas" w:eastAsia="宋体" w:hAnsi="Consolas" w:cs="宋体"/>
-          <w:color w:val="D4D4D4"/>
-          <w:kern w:val="0"/>
-          <w:szCs w:val="21"/>
-        </w:rPr>
-        <w:t> </w:t>
-      </w:r>
-      <w:proofErr w:type="spellStart"/>
+        <w:t>process</w:t>
+      </w:r>
+      <w:r>
+        <w:rPr>
+          <w:rFonts w:ascii="Consolas" w:eastAsia="宋体" w:hAnsi="Consolas" w:cs="宋体"/>
+          <w:color w:val="D4D4D4"/>
+          <w:kern w:val="0"/>
+          <w:szCs w:val="21"/>
+        </w:rPr>
+        <w:t>.</w:t>
+      </w:r>
       <w:r>
         <w:rPr>
           <w:rFonts w:ascii="Consolas" w:eastAsia="宋体" w:hAnsi="Consolas" w:cs="宋体"/>
@@ -9774,7 +7841,7 @@
           <w:kern w:val="0"/>
           <w:szCs w:val="21"/>
         </w:rPr>
-        <w:t>process</w:t>
+        <w:t>env</w:t>
       </w:r>
       <w:r>
         <w:rPr>
@@ -9788,31 +7855,12 @@
       <w:r>
         <w:rPr>
           <w:rFonts w:ascii="Consolas" w:eastAsia="宋体" w:hAnsi="Consolas" w:cs="宋体"/>
-          <w:color w:val="9CDCFE"/>
-          <w:kern w:val="0"/>
-          <w:szCs w:val="21"/>
-        </w:rPr>
-        <w:t>env</w:t>
-      </w:r>
-      <w:r>
-        <w:rPr>
-          <w:rFonts w:ascii="Consolas" w:eastAsia="宋体" w:hAnsi="Consolas" w:cs="宋体"/>
-          <w:color w:val="D4D4D4"/>
-          <w:kern w:val="0"/>
-          <w:szCs w:val="21"/>
-        </w:rPr>
-        <w:t>.</w:t>
-      </w:r>
-      <w:r>
-        <w:rPr>
-          <w:rFonts w:ascii="Consolas" w:eastAsia="宋体" w:hAnsi="Consolas" w:cs="宋体"/>
           <w:color w:val="4FC1FF"/>
           <w:kern w:val="0"/>
           <w:szCs w:val="21"/>
         </w:rPr>
         <w:t>VUE_APP_OUTPUTDIR</w:t>
       </w:r>
-      <w:proofErr w:type="spellEnd"/>
     </w:p>
     <w:p>
       <w:pPr>
@@ -9858,18 +7906,12 @@
       </w:r>
     </w:p>
     <w:p>
-      <w:proofErr w:type="spellStart"/>
-      <w:r>
-        <w:t>Npm</w:t>
-      </w:r>
-      <w:proofErr w:type="spellEnd"/>
-      <w:r>
-        <w:t xml:space="preserve"> install cross-env –save</w:t>
+      <w:r>
+        <w:t>Npm install cross-env –save</w:t>
       </w:r>
     </w:p>
     <w:p/>
     <w:p>
-      <w:proofErr w:type="spellStart"/>
       <w:r>
         <w:t>P</w:t>
       </w:r>
@@ -9882,7 +7924,6 @@
       <w:r>
         <w:t>age.json</w:t>
       </w:r>
-      <w:proofErr w:type="spellEnd"/>
       <w:r>
         <w:rPr>
           <w:rFonts w:hint="eastAsia"/>
@@ -10046,27 +8087,7 @@
           <w:kern w:val="0"/>
           <w:szCs w:val="21"/>
         </w:rPr>
-        <w:t>"</w:t>
-      </w:r>
-      <w:proofErr w:type="spellStart"/>
-      <w:r>
-        <w:rPr>
-          <w:rFonts w:ascii="Consolas" w:eastAsia="宋体" w:hAnsi="Consolas" w:cs="宋体"/>
-          <w:color w:val="CE9178"/>
-          <w:kern w:val="0"/>
-          <w:szCs w:val="21"/>
-        </w:rPr>
-        <w:t>npm</w:t>
-      </w:r>
-      <w:proofErr w:type="spellEnd"/>
-      <w:r>
-        <w:rPr>
-          <w:rFonts w:ascii="Consolas" w:eastAsia="宋体" w:hAnsi="Consolas" w:cs="宋体"/>
-          <w:color w:val="CE9178"/>
-          <w:kern w:val="0"/>
-          <w:szCs w:val="21"/>
-        </w:rPr>
-        <w:t> run dev"</w:t>
+        <w:t>"npm run dev"</w:t>
       </w:r>
       <w:r>
         <w:rPr>
@@ -10315,47 +8336,7 @@
           <w:kern w:val="0"/>
           <w:szCs w:val="21"/>
         </w:rPr>
-        <w:t>"</w:t>
-      </w:r>
-      <w:proofErr w:type="spellStart"/>
-      <w:r>
-        <w:rPr>
-          <w:rFonts w:ascii="Consolas" w:eastAsia="宋体" w:hAnsi="Consolas" w:cs="宋体"/>
-          <w:color w:val="CE9178"/>
-          <w:kern w:val="0"/>
-          <w:szCs w:val="21"/>
-        </w:rPr>
-        <w:t>npm</w:t>
-      </w:r>
-      <w:proofErr w:type="spellEnd"/>
-      <w:r>
-        <w:rPr>
-          <w:rFonts w:ascii="Consolas" w:eastAsia="宋体" w:hAnsi="Consolas" w:cs="宋体"/>
-          <w:color w:val="CE9178"/>
-          <w:kern w:val="0"/>
-          <w:szCs w:val="21"/>
-        </w:rPr>
-        <w:t> run build &amp;&amp; </w:t>
-      </w:r>
-      <w:proofErr w:type="spellStart"/>
-      <w:r>
-        <w:rPr>
-          <w:rFonts w:ascii="Consolas" w:eastAsia="宋体" w:hAnsi="Consolas" w:cs="宋体"/>
-          <w:color w:val="CE9178"/>
-          <w:kern w:val="0"/>
-          <w:szCs w:val="21"/>
-        </w:rPr>
-        <w:t>npm</w:t>
-      </w:r>
-      <w:proofErr w:type="spellEnd"/>
-      <w:r>
-        <w:rPr>
-          <w:rFonts w:ascii="Consolas" w:eastAsia="宋体" w:hAnsi="Consolas" w:cs="宋体"/>
-          <w:color w:val="CE9178"/>
-          <w:kern w:val="0"/>
-          <w:szCs w:val="21"/>
-        </w:rPr>
-        <w:t> run test"</w:t>
+        <w:t>"npm run build &amp;&amp; npm run test"</w:t>
       </w:r>
       <w:r>
         <w:rPr>
@@ -10432,27 +8413,7 @@
           <w:kern w:val="0"/>
           <w:szCs w:val="21"/>
         </w:rPr>
-        <w:t>"</w:t>
-      </w:r>
-      <w:proofErr w:type="gramStart"/>
-      <w:r>
-        <w:rPr>
-          <w:rFonts w:ascii="Consolas" w:eastAsia="宋体" w:hAnsi="Consolas" w:cs="宋体"/>
-          <w:color w:val="9CDCFE"/>
-          <w:kern w:val="0"/>
-          <w:szCs w:val="21"/>
-        </w:rPr>
-        <w:t>fix</w:t>
-      </w:r>
-      <w:proofErr w:type="gramEnd"/>
-      <w:r>
-        <w:rPr>
-          <w:rFonts w:ascii="Consolas" w:eastAsia="宋体" w:hAnsi="Consolas" w:cs="宋体"/>
-          <w:color w:val="9CDCFE"/>
-          <w:kern w:val="0"/>
-          <w:szCs w:val="21"/>
-        </w:rPr>
-        <w:t>-memory-limit"</w:t>
+        <w:t>"fix-memory-limit"</w:t>
       </w:r>
       <w:r>
         <w:rPr>
@@ -10493,7 +8454,6 @@
           <w:kern w:val="0"/>
           <w:szCs w:val="21"/>
         </w:rPr>
-        <w:lastRenderedPageBreak/>
         <w:t>  },</w:t>
       </w:r>
     </w:p>
@@ -10534,27 +8494,7 @@
           <w:kern w:val="0"/>
           <w:szCs w:val="21"/>
         </w:rPr>
-        <w:t>'</w:t>
-      </w:r>
-      <w:proofErr w:type="gramStart"/>
-      <w:r>
-        <w:rPr>
-          <w:rFonts w:ascii="Consolas" w:eastAsia="宋体" w:hAnsi="Consolas" w:cs="宋体"/>
-          <w:color w:val="CE9178"/>
-          <w:kern w:val="0"/>
-          <w:szCs w:val="21"/>
-        </w:rPr>
-        <w:t>use</w:t>
-      </w:r>
-      <w:proofErr w:type="gramEnd"/>
-      <w:r>
-        <w:rPr>
-          <w:rFonts w:ascii="Consolas" w:eastAsia="宋体" w:hAnsi="Consolas" w:cs="宋体"/>
-          <w:color w:val="CE9178"/>
-          <w:kern w:val="0"/>
-          <w:szCs w:val="21"/>
-        </w:rPr>
-        <w:t> strict'</w:t>
+        <w:t>'use strict'</w:t>
       </w:r>
     </w:p>
     <w:p>
@@ -10643,7 +8583,6 @@
           <w:szCs w:val="21"/>
         </w:rPr>
       </w:pPr>
-      <w:proofErr w:type="gramStart"/>
       <w:r>
         <w:rPr>
           <w:rFonts w:ascii="Consolas" w:eastAsia="宋体" w:hAnsi="Consolas" w:cs="宋体"/>
@@ -10662,7 +8601,6 @@
         </w:rPr>
         <w:t>(</w:t>
       </w:r>
-      <w:proofErr w:type="gramEnd"/>
       <w:r>
         <w:rPr>
           <w:rFonts w:ascii="Consolas" w:eastAsia="宋体" w:hAnsi="Consolas" w:cs="宋体"/>
@@ -10790,8 +8728,6 @@
           <w:szCs w:val="21"/>
         </w:rPr>
       </w:pPr>
-      <w:proofErr w:type="spellStart"/>
-      <w:proofErr w:type="gramStart"/>
       <w:r>
         <w:rPr>
           <w:rFonts w:ascii="Consolas" w:eastAsia="宋体" w:hAnsi="Consolas" w:cs="宋体"/>
@@ -10819,8 +8755,6 @@
         </w:rPr>
         <w:t>exports</w:t>
       </w:r>
-      <w:proofErr w:type="spellEnd"/>
-      <w:proofErr w:type="gramEnd"/>
       <w:r>
         <w:rPr>
           <w:rFonts w:ascii="Consolas" w:eastAsia="宋体" w:hAnsi="Consolas" w:cs="宋体"/>
@@ -11056,27 +8990,7 @@
           <w:kern w:val="0"/>
           <w:szCs w:val="21"/>
         </w:rPr>
-        <w:t>"./</w:t>
-      </w:r>
-      <w:proofErr w:type="spellStart"/>
-      <w:r>
-        <w:rPr>
-          <w:rFonts w:ascii="Consolas" w:eastAsia="宋体" w:hAnsi="Consolas" w:cs="宋体"/>
-          <w:color w:val="CE9178"/>
-          <w:kern w:val="0"/>
-          <w:szCs w:val="21"/>
-        </w:rPr>
-        <w:t>prod.env</w:t>
-      </w:r>
-      <w:proofErr w:type="spellEnd"/>
-      <w:r>
-        <w:rPr>
-          <w:rFonts w:ascii="Consolas" w:eastAsia="宋体" w:hAnsi="Consolas" w:cs="宋体"/>
-          <w:color w:val="CE9178"/>
-          <w:kern w:val="0"/>
-          <w:szCs w:val="21"/>
-        </w:rPr>
-        <w:t>"</w:t>
+        <w:t>"./prod.env"</w:t>
       </w:r>
       <w:r>
         <w:rPr>
@@ -11160,7 +9074,6 @@
         </w:rPr>
         <w:t> </w:t>
       </w:r>
-      <w:proofErr w:type="gramStart"/>
       <w:r>
         <w:rPr>
           <w:rFonts w:ascii="Consolas" w:eastAsia="宋体" w:hAnsi="Consolas" w:cs="宋体"/>
@@ -11204,17 +9117,7 @@
           <w:kern w:val="0"/>
           <w:szCs w:val="21"/>
         </w:rPr>
-        <w:t>PATH</w:t>
-      </w:r>
-      <w:proofErr w:type="gramEnd"/>
-      <w:r>
-        <w:rPr>
-          <w:rFonts w:ascii="Consolas" w:eastAsia="宋体" w:hAnsi="Consolas" w:cs="宋体"/>
-          <w:color w:val="4FC1FF"/>
-          <w:kern w:val="0"/>
-          <w:szCs w:val="21"/>
-        </w:rPr>
-        <w:t>_ENV</w:t>
+        <w:t>PATH_ENV</w:t>
       </w:r>
       <w:r>
         <w:rPr>
@@ -11492,7 +9395,6 @@
         </w:rPr>
         <w:t> </w:t>
       </w:r>
-      <w:proofErr w:type="gramStart"/>
       <w:r>
         <w:rPr>
           <w:rFonts w:ascii="Consolas" w:eastAsia="宋体" w:hAnsi="Consolas" w:cs="宋体"/>
@@ -11536,17 +9438,7 @@
           <w:kern w:val="0"/>
           <w:szCs w:val="21"/>
         </w:rPr>
-        <w:t>PATH</w:t>
-      </w:r>
-      <w:proofErr w:type="gramEnd"/>
-      <w:r>
-        <w:rPr>
-          <w:rFonts w:ascii="Consolas" w:eastAsia="宋体" w:hAnsi="Consolas" w:cs="宋体"/>
-          <w:color w:val="4FC1FF"/>
-          <w:kern w:val="0"/>
-          <w:szCs w:val="21"/>
-        </w:rPr>
-        <w:t>_ENV</w:t>
+        <w:t>PATH_ENV</w:t>
       </w:r>
       <w:r>
         <w:rPr>
@@ -11742,7 +9634,6 @@
         </w:rPr>
         <w:t>    </w:t>
       </w:r>
-      <w:proofErr w:type="spellStart"/>
       <w:r>
         <w:rPr>
           <w:rFonts w:ascii="Consolas" w:eastAsia="宋体" w:hAnsi="Consolas" w:cs="宋体"/>
@@ -11750,17 +9641,7 @@
           <w:kern w:val="0"/>
           <w:szCs w:val="21"/>
         </w:rPr>
-        <w:t>assetsSubDirectory</w:t>
-      </w:r>
-      <w:proofErr w:type="spellEnd"/>
-      <w:r>
-        <w:rPr>
-          <w:rFonts w:ascii="Consolas" w:eastAsia="宋体" w:hAnsi="Consolas" w:cs="宋体"/>
-          <w:color w:val="9CDCFE"/>
-          <w:kern w:val="0"/>
-          <w:szCs w:val="21"/>
-        </w:rPr>
-        <w:t>:</w:t>
+        <w:t>assetsSubDirectory:</w:t>
       </w:r>
       <w:r>
         <w:rPr>
@@ -11812,7 +9693,6 @@
         </w:rPr>
         <w:t>    </w:t>
       </w:r>
-      <w:proofErr w:type="spellStart"/>
       <w:r>
         <w:rPr>
           <w:rFonts w:ascii="Consolas" w:eastAsia="宋体" w:hAnsi="Consolas" w:cs="宋体"/>
@@ -11820,17 +9700,7 @@
           <w:kern w:val="0"/>
           <w:szCs w:val="21"/>
         </w:rPr>
-        <w:t>assetsPublicPath</w:t>
-      </w:r>
-      <w:proofErr w:type="spellEnd"/>
-      <w:r>
-        <w:rPr>
-          <w:rFonts w:ascii="Consolas" w:eastAsia="宋体" w:hAnsi="Consolas" w:cs="宋体"/>
-          <w:color w:val="9CDCFE"/>
-          <w:kern w:val="0"/>
-          <w:szCs w:val="21"/>
-        </w:rPr>
-        <w:t>:</w:t>
+        <w:t>assetsPublicPath:</w:t>
       </w:r>
       <w:r>
         <w:rPr>
@@ -11841,7 +9711,6 @@
         </w:rPr>
         <w:t> </w:t>
       </w:r>
-      <w:proofErr w:type="gramStart"/>
       <w:r>
         <w:rPr>
           <w:rFonts w:ascii="Consolas" w:eastAsia="宋体" w:hAnsi="Consolas" w:cs="宋体"/>
@@ -11849,17 +9718,7 @@
           <w:kern w:val="0"/>
           <w:szCs w:val="21"/>
         </w:rPr>
-        <w:t>'./</w:t>
-      </w:r>
-      <w:proofErr w:type="gramEnd"/>
-      <w:r>
-        <w:rPr>
-          <w:rFonts w:ascii="Consolas" w:eastAsia="宋体" w:hAnsi="Consolas" w:cs="宋体"/>
-          <w:color w:val="CE9178"/>
-          <w:kern w:val="0"/>
-          <w:szCs w:val="21"/>
-        </w:rPr>
-        <w:t>'</w:t>
+        <w:t>'./'</w:t>
       </w:r>
       <w:r>
         <w:rPr>
@@ -12015,7 +9874,6 @@
           <w:sz w:val="28"/>
           <w:szCs w:val="28"/>
         </w:rPr>
-        <w:lastRenderedPageBreak/>
         <w:t>2</w:t>
       </w:r>
       <w:r>
@@ -12152,7 +10010,6 @@
         </w:rPr>
         <w:t>较好的方法：使用Vue的内置</w:t>
       </w:r>
-      <w:proofErr w:type="spellStart"/>
       <w:r>
         <w:rPr>
           <w:rFonts w:ascii="Consolas" w:eastAsia="宋体" w:hAnsi="Consolas" w:cs="宋体"/>
@@ -12164,7 +10021,6 @@
         </w:rPr>
         <w:t>forceUpdate</w:t>
       </w:r>
-      <w:proofErr w:type="spellEnd"/>
       <w:r>
         <w:rPr>
           <w:rFonts w:ascii="微软雅黑" w:eastAsia="微软雅黑" w:hAnsi="微软雅黑" w:cs="宋体" w:hint="eastAsia"/>
@@ -12304,7 +10160,6 @@
           <w:szCs w:val="21"/>
         </w:rPr>
       </w:pPr>
-      <w:proofErr w:type="gramStart"/>
       <w:r>
         <w:rPr>
           <w:rFonts w:ascii="Consolas" w:eastAsia="宋体" w:hAnsi="Consolas" w:cs="宋体"/>
@@ -12312,17 +10167,7 @@
           <w:kern w:val="0"/>
           <w:szCs w:val="21"/>
         </w:rPr>
-        <w:t>.level</w:t>
-      </w:r>
-      <w:proofErr w:type="gramEnd"/>
-      <w:r>
-        <w:rPr>
-          <w:rFonts w:ascii="Consolas" w:eastAsia="宋体" w:hAnsi="Consolas" w:cs="宋体"/>
-          <w:color w:val="D7BA7D"/>
-          <w:kern w:val="0"/>
-          <w:szCs w:val="21"/>
-        </w:rPr>
-        <w:t>_1</w:t>
+        <w:t>.level_1</w:t>
       </w:r>
       <w:r>
         <w:rPr>
@@ -12557,7 +10402,6 @@
         </w:rPr>
         <w:t>          </w:t>
       </w:r>
-      <w:proofErr w:type="gramStart"/>
       <w:r>
         <w:rPr>
           <w:rFonts w:ascii="Consolas" w:eastAsia="宋体" w:hAnsi="Consolas" w:cs="宋体"/>
@@ -12567,7 +10411,6 @@
         </w:rPr>
         <w:t>&amp;:before</w:t>
       </w:r>
-      <w:proofErr w:type="gramEnd"/>
       <w:r>
         <w:rPr>
           <w:rFonts w:ascii="Consolas" w:eastAsia="宋体" w:hAnsi="Consolas" w:cs="宋体"/>
@@ -13011,7 +10854,6 @@
         </w:rPr>
         <w:t xml:space="preserve"> </w:t>
       </w:r>
-      <w:proofErr w:type="spellStart"/>
       <w:r>
         <w:rPr>
           <w:rFonts w:ascii="楷体" w:eastAsia="楷体" w:hAnsi="楷体" w:hint="eastAsia"/>
@@ -13019,9 +10861,127 @@
           <w:sz w:val="28"/>
           <w:szCs w:val="28"/>
         </w:rPr>
-        <w:t>iview</w:t>
-      </w:r>
-      <w:proofErr w:type="spellEnd"/>
+        <w:t>iview表单无法验证</w:t>
+      </w:r>
+    </w:p>
+    <w:p>
+      <w:pPr>
+        <w:rPr>
+          <w:rFonts w:ascii="微软雅黑" w:eastAsia="微软雅黑" w:hAnsi="微软雅黑"/>
+          <w:color w:val="FF0000"/>
+          <w:szCs w:val="21"/>
+          <w:shd w:val="clear" w:color="auto" w:fill="FFFFFF"/>
+        </w:rPr>
+      </w:pPr>
+      <w:r>
+        <w:rPr>
+          <w:rFonts w:ascii="微软雅黑" w:eastAsia="微软雅黑" w:hAnsi="微软雅黑" w:hint="eastAsia"/>
+          <w:color w:val="333333"/>
+          <w:szCs w:val="21"/>
+          <w:shd w:val="clear" w:color="auto" w:fill="FFFFFF"/>
+        </w:rPr>
+        <w:t>表单的ref="..."是否有添加；</w:t>
+      </w:r>
+      <w:r>
+        <w:rPr>
+          <w:rFonts w:ascii="微软雅黑" w:eastAsia="微软雅黑" w:hAnsi="微软雅黑" w:hint="eastAsia"/>
+          <w:color w:val="333333"/>
+          <w:szCs w:val="21"/>
+        </w:rPr>
+        <w:br/>
+      </w:r>
+      <w:r>
+        <w:rPr>
+          <w:rFonts w:ascii="微软雅黑" w:eastAsia="微软雅黑" w:hAnsi="微软雅黑" w:hint="eastAsia"/>
+          <w:color w:val="333333"/>
+          <w:szCs w:val="21"/>
+          <w:shd w:val="clear" w:color="auto" w:fill="FFFFFF"/>
+        </w:rPr>
+        <w:t>表单的:model="..."是否有添加；</w:t>
+      </w:r>
+      <w:r>
+        <w:rPr>
+          <w:rFonts w:ascii="微软雅黑" w:eastAsia="微软雅黑" w:hAnsi="微软雅黑" w:hint="eastAsia"/>
+          <w:color w:val="333333"/>
+          <w:szCs w:val="21"/>
+        </w:rPr>
+        <w:br/>
+      </w:r>
+      <w:r>
+        <w:rPr>
+          <w:rFonts w:ascii="微软雅黑" w:eastAsia="微软雅黑" w:hAnsi="微软雅黑" w:hint="eastAsia"/>
+          <w:color w:val="333333"/>
+          <w:szCs w:val="21"/>
+          <w:shd w:val="clear" w:color="auto" w:fill="FFFFFF"/>
+        </w:rPr>
+        <w:t>表单的:rules="..."是否有添加；</w:t>
+      </w:r>
+      <w:r>
+        <w:rPr>
+          <w:rFonts w:ascii="微软雅黑" w:eastAsia="微软雅黑" w:hAnsi="微软雅黑" w:hint="eastAsia"/>
+          <w:color w:val="333333"/>
+          <w:szCs w:val="21"/>
+        </w:rPr>
+        <w:br/>
+      </w:r>
+      <w:r>
+        <w:rPr>
+          <w:rFonts w:ascii="微软雅黑" w:eastAsia="微软雅黑" w:hAnsi="微软雅黑" w:hint="eastAsia"/>
+          <w:color w:val="333333"/>
+          <w:szCs w:val="21"/>
+          <w:shd w:val="clear" w:color="auto" w:fill="FFFFFF"/>
+        </w:rPr>
+        <w:t>表单的ref="..."和:model="..." 是否一致；</w:t>
+      </w:r>
+      <w:r>
+        <w:rPr>
+          <w:rFonts w:ascii="微软雅黑" w:eastAsia="微软雅黑" w:hAnsi="微软雅黑" w:hint="eastAsia"/>
+          <w:color w:val="333333"/>
+          <w:szCs w:val="21"/>
+        </w:rPr>
+        <w:br/>
+      </w:r>
+      <w:r>
+        <w:rPr>
+          <w:rFonts w:ascii="微软雅黑" w:eastAsia="微软雅黑" w:hAnsi="微软雅黑" w:hint="eastAsia"/>
+          <w:color w:val="FF0000"/>
+          <w:szCs w:val="21"/>
+          <w:shd w:val="clear" w:color="auto" w:fill="FFFFFF"/>
+        </w:rPr>
+        <w:t>表单的FormItem的属性prop="..."是否与输入框（例如input）的v-moel="..."模版名称一致；</w:t>
+      </w:r>
+      <w:r>
+        <w:rPr>
+          <w:rFonts w:ascii="微软雅黑" w:eastAsia="微软雅黑" w:hAnsi="微软雅黑"/>
+          <w:color w:val="FF0000"/>
+          <w:szCs w:val="21"/>
+          <w:shd w:val="clear" w:color="auto" w:fill="FFFFFF"/>
+        </w:rPr>
+        <w:t xml:space="preserve"> </w:t>
+      </w:r>
+      <w:r>
+        <w:rPr>
+          <w:rFonts w:ascii="微软雅黑" w:eastAsia="微软雅黑" w:hAnsi="微软雅黑" w:hint="eastAsia"/>
+          <w:color w:val="FF0000"/>
+          <w:szCs w:val="21"/>
+          <w:shd w:val="clear" w:color="auto" w:fill="FFFFFF"/>
+        </w:rPr>
+        <w:t>解决办法，formItem栏单独设置rules</w:t>
+      </w:r>
+    </w:p>
+    <w:p>
+      <w:pPr>
+        <w:pStyle w:val="1"/>
+        <w:shd w:val="clear" w:color="auto" w:fill="FFFFFF"/>
+        <w:wordWrap w:val="0"/>
+        <w:spacing w:before="0" w:after="0"/>
+        <w:rPr>
+          <w:rFonts w:ascii="楷体" w:eastAsia="楷体" w:hAnsi="楷体"/>
+          <w:color w:val="222226"/>
+          <w:sz w:val="28"/>
+          <w:szCs w:val="28"/>
+        </w:rPr>
+      </w:pPr>
       <w:r>
         <w:rPr>
           <w:rFonts w:ascii="楷体" w:eastAsia="楷体" w:hAnsi="楷体" w:hint="eastAsia"/>
@@ -13029,215 +10989,6 @@
           <w:sz w:val="28"/>
           <w:szCs w:val="28"/>
         </w:rPr>
-        <w:t>表单无法验证</w:t>
-      </w:r>
-    </w:p>
-    <w:p>
-      <w:pPr>
-        <w:rPr>
-          <w:rFonts w:ascii="微软雅黑" w:eastAsia="微软雅黑" w:hAnsi="微软雅黑"/>
-          <w:color w:val="FF0000"/>
-          <w:szCs w:val="21"/>
-          <w:shd w:val="clear" w:color="auto" w:fill="FFFFFF"/>
-        </w:rPr>
-      </w:pPr>
-      <w:r>
-        <w:rPr>
-          <w:rFonts w:ascii="微软雅黑" w:eastAsia="微软雅黑" w:hAnsi="微软雅黑" w:hint="eastAsia"/>
-          <w:color w:val="333333"/>
-          <w:szCs w:val="21"/>
-          <w:shd w:val="clear" w:color="auto" w:fill="FFFFFF"/>
-        </w:rPr>
-        <w:t>表单的ref=".</w:t>
-      </w:r>
-      <w:proofErr w:type="gramStart"/>
-      <w:r>
-        <w:rPr>
-          <w:rFonts w:ascii="微软雅黑" w:eastAsia="微软雅黑" w:hAnsi="微软雅黑" w:hint="eastAsia"/>
-          <w:color w:val="333333"/>
-          <w:szCs w:val="21"/>
-          <w:shd w:val="clear" w:color="auto" w:fill="FFFFFF"/>
-        </w:rPr>
-        <w:t>..</w:t>
-      </w:r>
-      <w:proofErr w:type="gramEnd"/>
-      <w:r>
-        <w:rPr>
-          <w:rFonts w:ascii="微软雅黑" w:eastAsia="微软雅黑" w:hAnsi="微软雅黑" w:hint="eastAsia"/>
-          <w:color w:val="333333"/>
-          <w:szCs w:val="21"/>
-          <w:shd w:val="clear" w:color="auto" w:fill="FFFFFF"/>
-        </w:rPr>
-        <w:t>"是否有添加；</w:t>
-      </w:r>
-      <w:r>
-        <w:rPr>
-          <w:rFonts w:ascii="微软雅黑" w:eastAsia="微软雅黑" w:hAnsi="微软雅黑" w:hint="eastAsia"/>
-          <w:color w:val="333333"/>
-          <w:szCs w:val="21"/>
-        </w:rPr>
-        <w:br/>
-      </w:r>
-      <w:r>
-        <w:rPr>
-          <w:rFonts w:ascii="微软雅黑" w:eastAsia="微软雅黑" w:hAnsi="微软雅黑" w:hint="eastAsia"/>
-          <w:color w:val="333333"/>
-          <w:szCs w:val="21"/>
-          <w:shd w:val="clear" w:color="auto" w:fill="FFFFFF"/>
-        </w:rPr>
-        <w:t>表单的:model="..."是否有添加；</w:t>
-      </w:r>
-      <w:r>
-        <w:rPr>
-          <w:rFonts w:ascii="微软雅黑" w:eastAsia="微软雅黑" w:hAnsi="微软雅黑" w:hint="eastAsia"/>
-          <w:color w:val="333333"/>
-          <w:szCs w:val="21"/>
-        </w:rPr>
-        <w:br/>
-      </w:r>
-      <w:r>
-        <w:rPr>
-          <w:rFonts w:ascii="微软雅黑" w:eastAsia="微软雅黑" w:hAnsi="微软雅黑" w:hint="eastAsia"/>
-          <w:color w:val="333333"/>
-          <w:szCs w:val="21"/>
-          <w:shd w:val="clear" w:color="auto" w:fill="FFFFFF"/>
-        </w:rPr>
-        <w:t>表单的:rules="..."是否有添加；</w:t>
-      </w:r>
-      <w:r>
-        <w:rPr>
-          <w:rFonts w:ascii="微软雅黑" w:eastAsia="微软雅黑" w:hAnsi="微软雅黑" w:hint="eastAsia"/>
-          <w:color w:val="333333"/>
-          <w:szCs w:val="21"/>
-        </w:rPr>
-        <w:br/>
-      </w:r>
-      <w:r>
-        <w:rPr>
-          <w:rFonts w:ascii="微软雅黑" w:eastAsia="微软雅黑" w:hAnsi="微软雅黑" w:hint="eastAsia"/>
-          <w:color w:val="333333"/>
-          <w:szCs w:val="21"/>
-          <w:shd w:val="clear" w:color="auto" w:fill="FFFFFF"/>
-        </w:rPr>
-        <w:t>表单的ref="..."和:model="..." 是否一致；</w:t>
-      </w:r>
-      <w:r>
-        <w:rPr>
-          <w:rFonts w:ascii="微软雅黑" w:eastAsia="微软雅黑" w:hAnsi="微软雅黑" w:hint="eastAsia"/>
-          <w:color w:val="333333"/>
-          <w:szCs w:val="21"/>
-        </w:rPr>
-        <w:br/>
-      </w:r>
-      <w:r>
-        <w:rPr>
-          <w:rFonts w:ascii="微软雅黑" w:eastAsia="微软雅黑" w:hAnsi="微软雅黑" w:hint="eastAsia"/>
-          <w:color w:val="FF0000"/>
-          <w:szCs w:val="21"/>
-          <w:shd w:val="clear" w:color="auto" w:fill="FFFFFF"/>
-        </w:rPr>
-        <w:t>表单的</w:t>
-      </w:r>
-      <w:proofErr w:type="spellStart"/>
-      <w:r>
-        <w:rPr>
-          <w:rFonts w:ascii="微软雅黑" w:eastAsia="微软雅黑" w:hAnsi="微软雅黑" w:hint="eastAsia"/>
-          <w:color w:val="FF0000"/>
-          <w:szCs w:val="21"/>
-          <w:shd w:val="clear" w:color="auto" w:fill="FFFFFF"/>
-        </w:rPr>
-        <w:t>FormItem</w:t>
-      </w:r>
-      <w:proofErr w:type="spellEnd"/>
-      <w:r>
-        <w:rPr>
-          <w:rFonts w:ascii="微软雅黑" w:eastAsia="微软雅黑" w:hAnsi="微软雅黑" w:hint="eastAsia"/>
-          <w:color w:val="FF0000"/>
-          <w:szCs w:val="21"/>
-          <w:shd w:val="clear" w:color="auto" w:fill="FFFFFF"/>
-        </w:rPr>
-        <w:t>的属性prop="..."是否与输入框（例如input）的v-</w:t>
-      </w:r>
-      <w:proofErr w:type="spellStart"/>
-      <w:r>
-        <w:rPr>
-          <w:rFonts w:ascii="微软雅黑" w:eastAsia="微软雅黑" w:hAnsi="微软雅黑" w:hint="eastAsia"/>
-          <w:color w:val="FF0000"/>
-          <w:szCs w:val="21"/>
-          <w:shd w:val="clear" w:color="auto" w:fill="FFFFFF"/>
-        </w:rPr>
-        <w:t>moel</w:t>
-      </w:r>
-      <w:proofErr w:type="spellEnd"/>
-      <w:r>
-        <w:rPr>
-          <w:rFonts w:ascii="微软雅黑" w:eastAsia="微软雅黑" w:hAnsi="微软雅黑" w:hint="eastAsia"/>
-          <w:color w:val="FF0000"/>
-          <w:szCs w:val="21"/>
-          <w:shd w:val="clear" w:color="auto" w:fill="FFFFFF"/>
-        </w:rPr>
-        <w:t>="..."模版名称一致；</w:t>
-      </w:r>
-      <w:r>
-        <w:rPr>
-          <w:rFonts w:ascii="微软雅黑" w:eastAsia="微软雅黑" w:hAnsi="微软雅黑"/>
-          <w:color w:val="FF0000"/>
-          <w:szCs w:val="21"/>
-          <w:shd w:val="clear" w:color="auto" w:fill="FFFFFF"/>
-        </w:rPr>
-        <w:t xml:space="preserve"> </w:t>
-      </w:r>
-      <w:r>
-        <w:rPr>
-          <w:rFonts w:ascii="微软雅黑" w:eastAsia="微软雅黑" w:hAnsi="微软雅黑" w:hint="eastAsia"/>
-          <w:color w:val="FF0000"/>
-          <w:szCs w:val="21"/>
-          <w:shd w:val="clear" w:color="auto" w:fill="FFFFFF"/>
-        </w:rPr>
-        <w:t>解决办法，</w:t>
-      </w:r>
-      <w:proofErr w:type="spellStart"/>
-      <w:r>
-        <w:rPr>
-          <w:rFonts w:ascii="微软雅黑" w:eastAsia="微软雅黑" w:hAnsi="微软雅黑" w:hint="eastAsia"/>
-          <w:color w:val="FF0000"/>
-          <w:szCs w:val="21"/>
-          <w:shd w:val="clear" w:color="auto" w:fill="FFFFFF"/>
-        </w:rPr>
-        <w:t>formItem</w:t>
-      </w:r>
-      <w:proofErr w:type="spellEnd"/>
-      <w:r>
-        <w:rPr>
-          <w:rFonts w:ascii="微软雅黑" w:eastAsia="微软雅黑" w:hAnsi="微软雅黑" w:hint="eastAsia"/>
-          <w:color w:val="FF0000"/>
-          <w:szCs w:val="21"/>
-          <w:shd w:val="clear" w:color="auto" w:fill="FFFFFF"/>
-        </w:rPr>
-        <w:t>栏单独设置rules</w:t>
-      </w:r>
-    </w:p>
-    <w:p>
-      <w:pPr>
-        <w:pStyle w:val="1"/>
-        <w:shd w:val="clear" w:color="auto" w:fill="FFFFFF"/>
-        <w:wordWrap w:val="0"/>
-        <w:spacing w:before="0" w:after="0"/>
-        <w:rPr>
-          <w:rFonts w:ascii="楷体" w:eastAsia="楷体" w:hAnsi="楷体"/>
-          <w:color w:val="222226"/>
-          <w:sz w:val="28"/>
-          <w:szCs w:val="28"/>
-        </w:rPr>
-      </w:pPr>
-      <w:r>
-        <w:rPr>
-          <w:rFonts w:ascii="楷体" w:eastAsia="楷体" w:hAnsi="楷体" w:hint="eastAsia"/>
-          <w:color w:val="222226"/>
-          <w:sz w:val="28"/>
-          <w:szCs w:val="28"/>
-        </w:rPr>
-        <w:lastRenderedPageBreak/>
         <w:t>2</w:t>
       </w:r>
       <w:r>
@@ -13336,7 +11087,6 @@
         </w:rPr>
         <w:t xml:space="preserve"> </w:t>
       </w:r>
-      <w:proofErr w:type="spellStart"/>
       <w:r>
         <w:rPr>
           <w:rFonts w:ascii="楷体" w:eastAsia="楷体" w:hAnsi="楷体" w:hint="eastAsia"/>
@@ -13355,7 +11105,6 @@
         </w:rPr>
         <w:t>.all</w:t>
       </w:r>
-      <w:proofErr w:type="spellEnd"/>
     </w:p>
     <w:p>
       <w:pPr>
@@ -13370,7 +11119,6 @@
           <w:szCs w:val="21"/>
         </w:rPr>
       </w:pPr>
-      <w:proofErr w:type="spellStart"/>
       <w:r>
         <w:rPr>
           <w:rFonts w:ascii="Consolas" w:eastAsia="宋体" w:hAnsi="Consolas" w:cs="宋体"/>
@@ -13398,7 +11146,6 @@
         </w:rPr>
         <w:t>all</w:t>
       </w:r>
-      <w:proofErr w:type="spellEnd"/>
       <w:r>
         <w:rPr>
           <w:rFonts w:ascii="Consolas" w:eastAsia="宋体" w:hAnsi="Consolas" w:cs="宋体"/>
@@ -13408,8 +11155,6 @@
         </w:rPr>
         <w:t>(</w:t>
       </w:r>
-      <w:proofErr w:type="spellStart"/>
-      <w:proofErr w:type="gramStart"/>
       <w:r>
         <w:rPr>
           <w:rFonts w:ascii="Consolas" w:eastAsia="宋体" w:hAnsi="Consolas" w:cs="宋体"/>
@@ -13428,8 +11173,6 @@
         </w:rPr>
         <w:t>:Array</w:t>
       </w:r>
-      <w:proofErr w:type="spellEnd"/>
-      <w:proofErr w:type="gramEnd"/>
       <w:r>
         <w:rPr>
           <w:rFonts w:ascii="Consolas" w:eastAsia="宋体" w:hAnsi="Consolas" w:cs="宋体"/>
@@ -13457,7 +11200,6 @@
         </w:rPr>
         <w:t>(</w:t>
       </w:r>
-      <w:proofErr w:type="spellStart"/>
       <w:r>
         <w:rPr>
           <w:rFonts w:ascii="Consolas" w:eastAsia="宋体" w:hAnsi="Consolas" w:cs="宋体"/>
@@ -13485,7 +11227,6 @@
         </w:rPr>
         <w:t>spread</w:t>
       </w:r>
-      <w:proofErr w:type="spellEnd"/>
       <w:r>
         <w:rPr>
           <w:rFonts w:ascii="Consolas" w:eastAsia="宋体" w:hAnsi="Consolas" w:cs="宋体"/>
@@ -13554,7 +11295,6 @@
         </w:rPr>
         <w:t>        </w:t>
       </w:r>
-      <w:proofErr w:type="gramStart"/>
       <w:r>
         <w:rPr>
           <w:rFonts w:ascii="Consolas" w:eastAsia="宋体" w:hAnsi="Consolas" w:cs="宋体"/>
@@ -13589,17 +11329,7 @@
           <w:kern w:val="0"/>
           <w:szCs w:val="21"/>
         </w:rPr>
-        <w:t>(</w:t>
-      </w:r>
-      <w:proofErr w:type="gramEnd"/>
-      <w:r>
-        <w:rPr>
-          <w:rFonts w:ascii="Consolas" w:eastAsia="宋体" w:hAnsi="Consolas" w:cs="宋体"/>
-          <w:color w:val="D4D4D4"/>
-          <w:kern w:val="0"/>
-          <w:szCs w:val="21"/>
-        </w:rPr>
-        <w:t>[...</w:t>
+        <w:t>([...</w:t>
       </w:r>
       <w:r>
         <w:rPr>
@@ -13691,7 +11421,6 @@
         </w:rPr>
         <w:t xml:space="preserve"> </w:t>
       </w:r>
-      <w:proofErr w:type="spellStart"/>
       <w:r>
         <w:rPr>
           <w:rFonts w:ascii="楷体" w:eastAsia="楷体" w:hAnsi="楷体" w:hint="eastAsia"/>
@@ -13710,7 +11439,6 @@
         </w:rPr>
         <w:t>select</w:t>
       </w:r>
-      <w:proofErr w:type="spellEnd"/>
     </w:p>
     <w:p>
       <w:r>
@@ -13790,27 +11518,7 @@
           <w:sz w:val="28"/>
           <w:szCs w:val="28"/>
         </w:rPr>
-        <w:t>在</w:t>
-      </w:r>
-      <w:proofErr w:type="spellStart"/>
-      <w:r>
-        <w:rPr>
-          <w:rFonts w:ascii="楷体" w:eastAsia="楷体" w:hAnsi="楷体" w:hint="eastAsia"/>
-          <w:color w:val="222226"/>
-          <w:sz w:val="28"/>
-          <w:szCs w:val="28"/>
-        </w:rPr>
-        <w:t>vue</w:t>
-      </w:r>
-      <w:proofErr w:type="spellEnd"/>
-      <w:r>
-        <w:rPr>
-          <w:rFonts w:ascii="楷体" w:eastAsia="楷体" w:hAnsi="楷体" w:hint="eastAsia"/>
-          <w:color w:val="222226"/>
-          <w:sz w:val="28"/>
-          <w:szCs w:val="28"/>
-        </w:rPr>
-        <w:t>文件的HTML结构里面使用moment方法报错</w:t>
+        <w:t>在vue文件的HTML结构里面使用moment方法报错</w:t>
       </w:r>
     </w:p>
     <w:p>
@@ -13939,7 +11647,6 @@
           <w:sz w:val="28"/>
           <w:szCs w:val="28"/>
         </w:rPr>
-        <w:lastRenderedPageBreak/>
         <w:t>3</w:t>
       </w:r>
       <w:r>
@@ -13950,7 +11657,6 @@
         </w:rPr>
         <w:t xml:space="preserve">2 </w:t>
       </w:r>
-      <w:proofErr w:type="spellStart"/>
       <w:r>
         <w:rPr>
           <w:rFonts w:ascii="楷体" w:eastAsia="楷体" w:hAnsi="楷体" w:hint="eastAsia"/>
@@ -13960,7 +11666,6 @@
         </w:rPr>
         <w:t>css</w:t>
       </w:r>
-      <w:proofErr w:type="spellEnd"/>
       <w:r>
         <w:rPr>
           <w:rFonts w:ascii="楷体" w:eastAsia="楷体" w:hAnsi="楷体"/>
@@ -13988,7 +11693,6 @@
         </w:rPr>
         <w:t xml:space="preserve">: </w:t>
       </w:r>
-      <w:proofErr w:type="gramStart"/>
       <w:r>
         <w:rPr>
           <w:rStyle w:val="value"/>
@@ -13997,7 +11701,6 @@
         </w:rPr>
         <w:t>var(</w:t>
       </w:r>
-      <w:proofErr w:type="gramEnd"/>
       <w:r>
         <w:rPr>
           <w:rStyle w:val="css-var-link"/>
@@ -14027,13 +11730,8 @@
       </w:r>
     </w:p>
     <w:p>
-      <w:proofErr w:type="gramStart"/>
-      <w:r>
-        <w:t>Body .dark</w:t>
-      </w:r>
-      <w:proofErr w:type="gramEnd"/>
-      <w:r>
-        <w:t>{</w:t>
+      <w:r>
+        <w:t>Body .dark{</w:t>
       </w:r>
     </w:p>
     <w:p>
@@ -14097,7 +11795,6 @@
         </w:rPr>
         <w:t xml:space="preserve"> </w:t>
       </w:r>
-      <w:proofErr w:type="spellStart"/>
       <w:r>
         <w:rPr>
           <w:rFonts w:ascii="微软雅黑" w:eastAsia="微软雅黑" w:hAnsi="微软雅黑" w:hint="eastAsia"/>
@@ -14105,29 +11802,8 @@
           <w:sz w:val="42"/>
           <w:szCs w:val="42"/>
         </w:rPr>
-        <w:t>vue</w:t>
-      </w:r>
-      <w:proofErr w:type="spellEnd"/>
-      <w:r>
-        <w:rPr>
-          <w:rFonts w:ascii="微软雅黑" w:eastAsia="微软雅黑" w:hAnsi="微软雅黑" w:hint="eastAsia"/>
-          <w:color w:val="222226"/>
-          <w:sz w:val="42"/>
-          <w:szCs w:val="42"/>
-        </w:rPr>
-        <w:t xml:space="preserve"> 线上环境 开启 </w:t>
-      </w:r>
-      <w:proofErr w:type="spellStart"/>
-      <w:r>
-        <w:rPr>
-          <w:rFonts w:ascii="微软雅黑" w:eastAsia="微软雅黑" w:hAnsi="微软雅黑" w:hint="eastAsia"/>
-          <w:color w:val="222226"/>
-          <w:sz w:val="42"/>
-          <w:szCs w:val="42"/>
-        </w:rPr>
-        <w:t>vue-devtools</w:t>
-      </w:r>
-      <w:proofErr w:type="spellEnd"/>
+        <w:t>vue 线上环境 开启 vue-devtools</w:t>
+      </w:r>
     </w:p>
     <w:p>
       <w:hyperlink r:id="rId17" w:history="1">
@@ -14170,7 +11846,6 @@
         </w:rPr>
         <w:t xml:space="preserve"> </w:t>
       </w:r>
-      <w:proofErr w:type="spellStart"/>
       <w:r>
         <w:rPr>
           <w:rFonts w:ascii="微软雅黑" w:eastAsia="微软雅黑" w:hAnsi="微软雅黑" w:hint="eastAsia"/>
@@ -14180,7 +11855,6 @@
         </w:rPr>
         <w:t>vue</w:t>
       </w:r>
-      <w:proofErr w:type="spellEnd"/>
       <w:r>
         <w:rPr>
           <w:rFonts w:ascii="微软雅黑" w:eastAsia="微软雅黑" w:hAnsi="微软雅黑"/>
@@ -14259,7 +11933,6 @@
         </w:rPr>
         <w:t xml:space="preserve"> </w:t>
       </w:r>
-      <w:proofErr w:type="spellStart"/>
       <w:r>
         <w:rPr>
           <w:rFonts w:ascii="微软雅黑" w:eastAsia="微软雅黑" w:hAnsi="微软雅黑" w:hint="eastAsia"/>
@@ -14269,7 +11942,6 @@
         </w:rPr>
         <w:t>vue</w:t>
       </w:r>
-      <w:proofErr w:type="spellEnd"/>
       <w:r>
         <w:rPr>
           <w:rFonts w:ascii="微软雅黑" w:eastAsia="微软雅黑" w:hAnsi="微软雅黑"/>
@@ -14349,7 +12021,6 @@
         </w:rPr>
         <w:t xml:space="preserve"> </w:t>
       </w:r>
-      <w:proofErr w:type="spellStart"/>
       <w:r>
         <w:rPr>
           <w:rFonts w:ascii="微软雅黑" w:eastAsia="微软雅黑" w:hAnsi="微软雅黑" w:hint="eastAsia"/>
@@ -14359,7 +12030,6 @@
         </w:rPr>
         <w:t>vue</w:t>
       </w:r>
-      <w:proofErr w:type="spellEnd"/>
       <w:r>
         <w:rPr>
           <w:rFonts w:ascii="微软雅黑" w:eastAsia="微软雅黑" w:hAnsi="微软雅黑"/>
@@ -14394,27 +12064,7 @@
           <w:sz w:val="42"/>
           <w:szCs w:val="42"/>
         </w:rPr>
-        <w:t>防止</w:t>
-      </w:r>
-      <w:proofErr w:type="spellStart"/>
-      <w:r>
-        <w:rPr>
-          <w:rFonts w:ascii="微软雅黑" w:eastAsia="微软雅黑" w:hAnsi="微软雅黑" w:hint="eastAsia"/>
-          <w:color w:val="222226"/>
-          <w:sz w:val="42"/>
-          <w:szCs w:val="42"/>
-        </w:rPr>
-        <w:t>xss</w:t>
-      </w:r>
-      <w:proofErr w:type="spellEnd"/>
-      <w:r>
-        <w:rPr>
-          <w:rFonts w:ascii="微软雅黑" w:eastAsia="微软雅黑" w:hAnsi="微软雅黑" w:hint="eastAsia"/>
-          <w:color w:val="222226"/>
-          <w:sz w:val="42"/>
-          <w:szCs w:val="42"/>
-        </w:rPr>
-        <w:t>攻击</w:t>
+        <w:t>防止xss攻击</w:t>
       </w:r>
     </w:p>
     <w:p>
@@ -14425,7 +12075,6 @@
           <w:shd w:val="clear" w:color="auto" w:fill="EEF0F4"/>
         </w:rPr>
       </w:pPr>
-      <w:proofErr w:type="spellStart"/>
       <w:r>
         <w:rPr>
           <w:rFonts w:ascii="Source Code Pro" w:hAnsi="Source Code Pro"/>
@@ -14433,17 +12082,7 @@
           <w:szCs w:val="21"/>
           <w:shd w:val="clear" w:color="auto" w:fill="FAFAFA"/>
         </w:rPr>
-        <w:t>npm</w:t>
-      </w:r>
-      <w:proofErr w:type="spellEnd"/>
-      <w:r>
-        <w:rPr>
-          <w:rFonts w:ascii="Source Code Pro" w:hAnsi="Source Code Pro"/>
-          <w:color w:val="383A42"/>
-          <w:szCs w:val="21"/>
-          <w:shd w:val="clear" w:color="auto" w:fill="FAFAFA"/>
-        </w:rPr>
-        <w:t xml:space="preserve"> </w:t>
+        <w:t xml:space="preserve">npm </w:t>
       </w:r>
       <w:r>
         <w:rPr>
@@ -14461,27 +12100,7 @@
           <w:szCs w:val="21"/>
           <w:shd w:val="clear" w:color="auto" w:fill="FAFAFA"/>
         </w:rPr>
-        <w:t xml:space="preserve"> </w:t>
-      </w:r>
-      <w:proofErr w:type="spellStart"/>
-      <w:r>
-        <w:rPr>
-          <w:rFonts w:ascii="Source Code Pro" w:hAnsi="Source Code Pro"/>
-          <w:color w:val="383A42"/>
-          <w:szCs w:val="21"/>
-          <w:shd w:val="clear" w:color="auto" w:fill="FAFAFA"/>
-        </w:rPr>
-        <w:t>xss</w:t>
-      </w:r>
-      <w:proofErr w:type="spellEnd"/>
-      <w:r>
-        <w:rPr>
-          <w:rFonts w:ascii="Source Code Pro" w:hAnsi="Source Code Pro"/>
-          <w:color w:val="383A42"/>
-          <w:szCs w:val="21"/>
-          <w:shd w:val="clear" w:color="auto" w:fill="FAFAFA"/>
-        </w:rPr>
-        <w:t xml:space="preserve"> </w:t>
+        <w:t xml:space="preserve"> xss </w:t>
       </w:r>
       <w:r>
         <w:rPr>
@@ -14552,25 +12171,7 @@
           <w:color w:val="555666"/>
           <w:shd w:val="clear" w:color="auto" w:fill="EEF0F4"/>
         </w:rPr>
-        <w:t>这样过滤掉后富文本的样式就没有了，美观</w:t>
-      </w:r>
-      <w:proofErr w:type="gramStart"/>
-      <w:r>
-        <w:rPr>
-          <w:rFonts w:ascii="Arial" w:hAnsi="Arial" w:cs="Arial"/>
-          <w:color w:val="555666"/>
-          <w:shd w:val="clear" w:color="auto" w:fill="EEF0F4"/>
-        </w:rPr>
-        <w:t>度一下</w:t>
-      </w:r>
-      <w:proofErr w:type="gramEnd"/>
-      <w:r>
-        <w:rPr>
-          <w:rFonts w:ascii="Arial" w:hAnsi="Arial" w:cs="Arial"/>
-          <w:color w:val="555666"/>
-          <w:shd w:val="clear" w:color="auto" w:fill="EEF0F4"/>
-        </w:rPr>
-        <w:t>就降低了。</w:t>
+        <w:t>这样过滤掉后富文本的样式就没有了，美观度一下就降低了。</w:t>
       </w:r>
     </w:p>
     <w:p>
@@ -14582,7 +12183,6 @@
           <w:shd w:val="clear" w:color="auto" w:fill="FFFFFF"/>
         </w:rPr>
       </w:pPr>
-      <w:proofErr w:type="spellStart"/>
       <w:r>
         <w:rPr>
           <w:rStyle w:val="aa"/>
@@ -14590,9 +12190,8 @@
           <w:color w:val="4D4D4D"/>
           <w:shd w:val="clear" w:color="auto" w:fill="FFFFFF"/>
         </w:rPr>
-        <w:t>vue</w:t>
-      </w:r>
-      <w:proofErr w:type="spellEnd"/>
+        <w:t>vue-dompurify-html</w:t>
+      </w:r>
       <w:r>
         <w:rPr>
           <w:rStyle w:val="aa"/>
@@ -14600,35 +12199,6 @@
           <w:color w:val="4D4D4D"/>
           <w:shd w:val="clear" w:color="auto" w:fill="FFFFFF"/>
         </w:rPr>
-        <w:t>-</w:t>
-      </w:r>
-      <w:proofErr w:type="spellStart"/>
-      <w:r>
-        <w:rPr>
-          <w:rStyle w:val="aa"/>
-          <w:rFonts w:ascii="Arial" w:hAnsi="Arial" w:cs="Arial"/>
-          <w:color w:val="4D4D4D"/>
-          <w:shd w:val="clear" w:color="auto" w:fill="FFFFFF"/>
-        </w:rPr>
-        <w:t>dompurify</w:t>
-      </w:r>
-      <w:proofErr w:type="spellEnd"/>
-      <w:r>
-        <w:rPr>
-          <w:rStyle w:val="aa"/>
-          <w:rFonts w:ascii="Arial" w:hAnsi="Arial" w:cs="Arial"/>
-          <w:color w:val="4D4D4D"/>
-          <w:shd w:val="clear" w:color="auto" w:fill="FFFFFF"/>
-        </w:rPr>
-        <w:t>-html</w:t>
-      </w:r>
-      <w:r>
-        <w:rPr>
-          <w:rStyle w:val="aa"/>
-          <w:rFonts w:ascii="Arial" w:hAnsi="Arial" w:cs="Arial"/>
-          <w:color w:val="4D4D4D"/>
-          <w:shd w:val="clear" w:color="auto" w:fill="FFFFFF"/>
-        </w:rPr>
         <w:t>插件</w:t>
       </w:r>
     </w:p>
@@ -14652,10 +12222,7 @@
         <w:t>3</w:t>
       </w:r>
       <w:r>
-        <w:t>7</w:t>
-      </w:r>
-      <w:r>
-        <w:t>.</w:t>
+        <w:t>7.</w:t>
       </w:r>
       <w:r>
         <w:rPr>
@@ -14735,23 +12302,7 @@
           <w:rFonts w:ascii="Roboto" w:hAnsi="Roboto"/>
           <w:color w:val="2C3E50"/>
         </w:rPr>
-        <w:t>。想象一下这样的结构：有一些深度嵌套的组件，而深层的子组件</w:t>
-      </w:r>
-      <w:proofErr w:type="gramStart"/>
-      <w:r>
-        <w:rPr>
-          <w:rFonts w:ascii="Roboto" w:hAnsi="Roboto"/>
-          <w:color w:val="2C3E50"/>
-        </w:rPr>
-        <w:t>只需要父组件</w:t>
-      </w:r>
-      <w:proofErr w:type="gramEnd"/>
-      <w:r>
-        <w:rPr>
-          <w:rFonts w:ascii="Roboto" w:hAnsi="Roboto"/>
-          <w:color w:val="2C3E50"/>
-        </w:rPr>
-        <w:t>的部分内容。在这种情况下，如果仍然将</w:t>
+        <w:t>。想象一下这样的结构：有一些深度嵌套的组件，而深层的子组件只需要父组件的部分内容。在这种情况下，如果仍然将</w:t>
       </w:r>
       <w:r>
         <w:rPr>
@@ -14774,7 +12325,7 @@
         <w:shd w:val="clear" w:color="auto" w:fill="FFFFFF"/>
         <w:spacing w:before="0" w:beforeAutospacing="0" w:after="0" w:afterAutospacing="0"/>
         <w:rPr>
-          <w:rFonts w:ascii="Roboto" w:hAnsi="Roboto" w:hint="eastAsia"/>
+          <w:rFonts w:ascii="Roboto" w:hAnsi="Roboto"/>
           <w:color w:val="2C3E50"/>
         </w:rPr>
       </w:pPr>
@@ -14905,11 +12456,238 @@
     </w:p>
     <w:p>
       <w:pPr>
+        <w:pStyle w:val="1"/>
+        <w:shd w:val="clear" w:color="auto" w:fill="FFFFFF"/>
+        <w:wordWrap w:val="0"/>
+        <w:spacing w:before="0" w:after="0"/>
+        <w:rPr>
+          <w:rFonts w:ascii="微软雅黑" w:eastAsia="微软雅黑" w:hAnsi="微软雅黑"/>
+          <w:color w:val="222226"/>
+          <w:sz w:val="42"/>
+          <w:szCs w:val="42"/>
+        </w:rPr>
+      </w:pPr>
+      <w:r>
         <w:rPr>
           <w:rFonts w:hint="eastAsia"/>
         </w:rPr>
-      </w:pPr>
-    </w:p>
+        <w:t>3</w:t>
+      </w:r>
+      <w:r>
+        <w:t>8.</w:t>
+      </w:r>
+      <w:r>
+        <w:rPr>
+          <w:rFonts w:ascii="微软雅黑" w:eastAsia="微软雅黑" w:hAnsi="微软雅黑" w:hint="eastAsia"/>
+          <w:color w:val="222226"/>
+          <w:sz w:val="42"/>
+          <w:szCs w:val="42"/>
+        </w:rPr>
+        <w:t xml:space="preserve"> </w:t>
+      </w:r>
+      <w:r>
+        <w:rPr>
+          <w:rFonts w:ascii="微软雅黑" w:eastAsia="微软雅黑" w:hAnsi="微软雅黑" w:hint="eastAsia"/>
+          <w:color w:val="222226"/>
+          <w:sz w:val="42"/>
+          <w:szCs w:val="42"/>
+        </w:rPr>
+        <w:t>每一个</w:t>
+      </w:r>
+      <w:r>
+        <w:rPr>
+          <w:rFonts w:ascii="微软雅黑" w:eastAsia="微软雅黑" w:hAnsi="微软雅黑"/>
+          <w:color w:val="222226"/>
+          <w:sz w:val="42"/>
+          <w:szCs w:val="42"/>
+        </w:rPr>
+        <w:t>vue实例属性中都有一个this._uid, 每个组件中的this._uid值都不相同, 唯一的</w:t>
+      </w:r>
+    </w:p>
+    <w:p>
+      <w:r>
+        <w:rPr>
+          <w:noProof/>
+        </w:rPr>
+        <w:drawing>
+          <wp:inline distT="0" distB="0" distL="0" distR="0" wp14:anchorId="696DC1B3" wp14:editId="32ACDE79">
+            <wp:extent cx="5600988" cy="1676486"/>
+            <wp:effectExtent l="0" t="0" r="0" b="0"/>
+            <wp:docPr id="8" name="图片 8"/>
+            <wp:cNvGraphicFramePr>
+              <a:graphicFrameLocks xmlns:a="http://schemas.openxmlformats.org/drawingml/2006/main" noChangeAspect="1"/>
+            </wp:cNvGraphicFramePr>
+            <a:graphic xmlns:a="http://schemas.openxmlformats.org/drawingml/2006/main">
+              <a:graphicData uri="http://schemas.openxmlformats.org/drawingml/2006/picture">
+                <pic:pic xmlns:pic="http://schemas.openxmlformats.org/drawingml/2006/picture">
+                  <pic:nvPicPr>
+                    <pic:cNvPr id="1" name=""/>
+                    <pic:cNvPicPr/>
+                  </pic:nvPicPr>
+                  <pic:blipFill>
+                    <a:blip r:embed="rId21"/>
+                    <a:stretch>
+                      <a:fillRect/>
+                    </a:stretch>
+                  </pic:blipFill>
+                  <pic:spPr>
+                    <a:xfrm>
+                      <a:off x="0" y="0"/>
+                      <a:ext cx="5600988" cy="1676486"/>
+                    </a:xfrm>
+                    <a:prstGeom prst="rect">
+                      <a:avLst/>
+                    </a:prstGeom>
+                  </pic:spPr>
+                </pic:pic>
+              </a:graphicData>
+            </a:graphic>
+          </wp:inline>
+        </w:drawing>
+      </w:r>
+    </w:p>
+    <w:p>
+      <w:pPr>
+        <w:pStyle w:val="1"/>
+        <w:shd w:val="clear" w:color="auto" w:fill="FFFFFF"/>
+        <w:wordWrap w:val="0"/>
+        <w:spacing w:before="0" w:after="0"/>
+        <w:rPr>
+          <w:rFonts w:ascii="微软雅黑" w:eastAsia="微软雅黑" w:hAnsi="微软雅黑"/>
+          <w:color w:val="222226"/>
+          <w:sz w:val="42"/>
+          <w:szCs w:val="42"/>
+        </w:rPr>
+      </w:pPr>
+      <w:r>
+        <w:rPr>
+          <w:rFonts w:hint="eastAsia"/>
+        </w:rPr>
+        <w:t>3</w:t>
+      </w:r>
+      <w:r>
+        <w:t>9.</w:t>
+      </w:r>
+      <w:r>
+        <w:rPr>
+          <w:rFonts w:ascii="微软雅黑" w:eastAsia="微软雅黑" w:hAnsi="微软雅黑" w:hint="eastAsia"/>
+          <w:color w:val="222226"/>
+          <w:sz w:val="42"/>
+          <w:szCs w:val="42"/>
+        </w:rPr>
+        <w:t xml:space="preserve"> </w:t>
+      </w:r>
+      <w:r>
+        <w:rPr>
+          <w:rFonts w:ascii="微软雅黑" w:eastAsia="微软雅黑" w:hAnsi="微软雅黑" w:hint="eastAsia"/>
+          <w:color w:val="222226"/>
+          <w:sz w:val="42"/>
+          <w:szCs w:val="42"/>
+        </w:rPr>
+        <w:t>vue 多个组件中同时使用window.onresize时，只有一个组件起作用时，解决办法</w:t>
+      </w:r>
+    </w:p>
+    <w:p>
+      <w:pPr>
+        <w:rPr>
+          <w:rFonts w:ascii="Arial" w:hAnsi="Arial" w:cs="Arial"/>
+          <w:color w:val="4D4D4D"/>
+          <w:shd w:val="clear" w:color="auto" w:fill="FFFFFF"/>
+        </w:rPr>
+      </w:pPr>
+      <w:r>
+        <w:rPr>
+          <w:rFonts w:ascii="Arial" w:hAnsi="Arial" w:cs="Arial"/>
+          <w:color w:val="4D4D4D"/>
+          <w:shd w:val="clear" w:color="auto" w:fill="FFFFFF"/>
+        </w:rPr>
+        <w:t>将</w:t>
+      </w:r>
+      <w:r>
+        <w:rPr>
+          <w:rFonts w:ascii="Arial" w:hAnsi="Arial" w:cs="Arial"/>
+          <w:color w:val="4D4D4D"/>
+          <w:shd w:val="clear" w:color="auto" w:fill="FFFFFF"/>
+        </w:rPr>
+        <w:t xml:space="preserve"> window.onresize </w:t>
+      </w:r>
+      <w:r>
+        <w:rPr>
+          <w:rFonts w:ascii="Arial" w:hAnsi="Arial" w:cs="Arial"/>
+          <w:color w:val="4D4D4D"/>
+          <w:shd w:val="clear" w:color="auto" w:fill="FFFFFF"/>
+        </w:rPr>
+        <w:t>替换成</w:t>
+      </w:r>
+      <w:r>
+        <w:rPr>
+          <w:rFonts w:ascii="Arial" w:hAnsi="Arial" w:cs="Arial"/>
+          <w:color w:val="4D4D4D"/>
+          <w:shd w:val="clear" w:color="auto" w:fill="FFFFFF"/>
+        </w:rPr>
+        <w:t xml:space="preserve"> window.addEventListener(“resize”, () =&gt; { })</w:t>
+      </w:r>
+    </w:p>
+    <w:p>
+      <w:pPr>
+        <w:pStyle w:val="1"/>
+        <w:shd w:val="clear" w:color="auto" w:fill="FFFFFF"/>
+        <w:wordWrap w:val="0"/>
+        <w:spacing w:before="0" w:after="0"/>
+        <w:rPr>
+          <w:rFonts w:ascii="微软雅黑" w:eastAsia="微软雅黑" w:hAnsi="微软雅黑"/>
+          <w:color w:val="222226"/>
+          <w:sz w:val="42"/>
+          <w:szCs w:val="42"/>
+        </w:rPr>
+      </w:pPr>
+      <w:r>
+        <w:rPr>
+          <w:rFonts w:hint="eastAsia"/>
+        </w:rPr>
+        <w:t>3</w:t>
+      </w:r>
+      <w:r>
+        <w:t>9.</w:t>
+      </w:r>
+      <w:r>
+        <w:rPr>
+          <w:rFonts w:ascii="微软雅黑" w:eastAsia="微软雅黑" w:hAnsi="微软雅黑" w:hint="eastAsia"/>
+          <w:color w:val="222226"/>
+          <w:sz w:val="42"/>
+          <w:szCs w:val="42"/>
+        </w:rPr>
+        <w:t xml:space="preserve"> </w:t>
+      </w:r>
+      <w:r>
+        <w:rPr>
+          <w:rFonts w:ascii="微软雅黑" w:eastAsia="微软雅黑" w:hAnsi="微软雅黑" w:hint="eastAsia"/>
+          <w:color w:val="222226"/>
+          <w:sz w:val="42"/>
+          <w:szCs w:val="42"/>
+        </w:rPr>
+        <w:t>Object.</w:t>
+      </w:r>
+      <w:r>
+        <w:rPr>
+          <w:rFonts w:ascii="微软雅黑" w:eastAsia="微软雅黑" w:hAnsi="微软雅黑"/>
+          <w:color w:val="222226"/>
+          <w:sz w:val="42"/>
+          <w:szCs w:val="42"/>
+        </w:rPr>
+        <w:t>assign</w:t>
+      </w:r>
+      <w:r>
+        <w:rPr>
+          <w:rFonts w:ascii="微软雅黑" w:eastAsia="微软雅黑" w:hAnsi="微软雅黑" w:hint="eastAsia"/>
+          <w:color w:val="222226"/>
+          <w:sz w:val="42"/>
+          <w:szCs w:val="42"/>
+        </w:rPr>
+        <w:t>有深拷贝和浅拷贝之分，深拷贝值改变不会影响原对象，浅拷贝会影响</w:t>
+      </w:r>
+    </w:p>
+    <w:p/>
     <w:sectPr>
       <w:pgSz w:w="11906" w:h="16838"/>
       <w:pgMar w:top="1440" w:right="1800" w:bottom="1440" w:left="1800" w:header="851" w:footer="992" w:gutter="0"/>
@@ -14921,7 +12699,7 @@
 </file>
 
 <file path=word/endnotes.xml><?xml version="1.0" encoding="utf-8"?>
-<w:endnotes xmlns:wpc="http://schemas.microsoft.com/office/word/2010/wordprocessingCanvas" xmlns:cx="http://schemas.microsoft.com/office/drawing/2014/chartex" xmlns:cx1="http://schemas.microsoft.com/office/drawing/2015/9/8/chartex" xmlns:cx2="http://schemas.microsoft.com/office/drawing/2015/10/21/chartex" xmlns:cx3="http://schemas.microsoft.com/office/drawing/2016/5/9/chartex" xmlns:cx4="http://schemas.microsoft.com/office/drawing/2016/5/10/chartex" xmlns:cx5="http://schemas.microsoft.com/office/drawing/2016/5/11/chartex" xmlns:cx6="http://schemas.microsoft.com/office/drawing/2016/5/12/chartex" xmlns:cx7="http://schemas.microsoft.com/office/drawing/2016/5/13/chartex" xmlns:cx8="http://schemas.microsoft.com/office/drawing/2016/5/14/chartex" xmlns:mc="http://schemas.openxmlformats.org/markup-compatibility/2006" xmlns:aink="http://schemas.microsoft.com/office/drawing/2016/ink" xmlns:am3d="http://schemas.microsoft.com/office/drawing/2017/model3d" xmlns:o="urn:schemas-microsoft-com:office:office" xmlns:r="http://schemas.openxmlformats.org/officeDocument/2006/relationships" xmlns:m="http://schemas.openxmlformats.org/officeDocument/2006/math" xmlns:v="urn:schemas-microsoft-com:vml" xmlns:wp14="http://schemas.microsoft.com/office/word/2010/wordprocessingDrawing" xmlns:wp="http://schemas.openxmlformats.org/drawingml/2006/wordprocessingDrawing" xmlns:w10="urn:schemas-microsoft-com:office:word" xmlns:w="http://schemas.openxmlformats.org/wordprocessingml/2006/main" xmlns:w14="http://schemas.microsoft.com/office/word/2010/wordml" xmlns:w15="http://schemas.microsoft.com/office/word/2012/wordml" xmlns:w16cex="http://schemas.microsoft.com/office/word/2018/wordml/cex" xmlns:w16cid="http://schemas.microsoft.com/office/word/2016/wordml/cid" xmlns:w16="http://schemas.microsoft.com/office/word/2018/wordml" xmlns:w16sdtdh="http://schemas.microsoft.com/office/word/2020/wordml/sdtdatahash" xmlns:w16se="http://schemas.microsoft.com/office/word/2015/wordml/symex" xmlns:wpg="http://schemas.microsoft.com/office/word/2010/wordprocessingGroup" xmlns:wpi="http://schemas.microsoft.com/office/word/2010/wordprocessingInk" xmlns:wne="http://schemas.microsoft.com/office/word/2006/wordml" xmlns:wps="http://schemas.microsoft.com/office/word/2010/wordprocessingShape" mc:Ignorable="w14 w15 w16se w16cid w16 w16cex w16sdtdh wp14">
+<w:endnotes xmlns:wpc="http://schemas.microsoft.com/office/word/2010/wordprocessingCanvas" xmlns:cx="http://schemas.microsoft.com/office/drawing/2014/chartex" xmlns:cx1="http://schemas.microsoft.com/office/drawing/2015/9/8/chartex" xmlns:cx2="http://schemas.microsoft.com/office/drawing/2015/10/21/chartex" xmlns:cx3="http://schemas.microsoft.com/office/drawing/2016/5/9/chartex" xmlns:cx4="http://schemas.microsoft.com/office/drawing/2016/5/10/chartex" xmlns:cx5="http://schemas.microsoft.com/office/drawing/2016/5/11/chartex" xmlns:cx6="http://schemas.microsoft.com/office/drawing/2016/5/12/chartex" xmlns:cx7="http://schemas.microsoft.com/office/drawing/2016/5/13/chartex" xmlns:cx8="http://schemas.microsoft.com/office/drawing/2016/5/14/chartex" xmlns:mc="http://schemas.openxmlformats.org/markup-compatibility/2006" xmlns:aink="http://schemas.microsoft.com/office/drawing/2016/ink" xmlns:am3d="http://schemas.microsoft.com/office/drawing/2017/model3d" xmlns:o="urn:schemas-microsoft-com:office:office" xmlns:oel="http://schemas.microsoft.com/office/2019/extlst" xmlns:r="http://schemas.openxmlformats.org/officeDocument/2006/relationships" xmlns:m="http://schemas.openxmlformats.org/officeDocument/2006/math" xmlns:v="urn:schemas-microsoft-com:vml" xmlns:wp14="http://schemas.microsoft.com/office/word/2010/wordprocessingDrawing" xmlns:wp="http://schemas.openxmlformats.org/drawingml/2006/wordprocessingDrawing" xmlns:w10="urn:schemas-microsoft-com:office:word" xmlns:w="http://schemas.openxmlformats.org/wordprocessingml/2006/main" xmlns:w14="http://schemas.microsoft.com/office/word/2010/wordml" xmlns:w15="http://schemas.microsoft.com/office/word/2012/wordml" xmlns:w16cex="http://schemas.microsoft.com/office/word/2018/wordml/cex" xmlns:w16cid="http://schemas.microsoft.com/office/word/2016/wordml/cid" xmlns:w16="http://schemas.microsoft.com/office/word/2018/wordml" xmlns:w16sdtdh="http://schemas.microsoft.com/office/word/2020/wordml/sdtdatahash" xmlns:w16se="http://schemas.microsoft.com/office/word/2015/wordml/symex" xmlns:wpg="http://schemas.microsoft.com/office/word/2010/wordprocessingGroup" xmlns:wpi="http://schemas.microsoft.com/office/word/2010/wordprocessingInk" xmlns:wne="http://schemas.microsoft.com/office/word/2006/wordml" xmlns:wps="http://schemas.microsoft.com/office/word/2010/wordprocessingShape" mc:Ignorable="w14 w15 w16se w16cid w16 w16cex w16sdtdh wp14">
   <w:endnote w:type="separator" w:id="-1">
     <w:p>
       <w:r>
@@ -14940,7 +12718,7 @@
 </file>
 
 <file path=word/footnotes.xml><?xml version="1.0" encoding="utf-8"?>
-<w:footnotes xmlns:wpc="http://schemas.microsoft.com/office/word/2010/wordprocessingCanvas" xmlns:cx="http://schemas.microsoft.com/office/drawing/2014/chartex" xmlns:cx1="http://schemas.microsoft.com/office/drawing/2015/9/8/chartex" xmlns:cx2="http://schemas.microsoft.com/office/drawing/2015/10/21/chartex" xmlns:cx3="http://schemas.microsoft.com/office/drawing/2016/5/9/chartex" xmlns:cx4="http://schemas.microsoft.com/office/drawing/2016/5/10/chartex" xmlns:cx5="http://schemas.microsoft.com/office/drawing/2016/5/11/chartex" xmlns:cx6="http://schemas.microsoft.com/office/drawing/2016/5/12/chartex" xmlns:cx7="http://schemas.microsoft.com/office/drawing/2016/5/13/chartex" xmlns:cx8="http://schemas.microsoft.com/office/drawing/2016/5/14/chartex" xmlns:mc="http://schemas.openxmlformats.org/markup-compatibility/2006" xmlns:aink="http://schemas.microsoft.com/office/drawing/2016/ink" xmlns:am3d="http://schemas.microsoft.com/office/drawing/2017/model3d" xmlns:o="urn:schemas-microsoft-com:office:office" xmlns:r="http://schemas.openxmlformats.org/officeDocument/2006/relationships" xmlns:m="http://schemas.openxmlformats.org/officeDocument/2006/math" xmlns:v="urn:schemas-microsoft-com:vml" xmlns:wp14="http://schemas.microsoft.com/office/word/2010/wordprocessingDrawing" xmlns:wp="http://schemas.openxmlformats.org/drawingml/2006/wordprocessingDrawing" xmlns:w10="urn:schemas-microsoft-com:office:word" xmlns:w="http://schemas.openxmlformats.org/wordprocessingml/2006/main" xmlns:w14="http://schemas.microsoft.com/office/word/2010/wordml" xmlns:w15="http://schemas.microsoft.com/office/word/2012/wordml" xmlns:w16cex="http://schemas.microsoft.com/office/word/2018/wordml/cex" xmlns:w16cid="http://schemas.microsoft.com/office/word/2016/wordml/cid" xmlns:w16="http://schemas.microsoft.com/office/word/2018/wordml" xmlns:w16sdtdh="http://schemas.microsoft.com/office/word/2020/wordml/sdtdatahash" xmlns:w16se="http://schemas.microsoft.com/office/word/2015/wordml/symex" xmlns:wpg="http://schemas.microsoft.com/office/word/2010/wordprocessingGroup" xmlns:wpi="http://schemas.microsoft.com/office/word/2010/wordprocessingInk" xmlns:wne="http://schemas.microsoft.com/office/word/2006/wordml" xmlns:wps="http://schemas.microsoft.com/office/word/2010/wordprocessingShape" mc:Ignorable="w14 w15 w16se w16cid w16 w16cex w16sdtdh wp14">
+<w:footnotes xmlns:wpc="http://schemas.microsoft.com/office/word/2010/wordprocessingCanvas" xmlns:cx="http://schemas.microsoft.com/office/drawing/2014/chartex" xmlns:cx1="http://schemas.microsoft.com/office/drawing/2015/9/8/chartex" xmlns:cx2="http://schemas.microsoft.com/office/drawing/2015/10/21/chartex" xmlns:cx3="http://schemas.microsoft.com/office/drawing/2016/5/9/chartex" xmlns:cx4="http://schemas.microsoft.com/office/drawing/2016/5/10/chartex" xmlns:cx5="http://schemas.microsoft.com/office/drawing/2016/5/11/chartex" xmlns:cx6="http://schemas.microsoft.com/office/drawing/2016/5/12/chartex" xmlns:cx7="http://schemas.microsoft.com/office/drawing/2016/5/13/chartex" xmlns:cx8="http://schemas.microsoft.com/office/drawing/2016/5/14/chartex" xmlns:mc="http://schemas.openxmlformats.org/markup-compatibility/2006" xmlns:aink="http://schemas.microsoft.com/office/drawing/2016/ink" xmlns:am3d="http://schemas.microsoft.com/office/drawing/2017/model3d" xmlns:o="urn:schemas-microsoft-com:office:office" xmlns:oel="http://schemas.microsoft.com/office/2019/extlst" xmlns:r="http://schemas.openxmlformats.org/officeDocument/2006/relationships" xmlns:m="http://schemas.openxmlformats.org/officeDocument/2006/math" xmlns:v="urn:schemas-microsoft-com:vml" xmlns:wp14="http://schemas.microsoft.com/office/word/2010/wordprocessingDrawing" xmlns:wp="http://schemas.openxmlformats.org/drawingml/2006/wordprocessingDrawing" xmlns:w10="urn:schemas-microsoft-com:office:word" xmlns:w="http://schemas.openxmlformats.org/wordprocessingml/2006/main" xmlns:w14="http://schemas.microsoft.com/office/word/2010/wordml" xmlns:w15="http://schemas.microsoft.com/office/word/2012/wordml" xmlns:w16cex="http://schemas.microsoft.com/office/word/2018/wordml/cex" xmlns:w16cid="http://schemas.microsoft.com/office/word/2016/wordml/cid" xmlns:w16="http://schemas.microsoft.com/office/word/2018/wordml" xmlns:w16sdtdh="http://schemas.microsoft.com/office/word/2020/wordml/sdtdatahash" xmlns:w16se="http://schemas.microsoft.com/office/word/2015/wordml/symex" xmlns:wpg="http://schemas.microsoft.com/office/word/2010/wordprocessingGroup" xmlns:wpi="http://schemas.microsoft.com/office/word/2010/wordprocessingInk" xmlns:wne="http://schemas.microsoft.com/office/word/2006/wordml" xmlns:wps="http://schemas.microsoft.com/office/word/2010/wordprocessingShape" mc:Ignorable="w14 w15 w16se w16cid w16 w16cex w16sdtdh wp14">
   <w:footnote w:type="separator" w:id="-1">
     <w:p>
       <w:r>
@@ -14959,7 +12737,7 @@
 </file>
 
 <file path=word/numbering.xml><?xml version="1.0" encoding="utf-8"?>
-<w:numbering xmlns:wpc="http://schemas.microsoft.com/office/word/2010/wordprocessingCanvas" xmlns:cx="http://schemas.microsoft.com/office/drawing/2014/chartex" xmlns:cx1="http://schemas.microsoft.com/office/drawing/2015/9/8/chartex" xmlns:cx2="http://schemas.microsoft.com/office/drawing/2015/10/21/chartex" xmlns:cx3="http://schemas.microsoft.com/office/drawing/2016/5/9/chartex" xmlns:cx4="http://schemas.microsoft.com/office/drawing/2016/5/10/chartex" xmlns:cx5="http://schemas.microsoft.com/office/drawing/2016/5/11/chartex" xmlns:cx6="http://schemas.microsoft.com/office/drawing/2016/5/12/chartex" xmlns:cx7="http://schemas.microsoft.com/office/drawing/2016/5/13/chartex" xmlns:cx8="http://schemas.microsoft.com/office/drawing/2016/5/14/chartex" xmlns:mc="http://schemas.openxmlformats.org/markup-compatibility/2006" xmlns:aink="http://schemas.microsoft.com/office/drawing/2016/ink" xmlns:am3d="http://schemas.microsoft.com/office/drawing/2017/model3d" xmlns:o="urn:schemas-microsoft-com:office:office" xmlns:r="http://schemas.openxmlformats.org/officeDocument/2006/relationships" xmlns:m="http://schemas.openxmlformats.org/officeDocument/2006/math" xmlns:v="urn:schemas-microsoft-com:vml" xmlns:wp14="http://schemas.microsoft.com/office/word/2010/wordprocessingDrawing" xmlns:wp="http://schemas.openxmlformats.org/drawingml/2006/wordprocessingDrawing" xmlns:w10="urn:schemas-microsoft-com:office:word" xmlns:w="http://schemas.openxmlformats.org/wordprocessingml/2006/main" xmlns:w14="http://schemas.microsoft.com/office/word/2010/wordml" xmlns:w15="http://schemas.microsoft.com/office/word/2012/wordml" xmlns:w16cex="http://schemas.microsoft.com/office/word/2018/wordml/cex" xmlns:w16cid="http://schemas.microsoft.com/office/word/2016/wordml/cid" xmlns:w16="http://schemas.microsoft.com/office/word/2018/wordml" xmlns:w16sdtdh="http://schemas.microsoft.com/office/word/2020/wordml/sdtdatahash" xmlns:w16se="http://schemas.microsoft.com/office/word/2015/wordml/symex" xmlns:wpg="http://schemas.microsoft.com/office/word/2010/wordprocessingGroup" xmlns:wpi="http://schemas.microsoft.com/office/word/2010/wordprocessingInk" xmlns:wne="http://schemas.microsoft.com/office/word/2006/wordml" xmlns:wps="http://schemas.microsoft.com/office/word/2010/wordprocessingShape" mc:Ignorable="w14 w15 w16se w16cid w16 w16cex w16sdtdh wp14">
+<w:numbering xmlns:wpc="http://schemas.microsoft.com/office/word/2010/wordprocessingCanvas" xmlns:cx="http://schemas.microsoft.com/office/drawing/2014/chartex" xmlns:cx1="http://schemas.microsoft.com/office/drawing/2015/9/8/chartex" xmlns:cx2="http://schemas.microsoft.com/office/drawing/2015/10/21/chartex" xmlns:cx3="http://schemas.microsoft.com/office/drawing/2016/5/9/chartex" xmlns:cx4="http://schemas.microsoft.com/office/drawing/2016/5/10/chartex" xmlns:cx5="http://schemas.microsoft.com/office/drawing/2016/5/11/chartex" xmlns:cx6="http://schemas.microsoft.com/office/drawing/2016/5/12/chartex" xmlns:cx7="http://schemas.microsoft.com/office/drawing/2016/5/13/chartex" xmlns:cx8="http://schemas.microsoft.com/office/drawing/2016/5/14/chartex" xmlns:mc="http://schemas.openxmlformats.org/markup-compatibility/2006" xmlns:aink="http://schemas.microsoft.com/office/drawing/2016/ink" xmlns:am3d="http://schemas.microsoft.com/office/drawing/2017/model3d" xmlns:o="urn:schemas-microsoft-com:office:office" xmlns:oel="http://schemas.microsoft.com/office/2019/extlst" xmlns:r="http://schemas.openxmlformats.org/officeDocument/2006/relationships" xmlns:m="http://schemas.openxmlformats.org/officeDocument/2006/math" xmlns:v="urn:schemas-microsoft-com:vml" xmlns:wp14="http://schemas.microsoft.com/office/word/2010/wordprocessingDrawing" xmlns:wp="http://schemas.openxmlformats.org/drawingml/2006/wordprocessingDrawing" xmlns:w10="urn:schemas-microsoft-com:office:word" xmlns:w="http://schemas.openxmlformats.org/wordprocessingml/2006/main" xmlns:w14="http://schemas.microsoft.com/office/word/2010/wordml" xmlns:w15="http://schemas.microsoft.com/office/word/2012/wordml" xmlns:w16cex="http://schemas.microsoft.com/office/word/2018/wordml/cex" xmlns:w16cid="http://schemas.microsoft.com/office/word/2016/wordml/cid" xmlns:w16="http://schemas.microsoft.com/office/word/2018/wordml" xmlns:w16sdtdh="http://schemas.microsoft.com/office/word/2020/wordml/sdtdatahash" xmlns:w16se="http://schemas.microsoft.com/office/word/2015/wordml/symex" xmlns:wpg="http://schemas.microsoft.com/office/word/2010/wordprocessingGroup" xmlns:wpi="http://schemas.microsoft.com/office/word/2010/wordprocessingInk" xmlns:wne="http://schemas.microsoft.com/office/word/2006/wordml" xmlns:wps="http://schemas.microsoft.com/office/word/2010/wordprocessingShape" mc:Ignorable="w14 w15 w16se w16cid w16 w16cex w16sdtdh wp14">
   <w:abstractNum w:abstractNumId="0" w15:restartNumberingAfterBreak="0">
     <w:nsid w:val="23E11BF6"/>
     <w:multiLevelType w:val="multilevel"/>
@@ -15628,22 +13406,22 @@
       </w:rPr>
     </w:lvl>
   </w:abstractNum>
-  <w:num w:numId="1">
+  <w:num w:numId="1" w16cid:durableId="221674317">
     <w:abstractNumId w:val="3"/>
   </w:num>
-  <w:num w:numId="2">
+  <w:num w:numId="2" w16cid:durableId="1762218143">
     <w:abstractNumId w:val="0"/>
   </w:num>
-  <w:num w:numId="3">
+  <w:num w:numId="3" w16cid:durableId="416023894">
     <w:abstractNumId w:val="2"/>
   </w:num>
-  <w:num w:numId="4">
+  <w:num w:numId="4" w16cid:durableId="1046753572">
     <w:abstractNumId w:val="4"/>
   </w:num>
-  <w:num w:numId="5">
+  <w:num w:numId="5" w16cid:durableId="1348213934">
     <w:abstractNumId w:val="1"/>
   </w:num>
-  <w:num w:numId="6">
+  <w:num w:numId="6" w16cid:durableId="955869594">
     <w:abstractNumId w:val="5"/>
   </w:num>
 </w:numbering>

--- a/vue + iView.docx
+++ b/vue + iView.docx
@@ -12687,7 +12687,5241 @@
         <w:t>有深拷贝和浅拷贝之分，深拷贝值改变不会影响原对象，浅拷贝会影响</w:t>
       </w:r>
     </w:p>
+    <w:p>
+      <w:pPr>
+        <w:pStyle w:val="1"/>
+        <w:shd w:val="clear" w:color="auto" w:fill="FFFFFF"/>
+        <w:wordWrap w:val="0"/>
+        <w:spacing w:before="0" w:after="0"/>
+        <w:rPr>
+          <w:rFonts w:ascii="楷体" w:eastAsia="楷体" w:hAnsi="楷体" w:hint="eastAsia"/>
+          <w:color w:val="222226"/>
+          <w:sz w:val="28"/>
+          <w:szCs w:val="28"/>
+        </w:rPr>
+      </w:pPr>
+      <w:r>
+        <w:rPr>
+          <w:rFonts w:ascii="楷体" w:eastAsia="楷体" w:hAnsi="楷体"/>
+          <w:color w:val="222226"/>
+          <w:sz w:val="28"/>
+          <w:szCs w:val="28"/>
+        </w:rPr>
+        <w:t>40</w:t>
+      </w:r>
+      <w:r>
+        <w:rPr>
+          <w:rFonts w:ascii="楷体" w:eastAsia="楷体" w:hAnsi="楷体" w:hint="eastAsia"/>
+          <w:color w:val="222226"/>
+          <w:sz w:val="42"/>
+          <w:szCs w:val="42"/>
+        </w:rPr>
+        <w:t>.</w:t>
+      </w:r>
+      <w:r>
+        <w:rPr>
+          <w:rFonts w:ascii="楷体" w:eastAsia="楷体" w:hAnsi="楷体"/>
+          <w:color w:val="222226"/>
+          <w:sz w:val="42"/>
+          <w:szCs w:val="42"/>
+        </w:rPr>
+        <w:t xml:space="preserve"> </w:t>
+      </w:r>
+      <w:r>
+        <w:rPr>
+          <w:rFonts w:ascii="楷体" w:eastAsia="楷体" w:hAnsi="楷体"/>
+          <w:color w:val="222226"/>
+          <w:sz w:val="28"/>
+          <w:szCs w:val="28"/>
+        </w:rPr>
+        <w:t>vite + vue</w:t>
+      </w:r>
+      <w:r>
+        <w:rPr>
+          <w:rFonts w:ascii="楷体" w:eastAsia="楷体" w:hAnsi="楷体" w:hint="eastAsia"/>
+          <w:color w:val="222226"/>
+          <w:sz w:val="28"/>
+          <w:szCs w:val="28"/>
+        </w:rPr>
+        <w:t>搭建</w:t>
+      </w:r>
+    </w:p>
+    <w:p>
+      <w:pPr>
+        <w:pStyle w:val="2"/>
+      </w:pPr>
+      <w:r>
+        <w:rPr>
+          <w:rFonts w:hint="eastAsia"/>
+        </w:rPr>
+        <w:t>1.</w:t>
+      </w:r>
+      <w:r>
+        <w:t xml:space="preserve"> </w:t>
+      </w:r>
+      <w:r>
+        <w:rPr>
+          <w:rFonts w:hint="eastAsia"/>
+        </w:rPr>
+        <w:t>vite</w:t>
+      </w:r>
+      <w:r>
+        <w:t xml:space="preserve"> + </w:t>
+      </w:r>
+      <w:r>
+        <w:rPr>
+          <w:rFonts w:hint="eastAsia"/>
+        </w:rPr>
+        <w:t>vue</w:t>
+      </w:r>
+      <w:r>
+        <w:t>2</w:t>
+      </w:r>
+    </w:p>
+    <w:p>
+      <w:r>
+        <w:rPr>
+          <w:rFonts w:hint="eastAsia"/>
+        </w:rPr>
+        <w:t>初始化项目</w:t>
+      </w:r>
+    </w:p>
+    <w:p>
+      <w:pPr>
+        <w:rPr>
+          <w:rFonts w:ascii="Consolas" w:hAnsi="Consolas"/>
+          <w:color w:val="CCCCCC"/>
+          <w:szCs w:val="21"/>
+          <w:shd w:val="clear" w:color="auto" w:fill="50556B"/>
+        </w:rPr>
+      </w:pPr>
+      <w:r>
+        <w:rPr>
+          <w:rFonts w:ascii="Consolas" w:hAnsi="Consolas"/>
+          <w:color w:val="CCCCCC"/>
+          <w:szCs w:val="21"/>
+          <w:shd w:val="clear" w:color="auto" w:fill="50556B"/>
+        </w:rPr>
+        <w:t>npm init vite@latest</w:t>
+      </w:r>
+    </w:p>
+    <w:p>
+      <w:pPr>
+        <w:rPr>
+          <w:rFonts w:ascii="Consolas" w:hAnsi="Consolas"/>
+          <w:color w:val="CCCCCC"/>
+          <w:szCs w:val="21"/>
+          <w:shd w:val="clear" w:color="auto" w:fill="50556B"/>
+        </w:rPr>
+      </w:pPr>
+      <w:r>
+        <w:rPr>
+          <w:rFonts w:ascii="Arial" w:eastAsia="宋体" w:hAnsi="Arial" w:cs="Arial"/>
+          <w:kern w:val="0"/>
+          <w:sz w:val="24"/>
+          <w:szCs w:val="24"/>
+        </w:rPr>
+        <w:t>选择</w:t>
+      </w:r>
+      <w:r>
+        <w:rPr>
+          <w:rFonts w:ascii="Arial" w:eastAsia="宋体" w:hAnsi="Arial" w:cs="Arial"/>
+          <w:kern w:val="0"/>
+          <w:sz w:val="24"/>
+          <w:szCs w:val="24"/>
+        </w:rPr>
+        <w:t>vanilla</w:t>
+      </w:r>
+      <w:r>
+        <w:rPr>
+          <w:rFonts w:ascii="Arial" w:eastAsia="宋体" w:hAnsi="Arial" w:cs="Arial"/>
+          <w:kern w:val="0"/>
+          <w:sz w:val="24"/>
+          <w:szCs w:val="24"/>
+        </w:rPr>
+        <w:t>原生项目</w:t>
+      </w:r>
+    </w:p>
+    <w:p>
+      <w:r>
+        <w:rPr>
+          <w:rFonts w:hint="eastAsia"/>
+        </w:rPr>
+        <w:t>安装依赖</w:t>
+      </w:r>
+    </w:p>
+    <w:p>
+      <w:pPr>
+        <w:rPr>
+          <w:rFonts w:ascii="Consolas" w:hAnsi="Consolas"/>
+          <w:color w:val="CCCCCC"/>
+          <w:szCs w:val="21"/>
+          <w:shd w:val="clear" w:color="auto" w:fill="50556B"/>
+        </w:rPr>
+      </w:pPr>
+      <w:r>
+        <w:rPr>
+          <w:rFonts w:ascii="Consolas" w:hAnsi="Consolas"/>
+          <w:color w:val="CCCCCC"/>
+          <w:szCs w:val="21"/>
+          <w:shd w:val="clear" w:color="auto" w:fill="50556B"/>
+        </w:rPr>
+        <w:t>npm install</w:t>
+      </w:r>
+    </w:p>
+    <w:p>
+      <w:pPr>
+        <w:rPr>
+          <w:rFonts w:ascii="Consolas" w:hAnsi="Consolas"/>
+          <w:color w:val="CCCCCC"/>
+          <w:szCs w:val="21"/>
+          <w:shd w:val="clear" w:color="auto" w:fill="50556B"/>
+        </w:rPr>
+      </w:pPr>
+      <w:r>
+        <w:rPr>
+          <w:rFonts w:ascii="Consolas" w:hAnsi="Consolas"/>
+          <w:color w:val="CCCCCC"/>
+          <w:szCs w:val="21"/>
+          <w:shd w:val="clear" w:color="auto" w:fill="50556B"/>
+        </w:rPr>
+        <w:t>npm install vite</w:t>
+      </w:r>
+      <w:r>
+        <w:rPr>
+          <w:rStyle w:val="token"/>
+          <w:rFonts w:ascii="Consolas" w:hAnsi="Consolas"/>
+          <w:color w:val="67CDCC"/>
+          <w:szCs w:val="21"/>
+          <w:shd w:val="clear" w:color="auto" w:fill="50556B"/>
+        </w:rPr>
+        <w:t>-</w:t>
+      </w:r>
+      <w:r>
+        <w:rPr>
+          <w:rFonts w:ascii="Consolas" w:hAnsi="Consolas"/>
+          <w:color w:val="CCCCCC"/>
+          <w:szCs w:val="21"/>
+          <w:shd w:val="clear" w:color="auto" w:fill="50556B"/>
+        </w:rPr>
+        <w:t>plugin</w:t>
+      </w:r>
+      <w:r>
+        <w:rPr>
+          <w:rStyle w:val="token"/>
+          <w:rFonts w:ascii="Consolas" w:hAnsi="Consolas"/>
+          <w:color w:val="67CDCC"/>
+          <w:szCs w:val="21"/>
+          <w:shd w:val="clear" w:color="auto" w:fill="50556B"/>
+        </w:rPr>
+        <w:t>-</w:t>
+      </w:r>
+      <w:r>
+        <w:rPr>
+          <w:rFonts w:ascii="Consolas" w:hAnsi="Consolas"/>
+          <w:color w:val="CCCCCC"/>
+          <w:szCs w:val="21"/>
+          <w:shd w:val="clear" w:color="auto" w:fill="50556B"/>
+        </w:rPr>
+        <w:t xml:space="preserve">vue2 </w:t>
+      </w:r>
+      <w:r>
+        <w:rPr>
+          <w:rStyle w:val="token"/>
+          <w:rFonts w:ascii="Consolas" w:hAnsi="Consolas"/>
+          <w:color w:val="67CDCC"/>
+          <w:szCs w:val="21"/>
+          <w:shd w:val="clear" w:color="auto" w:fill="50556B"/>
+        </w:rPr>
+        <w:t>–</w:t>
+      </w:r>
+      <w:r>
+        <w:rPr>
+          <w:rFonts w:ascii="Consolas" w:hAnsi="Consolas"/>
+          <w:color w:val="CCCCCC"/>
+          <w:szCs w:val="21"/>
+          <w:shd w:val="clear" w:color="auto" w:fill="50556B"/>
+        </w:rPr>
+        <w:t>D</w:t>
+      </w:r>
+    </w:p>
+    <w:p>
+      <w:pPr>
+        <w:widowControl/>
+        <w:jc w:val="left"/>
+        <w:rPr>
+          <w:rFonts w:ascii="Consolas" w:eastAsia="宋体" w:hAnsi="Consolas" w:cs="宋体"/>
+          <w:color w:val="CCCCCC"/>
+          <w:kern w:val="0"/>
+          <w:szCs w:val="21"/>
+          <w:shd w:val="clear" w:color="auto" w:fill="50556B"/>
+        </w:rPr>
+      </w:pPr>
+      <w:r>
+        <w:rPr>
+          <w:rFonts w:ascii="Consolas" w:eastAsia="宋体" w:hAnsi="Consolas" w:cs="宋体"/>
+          <w:color w:val="CCCCCC"/>
+          <w:kern w:val="0"/>
+          <w:szCs w:val="21"/>
+          <w:shd w:val="clear" w:color="auto" w:fill="50556B"/>
+        </w:rPr>
+        <w:t>npm install vue</w:t>
+      </w:r>
+      <w:r>
+        <w:rPr>
+          <w:rFonts w:ascii="Consolas" w:eastAsia="宋体" w:hAnsi="Consolas" w:cs="宋体"/>
+          <w:color w:val="CCCCCC"/>
+          <w:kern w:val="0"/>
+          <w:szCs w:val="21"/>
+          <w:shd w:val="clear" w:color="auto" w:fill="50556B"/>
+        </w:rPr>
+        <w:t>@2.x</w:t>
+      </w:r>
+      <w:r>
+        <w:rPr>
+          <w:rFonts w:ascii="Consolas" w:eastAsia="宋体" w:hAnsi="Consolas" w:cs="宋体"/>
+          <w:color w:val="CCCCCC"/>
+          <w:kern w:val="0"/>
+          <w:szCs w:val="21"/>
+          <w:shd w:val="clear" w:color="auto" w:fill="50556B"/>
+        </w:rPr>
+        <w:t xml:space="preserve"> </w:t>
+      </w:r>
+      <w:r>
+        <w:rPr>
+          <w:rFonts w:ascii="Consolas" w:eastAsia="宋体" w:hAnsi="Consolas" w:cs="宋体"/>
+          <w:color w:val="67CDCC"/>
+          <w:kern w:val="0"/>
+          <w:szCs w:val="21"/>
+          <w:shd w:val="clear" w:color="auto" w:fill="50556B"/>
+        </w:rPr>
+        <w:t>-</w:t>
+      </w:r>
+      <w:r>
+        <w:rPr>
+          <w:rFonts w:ascii="Consolas" w:eastAsia="宋体" w:hAnsi="Consolas" w:cs="宋体"/>
+          <w:color w:val="F8C555"/>
+          <w:kern w:val="0"/>
+          <w:szCs w:val="21"/>
+          <w:shd w:val="clear" w:color="auto" w:fill="50556B"/>
+        </w:rPr>
+        <w:t>S</w:t>
+      </w:r>
+    </w:p>
+    <w:p>
+      <w:pPr>
+        <w:rPr>
+          <w:rFonts w:ascii="Consolas" w:eastAsia="宋体" w:hAnsi="Consolas" w:cs="宋体"/>
+          <w:color w:val="F8C555"/>
+          <w:kern w:val="0"/>
+          <w:szCs w:val="21"/>
+          <w:shd w:val="clear" w:color="auto" w:fill="50556B"/>
+        </w:rPr>
+      </w:pPr>
+      <w:r>
+        <w:rPr>
+          <w:rFonts w:ascii="Consolas" w:eastAsia="宋体" w:hAnsi="Consolas" w:cs="宋体"/>
+          <w:color w:val="CCCCCC"/>
+          <w:kern w:val="0"/>
+          <w:szCs w:val="21"/>
+          <w:shd w:val="clear" w:color="auto" w:fill="50556B"/>
+        </w:rPr>
+        <w:t>npm install vue</w:t>
+      </w:r>
+      <w:r>
+        <w:rPr>
+          <w:rFonts w:ascii="Consolas" w:eastAsia="宋体" w:hAnsi="Consolas" w:cs="宋体"/>
+          <w:color w:val="67CDCC"/>
+          <w:kern w:val="0"/>
+          <w:szCs w:val="21"/>
+          <w:shd w:val="clear" w:color="auto" w:fill="50556B"/>
+        </w:rPr>
+        <w:t>-</w:t>
+      </w:r>
+      <w:r>
+        <w:rPr>
+          <w:rFonts w:ascii="Consolas" w:eastAsia="宋体" w:hAnsi="Consolas" w:cs="宋体"/>
+          <w:color w:val="CCCCCC"/>
+          <w:kern w:val="0"/>
+          <w:szCs w:val="21"/>
+          <w:shd w:val="clear" w:color="auto" w:fill="50556B"/>
+        </w:rPr>
+        <w:t>template</w:t>
+      </w:r>
+      <w:r>
+        <w:rPr>
+          <w:rFonts w:ascii="Consolas" w:eastAsia="宋体" w:hAnsi="Consolas" w:cs="宋体"/>
+          <w:color w:val="67CDCC"/>
+          <w:kern w:val="0"/>
+          <w:szCs w:val="21"/>
+          <w:shd w:val="clear" w:color="auto" w:fill="50556B"/>
+        </w:rPr>
+        <w:t>-</w:t>
+      </w:r>
+      <w:r>
+        <w:rPr>
+          <w:rFonts w:ascii="Consolas" w:eastAsia="宋体" w:hAnsi="Consolas" w:cs="宋体"/>
+          <w:color w:val="CCCCCC"/>
+          <w:kern w:val="0"/>
+          <w:szCs w:val="21"/>
+          <w:shd w:val="clear" w:color="auto" w:fill="50556B"/>
+        </w:rPr>
+        <w:t>compiler</w:t>
+      </w:r>
+      <w:r>
+        <w:rPr>
+          <w:rFonts w:ascii="Consolas" w:eastAsia="宋体" w:hAnsi="Consolas" w:cs="宋体"/>
+          <w:color w:val="CCCCCC"/>
+          <w:kern w:val="0"/>
+          <w:szCs w:val="21"/>
+          <w:shd w:val="clear" w:color="auto" w:fill="50556B"/>
+        </w:rPr>
+        <w:t>@2.x</w:t>
+      </w:r>
+      <w:r>
+        <w:rPr>
+          <w:rFonts w:ascii="Consolas" w:eastAsia="宋体" w:hAnsi="Consolas" w:cs="宋体"/>
+          <w:color w:val="CCCCCC"/>
+          <w:kern w:val="0"/>
+          <w:szCs w:val="21"/>
+          <w:shd w:val="clear" w:color="auto" w:fill="50556B"/>
+        </w:rPr>
+        <w:t xml:space="preserve"> </w:t>
+      </w:r>
+      <w:r>
+        <w:rPr>
+          <w:rFonts w:ascii="Consolas" w:eastAsia="宋体" w:hAnsi="Consolas" w:cs="宋体"/>
+          <w:color w:val="67CDCC"/>
+          <w:kern w:val="0"/>
+          <w:szCs w:val="21"/>
+          <w:shd w:val="clear" w:color="auto" w:fill="50556B"/>
+        </w:rPr>
+        <w:t>-</w:t>
+      </w:r>
+      <w:r>
+        <w:rPr>
+          <w:rFonts w:ascii="Consolas" w:eastAsia="宋体" w:hAnsi="Consolas" w:cs="宋体"/>
+          <w:color w:val="F8C555"/>
+          <w:kern w:val="0"/>
+          <w:szCs w:val="21"/>
+          <w:shd w:val="clear" w:color="auto" w:fill="50556B"/>
+        </w:rPr>
+        <w:t>S</w:t>
+      </w:r>
+    </w:p>
+    <w:p>
+      <w:pPr>
+        <w:rPr>
+          <w:rFonts w:ascii="Consolas" w:eastAsia="宋体" w:hAnsi="Consolas" w:cs="宋体"/>
+          <w:color w:val="F8C555"/>
+          <w:kern w:val="0"/>
+          <w:szCs w:val="21"/>
+          <w:shd w:val="clear" w:color="auto" w:fill="50556B"/>
+        </w:rPr>
+      </w:pPr>
+    </w:p>
+    <w:p>
+      <w:r>
+        <w:rPr>
+          <w:rFonts w:hint="eastAsia"/>
+        </w:rPr>
+        <w:t>创建</w:t>
+      </w:r>
+      <w:r>
+        <w:t>src文件夹 将main.js放进去</w:t>
+      </w:r>
+    </w:p>
+    <w:p>
+      <w:pPr>
+        <w:widowControl/>
+        <w:jc w:val="left"/>
+        <w:rPr>
+          <w:rFonts w:ascii="Consolas" w:eastAsia="宋体" w:hAnsi="Consolas" w:cs="宋体"/>
+          <w:color w:val="CCCCCC"/>
+          <w:kern w:val="0"/>
+          <w:szCs w:val="21"/>
+          <w:shd w:val="clear" w:color="auto" w:fill="50556B"/>
+        </w:rPr>
+      </w:pPr>
+      <w:r>
+        <w:rPr>
+          <w:rFonts w:ascii="Consolas" w:eastAsia="宋体" w:hAnsi="Consolas" w:cs="宋体"/>
+          <w:color w:val="CC99CD"/>
+          <w:kern w:val="0"/>
+          <w:szCs w:val="21"/>
+          <w:shd w:val="clear" w:color="auto" w:fill="50556B"/>
+        </w:rPr>
+        <w:t>import</w:t>
+      </w:r>
+      <w:r>
+        <w:rPr>
+          <w:rFonts w:ascii="Consolas" w:eastAsia="宋体" w:hAnsi="Consolas" w:cs="宋体"/>
+          <w:color w:val="CCCCCC"/>
+          <w:kern w:val="0"/>
+          <w:szCs w:val="21"/>
+          <w:shd w:val="clear" w:color="auto" w:fill="50556B"/>
+        </w:rPr>
+        <w:t xml:space="preserve"> Vue </w:t>
+      </w:r>
+      <w:r>
+        <w:rPr>
+          <w:rFonts w:ascii="Consolas" w:eastAsia="宋体" w:hAnsi="Consolas" w:cs="宋体"/>
+          <w:color w:val="CC99CD"/>
+          <w:kern w:val="0"/>
+          <w:szCs w:val="21"/>
+          <w:shd w:val="clear" w:color="auto" w:fill="50556B"/>
+        </w:rPr>
+        <w:t>from</w:t>
+      </w:r>
+      <w:r>
+        <w:rPr>
+          <w:rFonts w:ascii="Consolas" w:eastAsia="宋体" w:hAnsi="Consolas" w:cs="宋体"/>
+          <w:color w:val="CCCCCC"/>
+          <w:kern w:val="0"/>
+          <w:szCs w:val="21"/>
+          <w:shd w:val="clear" w:color="auto" w:fill="50556B"/>
+        </w:rPr>
+        <w:t xml:space="preserve"> </w:t>
+      </w:r>
+      <w:r>
+        <w:rPr>
+          <w:rFonts w:ascii="Consolas" w:eastAsia="宋体" w:hAnsi="Consolas" w:cs="宋体"/>
+          <w:color w:val="7EC699"/>
+          <w:kern w:val="0"/>
+          <w:szCs w:val="21"/>
+          <w:shd w:val="clear" w:color="auto" w:fill="50556B"/>
+        </w:rPr>
+        <w:t>'vue'</w:t>
+      </w:r>
+    </w:p>
+    <w:p>
+      <w:pPr>
+        <w:widowControl/>
+        <w:jc w:val="left"/>
+        <w:rPr>
+          <w:rFonts w:ascii="Consolas" w:eastAsia="宋体" w:hAnsi="Consolas" w:cs="宋体"/>
+          <w:color w:val="CCCCCC"/>
+          <w:kern w:val="0"/>
+          <w:szCs w:val="21"/>
+          <w:shd w:val="clear" w:color="auto" w:fill="50556B"/>
+        </w:rPr>
+      </w:pPr>
+      <w:r>
+        <w:rPr>
+          <w:rFonts w:ascii="Consolas" w:eastAsia="宋体" w:hAnsi="Consolas" w:cs="宋体"/>
+          <w:color w:val="CC99CD"/>
+          <w:kern w:val="0"/>
+          <w:szCs w:val="21"/>
+          <w:shd w:val="clear" w:color="auto" w:fill="50556B"/>
+        </w:rPr>
+        <w:t>import</w:t>
+      </w:r>
+      <w:r>
+        <w:rPr>
+          <w:rFonts w:ascii="Consolas" w:eastAsia="宋体" w:hAnsi="Consolas" w:cs="宋体"/>
+          <w:color w:val="CCCCCC"/>
+          <w:kern w:val="0"/>
+          <w:szCs w:val="21"/>
+          <w:shd w:val="clear" w:color="auto" w:fill="50556B"/>
+        </w:rPr>
+        <w:t xml:space="preserve"> App </w:t>
+      </w:r>
+      <w:r>
+        <w:rPr>
+          <w:rFonts w:ascii="Consolas" w:eastAsia="宋体" w:hAnsi="Consolas" w:cs="宋体"/>
+          <w:color w:val="CC99CD"/>
+          <w:kern w:val="0"/>
+          <w:szCs w:val="21"/>
+          <w:shd w:val="clear" w:color="auto" w:fill="50556B"/>
+        </w:rPr>
+        <w:t>from</w:t>
+      </w:r>
+      <w:r>
+        <w:rPr>
+          <w:rFonts w:ascii="Consolas" w:eastAsia="宋体" w:hAnsi="Consolas" w:cs="宋体"/>
+          <w:color w:val="CCCCCC"/>
+          <w:kern w:val="0"/>
+          <w:szCs w:val="21"/>
+          <w:shd w:val="clear" w:color="auto" w:fill="50556B"/>
+        </w:rPr>
+        <w:t xml:space="preserve"> </w:t>
+      </w:r>
+      <w:r>
+        <w:rPr>
+          <w:rFonts w:ascii="Consolas" w:eastAsia="宋体" w:hAnsi="Consolas" w:cs="宋体"/>
+          <w:color w:val="7EC699"/>
+          <w:kern w:val="0"/>
+          <w:szCs w:val="21"/>
+          <w:shd w:val="clear" w:color="auto" w:fill="50556B"/>
+        </w:rPr>
+        <w:t>'./App.vue'</w:t>
+      </w:r>
+    </w:p>
+    <w:p>
+      <w:pPr>
+        <w:widowControl/>
+        <w:jc w:val="left"/>
+        <w:rPr>
+          <w:rFonts w:ascii="Consolas" w:eastAsia="宋体" w:hAnsi="Consolas" w:cs="宋体"/>
+          <w:color w:val="CCCCCC"/>
+          <w:kern w:val="0"/>
+          <w:szCs w:val="21"/>
+          <w:shd w:val="clear" w:color="auto" w:fill="50556B"/>
+        </w:rPr>
+      </w:pPr>
+    </w:p>
+    <w:p>
+      <w:pPr>
+        <w:widowControl/>
+        <w:jc w:val="left"/>
+        <w:rPr>
+          <w:rFonts w:ascii="Consolas" w:eastAsia="宋体" w:hAnsi="Consolas" w:cs="宋体"/>
+          <w:color w:val="CCCCCC"/>
+          <w:kern w:val="0"/>
+          <w:szCs w:val="21"/>
+          <w:shd w:val="clear" w:color="auto" w:fill="50556B"/>
+        </w:rPr>
+      </w:pPr>
+      <w:r>
+        <w:rPr>
+          <w:rFonts w:ascii="Consolas" w:eastAsia="宋体" w:hAnsi="Consolas" w:cs="宋体"/>
+          <w:color w:val="CC99CD"/>
+          <w:kern w:val="0"/>
+          <w:szCs w:val="21"/>
+          <w:shd w:val="clear" w:color="auto" w:fill="50556B"/>
+        </w:rPr>
+        <w:t>new</w:t>
+      </w:r>
+      <w:r>
+        <w:rPr>
+          <w:rFonts w:ascii="Consolas" w:eastAsia="宋体" w:hAnsi="Consolas" w:cs="宋体"/>
+          <w:color w:val="CCCCCC"/>
+          <w:kern w:val="0"/>
+          <w:szCs w:val="21"/>
+          <w:shd w:val="clear" w:color="auto" w:fill="50556B"/>
+        </w:rPr>
+        <w:t xml:space="preserve"> </w:t>
+      </w:r>
+      <w:r>
+        <w:rPr>
+          <w:rFonts w:ascii="Consolas" w:eastAsia="宋体" w:hAnsi="Consolas" w:cs="宋体"/>
+          <w:color w:val="F8C555"/>
+          <w:kern w:val="0"/>
+          <w:szCs w:val="21"/>
+          <w:shd w:val="clear" w:color="auto" w:fill="50556B"/>
+        </w:rPr>
+        <w:t>Vue</w:t>
+      </w:r>
+      <w:r>
+        <w:rPr>
+          <w:rFonts w:ascii="Consolas" w:eastAsia="宋体" w:hAnsi="Consolas" w:cs="宋体"/>
+          <w:color w:val="CCCCCC"/>
+          <w:kern w:val="0"/>
+          <w:szCs w:val="21"/>
+          <w:shd w:val="clear" w:color="auto" w:fill="50556B"/>
+        </w:rPr>
+        <w:t>({</w:t>
+      </w:r>
+    </w:p>
+    <w:p>
+      <w:pPr>
+        <w:widowControl/>
+        <w:jc w:val="left"/>
+        <w:rPr>
+          <w:rFonts w:ascii="Consolas" w:eastAsia="宋体" w:hAnsi="Consolas" w:cs="宋体"/>
+          <w:color w:val="CCCCCC"/>
+          <w:kern w:val="0"/>
+          <w:szCs w:val="21"/>
+          <w:shd w:val="clear" w:color="auto" w:fill="50556B"/>
+        </w:rPr>
+      </w:pPr>
+      <w:r>
+        <w:rPr>
+          <w:rFonts w:ascii="Consolas" w:eastAsia="宋体" w:hAnsi="Consolas" w:cs="宋体"/>
+          <w:color w:val="CCCCCC"/>
+          <w:kern w:val="0"/>
+          <w:szCs w:val="21"/>
+          <w:shd w:val="clear" w:color="auto" w:fill="50556B"/>
+        </w:rPr>
+        <w:t xml:space="preserve">  </w:t>
+      </w:r>
+      <w:r>
+        <w:rPr>
+          <w:rFonts w:ascii="Consolas" w:eastAsia="宋体" w:hAnsi="Consolas" w:cs="宋体"/>
+          <w:color w:val="F08D49"/>
+          <w:kern w:val="0"/>
+          <w:szCs w:val="21"/>
+          <w:shd w:val="clear" w:color="auto" w:fill="50556B"/>
+        </w:rPr>
+        <w:t>render</w:t>
+      </w:r>
+      <w:r>
+        <w:rPr>
+          <w:rFonts w:ascii="Consolas" w:eastAsia="宋体" w:hAnsi="Consolas" w:cs="宋体"/>
+          <w:color w:val="67CDCC"/>
+          <w:kern w:val="0"/>
+          <w:szCs w:val="21"/>
+          <w:shd w:val="clear" w:color="auto" w:fill="50556B"/>
+        </w:rPr>
+        <w:t>:</w:t>
+      </w:r>
+      <w:r>
+        <w:rPr>
+          <w:rFonts w:ascii="Consolas" w:eastAsia="宋体" w:hAnsi="Consolas" w:cs="宋体"/>
+          <w:color w:val="CCCCCC"/>
+          <w:kern w:val="0"/>
+          <w:szCs w:val="21"/>
+          <w:shd w:val="clear" w:color="auto" w:fill="50556B"/>
+        </w:rPr>
+        <w:t xml:space="preserve"> h </w:t>
+      </w:r>
+      <w:r>
+        <w:rPr>
+          <w:rFonts w:ascii="Consolas" w:eastAsia="宋体" w:hAnsi="Consolas" w:cs="宋体"/>
+          <w:color w:val="67CDCC"/>
+          <w:kern w:val="0"/>
+          <w:szCs w:val="21"/>
+          <w:shd w:val="clear" w:color="auto" w:fill="50556B"/>
+        </w:rPr>
+        <w:t>=&gt;</w:t>
+      </w:r>
+      <w:r>
+        <w:rPr>
+          <w:rFonts w:ascii="Consolas" w:eastAsia="宋体" w:hAnsi="Consolas" w:cs="宋体"/>
+          <w:color w:val="CCCCCC"/>
+          <w:kern w:val="0"/>
+          <w:szCs w:val="21"/>
+          <w:shd w:val="clear" w:color="auto" w:fill="50556B"/>
+        </w:rPr>
+        <w:t xml:space="preserve"> </w:t>
+      </w:r>
+      <w:r>
+        <w:rPr>
+          <w:rFonts w:ascii="Consolas" w:eastAsia="宋体" w:hAnsi="Consolas" w:cs="宋体"/>
+          <w:color w:val="F08D49"/>
+          <w:kern w:val="0"/>
+          <w:szCs w:val="21"/>
+          <w:shd w:val="clear" w:color="auto" w:fill="50556B"/>
+        </w:rPr>
+        <w:t>h</w:t>
+      </w:r>
+      <w:r>
+        <w:rPr>
+          <w:rFonts w:ascii="Consolas" w:eastAsia="宋体" w:hAnsi="Consolas" w:cs="宋体"/>
+          <w:color w:val="CCCCCC"/>
+          <w:kern w:val="0"/>
+          <w:szCs w:val="21"/>
+          <w:shd w:val="clear" w:color="auto" w:fill="50556B"/>
+        </w:rPr>
+        <w:t>(App)</w:t>
+      </w:r>
+    </w:p>
+    <w:p>
+      <w:pPr>
+        <w:rPr>
+          <w:rFonts w:ascii="Consolas" w:eastAsia="宋体" w:hAnsi="Consolas" w:cs="宋体"/>
+          <w:color w:val="CCCCCC"/>
+          <w:kern w:val="0"/>
+          <w:szCs w:val="21"/>
+          <w:shd w:val="clear" w:color="auto" w:fill="50556B"/>
+        </w:rPr>
+      </w:pPr>
+      <w:r>
+        <w:rPr>
+          <w:rFonts w:ascii="Consolas" w:eastAsia="宋体" w:hAnsi="Consolas" w:cs="宋体"/>
+          <w:color w:val="CCCCCC"/>
+          <w:kern w:val="0"/>
+          <w:szCs w:val="21"/>
+          <w:shd w:val="clear" w:color="auto" w:fill="50556B"/>
+        </w:rPr>
+        <w:t>}).</w:t>
+      </w:r>
+      <w:r>
+        <w:rPr>
+          <w:rFonts w:ascii="Consolas" w:eastAsia="宋体" w:hAnsi="Consolas" w:cs="宋体"/>
+          <w:color w:val="F08D49"/>
+          <w:kern w:val="0"/>
+          <w:szCs w:val="21"/>
+          <w:shd w:val="clear" w:color="auto" w:fill="50556B"/>
+        </w:rPr>
+        <w:t>$mount</w:t>
+      </w:r>
+      <w:r>
+        <w:rPr>
+          <w:rFonts w:ascii="Consolas" w:eastAsia="宋体" w:hAnsi="Consolas" w:cs="宋体"/>
+          <w:color w:val="CCCCCC"/>
+          <w:kern w:val="0"/>
+          <w:szCs w:val="21"/>
+          <w:shd w:val="clear" w:color="auto" w:fill="50556B"/>
+        </w:rPr>
+        <w:t>(</w:t>
+      </w:r>
+      <w:r>
+        <w:rPr>
+          <w:rFonts w:ascii="Consolas" w:eastAsia="宋体" w:hAnsi="Consolas" w:cs="宋体"/>
+          <w:color w:val="7EC699"/>
+          <w:kern w:val="0"/>
+          <w:szCs w:val="21"/>
+          <w:shd w:val="clear" w:color="auto" w:fill="50556B"/>
+        </w:rPr>
+        <w:t>'#app'</w:t>
+      </w:r>
+      <w:r>
+        <w:rPr>
+          <w:rFonts w:ascii="Consolas" w:eastAsia="宋体" w:hAnsi="Consolas" w:cs="宋体"/>
+          <w:color w:val="CCCCCC"/>
+          <w:kern w:val="0"/>
+          <w:szCs w:val="21"/>
+          <w:shd w:val="clear" w:color="auto" w:fill="50556B"/>
+        </w:rPr>
+        <w:t>)</w:t>
+      </w:r>
+    </w:p>
+    <w:p>
+      <w:r>
+        <w:rPr>
+          <w:rFonts w:hint="eastAsia"/>
+        </w:rPr>
+        <w:t>更改</w:t>
+      </w:r>
+      <w:r>
+        <w:t>index.html引入main.js的路径</w:t>
+      </w:r>
+    </w:p>
+    <w:p>
+      <w:pPr>
+        <w:rPr>
+          <w:rStyle w:val="token"/>
+          <w:rFonts w:ascii="Consolas" w:hAnsi="Consolas"/>
+          <w:color w:val="67CDCC"/>
+          <w:szCs w:val="21"/>
+          <w:shd w:val="clear" w:color="auto" w:fill="50556B"/>
+        </w:rPr>
+      </w:pPr>
+      <w:r>
+        <w:rPr>
+          <w:rStyle w:val="token"/>
+          <w:rFonts w:ascii="Consolas" w:hAnsi="Consolas"/>
+          <w:color w:val="67CDCC"/>
+          <w:szCs w:val="21"/>
+          <w:shd w:val="clear" w:color="auto" w:fill="50556B"/>
+        </w:rPr>
+        <w:t>&lt;</w:t>
+      </w:r>
+      <w:r>
+        <w:rPr>
+          <w:rFonts w:ascii="Consolas" w:hAnsi="Consolas"/>
+          <w:color w:val="CCCCCC"/>
+          <w:szCs w:val="21"/>
+          <w:shd w:val="clear" w:color="auto" w:fill="50556B"/>
+        </w:rPr>
+        <w:t>script type</w:t>
+      </w:r>
+      <w:r>
+        <w:rPr>
+          <w:rStyle w:val="token"/>
+          <w:rFonts w:ascii="Consolas" w:hAnsi="Consolas"/>
+          <w:color w:val="67CDCC"/>
+          <w:szCs w:val="21"/>
+          <w:shd w:val="clear" w:color="auto" w:fill="50556B"/>
+        </w:rPr>
+        <w:t>=</w:t>
+      </w:r>
+      <w:r>
+        <w:rPr>
+          <w:rStyle w:val="token"/>
+          <w:rFonts w:ascii="Consolas" w:hAnsi="Consolas"/>
+          <w:color w:val="7EC699"/>
+          <w:szCs w:val="21"/>
+          <w:shd w:val="clear" w:color="auto" w:fill="50556B"/>
+        </w:rPr>
+        <w:t>"module"</w:t>
+      </w:r>
+      <w:r>
+        <w:rPr>
+          <w:rFonts w:ascii="Consolas" w:hAnsi="Consolas"/>
+          <w:color w:val="CCCCCC"/>
+          <w:szCs w:val="21"/>
+          <w:shd w:val="clear" w:color="auto" w:fill="50556B"/>
+        </w:rPr>
+        <w:t xml:space="preserve"> src</w:t>
+      </w:r>
+      <w:r>
+        <w:rPr>
+          <w:rStyle w:val="token"/>
+          <w:rFonts w:ascii="Consolas" w:hAnsi="Consolas"/>
+          <w:color w:val="67CDCC"/>
+          <w:szCs w:val="21"/>
+          <w:shd w:val="clear" w:color="auto" w:fill="50556B"/>
+        </w:rPr>
+        <w:t>=</w:t>
+      </w:r>
+      <w:r>
+        <w:rPr>
+          <w:rStyle w:val="token"/>
+          <w:rFonts w:ascii="Consolas" w:hAnsi="Consolas"/>
+          <w:color w:val="7EC699"/>
+          <w:szCs w:val="21"/>
+          <w:shd w:val="clear" w:color="auto" w:fill="50556B"/>
+        </w:rPr>
+        <w:t>"/src/main.js"</w:t>
+      </w:r>
+      <w:r>
+        <w:rPr>
+          <w:rStyle w:val="token"/>
+          <w:rFonts w:ascii="Consolas" w:hAnsi="Consolas"/>
+          <w:color w:val="67CDCC"/>
+          <w:szCs w:val="21"/>
+          <w:shd w:val="clear" w:color="auto" w:fill="50556B"/>
+        </w:rPr>
+        <w:t>&gt;&lt;/</w:t>
+      </w:r>
+      <w:r>
+        <w:rPr>
+          <w:rFonts w:ascii="Consolas" w:hAnsi="Consolas"/>
+          <w:color w:val="CCCCCC"/>
+          <w:szCs w:val="21"/>
+          <w:shd w:val="clear" w:color="auto" w:fill="50556B"/>
+        </w:rPr>
+        <w:t>script</w:t>
+      </w:r>
+      <w:r>
+        <w:rPr>
+          <w:rStyle w:val="token"/>
+          <w:rFonts w:ascii="Consolas" w:hAnsi="Consolas"/>
+          <w:color w:val="67CDCC"/>
+          <w:szCs w:val="21"/>
+          <w:shd w:val="clear" w:color="auto" w:fill="50556B"/>
+        </w:rPr>
+        <w:t>&gt;</w:t>
+      </w:r>
+    </w:p>
+    <w:p>
+      <w:r>
+        <w:rPr>
+          <w:rFonts w:hint="eastAsia"/>
+        </w:rPr>
+        <w:t>创建</w:t>
+      </w:r>
+      <w:r>
+        <w:t>App.vue 与main.js文件同级</w:t>
+      </w:r>
+    </w:p>
+    <w:p>
+      <w:pPr>
+        <w:widowControl/>
+        <w:shd w:val="clear" w:color="auto" w:fill="1E1E1E"/>
+        <w:spacing w:line="285" w:lineRule="atLeast"/>
+        <w:jc w:val="left"/>
+        <w:rPr>
+          <w:rFonts w:ascii="Consolas" w:eastAsia="宋体" w:hAnsi="Consolas" w:cs="宋体"/>
+          <w:color w:val="D4D4D4"/>
+          <w:kern w:val="0"/>
+          <w:szCs w:val="21"/>
+        </w:rPr>
+      </w:pPr>
+      <w:r>
+        <w:rPr>
+          <w:rFonts w:ascii="Consolas" w:eastAsia="宋体" w:hAnsi="Consolas" w:cs="宋体"/>
+          <w:color w:val="808080"/>
+          <w:kern w:val="0"/>
+          <w:szCs w:val="21"/>
+        </w:rPr>
+        <w:t>&lt;</w:t>
+      </w:r>
+      <w:r>
+        <w:rPr>
+          <w:rFonts w:ascii="Consolas" w:eastAsia="宋体" w:hAnsi="Consolas" w:cs="宋体"/>
+          <w:color w:val="569CD6"/>
+          <w:kern w:val="0"/>
+          <w:szCs w:val="21"/>
+        </w:rPr>
+        <w:t>template</w:t>
+      </w:r>
+      <w:r>
+        <w:rPr>
+          <w:rFonts w:ascii="Consolas" w:eastAsia="宋体" w:hAnsi="Consolas" w:cs="宋体"/>
+          <w:color w:val="808080"/>
+          <w:kern w:val="0"/>
+          <w:szCs w:val="21"/>
+        </w:rPr>
+        <w:t>&gt;</w:t>
+      </w:r>
+    </w:p>
+    <w:p>
+      <w:pPr>
+        <w:widowControl/>
+        <w:shd w:val="clear" w:color="auto" w:fill="1E1E1E"/>
+        <w:spacing w:line="285" w:lineRule="atLeast"/>
+        <w:jc w:val="left"/>
+        <w:rPr>
+          <w:rFonts w:ascii="Consolas" w:eastAsia="宋体" w:hAnsi="Consolas" w:cs="宋体"/>
+          <w:color w:val="D4D4D4"/>
+          <w:kern w:val="0"/>
+          <w:szCs w:val="21"/>
+        </w:rPr>
+      </w:pPr>
+      <w:r>
+        <w:rPr>
+          <w:rFonts w:ascii="Consolas" w:eastAsia="宋体" w:hAnsi="Consolas" w:cs="宋体"/>
+          <w:color w:val="D4D4D4"/>
+          <w:kern w:val="0"/>
+          <w:szCs w:val="21"/>
+        </w:rPr>
+        <w:t xml:space="preserve">  </w:t>
+      </w:r>
+      <w:r>
+        <w:rPr>
+          <w:rFonts w:ascii="Consolas" w:eastAsia="宋体" w:hAnsi="Consolas" w:cs="宋体"/>
+          <w:color w:val="808080"/>
+          <w:kern w:val="0"/>
+          <w:szCs w:val="21"/>
+        </w:rPr>
+        <w:t>&lt;</w:t>
+      </w:r>
+      <w:r>
+        <w:rPr>
+          <w:rFonts w:ascii="Consolas" w:eastAsia="宋体" w:hAnsi="Consolas" w:cs="宋体"/>
+          <w:color w:val="569CD6"/>
+          <w:kern w:val="0"/>
+          <w:szCs w:val="21"/>
+        </w:rPr>
+        <w:t>div</w:t>
+      </w:r>
+      <w:r>
+        <w:rPr>
+          <w:rFonts w:ascii="Consolas" w:eastAsia="宋体" w:hAnsi="Consolas" w:cs="宋体"/>
+          <w:color w:val="D4D4D4"/>
+          <w:kern w:val="0"/>
+          <w:szCs w:val="21"/>
+        </w:rPr>
+        <w:t xml:space="preserve"> </w:t>
+      </w:r>
+      <w:r>
+        <w:rPr>
+          <w:rFonts w:ascii="Consolas" w:eastAsia="宋体" w:hAnsi="Consolas" w:cs="宋体"/>
+          <w:color w:val="9CDCFE"/>
+          <w:kern w:val="0"/>
+          <w:szCs w:val="21"/>
+        </w:rPr>
+        <w:t>id</w:t>
+      </w:r>
+      <w:r>
+        <w:rPr>
+          <w:rFonts w:ascii="Consolas" w:eastAsia="宋体" w:hAnsi="Consolas" w:cs="宋体"/>
+          <w:color w:val="D4D4D4"/>
+          <w:kern w:val="0"/>
+          <w:szCs w:val="21"/>
+        </w:rPr>
+        <w:t>=</w:t>
+      </w:r>
+      <w:r>
+        <w:rPr>
+          <w:rFonts w:ascii="Consolas" w:eastAsia="宋体" w:hAnsi="Consolas" w:cs="宋体"/>
+          <w:color w:val="CE9178"/>
+          <w:kern w:val="0"/>
+          <w:szCs w:val="21"/>
+        </w:rPr>
+        <w:t>"app"</w:t>
+      </w:r>
+      <w:r>
+        <w:rPr>
+          <w:rFonts w:ascii="Consolas" w:eastAsia="宋体" w:hAnsi="Consolas" w:cs="宋体"/>
+          <w:color w:val="808080"/>
+          <w:kern w:val="0"/>
+          <w:szCs w:val="21"/>
+        </w:rPr>
+        <w:t>&gt;</w:t>
+      </w:r>
+    </w:p>
+    <w:p>
+      <w:pPr>
+        <w:widowControl/>
+        <w:shd w:val="clear" w:color="auto" w:fill="1E1E1E"/>
+        <w:spacing w:line="285" w:lineRule="atLeast"/>
+        <w:jc w:val="left"/>
+        <w:rPr>
+          <w:rFonts w:ascii="Consolas" w:eastAsia="宋体" w:hAnsi="Consolas" w:cs="宋体"/>
+          <w:color w:val="D4D4D4"/>
+          <w:kern w:val="0"/>
+          <w:szCs w:val="21"/>
+        </w:rPr>
+      </w:pPr>
+      <w:r>
+        <w:rPr>
+          <w:rFonts w:ascii="Consolas" w:eastAsia="宋体" w:hAnsi="Consolas" w:cs="宋体"/>
+          <w:color w:val="D4D4D4"/>
+          <w:kern w:val="0"/>
+          <w:szCs w:val="21"/>
+        </w:rPr>
+        <w:t xml:space="preserve">    </w:t>
+      </w:r>
+      <w:r>
+        <w:rPr>
+          <w:rFonts w:ascii="Consolas" w:eastAsia="宋体" w:hAnsi="Consolas" w:cs="宋体"/>
+          <w:color w:val="808080"/>
+          <w:kern w:val="0"/>
+          <w:szCs w:val="21"/>
+        </w:rPr>
+        <w:t>&lt;</w:t>
+      </w:r>
+      <w:r>
+        <w:rPr>
+          <w:rFonts w:ascii="Consolas" w:eastAsia="宋体" w:hAnsi="Consolas" w:cs="宋体"/>
+          <w:color w:val="569CD6"/>
+          <w:kern w:val="0"/>
+          <w:szCs w:val="21"/>
+        </w:rPr>
+        <w:t>h1</w:t>
+      </w:r>
+      <w:r>
+        <w:rPr>
+          <w:rFonts w:ascii="Consolas" w:eastAsia="宋体" w:hAnsi="Consolas" w:cs="宋体"/>
+          <w:color w:val="808080"/>
+          <w:kern w:val="0"/>
+          <w:szCs w:val="21"/>
+        </w:rPr>
+        <w:t>&gt;</w:t>
+      </w:r>
+      <w:r>
+        <w:rPr>
+          <w:rFonts w:ascii="Consolas" w:eastAsia="宋体" w:hAnsi="Consolas" w:cs="宋体"/>
+          <w:color w:val="D4D4D4"/>
+          <w:kern w:val="0"/>
+          <w:szCs w:val="21"/>
+        </w:rPr>
+        <w:t>Hello Vite Vue2</w:t>
+      </w:r>
+      <w:r>
+        <w:rPr>
+          <w:rFonts w:ascii="Consolas" w:eastAsia="宋体" w:hAnsi="Consolas" w:cs="宋体"/>
+          <w:color w:val="808080"/>
+          <w:kern w:val="0"/>
+          <w:szCs w:val="21"/>
+        </w:rPr>
+        <w:t>&lt;/</w:t>
+      </w:r>
+      <w:r>
+        <w:rPr>
+          <w:rFonts w:ascii="Consolas" w:eastAsia="宋体" w:hAnsi="Consolas" w:cs="宋体"/>
+          <w:color w:val="569CD6"/>
+          <w:kern w:val="0"/>
+          <w:szCs w:val="21"/>
+        </w:rPr>
+        <w:t>h1</w:t>
+      </w:r>
+      <w:r>
+        <w:rPr>
+          <w:rFonts w:ascii="Consolas" w:eastAsia="宋体" w:hAnsi="Consolas" w:cs="宋体"/>
+          <w:color w:val="808080"/>
+          <w:kern w:val="0"/>
+          <w:szCs w:val="21"/>
+        </w:rPr>
+        <w:t>&gt;</w:t>
+      </w:r>
+    </w:p>
+    <w:p>
+      <w:pPr>
+        <w:widowControl/>
+        <w:shd w:val="clear" w:color="auto" w:fill="1E1E1E"/>
+        <w:spacing w:line="285" w:lineRule="atLeast"/>
+        <w:jc w:val="left"/>
+        <w:rPr>
+          <w:rFonts w:ascii="Consolas" w:eastAsia="宋体" w:hAnsi="Consolas" w:cs="宋体"/>
+          <w:color w:val="D4D4D4"/>
+          <w:kern w:val="0"/>
+          <w:szCs w:val="21"/>
+        </w:rPr>
+      </w:pPr>
+      <w:r>
+        <w:rPr>
+          <w:rFonts w:ascii="Consolas" w:eastAsia="宋体" w:hAnsi="Consolas" w:cs="宋体"/>
+          <w:color w:val="D4D4D4"/>
+          <w:kern w:val="0"/>
+          <w:szCs w:val="21"/>
+        </w:rPr>
+        <w:t xml:space="preserve">  </w:t>
+      </w:r>
+      <w:r>
+        <w:rPr>
+          <w:rFonts w:ascii="Consolas" w:eastAsia="宋体" w:hAnsi="Consolas" w:cs="宋体"/>
+          <w:color w:val="808080"/>
+          <w:kern w:val="0"/>
+          <w:szCs w:val="21"/>
+        </w:rPr>
+        <w:t>&lt;/</w:t>
+      </w:r>
+      <w:r>
+        <w:rPr>
+          <w:rFonts w:ascii="Consolas" w:eastAsia="宋体" w:hAnsi="Consolas" w:cs="宋体"/>
+          <w:color w:val="569CD6"/>
+          <w:kern w:val="0"/>
+          <w:szCs w:val="21"/>
+        </w:rPr>
+        <w:t>div</w:t>
+      </w:r>
+      <w:r>
+        <w:rPr>
+          <w:rFonts w:ascii="Consolas" w:eastAsia="宋体" w:hAnsi="Consolas" w:cs="宋体"/>
+          <w:color w:val="808080"/>
+          <w:kern w:val="0"/>
+          <w:szCs w:val="21"/>
+        </w:rPr>
+        <w:t>&gt;</w:t>
+      </w:r>
+    </w:p>
+    <w:p>
+      <w:pPr>
+        <w:widowControl/>
+        <w:shd w:val="clear" w:color="auto" w:fill="1E1E1E"/>
+        <w:spacing w:line="285" w:lineRule="atLeast"/>
+        <w:jc w:val="left"/>
+        <w:rPr>
+          <w:rFonts w:ascii="Consolas" w:eastAsia="宋体" w:hAnsi="Consolas" w:cs="宋体"/>
+          <w:color w:val="D4D4D4"/>
+          <w:kern w:val="0"/>
+          <w:szCs w:val="21"/>
+        </w:rPr>
+      </w:pPr>
+      <w:r>
+        <w:rPr>
+          <w:rFonts w:ascii="Consolas" w:eastAsia="宋体" w:hAnsi="Consolas" w:cs="宋体"/>
+          <w:color w:val="808080"/>
+          <w:kern w:val="0"/>
+          <w:szCs w:val="21"/>
+        </w:rPr>
+        <w:t>&lt;/</w:t>
+      </w:r>
+      <w:r>
+        <w:rPr>
+          <w:rFonts w:ascii="Consolas" w:eastAsia="宋体" w:hAnsi="Consolas" w:cs="宋体"/>
+          <w:color w:val="569CD6"/>
+          <w:kern w:val="0"/>
+          <w:szCs w:val="21"/>
+        </w:rPr>
+        <w:t>template</w:t>
+      </w:r>
+      <w:r>
+        <w:rPr>
+          <w:rFonts w:ascii="Consolas" w:eastAsia="宋体" w:hAnsi="Consolas" w:cs="宋体"/>
+          <w:color w:val="808080"/>
+          <w:kern w:val="0"/>
+          <w:szCs w:val="21"/>
+        </w:rPr>
+        <w:t>&gt;</w:t>
+      </w:r>
+    </w:p>
+    <w:p>
+      <w:r>
+        <w:rPr>
+          <w:rFonts w:hint="eastAsia"/>
+        </w:rPr>
+        <w:t>创建</w:t>
+      </w:r>
+      <w:r>
+        <w:t>vite.config.js配置文件</w:t>
+      </w:r>
+    </w:p>
+    <w:p>
+      <w:pPr>
+        <w:widowControl/>
+        <w:shd w:val="clear" w:color="auto" w:fill="1E1E1E"/>
+        <w:spacing w:line="285" w:lineRule="atLeast"/>
+        <w:jc w:val="left"/>
+        <w:rPr>
+          <w:rFonts w:ascii="Consolas" w:eastAsia="宋体" w:hAnsi="Consolas" w:cs="宋体"/>
+          <w:color w:val="D4D4D4"/>
+          <w:kern w:val="0"/>
+          <w:szCs w:val="21"/>
+        </w:rPr>
+      </w:pPr>
+      <w:r>
+        <w:rPr>
+          <w:rFonts w:ascii="Consolas" w:eastAsia="宋体" w:hAnsi="Consolas" w:cs="宋体"/>
+          <w:color w:val="C586C0"/>
+          <w:kern w:val="0"/>
+          <w:szCs w:val="21"/>
+        </w:rPr>
+        <w:t>import</w:t>
+      </w:r>
+      <w:r>
+        <w:rPr>
+          <w:rFonts w:ascii="Consolas" w:eastAsia="宋体" w:hAnsi="Consolas" w:cs="宋体"/>
+          <w:color w:val="D4D4D4"/>
+          <w:kern w:val="0"/>
+          <w:szCs w:val="21"/>
+        </w:rPr>
+        <w:t xml:space="preserve"> { </w:t>
+      </w:r>
+      <w:r>
+        <w:rPr>
+          <w:rFonts w:ascii="Consolas" w:eastAsia="宋体" w:hAnsi="Consolas" w:cs="宋体"/>
+          <w:color w:val="9CDCFE"/>
+          <w:kern w:val="0"/>
+          <w:szCs w:val="21"/>
+        </w:rPr>
+        <w:t>defineConfig</w:t>
+      </w:r>
+      <w:r>
+        <w:rPr>
+          <w:rFonts w:ascii="Consolas" w:eastAsia="宋体" w:hAnsi="Consolas" w:cs="宋体"/>
+          <w:color w:val="D4D4D4"/>
+          <w:kern w:val="0"/>
+          <w:szCs w:val="21"/>
+        </w:rPr>
+        <w:t xml:space="preserve"> } </w:t>
+      </w:r>
+      <w:r>
+        <w:rPr>
+          <w:rFonts w:ascii="Consolas" w:eastAsia="宋体" w:hAnsi="Consolas" w:cs="宋体"/>
+          <w:color w:val="C586C0"/>
+          <w:kern w:val="0"/>
+          <w:szCs w:val="21"/>
+        </w:rPr>
+        <w:t>from</w:t>
+      </w:r>
+      <w:r>
+        <w:rPr>
+          <w:rFonts w:ascii="Consolas" w:eastAsia="宋体" w:hAnsi="Consolas" w:cs="宋体"/>
+          <w:color w:val="D4D4D4"/>
+          <w:kern w:val="0"/>
+          <w:szCs w:val="21"/>
+        </w:rPr>
+        <w:t xml:space="preserve"> </w:t>
+      </w:r>
+      <w:r>
+        <w:rPr>
+          <w:rFonts w:ascii="Consolas" w:eastAsia="宋体" w:hAnsi="Consolas" w:cs="宋体"/>
+          <w:color w:val="CE9178"/>
+          <w:kern w:val="0"/>
+          <w:szCs w:val="21"/>
+        </w:rPr>
+        <w:t>"vite"</w:t>
+      </w:r>
+      <w:r>
+        <w:rPr>
+          <w:rFonts w:ascii="Consolas" w:eastAsia="宋体" w:hAnsi="Consolas" w:cs="宋体"/>
+          <w:color w:val="D4D4D4"/>
+          <w:kern w:val="0"/>
+          <w:szCs w:val="21"/>
+        </w:rPr>
+        <w:t>;</w:t>
+      </w:r>
+    </w:p>
+    <w:p>
+      <w:pPr>
+        <w:widowControl/>
+        <w:shd w:val="clear" w:color="auto" w:fill="1E1E1E"/>
+        <w:spacing w:line="285" w:lineRule="atLeast"/>
+        <w:jc w:val="left"/>
+        <w:rPr>
+          <w:rFonts w:ascii="Consolas" w:eastAsia="宋体" w:hAnsi="Consolas" w:cs="宋体"/>
+          <w:color w:val="D4D4D4"/>
+          <w:kern w:val="0"/>
+          <w:szCs w:val="21"/>
+        </w:rPr>
+      </w:pPr>
+      <w:r>
+        <w:rPr>
+          <w:rFonts w:ascii="Consolas" w:eastAsia="宋体" w:hAnsi="Consolas" w:cs="宋体"/>
+          <w:color w:val="C586C0"/>
+          <w:kern w:val="0"/>
+          <w:szCs w:val="21"/>
+        </w:rPr>
+        <w:t>import</w:t>
+      </w:r>
+      <w:r>
+        <w:rPr>
+          <w:rFonts w:ascii="Consolas" w:eastAsia="宋体" w:hAnsi="Consolas" w:cs="宋体"/>
+          <w:color w:val="D4D4D4"/>
+          <w:kern w:val="0"/>
+          <w:szCs w:val="21"/>
+        </w:rPr>
+        <w:t xml:space="preserve"> { </w:t>
+      </w:r>
+      <w:r>
+        <w:rPr>
+          <w:rFonts w:ascii="Consolas" w:eastAsia="宋体" w:hAnsi="Consolas" w:cs="宋体"/>
+          <w:color w:val="9CDCFE"/>
+          <w:kern w:val="0"/>
+          <w:szCs w:val="21"/>
+        </w:rPr>
+        <w:t>createVuePlugin</w:t>
+      </w:r>
+      <w:r>
+        <w:rPr>
+          <w:rFonts w:ascii="Consolas" w:eastAsia="宋体" w:hAnsi="Consolas" w:cs="宋体"/>
+          <w:color w:val="D4D4D4"/>
+          <w:kern w:val="0"/>
+          <w:szCs w:val="21"/>
+        </w:rPr>
+        <w:t xml:space="preserve"> } </w:t>
+      </w:r>
+      <w:r>
+        <w:rPr>
+          <w:rFonts w:ascii="Consolas" w:eastAsia="宋体" w:hAnsi="Consolas" w:cs="宋体"/>
+          <w:color w:val="C586C0"/>
+          <w:kern w:val="0"/>
+          <w:szCs w:val="21"/>
+        </w:rPr>
+        <w:t>from</w:t>
+      </w:r>
+      <w:r>
+        <w:rPr>
+          <w:rFonts w:ascii="Consolas" w:eastAsia="宋体" w:hAnsi="Consolas" w:cs="宋体"/>
+          <w:color w:val="D4D4D4"/>
+          <w:kern w:val="0"/>
+          <w:szCs w:val="21"/>
+        </w:rPr>
+        <w:t xml:space="preserve"> </w:t>
+      </w:r>
+      <w:r>
+        <w:rPr>
+          <w:rFonts w:ascii="Consolas" w:eastAsia="宋体" w:hAnsi="Consolas" w:cs="宋体"/>
+          <w:color w:val="CE9178"/>
+          <w:kern w:val="0"/>
+          <w:szCs w:val="21"/>
+        </w:rPr>
+        <w:t>"vite-plugin-vue2"</w:t>
+      </w:r>
+      <w:r>
+        <w:rPr>
+          <w:rFonts w:ascii="Consolas" w:eastAsia="宋体" w:hAnsi="Consolas" w:cs="宋体"/>
+          <w:color w:val="D4D4D4"/>
+          <w:kern w:val="0"/>
+          <w:szCs w:val="21"/>
+        </w:rPr>
+        <w:t>;</w:t>
+      </w:r>
+    </w:p>
+    <w:p>
+      <w:pPr>
+        <w:widowControl/>
+        <w:shd w:val="clear" w:color="auto" w:fill="1E1E1E"/>
+        <w:spacing w:line="285" w:lineRule="atLeast"/>
+        <w:jc w:val="left"/>
+        <w:rPr>
+          <w:rFonts w:ascii="Consolas" w:eastAsia="宋体" w:hAnsi="Consolas" w:cs="宋体"/>
+          <w:color w:val="D4D4D4"/>
+          <w:kern w:val="0"/>
+          <w:szCs w:val="21"/>
+        </w:rPr>
+      </w:pPr>
+    </w:p>
+    <w:p>
+      <w:pPr>
+        <w:widowControl/>
+        <w:shd w:val="clear" w:color="auto" w:fill="1E1E1E"/>
+        <w:spacing w:line="285" w:lineRule="atLeast"/>
+        <w:jc w:val="left"/>
+        <w:rPr>
+          <w:rFonts w:ascii="Consolas" w:eastAsia="宋体" w:hAnsi="Consolas" w:cs="宋体"/>
+          <w:color w:val="D4D4D4"/>
+          <w:kern w:val="0"/>
+          <w:szCs w:val="21"/>
+        </w:rPr>
+      </w:pPr>
+      <w:r>
+        <w:rPr>
+          <w:rFonts w:ascii="Consolas" w:eastAsia="宋体" w:hAnsi="Consolas" w:cs="宋体"/>
+          <w:color w:val="C586C0"/>
+          <w:kern w:val="0"/>
+          <w:szCs w:val="21"/>
+        </w:rPr>
+        <w:t>export</w:t>
+      </w:r>
+      <w:r>
+        <w:rPr>
+          <w:rFonts w:ascii="Consolas" w:eastAsia="宋体" w:hAnsi="Consolas" w:cs="宋体"/>
+          <w:color w:val="D4D4D4"/>
+          <w:kern w:val="0"/>
+          <w:szCs w:val="21"/>
+        </w:rPr>
+        <w:t xml:space="preserve"> </w:t>
+      </w:r>
+      <w:r>
+        <w:rPr>
+          <w:rFonts w:ascii="Consolas" w:eastAsia="宋体" w:hAnsi="Consolas" w:cs="宋体"/>
+          <w:color w:val="C586C0"/>
+          <w:kern w:val="0"/>
+          <w:szCs w:val="21"/>
+        </w:rPr>
+        <w:t>default</w:t>
+      </w:r>
+      <w:r>
+        <w:rPr>
+          <w:rFonts w:ascii="Consolas" w:eastAsia="宋体" w:hAnsi="Consolas" w:cs="宋体"/>
+          <w:color w:val="D4D4D4"/>
+          <w:kern w:val="0"/>
+          <w:szCs w:val="21"/>
+        </w:rPr>
+        <w:t xml:space="preserve"> () </w:t>
+      </w:r>
+      <w:r>
+        <w:rPr>
+          <w:rFonts w:ascii="Consolas" w:eastAsia="宋体" w:hAnsi="Consolas" w:cs="宋体"/>
+          <w:color w:val="569CD6"/>
+          <w:kern w:val="0"/>
+          <w:szCs w:val="21"/>
+        </w:rPr>
+        <w:t>=&gt;</w:t>
+      </w:r>
+    </w:p>
+    <w:p>
+      <w:pPr>
+        <w:widowControl/>
+        <w:shd w:val="clear" w:color="auto" w:fill="1E1E1E"/>
+        <w:spacing w:line="285" w:lineRule="atLeast"/>
+        <w:jc w:val="left"/>
+        <w:rPr>
+          <w:rFonts w:ascii="Consolas" w:eastAsia="宋体" w:hAnsi="Consolas" w:cs="宋体"/>
+          <w:color w:val="D4D4D4"/>
+          <w:kern w:val="0"/>
+          <w:szCs w:val="21"/>
+        </w:rPr>
+      </w:pPr>
+      <w:r>
+        <w:rPr>
+          <w:rFonts w:ascii="Consolas" w:eastAsia="宋体" w:hAnsi="Consolas" w:cs="宋体"/>
+          <w:color w:val="D4D4D4"/>
+          <w:kern w:val="0"/>
+          <w:szCs w:val="21"/>
+        </w:rPr>
+        <w:t xml:space="preserve">  </w:t>
+      </w:r>
+      <w:r>
+        <w:rPr>
+          <w:rFonts w:ascii="Consolas" w:eastAsia="宋体" w:hAnsi="Consolas" w:cs="宋体"/>
+          <w:color w:val="DCDCAA"/>
+          <w:kern w:val="0"/>
+          <w:szCs w:val="21"/>
+        </w:rPr>
+        <w:t>defineConfig</w:t>
+      </w:r>
+      <w:r>
+        <w:rPr>
+          <w:rFonts w:ascii="Consolas" w:eastAsia="宋体" w:hAnsi="Consolas" w:cs="宋体"/>
+          <w:color w:val="D4D4D4"/>
+          <w:kern w:val="0"/>
+          <w:szCs w:val="21"/>
+        </w:rPr>
+        <w:t>({</w:t>
+      </w:r>
+    </w:p>
+    <w:p>
+      <w:pPr>
+        <w:widowControl/>
+        <w:shd w:val="clear" w:color="auto" w:fill="1E1E1E"/>
+        <w:spacing w:line="285" w:lineRule="atLeast"/>
+        <w:jc w:val="left"/>
+        <w:rPr>
+          <w:rFonts w:ascii="Consolas" w:eastAsia="宋体" w:hAnsi="Consolas" w:cs="宋体"/>
+          <w:color w:val="D4D4D4"/>
+          <w:kern w:val="0"/>
+          <w:szCs w:val="21"/>
+        </w:rPr>
+      </w:pPr>
+      <w:r>
+        <w:rPr>
+          <w:rFonts w:ascii="Consolas" w:eastAsia="宋体" w:hAnsi="Consolas" w:cs="宋体"/>
+          <w:color w:val="D4D4D4"/>
+          <w:kern w:val="0"/>
+          <w:szCs w:val="21"/>
+        </w:rPr>
+        <w:t xml:space="preserve">    </w:t>
+      </w:r>
+      <w:r>
+        <w:rPr>
+          <w:rFonts w:ascii="Consolas" w:eastAsia="宋体" w:hAnsi="Consolas" w:cs="宋体"/>
+          <w:color w:val="9CDCFE"/>
+          <w:kern w:val="0"/>
+          <w:szCs w:val="21"/>
+        </w:rPr>
+        <w:t>plugins:</w:t>
+      </w:r>
+      <w:r>
+        <w:rPr>
+          <w:rFonts w:ascii="Consolas" w:eastAsia="宋体" w:hAnsi="Consolas" w:cs="宋体"/>
+          <w:color w:val="D4D4D4"/>
+          <w:kern w:val="0"/>
+          <w:szCs w:val="21"/>
+        </w:rPr>
+        <w:t xml:space="preserve"> [</w:t>
+      </w:r>
+      <w:r>
+        <w:rPr>
+          <w:rFonts w:ascii="Consolas" w:eastAsia="宋体" w:hAnsi="Consolas" w:cs="宋体"/>
+          <w:color w:val="DCDCAA"/>
+          <w:kern w:val="0"/>
+          <w:szCs w:val="21"/>
+        </w:rPr>
+        <w:t>createVuePlugin</w:t>
+      </w:r>
+      <w:r>
+        <w:rPr>
+          <w:rFonts w:ascii="Consolas" w:eastAsia="宋体" w:hAnsi="Consolas" w:cs="宋体"/>
+          <w:color w:val="D4D4D4"/>
+          <w:kern w:val="0"/>
+          <w:szCs w:val="21"/>
+        </w:rPr>
+        <w:t>()],</w:t>
+      </w:r>
+    </w:p>
+    <w:p>
+      <w:pPr>
+        <w:widowControl/>
+        <w:shd w:val="clear" w:color="auto" w:fill="1E1E1E"/>
+        <w:spacing w:line="285" w:lineRule="atLeast"/>
+        <w:jc w:val="left"/>
+        <w:rPr>
+          <w:rFonts w:ascii="Consolas" w:eastAsia="宋体" w:hAnsi="Consolas" w:cs="宋体"/>
+          <w:color w:val="D4D4D4"/>
+          <w:kern w:val="0"/>
+          <w:szCs w:val="21"/>
+        </w:rPr>
+      </w:pPr>
+      <w:r>
+        <w:rPr>
+          <w:rFonts w:ascii="Consolas" w:eastAsia="宋体" w:hAnsi="Consolas" w:cs="宋体"/>
+          <w:color w:val="D4D4D4"/>
+          <w:kern w:val="0"/>
+          <w:szCs w:val="21"/>
+        </w:rPr>
+        <w:t xml:space="preserve">    </w:t>
+      </w:r>
+      <w:r>
+        <w:rPr>
+          <w:rFonts w:ascii="Consolas" w:eastAsia="宋体" w:hAnsi="Consolas" w:cs="宋体"/>
+          <w:color w:val="9CDCFE"/>
+          <w:kern w:val="0"/>
+          <w:szCs w:val="21"/>
+        </w:rPr>
+        <w:t>server:</w:t>
+      </w:r>
+      <w:r>
+        <w:rPr>
+          <w:rFonts w:ascii="Consolas" w:eastAsia="宋体" w:hAnsi="Consolas" w:cs="宋体"/>
+          <w:color w:val="D4D4D4"/>
+          <w:kern w:val="0"/>
+          <w:szCs w:val="21"/>
+        </w:rPr>
+        <w:t xml:space="preserve"> {</w:t>
+      </w:r>
+    </w:p>
+    <w:p>
+      <w:pPr>
+        <w:widowControl/>
+        <w:shd w:val="clear" w:color="auto" w:fill="1E1E1E"/>
+        <w:spacing w:line="285" w:lineRule="atLeast"/>
+        <w:jc w:val="left"/>
+        <w:rPr>
+          <w:rFonts w:ascii="Consolas" w:eastAsia="宋体" w:hAnsi="Consolas" w:cs="宋体"/>
+          <w:color w:val="D4D4D4"/>
+          <w:kern w:val="0"/>
+          <w:szCs w:val="21"/>
+        </w:rPr>
+      </w:pPr>
+      <w:r>
+        <w:rPr>
+          <w:rFonts w:ascii="Consolas" w:eastAsia="宋体" w:hAnsi="Consolas" w:cs="宋体"/>
+          <w:color w:val="D4D4D4"/>
+          <w:kern w:val="0"/>
+          <w:szCs w:val="21"/>
+        </w:rPr>
+        <w:t xml:space="preserve">      </w:t>
+      </w:r>
+      <w:r>
+        <w:rPr>
+          <w:rFonts w:ascii="Consolas" w:eastAsia="宋体" w:hAnsi="Consolas" w:cs="宋体"/>
+          <w:color w:val="9CDCFE"/>
+          <w:kern w:val="0"/>
+          <w:szCs w:val="21"/>
+        </w:rPr>
+        <w:t>open:</w:t>
+      </w:r>
+      <w:r>
+        <w:rPr>
+          <w:rFonts w:ascii="Consolas" w:eastAsia="宋体" w:hAnsi="Consolas" w:cs="宋体"/>
+          <w:color w:val="D4D4D4"/>
+          <w:kern w:val="0"/>
+          <w:szCs w:val="21"/>
+        </w:rPr>
+        <w:t xml:space="preserve"> </w:t>
+      </w:r>
+      <w:r>
+        <w:rPr>
+          <w:rFonts w:ascii="Consolas" w:eastAsia="宋体" w:hAnsi="Consolas" w:cs="宋体"/>
+          <w:color w:val="569CD6"/>
+          <w:kern w:val="0"/>
+          <w:szCs w:val="21"/>
+        </w:rPr>
+        <w:t>true</w:t>
+      </w:r>
+      <w:r>
+        <w:rPr>
+          <w:rFonts w:ascii="Consolas" w:eastAsia="宋体" w:hAnsi="Consolas" w:cs="宋体"/>
+          <w:color w:val="D4D4D4"/>
+          <w:kern w:val="0"/>
+          <w:szCs w:val="21"/>
+        </w:rPr>
+        <w:t xml:space="preserve">, </w:t>
+      </w:r>
+      <w:r>
+        <w:rPr>
+          <w:rFonts w:ascii="Consolas" w:eastAsia="宋体" w:hAnsi="Consolas" w:cs="宋体"/>
+          <w:color w:val="6A9955"/>
+          <w:kern w:val="0"/>
+          <w:szCs w:val="21"/>
+        </w:rPr>
+        <w:t xml:space="preserve">// </w:t>
+      </w:r>
+      <w:r>
+        <w:rPr>
+          <w:rFonts w:ascii="Consolas" w:eastAsia="宋体" w:hAnsi="Consolas" w:cs="宋体"/>
+          <w:color w:val="6A9955"/>
+          <w:kern w:val="0"/>
+          <w:szCs w:val="21"/>
+        </w:rPr>
+        <w:t>自动打开浏览器</w:t>
+      </w:r>
+    </w:p>
+    <w:p>
+      <w:pPr>
+        <w:widowControl/>
+        <w:shd w:val="clear" w:color="auto" w:fill="1E1E1E"/>
+        <w:spacing w:line="285" w:lineRule="atLeast"/>
+        <w:jc w:val="left"/>
+        <w:rPr>
+          <w:rFonts w:ascii="Consolas" w:eastAsia="宋体" w:hAnsi="Consolas" w:cs="宋体"/>
+          <w:color w:val="D4D4D4"/>
+          <w:kern w:val="0"/>
+          <w:szCs w:val="21"/>
+        </w:rPr>
+      </w:pPr>
+      <w:r>
+        <w:rPr>
+          <w:rFonts w:ascii="Consolas" w:eastAsia="宋体" w:hAnsi="Consolas" w:cs="宋体"/>
+          <w:color w:val="D4D4D4"/>
+          <w:kern w:val="0"/>
+          <w:szCs w:val="21"/>
+        </w:rPr>
+        <w:t xml:space="preserve">      </w:t>
+      </w:r>
+      <w:r>
+        <w:rPr>
+          <w:rFonts w:ascii="Consolas" w:eastAsia="宋体" w:hAnsi="Consolas" w:cs="宋体"/>
+          <w:color w:val="9CDCFE"/>
+          <w:kern w:val="0"/>
+          <w:szCs w:val="21"/>
+        </w:rPr>
+        <w:t>port:</w:t>
+      </w:r>
+      <w:r>
+        <w:rPr>
+          <w:rFonts w:ascii="Consolas" w:eastAsia="宋体" w:hAnsi="Consolas" w:cs="宋体"/>
+          <w:color w:val="D4D4D4"/>
+          <w:kern w:val="0"/>
+          <w:szCs w:val="21"/>
+        </w:rPr>
+        <w:t xml:space="preserve"> </w:t>
+      </w:r>
+      <w:r>
+        <w:rPr>
+          <w:rFonts w:ascii="Consolas" w:eastAsia="宋体" w:hAnsi="Consolas" w:cs="宋体"/>
+          <w:color w:val="B5CEA8"/>
+          <w:kern w:val="0"/>
+          <w:szCs w:val="21"/>
+        </w:rPr>
+        <w:t>1234</w:t>
+      </w:r>
+      <w:r>
+        <w:rPr>
+          <w:rFonts w:ascii="Consolas" w:eastAsia="宋体" w:hAnsi="Consolas" w:cs="宋体"/>
+          <w:color w:val="D4D4D4"/>
+          <w:kern w:val="0"/>
+          <w:szCs w:val="21"/>
+        </w:rPr>
+        <w:t xml:space="preserve">, </w:t>
+      </w:r>
+      <w:r>
+        <w:rPr>
+          <w:rFonts w:ascii="Consolas" w:eastAsia="宋体" w:hAnsi="Consolas" w:cs="宋体"/>
+          <w:color w:val="6A9955"/>
+          <w:kern w:val="0"/>
+          <w:szCs w:val="21"/>
+        </w:rPr>
+        <w:t xml:space="preserve">// </w:t>
+      </w:r>
+      <w:r>
+        <w:rPr>
+          <w:rFonts w:ascii="Consolas" w:eastAsia="宋体" w:hAnsi="Consolas" w:cs="宋体"/>
+          <w:color w:val="6A9955"/>
+          <w:kern w:val="0"/>
+          <w:szCs w:val="21"/>
+        </w:rPr>
+        <w:t>端口号</w:t>
+      </w:r>
+    </w:p>
+    <w:p>
+      <w:pPr>
+        <w:widowControl/>
+        <w:shd w:val="clear" w:color="auto" w:fill="1E1E1E"/>
+        <w:spacing w:line="285" w:lineRule="atLeast"/>
+        <w:jc w:val="left"/>
+        <w:rPr>
+          <w:rFonts w:ascii="Consolas" w:eastAsia="宋体" w:hAnsi="Consolas" w:cs="宋体"/>
+          <w:color w:val="D4D4D4"/>
+          <w:kern w:val="0"/>
+          <w:szCs w:val="21"/>
+        </w:rPr>
+      </w:pPr>
+      <w:r>
+        <w:rPr>
+          <w:rFonts w:ascii="Consolas" w:eastAsia="宋体" w:hAnsi="Consolas" w:cs="宋体"/>
+          <w:color w:val="D4D4D4"/>
+          <w:kern w:val="0"/>
+          <w:szCs w:val="21"/>
+        </w:rPr>
+        <w:t>    },</w:t>
+      </w:r>
+    </w:p>
+    <w:p>
+      <w:pPr>
+        <w:widowControl/>
+        <w:shd w:val="clear" w:color="auto" w:fill="1E1E1E"/>
+        <w:spacing w:line="285" w:lineRule="atLeast"/>
+        <w:jc w:val="left"/>
+        <w:rPr>
+          <w:rFonts w:ascii="Consolas" w:eastAsia="宋体" w:hAnsi="Consolas" w:cs="宋体"/>
+          <w:color w:val="D4D4D4"/>
+          <w:kern w:val="0"/>
+          <w:szCs w:val="21"/>
+        </w:rPr>
+      </w:pPr>
+      <w:r>
+        <w:rPr>
+          <w:rFonts w:ascii="Consolas" w:eastAsia="宋体" w:hAnsi="Consolas" w:cs="宋体"/>
+          <w:color w:val="D4D4D4"/>
+          <w:kern w:val="0"/>
+          <w:szCs w:val="21"/>
+        </w:rPr>
+        <w:t>  });</w:t>
+      </w:r>
+    </w:p>
+    <w:p>
+      <w:pPr>
+        <w:widowControl/>
+        <w:shd w:val="clear" w:color="auto" w:fill="1E1E1E"/>
+        <w:spacing w:line="285" w:lineRule="atLeast"/>
+        <w:jc w:val="left"/>
+        <w:rPr>
+          <w:rFonts w:ascii="Consolas" w:eastAsia="宋体" w:hAnsi="Consolas" w:cs="宋体"/>
+          <w:color w:val="D4D4D4"/>
+          <w:kern w:val="0"/>
+          <w:szCs w:val="21"/>
+        </w:rPr>
+      </w:pPr>
+    </w:p>
+    <w:p>
+      <w:r>
+        <w:rPr>
+          <w:rFonts w:hint="eastAsia"/>
+        </w:rPr>
+        <w:t>最后npm</w:t>
+      </w:r>
+      <w:r>
+        <w:t xml:space="preserve"> run dev</w:t>
+      </w:r>
+    </w:p>
     <w:p/>
+    <w:p>
+      <w:pPr>
+        <w:pStyle w:val="2"/>
+      </w:pPr>
+      <w:r>
+        <w:t>2</w:t>
+      </w:r>
+      <w:r>
+        <w:rPr>
+          <w:rFonts w:hint="eastAsia"/>
+        </w:rPr>
+        <w:t>.</w:t>
+      </w:r>
+      <w:r>
+        <w:t xml:space="preserve"> </w:t>
+      </w:r>
+      <w:r>
+        <w:rPr>
+          <w:rFonts w:hint="eastAsia"/>
+        </w:rPr>
+        <w:t>vite</w:t>
+      </w:r>
+      <w:r>
+        <w:t xml:space="preserve"> + </w:t>
+      </w:r>
+      <w:r>
+        <w:rPr>
+          <w:rFonts w:hint="eastAsia"/>
+        </w:rPr>
+        <w:t>vue</w:t>
+      </w:r>
+      <w:r>
+        <w:t>2</w:t>
+      </w:r>
+      <w:r>
+        <w:t>.7</w:t>
+      </w:r>
+    </w:p>
+    <w:p>
+      <w:r>
+        <w:rPr>
+          <w:rFonts w:hint="eastAsia"/>
+        </w:rPr>
+        <w:t>初始化项目</w:t>
+      </w:r>
+    </w:p>
+    <w:p>
+      <w:pPr>
+        <w:rPr>
+          <w:rFonts w:ascii="Consolas" w:hAnsi="Consolas"/>
+          <w:color w:val="CCCCCC"/>
+          <w:szCs w:val="21"/>
+          <w:shd w:val="clear" w:color="auto" w:fill="50556B"/>
+        </w:rPr>
+      </w:pPr>
+      <w:r>
+        <w:rPr>
+          <w:rFonts w:ascii="Consolas" w:hAnsi="Consolas"/>
+          <w:color w:val="CCCCCC"/>
+          <w:szCs w:val="21"/>
+          <w:shd w:val="clear" w:color="auto" w:fill="50556B"/>
+        </w:rPr>
+        <w:t>npm init vite@latest</w:t>
+      </w:r>
+    </w:p>
+    <w:p>
+      <w:pPr>
+        <w:rPr>
+          <w:rFonts w:ascii="Consolas" w:hAnsi="Consolas"/>
+          <w:color w:val="CCCCCC"/>
+          <w:szCs w:val="21"/>
+          <w:shd w:val="clear" w:color="auto" w:fill="50556B"/>
+        </w:rPr>
+      </w:pPr>
+      <w:r>
+        <w:rPr>
+          <w:rFonts w:ascii="Arial" w:eastAsia="宋体" w:hAnsi="Arial" w:cs="Arial"/>
+          <w:kern w:val="0"/>
+          <w:sz w:val="24"/>
+          <w:szCs w:val="24"/>
+        </w:rPr>
+        <w:t>选择</w:t>
+      </w:r>
+      <w:r>
+        <w:rPr>
+          <w:rFonts w:ascii="Arial" w:eastAsia="宋体" w:hAnsi="Arial" w:cs="Arial"/>
+          <w:kern w:val="0"/>
+          <w:sz w:val="24"/>
+          <w:szCs w:val="24"/>
+        </w:rPr>
+        <w:t>vanilla</w:t>
+      </w:r>
+      <w:r>
+        <w:rPr>
+          <w:rFonts w:ascii="Arial" w:eastAsia="宋体" w:hAnsi="Arial" w:cs="Arial"/>
+          <w:kern w:val="0"/>
+          <w:sz w:val="24"/>
+          <w:szCs w:val="24"/>
+        </w:rPr>
+        <w:t>原生项目</w:t>
+      </w:r>
+    </w:p>
+    <w:p>
+      <w:r>
+        <w:rPr>
+          <w:rFonts w:hint="eastAsia"/>
+        </w:rPr>
+        <w:t>安装依赖</w:t>
+      </w:r>
+    </w:p>
+    <w:p>
+      <w:pPr>
+        <w:rPr>
+          <w:rFonts w:ascii="Consolas" w:hAnsi="Consolas"/>
+          <w:color w:val="CCCCCC"/>
+          <w:szCs w:val="21"/>
+          <w:shd w:val="clear" w:color="auto" w:fill="50556B"/>
+        </w:rPr>
+      </w:pPr>
+      <w:r>
+        <w:rPr>
+          <w:rFonts w:ascii="Consolas" w:hAnsi="Consolas"/>
+          <w:color w:val="CCCCCC"/>
+          <w:szCs w:val="21"/>
+          <w:shd w:val="clear" w:color="auto" w:fill="50556B"/>
+        </w:rPr>
+        <w:t>npm install</w:t>
+      </w:r>
+    </w:p>
+    <w:p>
+      <w:pPr>
+        <w:rPr>
+          <w:rFonts w:ascii="Consolas" w:hAnsi="Consolas"/>
+          <w:color w:val="CCCCCC"/>
+          <w:szCs w:val="21"/>
+          <w:shd w:val="clear" w:color="auto" w:fill="50556B"/>
+        </w:rPr>
+      </w:pPr>
+      <w:r>
+        <w:rPr>
+          <w:rFonts w:ascii="Consolas" w:hAnsi="Consolas"/>
+          <w:color w:val="CCCCCC"/>
+          <w:szCs w:val="21"/>
+          <w:shd w:val="clear" w:color="auto" w:fill="50556B"/>
+        </w:rPr>
+        <w:t>npm install vite</w:t>
+      </w:r>
+      <w:r>
+        <w:rPr>
+          <w:rStyle w:val="token"/>
+          <w:rFonts w:ascii="Consolas" w:hAnsi="Consolas"/>
+          <w:color w:val="67CDCC"/>
+          <w:szCs w:val="21"/>
+          <w:shd w:val="clear" w:color="auto" w:fill="50556B"/>
+        </w:rPr>
+        <w:t>-</w:t>
+      </w:r>
+      <w:r>
+        <w:rPr>
+          <w:rFonts w:ascii="Consolas" w:hAnsi="Consolas"/>
+          <w:color w:val="CCCCCC"/>
+          <w:szCs w:val="21"/>
+          <w:shd w:val="clear" w:color="auto" w:fill="50556B"/>
+        </w:rPr>
+        <w:t>plugin</w:t>
+      </w:r>
+      <w:r>
+        <w:rPr>
+          <w:rStyle w:val="token"/>
+          <w:rFonts w:ascii="Consolas" w:hAnsi="Consolas"/>
+          <w:color w:val="67CDCC"/>
+          <w:szCs w:val="21"/>
+          <w:shd w:val="clear" w:color="auto" w:fill="50556B"/>
+        </w:rPr>
+        <w:t>-</w:t>
+      </w:r>
+      <w:r>
+        <w:rPr>
+          <w:rFonts w:ascii="Consolas" w:hAnsi="Consolas"/>
+          <w:color w:val="CCCCCC"/>
+          <w:szCs w:val="21"/>
+          <w:shd w:val="clear" w:color="auto" w:fill="50556B"/>
+        </w:rPr>
+        <w:t xml:space="preserve">vue2 </w:t>
+      </w:r>
+      <w:r>
+        <w:rPr>
+          <w:rStyle w:val="token"/>
+          <w:rFonts w:ascii="Consolas" w:hAnsi="Consolas"/>
+          <w:color w:val="67CDCC"/>
+          <w:szCs w:val="21"/>
+          <w:shd w:val="clear" w:color="auto" w:fill="50556B"/>
+        </w:rPr>
+        <w:t>–</w:t>
+      </w:r>
+      <w:r>
+        <w:rPr>
+          <w:rFonts w:ascii="Consolas" w:hAnsi="Consolas"/>
+          <w:color w:val="CCCCCC"/>
+          <w:szCs w:val="21"/>
+          <w:shd w:val="clear" w:color="auto" w:fill="50556B"/>
+        </w:rPr>
+        <w:t>D</w:t>
+      </w:r>
+    </w:p>
+    <w:p>
+      <w:pPr>
+        <w:widowControl/>
+        <w:jc w:val="left"/>
+        <w:rPr>
+          <w:rFonts w:ascii="Consolas" w:eastAsia="宋体" w:hAnsi="Consolas" w:cs="宋体"/>
+          <w:color w:val="CCCCCC"/>
+          <w:kern w:val="0"/>
+          <w:szCs w:val="21"/>
+          <w:shd w:val="clear" w:color="auto" w:fill="50556B"/>
+        </w:rPr>
+      </w:pPr>
+      <w:r>
+        <w:rPr>
+          <w:rFonts w:ascii="Consolas" w:eastAsia="宋体" w:hAnsi="Consolas" w:cs="宋体"/>
+          <w:color w:val="CCCCCC"/>
+          <w:kern w:val="0"/>
+          <w:szCs w:val="21"/>
+          <w:shd w:val="clear" w:color="auto" w:fill="50556B"/>
+        </w:rPr>
+        <w:t>npm install vue</w:t>
+      </w:r>
+      <w:r>
+        <w:rPr>
+          <w:rFonts w:ascii="Consolas" w:eastAsia="宋体" w:hAnsi="Consolas" w:cs="宋体"/>
+          <w:color w:val="CCCCCC"/>
+          <w:kern w:val="0"/>
+          <w:szCs w:val="21"/>
+          <w:shd w:val="clear" w:color="auto" w:fill="50556B"/>
+        </w:rPr>
+        <w:t>@2.</w:t>
+      </w:r>
+      <w:r>
+        <w:rPr>
+          <w:rFonts w:ascii="Consolas" w:eastAsia="宋体" w:hAnsi="Consolas" w:cs="宋体"/>
+          <w:color w:val="CCCCCC"/>
+          <w:kern w:val="0"/>
+          <w:szCs w:val="21"/>
+          <w:shd w:val="clear" w:color="auto" w:fill="50556B"/>
+        </w:rPr>
+        <w:t>7.8</w:t>
+      </w:r>
+      <w:r>
+        <w:rPr>
+          <w:rFonts w:ascii="Consolas" w:eastAsia="宋体" w:hAnsi="Consolas" w:cs="宋体"/>
+          <w:color w:val="CCCCCC"/>
+          <w:kern w:val="0"/>
+          <w:szCs w:val="21"/>
+          <w:shd w:val="clear" w:color="auto" w:fill="50556B"/>
+        </w:rPr>
+        <w:t xml:space="preserve"> </w:t>
+      </w:r>
+      <w:r>
+        <w:rPr>
+          <w:rFonts w:ascii="Consolas" w:eastAsia="宋体" w:hAnsi="Consolas" w:cs="宋体"/>
+          <w:color w:val="67CDCC"/>
+          <w:kern w:val="0"/>
+          <w:szCs w:val="21"/>
+          <w:shd w:val="clear" w:color="auto" w:fill="50556B"/>
+        </w:rPr>
+        <w:t>-</w:t>
+      </w:r>
+      <w:r>
+        <w:rPr>
+          <w:rFonts w:ascii="Consolas" w:eastAsia="宋体" w:hAnsi="Consolas" w:cs="宋体"/>
+          <w:color w:val="F8C555"/>
+          <w:kern w:val="0"/>
+          <w:szCs w:val="21"/>
+          <w:shd w:val="clear" w:color="auto" w:fill="50556B"/>
+        </w:rPr>
+        <w:t>S</w:t>
+      </w:r>
+    </w:p>
+    <w:p>
+      <w:r>
+        <w:rPr>
+          <w:rFonts w:hint="eastAsia"/>
+        </w:rPr>
+        <w:t>创建</w:t>
+      </w:r>
+      <w:r>
+        <w:t>src文件夹 将main.js放进去</w:t>
+      </w:r>
+    </w:p>
+    <w:p>
+      <w:pPr>
+        <w:widowControl/>
+        <w:jc w:val="left"/>
+        <w:rPr>
+          <w:rFonts w:ascii="Consolas" w:eastAsia="宋体" w:hAnsi="Consolas" w:cs="宋体"/>
+          <w:color w:val="CCCCCC"/>
+          <w:kern w:val="0"/>
+          <w:szCs w:val="21"/>
+          <w:shd w:val="clear" w:color="auto" w:fill="50556B"/>
+        </w:rPr>
+      </w:pPr>
+      <w:r>
+        <w:rPr>
+          <w:rFonts w:ascii="Consolas" w:eastAsia="宋体" w:hAnsi="Consolas" w:cs="宋体"/>
+          <w:color w:val="CC99CD"/>
+          <w:kern w:val="0"/>
+          <w:szCs w:val="21"/>
+          <w:shd w:val="clear" w:color="auto" w:fill="50556B"/>
+        </w:rPr>
+        <w:t>import</w:t>
+      </w:r>
+      <w:r>
+        <w:rPr>
+          <w:rFonts w:ascii="Consolas" w:eastAsia="宋体" w:hAnsi="Consolas" w:cs="宋体"/>
+          <w:color w:val="CCCCCC"/>
+          <w:kern w:val="0"/>
+          <w:szCs w:val="21"/>
+          <w:shd w:val="clear" w:color="auto" w:fill="50556B"/>
+        </w:rPr>
+        <w:t xml:space="preserve"> Vue </w:t>
+      </w:r>
+      <w:r>
+        <w:rPr>
+          <w:rFonts w:ascii="Consolas" w:eastAsia="宋体" w:hAnsi="Consolas" w:cs="宋体"/>
+          <w:color w:val="CC99CD"/>
+          <w:kern w:val="0"/>
+          <w:szCs w:val="21"/>
+          <w:shd w:val="clear" w:color="auto" w:fill="50556B"/>
+        </w:rPr>
+        <w:t>from</w:t>
+      </w:r>
+      <w:r>
+        <w:rPr>
+          <w:rFonts w:ascii="Consolas" w:eastAsia="宋体" w:hAnsi="Consolas" w:cs="宋体"/>
+          <w:color w:val="CCCCCC"/>
+          <w:kern w:val="0"/>
+          <w:szCs w:val="21"/>
+          <w:shd w:val="clear" w:color="auto" w:fill="50556B"/>
+        </w:rPr>
+        <w:t xml:space="preserve"> </w:t>
+      </w:r>
+      <w:r>
+        <w:rPr>
+          <w:rFonts w:ascii="Consolas" w:eastAsia="宋体" w:hAnsi="Consolas" w:cs="宋体"/>
+          <w:color w:val="7EC699"/>
+          <w:kern w:val="0"/>
+          <w:szCs w:val="21"/>
+          <w:shd w:val="clear" w:color="auto" w:fill="50556B"/>
+        </w:rPr>
+        <w:t>'vue'</w:t>
+      </w:r>
+    </w:p>
+    <w:p>
+      <w:pPr>
+        <w:widowControl/>
+        <w:jc w:val="left"/>
+        <w:rPr>
+          <w:rFonts w:ascii="Consolas" w:eastAsia="宋体" w:hAnsi="Consolas" w:cs="宋体"/>
+          <w:color w:val="CCCCCC"/>
+          <w:kern w:val="0"/>
+          <w:szCs w:val="21"/>
+          <w:shd w:val="clear" w:color="auto" w:fill="50556B"/>
+        </w:rPr>
+      </w:pPr>
+      <w:r>
+        <w:rPr>
+          <w:rFonts w:ascii="Consolas" w:eastAsia="宋体" w:hAnsi="Consolas" w:cs="宋体"/>
+          <w:color w:val="CC99CD"/>
+          <w:kern w:val="0"/>
+          <w:szCs w:val="21"/>
+          <w:shd w:val="clear" w:color="auto" w:fill="50556B"/>
+        </w:rPr>
+        <w:t>import</w:t>
+      </w:r>
+      <w:r>
+        <w:rPr>
+          <w:rFonts w:ascii="Consolas" w:eastAsia="宋体" w:hAnsi="Consolas" w:cs="宋体"/>
+          <w:color w:val="CCCCCC"/>
+          <w:kern w:val="0"/>
+          <w:szCs w:val="21"/>
+          <w:shd w:val="clear" w:color="auto" w:fill="50556B"/>
+        </w:rPr>
+        <w:t xml:space="preserve"> App </w:t>
+      </w:r>
+      <w:r>
+        <w:rPr>
+          <w:rFonts w:ascii="Consolas" w:eastAsia="宋体" w:hAnsi="Consolas" w:cs="宋体"/>
+          <w:color w:val="CC99CD"/>
+          <w:kern w:val="0"/>
+          <w:szCs w:val="21"/>
+          <w:shd w:val="clear" w:color="auto" w:fill="50556B"/>
+        </w:rPr>
+        <w:t>from</w:t>
+      </w:r>
+      <w:r>
+        <w:rPr>
+          <w:rFonts w:ascii="Consolas" w:eastAsia="宋体" w:hAnsi="Consolas" w:cs="宋体"/>
+          <w:color w:val="CCCCCC"/>
+          <w:kern w:val="0"/>
+          <w:szCs w:val="21"/>
+          <w:shd w:val="clear" w:color="auto" w:fill="50556B"/>
+        </w:rPr>
+        <w:t xml:space="preserve"> </w:t>
+      </w:r>
+      <w:r>
+        <w:rPr>
+          <w:rFonts w:ascii="Consolas" w:eastAsia="宋体" w:hAnsi="Consolas" w:cs="宋体"/>
+          <w:color w:val="7EC699"/>
+          <w:kern w:val="0"/>
+          <w:szCs w:val="21"/>
+          <w:shd w:val="clear" w:color="auto" w:fill="50556B"/>
+        </w:rPr>
+        <w:t>'./App.vue'</w:t>
+      </w:r>
+    </w:p>
+    <w:p>
+      <w:pPr>
+        <w:widowControl/>
+        <w:jc w:val="left"/>
+        <w:rPr>
+          <w:rFonts w:ascii="Consolas" w:eastAsia="宋体" w:hAnsi="Consolas" w:cs="宋体"/>
+          <w:color w:val="CCCCCC"/>
+          <w:kern w:val="0"/>
+          <w:szCs w:val="21"/>
+          <w:shd w:val="clear" w:color="auto" w:fill="50556B"/>
+        </w:rPr>
+      </w:pPr>
+    </w:p>
+    <w:p>
+      <w:pPr>
+        <w:widowControl/>
+        <w:jc w:val="left"/>
+        <w:rPr>
+          <w:rFonts w:ascii="Consolas" w:eastAsia="宋体" w:hAnsi="Consolas" w:cs="宋体"/>
+          <w:color w:val="CCCCCC"/>
+          <w:kern w:val="0"/>
+          <w:szCs w:val="21"/>
+          <w:shd w:val="clear" w:color="auto" w:fill="50556B"/>
+        </w:rPr>
+      </w:pPr>
+      <w:r>
+        <w:rPr>
+          <w:rFonts w:ascii="Consolas" w:eastAsia="宋体" w:hAnsi="Consolas" w:cs="宋体"/>
+          <w:color w:val="CC99CD"/>
+          <w:kern w:val="0"/>
+          <w:szCs w:val="21"/>
+          <w:shd w:val="clear" w:color="auto" w:fill="50556B"/>
+        </w:rPr>
+        <w:t>new</w:t>
+      </w:r>
+      <w:r>
+        <w:rPr>
+          <w:rFonts w:ascii="Consolas" w:eastAsia="宋体" w:hAnsi="Consolas" w:cs="宋体"/>
+          <w:color w:val="CCCCCC"/>
+          <w:kern w:val="0"/>
+          <w:szCs w:val="21"/>
+          <w:shd w:val="clear" w:color="auto" w:fill="50556B"/>
+        </w:rPr>
+        <w:t xml:space="preserve"> </w:t>
+      </w:r>
+      <w:r>
+        <w:rPr>
+          <w:rFonts w:ascii="Consolas" w:eastAsia="宋体" w:hAnsi="Consolas" w:cs="宋体"/>
+          <w:color w:val="F8C555"/>
+          <w:kern w:val="0"/>
+          <w:szCs w:val="21"/>
+          <w:shd w:val="clear" w:color="auto" w:fill="50556B"/>
+        </w:rPr>
+        <w:t>Vue</w:t>
+      </w:r>
+      <w:r>
+        <w:rPr>
+          <w:rFonts w:ascii="Consolas" w:eastAsia="宋体" w:hAnsi="Consolas" w:cs="宋体"/>
+          <w:color w:val="CCCCCC"/>
+          <w:kern w:val="0"/>
+          <w:szCs w:val="21"/>
+          <w:shd w:val="clear" w:color="auto" w:fill="50556B"/>
+        </w:rPr>
+        <w:t>({</w:t>
+      </w:r>
+    </w:p>
+    <w:p>
+      <w:pPr>
+        <w:widowControl/>
+        <w:jc w:val="left"/>
+        <w:rPr>
+          <w:rFonts w:ascii="Consolas" w:eastAsia="宋体" w:hAnsi="Consolas" w:cs="宋体"/>
+          <w:color w:val="CCCCCC"/>
+          <w:kern w:val="0"/>
+          <w:szCs w:val="21"/>
+          <w:shd w:val="clear" w:color="auto" w:fill="50556B"/>
+        </w:rPr>
+      </w:pPr>
+      <w:r>
+        <w:rPr>
+          <w:rFonts w:ascii="Consolas" w:eastAsia="宋体" w:hAnsi="Consolas" w:cs="宋体"/>
+          <w:color w:val="CCCCCC"/>
+          <w:kern w:val="0"/>
+          <w:szCs w:val="21"/>
+          <w:shd w:val="clear" w:color="auto" w:fill="50556B"/>
+        </w:rPr>
+        <w:t xml:space="preserve">  </w:t>
+      </w:r>
+      <w:r>
+        <w:rPr>
+          <w:rFonts w:ascii="Consolas" w:eastAsia="宋体" w:hAnsi="Consolas" w:cs="宋体"/>
+          <w:color w:val="F08D49"/>
+          <w:kern w:val="0"/>
+          <w:szCs w:val="21"/>
+          <w:shd w:val="clear" w:color="auto" w:fill="50556B"/>
+        </w:rPr>
+        <w:t>render</w:t>
+      </w:r>
+      <w:r>
+        <w:rPr>
+          <w:rFonts w:ascii="Consolas" w:eastAsia="宋体" w:hAnsi="Consolas" w:cs="宋体"/>
+          <w:color w:val="67CDCC"/>
+          <w:kern w:val="0"/>
+          <w:szCs w:val="21"/>
+          <w:shd w:val="clear" w:color="auto" w:fill="50556B"/>
+        </w:rPr>
+        <w:t>:</w:t>
+      </w:r>
+      <w:r>
+        <w:rPr>
+          <w:rFonts w:ascii="Consolas" w:eastAsia="宋体" w:hAnsi="Consolas" w:cs="宋体"/>
+          <w:color w:val="CCCCCC"/>
+          <w:kern w:val="0"/>
+          <w:szCs w:val="21"/>
+          <w:shd w:val="clear" w:color="auto" w:fill="50556B"/>
+        </w:rPr>
+        <w:t xml:space="preserve"> h </w:t>
+      </w:r>
+      <w:r>
+        <w:rPr>
+          <w:rFonts w:ascii="Consolas" w:eastAsia="宋体" w:hAnsi="Consolas" w:cs="宋体"/>
+          <w:color w:val="67CDCC"/>
+          <w:kern w:val="0"/>
+          <w:szCs w:val="21"/>
+          <w:shd w:val="clear" w:color="auto" w:fill="50556B"/>
+        </w:rPr>
+        <w:t>=&gt;</w:t>
+      </w:r>
+      <w:r>
+        <w:rPr>
+          <w:rFonts w:ascii="Consolas" w:eastAsia="宋体" w:hAnsi="Consolas" w:cs="宋体"/>
+          <w:color w:val="CCCCCC"/>
+          <w:kern w:val="0"/>
+          <w:szCs w:val="21"/>
+          <w:shd w:val="clear" w:color="auto" w:fill="50556B"/>
+        </w:rPr>
+        <w:t xml:space="preserve"> </w:t>
+      </w:r>
+      <w:r>
+        <w:rPr>
+          <w:rFonts w:ascii="Consolas" w:eastAsia="宋体" w:hAnsi="Consolas" w:cs="宋体"/>
+          <w:color w:val="F08D49"/>
+          <w:kern w:val="0"/>
+          <w:szCs w:val="21"/>
+          <w:shd w:val="clear" w:color="auto" w:fill="50556B"/>
+        </w:rPr>
+        <w:t>h</w:t>
+      </w:r>
+      <w:r>
+        <w:rPr>
+          <w:rFonts w:ascii="Consolas" w:eastAsia="宋体" w:hAnsi="Consolas" w:cs="宋体"/>
+          <w:color w:val="CCCCCC"/>
+          <w:kern w:val="0"/>
+          <w:szCs w:val="21"/>
+          <w:shd w:val="clear" w:color="auto" w:fill="50556B"/>
+        </w:rPr>
+        <w:t>(App)</w:t>
+      </w:r>
+    </w:p>
+    <w:p>
+      <w:pPr>
+        <w:rPr>
+          <w:rFonts w:ascii="Consolas" w:eastAsia="宋体" w:hAnsi="Consolas" w:cs="宋体"/>
+          <w:color w:val="CCCCCC"/>
+          <w:kern w:val="0"/>
+          <w:szCs w:val="21"/>
+          <w:shd w:val="clear" w:color="auto" w:fill="50556B"/>
+        </w:rPr>
+      </w:pPr>
+      <w:r>
+        <w:rPr>
+          <w:rFonts w:ascii="Consolas" w:eastAsia="宋体" w:hAnsi="Consolas" w:cs="宋体"/>
+          <w:color w:val="CCCCCC"/>
+          <w:kern w:val="0"/>
+          <w:szCs w:val="21"/>
+          <w:shd w:val="clear" w:color="auto" w:fill="50556B"/>
+        </w:rPr>
+        <w:t>}).</w:t>
+      </w:r>
+      <w:r>
+        <w:rPr>
+          <w:rFonts w:ascii="Consolas" w:eastAsia="宋体" w:hAnsi="Consolas" w:cs="宋体"/>
+          <w:color w:val="F08D49"/>
+          <w:kern w:val="0"/>
+          <w:szCs w:val="21"/>
+          <w:shd w:val="clear" w:color="auto" w:fill="50556B"/>
+        </w:rPr>
+        <w:t>$mount</w:t>
+      </w:r>
+      <w:r>
+        <w:rPr>
+          <w:rFonts w:ascii="Consolas" w:eastAsia="宋体" w:hAnsi="Consolas" w:cs="宋体"/>
+          <w:color w:val="CCCCCC"/>
+          <w:kern w:val="0"/>
+          <w:szCs w:val="21"/>
+          <w:shd w:val="clear" w:color="auto" w:fill="50556B"/>
+        </w:rPr>
+        <w:t>(</w:t>
+      </w:r>
+      <w:r>
+        <w:rPr>
+          <w:rFonts w:ascii="Consolas" w:eastAsia="宋体" w:hAnsi="Consolas" w:cs="宋体"/>
+          <w:color w:val="7EC699"/>
+          <w:kern w:val="0"/>
+          <w:szCs w:val="21"/>
+          <w:shd w:val="clear" w:color="auto" w:fill="50556B"/>
+        </w:rPr>
+        <w:t>'#app'</w:t>
+      </w:r>
+      <w:r>
+        <w:rPr>
+          <w:rFonts w:ascii="Consolas" w:eastAsia="宋体" w:hAnsi="Consolas" w:cs="宋体"/>
+          <w:color w:val="CCCCCC"/>
+          <w:kern w:val="0"/>
+          <w:szCs w:val="21"/>
+          <w:shd w:val="clear" w:color="auto" w:fill="50556B"/>
+        </w:rPr>
+        <w:t>)</w:t>
+      </w:r>
+    </w:p>
+    <w:p>
+      <w:r>
+        <w:rPr>
+          <w:rFonts w:hint="eastAsia"/>
+        </w:rPr>
+        <w:t>更改</w:t>
+      </w:r>
+      <w:r>
+        <w:t>index.html引入main.js的路径</w:t>
+      </w:r>
+    </w:p>
+    <w:p>
+      <w:pPr>
+        <w:rPr>
+          <w:rStyle w:val="token"/>
+          <w:rFonts w:ascii="Consolas" w:hAnsi="Consolas"/>
+          <w:color w:val="67CDCC"/>
+          <w:szCs w:val="21"/>
+          <w:shd w:val="clear" w:color="auto" w:fill="50556B"/>
+        </w:rPr>
+      </w:pPr>
+      <w:r>
+        <w:rPr>
+          <w:rStyle w:val="token"/>
+          <w:rFonts w:ascii="Consolas" w:hAnsi="Consolas"/>
+          <w:color w:val="67CDCC"/>
+          <w:szCs w:val="21"/>
+          <w:shd w:val="clear" w:color="auto" w:fill="50556B"/>
+        </w:rPr>
+        <w:t>&lt;</w:t>
+      </w:r>
+      <w:r>
+        <w:rPr>
+          <w:rFonts w:ascii="Consolas" w:hAnsi="Consolas"/>
+          <w:color w:val="CCCCCC"/>
+          <w:szCs w:val="21"/>
+          <w:shd w:val="clear" w:color="auto" w:fill="50556B"/>
+        </w:rPr>
+        <w:t>script type</w:t>
+      </w:r>
+      <w:r>
+        <w:rPr>
+          <w:rStyle w:val="token"/>
+          <w:rFonts w:ascii="Consolas" w:hAnsi="Consolas"/>
+          <w:color w:val="67CDCC"/>
+          <w:szCs w:val="21"/>
+          <w:shd w:val="clear" w:color="auto" w:fill="50556B"/>
+        </w:rPr>
+        <w:t>=</w:t>
+      </w:r>
+      <w:r>
+        <w:rPr>
+          <w:rStyle w:val="token"/>
+          <w:rFonts w:ascii="Consolas" w:hAnsi="Consolas"/>
+          <w:color w:val="7EC699"/>
+          <w:szCs w:val="21"/>
+          <w:shd w:val="clear" w:color="auto" w:fill="50556B"/>
+        </w:rPr>
+        <w:t>"module"</w:t>
+      </w:r>
+      <w:r>
+        <w:rPr>
+          <w:rFonts w:ascii="Consolas" w:hAnsi="Consolas"/>
+          <w:color w:val="CCCCCC"/>
+          <w:szCs w:val="21"/>
+          <w:shd w:val="clear" w:color="auto" w:fill="50556B"/>
+        </w:rPr>
+        <w:t xml:space="preserve"> src</w:t>
+      </w:r>
+      <w:r>
+        <w:rPr>
+          <w:rStyle w:val="token"/>
+          <w:rFonts w:ascii="Consolas" w:hAnsi="Consolas"/>
+          <w:color w:val="67CDCC"/>
+          <w:szCs w:val="21"/>
+          <w:shd w:val="clear" w:color="auto" w:fill="50556B"/>
+        </w:rPr>
+        <w:t>=</w:t>
+      </w:r>
+      <w:r>
+        <w:rPr>
+          <w:rStyle w:val="token"/>
+          <w:rFonts w:ascii="Consolas" w:hAnsi="Consolas"/>
+          <w:color w:val="7EC699"/>
+          <w:szCs w:val="21"/>
+          <w:shd w:val="clear" w:color="auto" w:fill="50556B"/>
+        </w:rPr>
+        <w:t>"/src/main.js"</w:t>
+      </w:r>
+      <w:r>
+        <w:rPr>
+          <w:rStyle w:val="token"/>
+          <w:rFonts w:ascii="Consolas" w:hAnsi="Consolas"/>
+          <w:color w:val="67CDCC"/>
+          <w:szCs w:val="21"/>
+          <w:shd w:val="clear" w:color="auto" w:fill="50556B"/>
+        </w:rPr>
+        <w:t>&gt;&lt;/</w:t>
+      </w:r>
+      <w:r>
+        <w:rPr>
+          <w:rFonts w:ascii="Consolas" w:hAnsi="Consolas"/>
+          <w:color w:val="CCCCCC"/>
+          <w:szCs w:val="21"/>
+          <w:shd w:val="clear" w:color="auto" w:fill="50556B"/>
+        </w:rPr>
+        <w:t>script</w:t>
+      </w:r>
+      <w:r>
+        <w:rPr>
+          <w:rStyle w:val="token"/>
+          <w:rFonts w:ascii="Consolas" w:hAnsi="Consolas"/>
+          <w:color w:val="67CDCC"/>
+          <w:szCs w:val="21"/>
+          <w:shd w:val="clear" w:color="auto" w:fill="50556B"/>
+        </w:rPr>
+        <w:t>&gt;</w:t>
+      </w:r>
+    </w:p>
+    <w:p>
+      <w:r>
+        <w:rPr>
+          <w:rFonts w:hint="eastAsia"/>
+        </w:rPr>
+        <w:t>创建</w:t>
+      </w:r>
+      <w:r>
+        <w:t>App.vue 与main.js文件同级</w:t>
+      </w:r>
+    </w:p>
+    <w:p>
+      <w:pPr>
+        <w:widowControl/>
+        <w:shd w:val="clear" w:color="auto" w:fill="1E1E1E"/>
+        <w:spacing w:line="285" w:lineRule="atLeast"/>
+        <w:jc w:val="left"/>
+        <w:rPr>
+          <w:rFonts w:ascii="Consolas" w:eastAsia="宋体" w:hAnsi="Consolas" w:cs="宋体"/>
+          <w:color w:val="D4D4D4"/>
+          <w:kern w:val="0"/>
+          <w:szCs w:val="21"/>
+        </w:rPr>
+      </w:pPr>
+      <w:r>
+        <w:rPr>
+          <w:rFonts w:ascii="Consolas" w:eastAsia="宋体" w:hAnsi="Consolas" w:cs="宋体"/>
+          <w:color w:val="808080"/>
+          <w:kern w:val="0"/>
+          <w:szCs w:val="21"/>
+        </w:rPr>
+        <w:t>&lt;</w:t>
+      </w:r>
+      <w:r>
+        <w:rPr>
+          <w:rFonts w:ascii="Consolas" w:eastAsia="宋体" w:hAnsi="Consolas" w:cs="宋体"/>
+          <w:color w:val="569CD6"/>
+          <w:kern w:val="0"/>
+          <w:szCs w:val="21"/>
+        </w:rPr>
+        <w:t>template</w:t>
+      </w:r>
+      <w:r>
+        <w:rPr>
+          <w:rFonts w:ascii="Consolas" w:eastAsia="宋体" w:hAnsi="Consolas" w:cs="宋体"/>
+          <w:color w:val="808080"/>
+          <w:kern w:val="0"/>
+          <w:szCs w:val="21"/>
+        </w:rPr>
+        <w:t>&gt;</w:t>
+      </w:r>
+    </w:p>
+    <w:p>
+      <w:pPr>
+        <w:widowControl/>
+        <w:shd w:val="clear" w:color="auto" w:fill="1E1E1E"/>
+        <w:spacing w:line="285" w:lineRule="atLeast"/>
+        <w:jc w:val="left"/>
+        <w:rPr>
+          <w:rFonts w:ascii="Consolas" w:eastAsia="宋体" w:hAnsi="Consolas" w:cs="宋体"/>
+          <w:color w:val="D4D4D4"/>
+          <w:kern w:val="0"/>
+          <w:szCs w:val="21"/>
+        </w:rPr>
+      </w:pPr>
+      <w:r>
+        <w:rPr>
+          <w:rFonts w:ascii="Consolas" w:eastAsia="宋体" w:hAnsi="Consolas" w:cs="宋体"/>
+          <w:color w:val="D4D4D4"/>
+          <w:kern w:val="0"/>
+          <w:szCs w:val="21"/>
+        </w:rPr>
+        <w:t xml:space="preserve">  </w:t>
+      </w:r>
+      <w:r>
+        <w:rPr>
+          <w:rFonts w:ascii="Consolas" w:eastAsia="宋体" w:hAnsi="Consolas" w:cs="宋体"/>
+          <w:color w:val="808080"/>
+          <w:kern w:val="0"/>
+          <w:szCs w:val="21"/>
+        </w:rPr>
+        <w:t>&lt;</w:t>
+      </w:r>
+      <w:r>
+        <w:rPr>
+          <w:rFonts w:ascii="Consolas" w:eastAsia="宋体" w:hAnsi="Consolas" w:cs="宋体"/>
+          <w:color w:val="569CD6"/>
+          <w:kern w:val="0"/>
+          <w:szCs w:val="21"/>
+        </w:rPr>
+        <w:t>div</w:t>
+      </w:r>
+      <w:r>
+        <w:rPr>
+          <w:rFonts w:ascii="Consolas" w:eastAsia="宋体" w:hAnsi="Consolas" w:cs="宋体"/>
+          <w:color w:val="D4D4D4"/>
+          <w:kern w:val="0"/>
+          <w:szCs w:val="21"/>
+        </w:rPr>
+        <w:t xml:space="preserve"> </w:t>
+      </w:r>
+      <w:r>
+        <w:rPr>
+          <w:rFonts w:ascii="Consolas" w:eastAsia="宋体" w:hAnsi="Consolas" w:cs="宋体"/>
+          <w:color w:val="9CDCFE"/>
+          <w:kern w:val="0"/>
+          <w:szCs w:val="21"/>
+        </w:rPr>
+        <w:t>id</w:t>
+      </w:r>
+      <w:r>
+        <w:rPr>
+          <w:rFonts w:ascii="Consolas" w:eastAsia="宋体" w:hAnsi="Consolas" w:cs="宋体"/>
+          <w:color w:val="D4D4D4"/>
+          <w:kern w:val="0"/>
+          <w:szCs w:val="21"/>
+        </w:rPr>
+        <w:t>=</w:t>
+      </w:r>
+      <w:r>
+        <w:rPr>
+          <w:rFonts w:ascii="Consolas" w:eastAsia="宋体" w:hAnsi="Consolas" w:cs="宋体"/>
+          <w:color w:val="CE9178"/>
+          <w:kern w:val="0"/>
+          <w:szCs w:val="21"/>
+        </w:rPr>
+        <w:t>"app"</w:t>
+      </w:r>
+      <w:r>
+        <w:rPr>
+          <w:rFonts w:ascii="Consolas" w:eastAsia="宋体" w:hAnsi="Consolas" w:cs="宋体"/>
+          <w:color w:val="808080"/>
+          <w:kern w:val="0"/>
+          <w:szCs w:val="21"/>
+        </w:rPr>
+        <w:t>&gt;</w:t>
+      </w:r>
+    </w:p>
+    <w:p>
+      <w:pPr>
+        <w:widowControl/>
+        <w:shd w:val="clear" w:color="auto" w:fill="1E1E1E"/>
+        <w:spacing w:line="285" w:lineRule="atLeast"/>
+        <w:jc w:val="left"/>
+        <w:rPr>
+          <w:rFonts w:ascii="Consolas" w:eastAsia="宋体" w:hAnsi="Consolas" w:cs="宋体"/>
+          <w:color w:val="D4D4D4"/>
+          <w:kern w:val="0"/>
+          <w:szCs w:val="21"/>
+        </w:rPr>
+      </w:pPr>
+      <w:r>
+        <w:rPr>
+          <w:rFonts w:ascii="Consolas" w:eastAsia="宋体" w:hAnsi="Consolas" w:cs="宋体"/>
+          <w:color w:val="D4D4D4"/>
+          <w:kern w:val="0"/>
+          <w:szCs w:val="21"/>
+        </w:rPr>
+        <w:t xml:space="preserve">    </w:t>
+      </w:r>
+      <w:r>
+        <w:rPr>
+          <w:rFonts w:ascii="Consolas" w:eastAsia="宋体" w:hAnsi="Consolas" w:cs="宋体"/>
+          <w:color w:val="808080"/>
+          <w:kern w:val="0"/>
+          <w:szCs w:val="21"/>
+        </w:rPr>
+        <w:t>&lt;</w:t>
+      </w:r>
+      <w:r>
+        <w:rPr>
+          <w:rFonts w:ascii="Consolas" w:eastAsia="宋体" w:hAnsi="Consolas" w:cs="宋体"/>
+          <w:color w:val="569CD6"/>
+          <w:kern w:val="0"/>
+          <w:szCs w:val="21"/>
+        </w:rPr>
+        <w:t>h1</w:t>
+      </w:r>
+      <w:r>
+        <w:rPr>
+          <w:rFonts w:ascii="Consolas" w:eastAsia="宋体" w:hAnsi="Consolas" w:cs="宋体"/>
+          <w:color w:val="808080"/>
+          <w:kern w:val="0"/>
+          <w:szCs w:val="21"/>
+        </w:rPr>
+        <w:t>&gt;</w:t>
+      </w:r>
+      <w:r>
+        <w:rPr>
+          <w:rFonts w:ascii="Consolas" w:eastAsia="宋体" w:hAnsi="Consolas" w:cs="宋体"/>
+          <w:color w:val="D4D4D4"/>
+          <w:kern w:val="0"/>
+          <w:szCs w:val="21"/>
+        </w:rPr>
+        <w:t>Hello Vite Vue2</w:t>
+      </w:r>
+      <w:r>
+        <w:rPr>
+          <w:rFonts w:ascii="Consolas" w:eastAsia="宋体" w:hAnsi="Consolas" w:cs="宋体"/>
+          <w:color w:val="808080"/>
+          <w:kern w:val="0"/>
+          <w:szCs w:val="21"/>
+        </w:rPr>
+        <w:t>&lt;/</w:t>
+      </w:r>
+      <w:r>
+        <w:rPr>
+          <w:rFonts w:ascii="Consolas" w:eastAsia="宋体" w:hAnsi="Consolas" w:cs="宋体"/>
+          <w:color w:val="569CD6"/>
+          <w:kern w:val="0"/>
+          <w:szCs w:val="21"/>
+        </w:rPr>
+        <w:t>h1</w:t>
+      </w:r>
+      <w:r>
+        <w:rPr>
+          <w:rFonts w:ascii="Consolas" w:eastAsia="宋体" w:hAnsi="Consolas" w:cs="宋体"/>
+          <w:color w:val="808080"/>
+          <w:kern w:val="0"/>
+          <w:szCs w:val="21"/>
+        </w:rPr>
+        <w:t>&gt;</w:t>
+      </w:r>
+    </w:p>
+    <w:p>
+      <w:pPr>
+        <w:widowControl/>
+        <w:shd w:val="clear" w:color="auto" w:fill="1E1E1E"/>
+        <w:spacing w:line="285" w:lineRule="atLeast"/>
+        <w:jc w:val="left"/>
+        <w:rPr>
+          <w:rFonts w:ascii="Consolas" w:eastAsia="宋体" w:hAnsi="Consolas" w:cs="宋体"/>
+          <w:color w:val="D4D4D4"/>
+          <w:kern w:val="0"/>
+          <w:szCs w:val="21"/>
+        </w:rPr>
+      </w:pPr>
+      <w:r>
+        <w:rPr>
+          <w:rFonts w:ascii="Consolas" w:eastAsia="宋体" w:hAnsi="Consolas" w:cs="宋体"/>
+          <w:color w:val="D4D4D4"/>
+          <w:kern w:val="0"/>
+          <w:szCs w:val="21"/>
+        </w:rPr>
+        <w:t xml:space="preserve">    </w:t>
+      </w:r>
+      <w:r>
+        <w:rPr>
+          <w:rFonts w:ascii="Consolas" w:eastAsia="宋体" w:hAnsi="Consolas" w:cs="宋体"/>
+          <w:color w:val="808080"/>
+          <w:kern w:val="0"/>
+          <w:szCs w:val="21"/>
+        </w:rPr>
+        <w:t>&lt;</w:t>
+      </w:r>
+      <w:r>
+        <w:rPr>
+          <w:rFonts w:ascii="Consolas" w:eastAsia="宋体" w:hAnsi="Consolas" w:cs="宋体"/>
+          <w:color w:val="569CD6"/>
+          <w:kern w:val="0"/>
+          <w:szCs w:val="21"/>
+        </w:rPr>
+        <w:t>p</w:t>
+      </w:r>
+      <w:r>
+        <w:rPr>
+          <w:rFonts w:ascii="Consolas" w:eastAsia="宋体" w:hAnsi="Consolas" w:cs="宋体"/>
+          <w:color w:val="D4D4D4"/>
+          <w:kern w:val="0"/>
+          <w:szCs w:val="21"/>
+        </w:rPr>
+        <w:t xml:space="preserve"> @</w:t>
+      </w:r>
+      <w:r>
+        <w:rPr>
+          <w:rFonts w:ascii="Consolas" w:eastAsia="宋体" w:hAnsi="Consolas" w:cs="宋体"/>
+          <w:color w:val="9CDCFE"/>
+          <w:kern w:val="0"/>
+          <w:szCs w:val="21"/>
+        </w:rPr>
+        <w:t>click</w:t>
+      </w:r>
+      <w:r>
+        <w:rPr>
+          <w:rFonts w:ascii="Consolas" w:eastAsia="宋体" w:hAnsi="Consolas" w:cs="宋体"/>
+          <w:color w:val="D4D4D4"/>
+          <w:kern w:val="0"/>
+          <w:szCs w:val="21"/>
+        </w:rPr>
+        <w:t xml:space="preserve">="() </w:t>
+      </w:r>
+      <w:r>
+        <w:rPr>
+          <w:rFonts w:ascii="Consolas" w:eastAsia="宋体" w:hAnsi="Consolas" w:cs="宋体"/>
+          <w:color w:val="569CD6"/>
+          <w:kern w:val="0"/>
+          <w:szCs w:val="21"/>
+        </w:rPr>
+        <w:t>=&gt;</w:t>
+      </w:r>
+      <w:r>
+        <w:rPr>
+          <w:rFonts w:ascii="Consolas" w:eastAsia="宋体" w:hAnsi="Consolas" w:cs="宋体"/>
+          <w:color w:val="D4D4D4"/>
+          <w:kern w:val="0"/>
+          <w:szCs w:val="21"/>
+        </w:rPr>
+        <w:t xml:space="preserve"> {</w:t>
+      </w:r>
+      <w:r>
+        <w:rPr>
+          <w:rFonts w:ascii="Consolas" w:eastAsia="宋体" w:hAnsi="Consolas" w:cs="宋体"/>
+          <w:color w:val="DCDCAA"/>
+          <w:kern w:val="0"/>
+          <w:szCs w:val="21"/>
+        </w:rPr>
+        <w:t>setCount</w:t>
+      </w:r>
+      <w:r>
+        <w:rPr>
+          <w:rFonts w:ascii="Consolas" w:eastAsia="宋体" w:hAnsi="Consolas" w:cs="宋体"/>
+          <w:color w:val="D4D4D4"/>
+          <w:kern w:val="0"/>
+          <w:szCs w:val="21"/>
+        </w:rPr>
+        <w:t>()}"</w:t>
+      </w:r>
+      <w:r>
+        <w:rPr>
+          <w:rFonts w:ascii="Consolas" w:eastAsia="宋体" w:hAnsi="Consolas" w:cs="宋体"/>
+          <w:color w:val="808080"/>
+          <w:kern w:val="0"/>
+          <w:szCs w:val="21"/>
+        </w:rPr>
+        <w:t>&gt;</w:t>
+      </w:r>
+      <w:r>
+        <w:rPr>
+          <w:rFonts w:ascii="Consolas" w:eastAsia="宋体" w:hAnsi="Consolas" w:cs="宋体"/>
+          <w:color w:val="D4D4D4"/>
+          <w:kern w:val="0"/>
+          <w:szCs w:val="21"/>
+        </w:rPr>
+        <w:t>{{</w:t>
+      </w:r>
+      <w:r>
+        <w:rPr>
+          <w:rFonts w:ascii="Consolas" w:eastAsia="宋体" w:hAnsi="Consolas" w:cs="宋体"/>
+          <w:color w:val="9CDCFE"/>
+          <w:kern w:val="0"/>
+          <w:szCs w:val="21"/>
+        </w:rPr>
+        <w:t>count</w:t>
+      </w:r>
+      <w:r>
+        <w:rPr>
+          <w:rFonts w:ascii="Consolas" w:eastAsia="宋体" w:hAnsi="Consolas" w:cs="宋体"/>
+          <w:color w:val="D4D4D4"/>
+          <w:kern w:val="0"/>
+          <w:szCs w:val="21"/>
+        </w:rPr>
+        <w:t>}}</w:t>
+      </w:r>
+      <w:r>
+        <w:rPr>
+          <w:rFonts w:ascii="Consolas" w:eastAsia="宋体" w:hAnsi="Consolas" w:cs="宋体"/>
+          <w:color w:val="808080"/>
+          <w:kern w:val="0"/>
+          <w:szCs w:val="21"/>
+        </w:rPr>
+        <w:t>&lt;/</w:t>
+      </w:r>
+      <w:r>
+        <w:rPr>
+          <w:rFonts w:ascii="Consolas" w:eastAsia="宋体" w:hAnsi="Consolas" w:cs="宋体"/>
+          <w:color w:val="569CD6"/>
+          <w:kern w:val="0"/>
+          <w:szCs w:val="21"/>
+        </w:rPr>
+        <w:t>p</w:t>
+      </w:r>
+      <w:r>
+        <w:rPr>
+          <w:rFonts w:ascii="Consolas" w:eastAsia="宋体" w:hAnsi="Consolas" w:cs="宋体"/>
+          <w:color w:val="808080"/>
+          <w:kern w:val="0"/>
+          <w:szCs w:val="21"/>
+        </w:rPr>
+        <w:t>&gt;</w:t>
+      </w:r>
+    </w:p>
+    <w:p>
+      <w:pPr>
+        <w:widowControl/>
+        <w:shd w:val="clear" w:color="auto" w:fill="1E1E1E"/>
+        <w:spacing w:line="285" w:lineRule="atLeast"/>
+        <w:jc w:val="left"/>
+        <w:rPr>
+          <w:rFonts w:ascii="Consolas" w:eastAsia="宋体" w:hAnsi="Consolas" w:cs="宋体"/>
+          <w:color w:val="D4D4D4"/>
+          <w:kern w:val="0"/>
+          <w:szCs w:val="21"/>
+        </w:rPr>
+      </w:pPr>
+      <w:r>
+        <w:rPr>
+          <w:rFonts w:ascii="Consolas" w:eastAsia="宋体" w:hAnsi="Consolas" w:cs="宋体"/>
+          <w:color w:val="D4D4D4"/>
+          <w:kern w:val="0"/>
+          <w:szCs w:val="21"/>
+        </w:rPr>
+        <w:t xml:space="preserve">  </w:t>
+      </w:r>
+      <w:r>
+        <w:rPr>
+          <w:rFonts w:ascii="Consolas" w:eastAsia="宋体" w:hAnsi="Consolas" w:cs="宋体"/>
+          <w:color w:val="808080"/>
+          <w:kern w:val="0"/>
+          <w:szCs w:val="21"/>
+        </w:rPr>
+        <w:t>&lt;/</w:t>
+      </w:r>
+      <w:r>
+        <w:rPr>
+          <w:rFonts w:ascii="Consolas" w:eastAsia="宋体" w:hAnsi="Consolas" w:cs="宋体"/>
+          <w:color w:val="569CD6"/>
+          <w:kern w:val="0"/>
+          <w:szCs w:val="21"/>
+        </w:rPr>
+        <w:t>div</w:t>
+      </w:r>
+      <w:r>
+        <w:rPr>
+          <w:rFonts w:ascii="Consolas" w:eastAsia="宋体" w:hAnsi="Consolas" w:cs="宋体"/>
+          <w:color w:val="808080"/>
+          <w:kern w:val="0"/>
+          <w:szCs w:val="21"/>
+        </w:rPr>
+        <w:t>&gt;</w:t>
+      </w:r>
+    </w:p>
+    <w:p>
+      <w:pPr>
+        <w:widowControl/>
+        <w:shd w:val="clear" w:color="auto" w:fill="1E1E1E"/>
+        <w:spacing w:line="285" w:lineRule="atLeast"/>
+        <w:jc w:val="left"/>
+        <w:rPr>
+          <w:rFonts w:ascii="Consolas" w:eastAsia="宋体" w:hAnsi="Consolas" w:cs="宋体"/>
+          <w:color w:val="D4D4D4"/>
+          <w:kern w:val="0"/>
+          <w:szCs w:val="21"/>
+        </w:rPr>
+      </w:pPr>
+      <w:r>
+        <w:rPr>
+          <w:rFonts w:ascii="Consolas" w:eastAsia="宋体" w:hAnsi="Consolas" w:cs="宋体"/>
+          <w:color w:val="808080"/>
+          <w:kern w:val="0"/>
+          <w:szCs w:val="21"/>
+        </w:rPr>
+        <w:t>&lt;/</w:t>
+      </w:r>
+      <w:r>
+        <w:rPr>
+          <w:rFonts w:ascii="Consolas" w:eastAsia="宋体" w:hAnsi="Consolas" w:cs="宋体"/>
+          <w:color w:val="569CD6"/>
+          <w:kern w:val="0"/>
+          <w:szCs w:val="21"/>
+        </w:rPr>
+        <w:t>template</w:t>
+      </w:r>
+      <w:r>
+        <w:rPr>
+          <w:rFonts w:ascii="Consolas" w:eastAsia="宋体" w:hAnsi="Consolas" w:cs="宋体"/>
+          <w:color w:val="808080"/>
+          <w:kern w:val="0"/>
+          <w:szCs w:val="21"/>
+        </w:rPr>
+        <w:t>&gt;</w:t>
+      </w:r>
+    </w:p>
+    <w:p>
+      <w:pPr>
+        <w:widowControl/>
+        <w:shd w:val="clear" w:color="auto" w:fill="1E1E1E"/>
+        <w:spacing w:line="285" w:lineRule="atLeast"/>
+        <w:jc w:val="left"/>
+        <w:rPr>
+          <w:rFonts w:ascii="Consolas" w:eastAsia="宋体" w:hAnsi="Consolas" w:cs="宋体"/>
+          <w:color w:val="D4D4D4"/>
+          <w:kern w:val="0"/>
+          <w:szCs w:val="21"/>
+        </w:rPr>
+      </w:pPr>
+    </w:p>
+    <w:p>
+      <w:pPr>
+        <w:widowControl/>
+        <w:shd w:val="clear" w:color="auto" w:fill="1E1E1E"/>
+        <w:spacing w:line="285" w:lineRule="atLeast"/>
+        <w:jc w:val="left"/>
+        <w:rPr>
+          <w:rFonts w:ascii="Consolas" w:eastAsia="宋体" w:hAnsi="Consolas" w:cs="宋体"/>
+          <w:color w:val="D4D4D4"/>
+          <w:kern w:val="0"/>
+          <w:szCs w:val="21"/>
+        </w:rPr>
+      </w:pPr>
+      <w:r>
+        <w:rPr>
+          <w:rFonts w:ascii="Consolas" w:eastAsia="宋体" w:hAnsi="Consolas" w:cs="宋体"/>
+          <w:color w:val="808080"/>
+          <w:kern w:val="0"/>
+          <w:szCs w:val="21"/>
+        </w:rPr>
+        <w:t>&lt;</w:t>
+      </w:r>
+      <w:r>
+        <w:rPr>
+          <w:rFonts w:ascii="Consolas" w:eastAsia="宋体" w:hAnsi="Consolas" w:cs="宋体"/>
+          <w:color w:val="569CD6"/>
+          <w:kern w:val="0"/>
+          <w:szCs w:val="21"/>
+        </w:rPr>
+        <w:t>script</w:t>
+      </w:r>
+      <w:r>
+        <w:rPr>
+          <w:rFonts w:ascii="Consolas" w:eastAsia="宋体" w:hAnsi="Consolas" w:cs="宋体"/>
+          <w:color w:val="D4D4D4"/>
+          <w:kern w:val="0"/>
+          <w:szCs w:val="21"/>
+        </w:rPr>
+        <w:t xml:space="preserve"> </w:t>
+      </w:r>
+      <w:r>
+        <w:rPr>
+          <w:rFonts w:ascii="Consolas" w:eastAsia="宋体" w:hAnsi="Consolas" w:cs="宋体"/>
+          <w:color w:val="9CDCFE"/>
+          <w:kern w:val="0"/>
+          <w:szCs w:val="21"/>
+        </w:rPr>
+        <w:t>setup</w:t>
+      </w:r>
+      <w:r>
+        <w:rPr>
+          <w:rFonts w:ascii="Consolas" w:eastAsia="宋体" w:hAnsi="Consolas" w:cs="宋体"/>
+          <w:color w:val="808080"/>
+          <w:kern w:val="0"/>
+          <w:szCs w:val="21"/>
+        </w:rPr>
+        <w:t>&gt;</w:t>
+      </w:r>
+    </w:p>
+    <w:p>
+      <w:pPr>
+        <w:widowControl/>
+        <w:shd w:val="clear" w:color="auto" w:fill="1E1E1E"/>
+        <w:spacing w:line="285" w:lineRule="atLeast"/>
+        <w:jc w:val="left"/>
+        <w:rPr>
+          <w:rFonts w:ascii="Consolas" w:eastAsia="宋体" w:hAnsi="Consolas" w:cs="宋体"/>
+          <w:color w:val="D4D4D4"/>
+          <w:kern w:val="0"/>
+          <w:szCs w:val="21"/>
+        </w:rPr>
+      </w:pPr>
+      <w:r>
+        <w:rPr>
+          <w:rFonts w:ascii="Consolas" w:eastAsia="宋体" w:hAnsi="Consolas" w:cs="宋体"/>
+          <w:color w:val="D4D4D4"/>
+          <w:kern w:val="0"/>
+          <w:szCs w:val="21"/>
+        </w:rPr>
+        <w:t xml:space="preserve">  </w:t>
+      </w:r>
+      <w:r>
+        <w:rPr>
+          <w:rFonts w:ascii="Consolas" w:eastAsia="宋体" w:hAnsi="Consolas" w:cs="宋体"/>
+          <w:color w:val="C586C0"/>
+          <w:kern w:val="0"/>
+          <w:szCs w:val="21"/>
+        </w:rPr>
+        <w:t>import</w:t>
+      </w:r>
+      <w:r>
+        <w:rPr>
+          <w:rFonts w:ascii="Consolas" w:eastAsia="宋体" w:hAnsi="Consolas" w:cs="宋体"/>
+          <w:color w:val="D4D4D4"/>
+          <w:kern w:val="0"/>
+          <w:szCs w:val="21"/>
+        </w:rPr>
+        <w:t xml:space="preserve"> { </w:t>
+      </w:r>
+      <w:r>
+        <w:rPr>
+          <w:rFonts w:ascii="Consolas" w:eastAsia="宋体" w:hAnsi="Consolas" w:cs="宋体"/>
+          <w:color w:val="9CDCFE"/>
+          <w:kern w:val="0"/>
+          <w:szCs w:val="21"/>
+        </w:rPr>
+        <w:t>ref</w:t>
+      </w:r>
+      <w:r>
+        <w:rPr>
+          <w:rFonts w:ascii="Consolas" w:eastAsia="宋体" w:hAnsi="Consolas" w:cs="宋体"/>
+          <w:color w:val="D4D4D4"/>
+          <w:kern w:val="0"/>
+          <w:szCs w:val="21"/>
+        </w:rPr>
+        <w:t xml:space="preserve"> } </w:t>
+      </w:r>
+      <w:r>
+        <w:rPr>
+          <w:rFonts w:ascii="Consolas" w:eastAsia="宋体" w:hAnsi="Consolas" w:cs="宋体"/>
+          <w:color w:val="C586C0"/>
+          <w:kern w:val="0"/>
+          <w:szCs w:val="21"/>
+        </w:rPr>
+        <w:t>from</w:t>
+      </w:r>
+      <w:r>
+        <w:rPr>
+          <w:rFonts w:ascii="Consolas" w:eastAsia="宋体" w:hAnsi="Consolas" w:cs="宋体"/>
+          <w:color w:val="D4D4D4"/>
+          <w:kern w:val="0"/>
+          <w:szCs w:val="21"/>
+        </w:rPr>
+        <w:t xml:space="preserve"> </w:t>
+      </w:r>
+      <w:r>
+        <w:rPr>
+          <w:rFonts w:ascii="Consolas" w:eastAsia="宋体" w:hAnsi="Consolas" w:cs="宋体"/>
+          <w:color w:val="CE9178"/>
+          <w:kern w:val="0"/>
+          <w:szCs w:val="21"/>
+        </w:rPr>
+        <w:t>"vue"</w:t>
+      </w:r>
+    </w:p>
+    <w:p>
+      <w:pPr>
+        <w:widowControl/>
+        <w:shd w:val="clear" w:color="auto" w:fill="1E1E1E"/>
+        <w:spacing w:line="285" w:lineRule="atLeast"/>
+        <w:jc w:val="left"/>
+        <w:rPr>
+          <w:rFonts w:ascii="Consolas" w:eastAsia="宋体" w:hAnsi="Consolas" w:cs="宋体"/>
+          <w:color w:val="D4D4D4"/>
+          <w:kern w:val="0"/>
+          <w:szCs w:val="21"/>
+        </w:rPr>
+      </w:pPr>
+      <w:r>
+        <w:rPr>
+          <w:rFonts w:ascii="Consolas" w:eastAsia="宋体" w:hAnsi="Consolas" w:cs="宋体"/>
+          <w:color w:val="D4D4D4"/>
+          <w:kern w:val="0"/>
+          <w:szCs w:val="21"/>
+        </w:rPr>
+        <w:t xml:space="preserve">  </w:t>
+      </w:r>
+      <w:r>
+        <w:rPr>
+          <w:rFonts w:ascii="Consolas" w:eastAsia="宋体" w:hAnsi="Consolas" w:cs="宋体"/>
+          <w:color w:val="569CD6"/>
+          <w:kern w:val="0"/>
+          <w:szCs w:val="21"/>
+        </w:rPr>
+        <w:t>const</w:t>
+      </w:r>
+      <w:r>
+        <w:rPr>
+          <w:rFonts w:ascii="Consolas" w:eastAsia="宋体" w:hAnsi="Consolas" w:cs="宋体"/>
+          <w:color w:val="D4D4D4"/>
+          <w:kern w:val="0"/>
+          <w:szCs w:val="21"/>
+        </w:rPr>
+        <w:t xml:space="preserve"> </w:t>
+      </w:r>
+      <w:r>
+        <w:rPr>
+          <w:rFonts w:ascii="Consolas" w:eastAsia="宋体" w:hAnsi="Consolas" w:cs="宋体"/>
+          <w:color w:val="4FC1FF"/>
+          <w:kern w:val="0"/>
+          <w:szCs w:val="21"/>
+        </w:rPr>
+        <w:t>count</w:t>
+      </w:r>
+      <w:r>
+        <w:rPr>
+          <w:rFonts w:ascii="Consolas" w:eastAsia="宋体" w:hAnsi="Consolas" w:cs="宋体"/>
+          <w:color w:val="D4D4D4"/>
+          <w:kern w:val="0"/>
+          <w:szCs w:val="21"/>
+        </w:rPr>
+        <w:t xml:space="preserve"> = </w:t>
+      </w:r>
+      <w:r>
+        <w:rPr>
+          <w:rFonts w:ascii="Consolas" w:eastAsia="宋体" w:hAnsi="Consolas" w:cs="宋体"/>
+          <w:color w:val="DCDCAA"/>
+          <w:kern w:val="0"/>
+          <w:szCs w:val="21"/>
+        </w:rPr>
+        <w:t>ref</w:t>
+      </w:r>
+      <w:r>
+        <w:rPr>
+          <w:rFonts w:ascii="Consolas" w:eastAsia="宋体" w:hAnsi="Consolas" w:cs="宋体"/>
+          <w:color w:val="D4D4D4"/>
+          <w:kern w:val="0"/>
+          <w:szCs w:val="21"/>
+        </w:rPr>
+        <w:t>(</w:t>
+      </w:r>
+      <w:r>
+        <w:rPr>
+          <w:rFonts w:ascii="Consolas" w:eastAsia="宋体" w:hAnsi="Consolas" w:cs="宋体"/>
+          <w:color w:val="B5CEA8"/>
+          <w:kern w:val="0"/>
+          <w:szCs w:val="21"/>
+        </w:rPr>
+        <w:t>0</w:t>
+      </w:r>
+      <w:r>
+        <w:rPr>
+          <w:rFonts w:ascii="Consolas" w:eastAsia="宋体" w:hAnsi="Consolas" w:cs="宋体"/>
+          <w:color w:val="D4D4D4"/>
+          <w:kern w:val="0"/>
+          <w:szCs w:val="21"/>
+        </w:rPr>
+        <w:t>);</w:t>
+      </w:r>
+    </w:p>
+    <w:p>
+      <w:pPr>
+        <w:widowControl/>
+        <w:shd w:val="clear" w:color="auto" w:fill="1E1E1E"/>
+        <w:spacing w:line="285" w:lineRule="atLeast"/>
+        <w:jc w:val="left"/>
+        <w:rPr>
+          <w:rFonts w:ascii="Consolas" w:eastAsia="宋体" w:hAnsi="Consolas" w:cs="宋体"/>
+          <w:color w:val="D4D4D4"/>
+          <w:kern w:val="0"/>
+          <w:szCs w:val="21"/>
+        </w:rPr>
+      </w:pPr>
+      <w:r>
+        <w:rPr>
+          <w:rFonts w:ascii="Consolas" w:eastAsia="宋体" w:hAnsi="Consolas" w:cs="宋体"/>
+          <w:color w:val="D4D4D4"/>
+          <w:kern w:val="0"/>
+          <w:szCs w:val="21"/>
+        </w:rPr>
+        <w:t xml:space="preserve">  </w:t>
+      </w:r>
+      <w:r>
+        <w:rPr>
+          <w:rFonts w:ascii="Consolas" w:eastAsia="宋体" w:hAnsi="Consolas" w:cs="宋体"/>
+          <w:color w:val="569CD6"/>
+          <w:kern w:val="0"/>
+          <w:szCs w:val="21"/>
+        </w:rPr>
+        <w:t>const</w:t>
+      </w:r>
+      <w:r>
+        <w:rPr>
+          <w:rFonts w:ascii="Consolas" w:eastAsia="宋体" w:hAnsi="Consolas" w:cs="宋体"/>
+          <w:color w:val="D4D4D4"/>
+          <w:kern w:val="0"/>
+          <w:szCs w:val="21"/>
+        </w:rPr>
+        <w:t xml:space="preserve"> </w:t>
+      </w:r>
+      <w:r>
+        <w:rPr>
+          <w:rFonts w:ascii="Consolas" w:eastAsia="宋体" w:hAnsi="Consolas" w:cs="宋体"/>
+          <w:color w:val="DCDCAA"/>
+          <w:kern w:val="0"/>
+          <w:szCs w:val="21"/>
+        </w:rPr>
+        <w:t>setCount</w:t>
+      </w:r>
+      <w:r>
+        <w:rPr>
+          <w:rFonts w:ascii="Consolas" w:eastAsia="宋体" w:hAnsi="Consolas" w:cs="宋体"/>
+          <w:color w:val="D4D4D4"/>
+          <w:kern w:val="0"/>
+          <w:szCs w:val="21"/>
+        </w:rPr>
+        <w:t xml:space="preserve"> = () </w:t>
+      </w:r>
+      <w:r>
+        <w:rPr>
+          <w:rFonts w:ascii="Consolas" w:eastAsia="宋体" w:hAnsi="Consolas" w:cs="宋体"/>
+          <w:color w:val="569CD6"/>
+          <w:kern w:val="0"/>
+          <w:szCs w:val="21"/>
+        </w:rPr>
+        <w:t>=&gt;</w:t>
+      </w:r>
+      <w:r>
+        <w:rPr>
+          <w:rFonts w:ascii="Consolas" w:eastAsia="宋体" w:hAnsi="Consolas" w:cs="宋体"/>
+          <w:color w:val="D4D4D4"/>
+          <w:kern w:val="0"/>
+          <w:szCs w:val="21"/>
+        </w:rPr>
+        <w:t xml:space="preserve"> {</w:t>
+      </w:r>
+    </w:p>
+    <w:p>
+      <w:pPr>
+        <w:widowControl/>
+        <w:shd w:val="clear" w:color="auto" w:fill="1E1E1E"/>
+        <w:spacing w:line="285" w:lineRule="atLeast"/>
+        <w:jc w:val="left"/>
+        <w:rPr>
+          <w:rFonts w:ascii="Consolas" w:eastAsia="宋体" w:hAnsi="Consolas" w:cs="宋体"/>
+          <w:color w:val="D4D4D4"/>
+          <w:kern w:val="0"/>
+          <w:szCs w:val="21"/>
+        </w:rPr>
+      </w:pPr>
+      <w:r>
+        <w:rPr>
+          <w:rFonts w:ascii="Consolas" w:eastAsia="宋体" w:hAnsi="Consolas" w:cs="宋体"/>
+          <w:color w:val="D4D4D4"/>
+          <w:kern w:val="0"/>
+          <w:szCs w:val="21"/>
+        </w:rPr>
+        <w:t xml:space="preserve">    </w:t>
+      </w:r>
+      <w:r>
+        <w:rPr>
+          <w:rFonts w:ascii="Consolas" w:eastAsia="宋体" w:hAnsi="Consolas" w:cs="宋体"/>
+          <w:color w:val="9CDCFE"/>
+          <w:kern w:val="0"/>
+          <w:szCs w:val="21"/>
+        </w:rPr>
+        <w:t>count</w:t>
+      </w:r>
+      <w:r>
+        <w:rPr>
+          <w:rFonts w:ascii="Consolas" w:eastAsia="宋体" w:hAnsi="Consolas" w:cs="宋体"/>
+          <w:color w:val="D4D4D4"/>
+          <w:kern w:val="0"/>
+          <w:szCs w:val="21"/>
+        </w:rPr>
+        <w:t>.</w:t>
+      </w:r>
+      <w:r>
+        <w:rPr>
+          <w:rFonts w:ascii="Consolas" w:eastAsia="宋体" w:hAnsi="Consolas" w:cs="宋体"/>
+          <w:color w:val="9CDCFE"/>
+          <w:kern w:val="0"/>
+          <w:szCs w:val="21"/>
+        </w:rPr>
+        <w:t>value</w:t>
+      </w:r>
+      <w:r>
+        <w:rPr>
+          <w:rFonts w:ascii="Consolas" w:eastAsia="宋体" w:hAnsi="Consolas" w:cs="宋体"/>
+          <w:color w:val="D4D4D4"/>
+          <w:kern w:val="0"/>
+          <w:szCs w:val="21"/>
+        </w:rPr>
+        <w:t xml:space="preserve"> += </w:t>
+      </w:r>
+      <w:r>
+        <w:rPr>
+          <w:rFonts w:ascii="Consolas" w:eastAsia="宋体" w:hAnsi="Consolas" w:cs="宋体"/>
+          <w:color w:val="B5CEA8"/>
+          <w:kern w:val="0"/>
+          <w:szCs w:val="21"/>
+        </w:rPr>
+        <w:t>1</w:t>
+      </w:r>
+      <w:r>
+        <w:rPr>
+          <w:rFonts w:ascii="Consolas" w:eastAsia="宋体" w:hAnsi="Consolas" w:cs="宋体"/>
+          <w:color w:val="D4D4D4"/>
+          <w:kern w:val="0"/>
+          <w:szCs w:val="21"/>
+        </w:rPr>
+        <w:t>;</w:t>
+      </w:r>
+    </w:p>
+    <w:p>
+      <w:pPr>
+        <w:widowControl/>
+        <w:shd w:val="clear" w:color="auto" w:fill="1E1E1E"/>
+        <w:spacing w:line="285" w:lineRule="atLeast"/>
+        <w:jc w:val="left"/>
+        <w:rPr>
+          <w:rFonts w:ascii="Consolas" w:eastAsia="宋体" w:hAnsi="Consolas" w:cs="宋体"/>
+          <w:color w:val="D4D4D4"/>
+          <w:kern w:val="0"/>
+          <w:szCs w:val="21"/>
+        </w:rPr>
+      </w:pPr>
+      <w:r>
+        <w:rPr>
+          <w:rFonts w:ascii="Consolas" w:eastAsia="宋体" w:hAnsi="Consolas" w:cs="宋体"/>
+          <w:color w:val="D4D4D4"/>
+          <w:kern w:val="0"/>
+          <w:szCs w:val="21"/>
+        </w:rPr>
+        <w:t>  }</w:t>
+      </w:r>
+    </w:p>
+    <w:p>
+      <w:pPr>
+        <w:widowControl/>
+        <w:shd w:val="clear" w:color="auto" w:fill="1E1E1E"/>
+        <w:spacing w:line="285" w:lineRule="atLeast"/>
+        <w:jc w:val="left"/>
+        <w:rPr>
+          <w:rFonts w:ascii="Consolas" w:eastAsia="宋体" w:hAnsi="Consolas" w:cs="宋体"/>
+          <w:color w:val="D4D4D4"/>
+          <w:kern w:val="0"/>
+          <w:szCs w:val="21"/>
+        </w:rPr>
+      </w:pPr>
+      <w:r>
+        <w:rPr>
+          <w:rFonts w:ascii="Consolas" w:eastAsia="宋体" w:hAnsi="Consolas" w:cs="宋体"/>
+          <w:color w:val="808080"/>
+          <w:kern w:val="0"/>
+          <w:szCs w:val="21"/>
+        </w:rPr>
+        <w:t>&lt;/</w:t>
+      </w:r>
+      <w:r>
+        <w:rPr>
+          <w:rFonts w:ascii="Consolas" w:eastAsia="宋体" w:hAnsi="Consolas" w:cs="宋体"/>
+          <w:color w:val="569CD6"/>
+          <w:kern w:val="0"/>
+          <w:szCs w:val="21"/>
+        </w:rPr>
+        <w:t>script</w:t>
+      </w:r>
+      <w:r>
+        <w:rPr>
+          <w:rFonts w:ascii="Consolas" w:eastAsia="宋体" w:hAnsi="Consolas" w:cs="宋体"/>
+          <w:color w:val="808080"/>
+          <w:kern w:val="0"/>
+          <w:szCs w:val="21"/>
+        </w:rPr>
+        <w:t>&gt;</w:t>
+      </w:r>
+    </w:p>
+    <w:p>
+      <w:pPr>
+        <w:widowControl/>
+        <w:shd w:val="clear" w:color="auto" w:fill="1E1E1E"/>
+        <w:spacing w:line="285" w:lineRule="atLeast"/>
+        <w:jc w:val="left"/>
+        <w:rPr>
+          <w:rFonts w:ascii="Consolas" w:eastAsia="宋体" w:hAnsi="Consolas" w:cs="宋体"/>
+          <w:color w:val="D4D4D4"/>
+          <w:kern w:val="0"/>
+          <w:szCs w:val="21"/>
+        </w:rPr>
+      </w:pPr>
+    </w:p>
+    <w:p>
+      <w:pPr>
+        <w:widowControl/>
+        <w:shd w:val="clear" w:color="auto" w:fill="1E1E1E"/>
+        <w:spacing w:line="285" w:lineRule="atLeast"/>
+        <w:jc w:val="left"/>
+        <w:rPr>
+          <w:rFonts w:ascii="Consolas" w:eastAsia="宋体" w:hAnsi="Consolas" w:cs="宋体"/>
+          <w:color w:val="D4D4D4"/>
+          <w:kern w:val="0"/>
+          <w:szCs w:val="21"/>
+        </w:rPr>
+      </w:pPr>
+      <w:r>
+        <w:rPr>
+          <w:rFonts w:ascii="Consolas" w:eastAsia="宋体" w:hAnsi="Consolas" w:cs="宋体"/>
+          <w:color w:val="808080"/>
+          <w:kern w:val="0"/>
+          <w:szCs w:val="21"/>
+        </w:rPr>
+        <w:t>&lt;</w:t>
+      </w:r>
+      <w:r>
+        <w:rPr>
+          <w:rFonts w:ascii="Consolas" w:eastAsia="宋体" w:hAnsi="Consolas" w:cs="宋体"/>
+          <w:color w:val="569CD6"/>
+          <w:kern w:val="0"/>
+          <w:szCs w:val="21"/>
+        </w:rPr>
+        <w:t>style</w:t>
+      </w:r>
+      <w:r>
+        <w:rPr>
+          <w:rFonts w:ascii="Consolas" w:eastAsia="宋体" w:hAnsi="Consolas" w:cs="宋体"/>
+          <w:color w:val="D4D4D4"/>
+          <w:kern w:val="0"/>
+          <w:szCs w:val="21"/>
+        </w:rPr>
+        <w:t xml:space="preserve"> </w:t>
+      </w:r>
+      <w:r>
+        <w:rPr>
+          <w:rFonts w:ascii="Consolas" w:eastAsia="宋体" w:hAnsi="Consolas" w:cs="宋体"/>
+          <w:color w:val="9CDCFE"/>
+          <w:kern w:val="0"/>
+          <w:szCs w:val="21"/>
+        </w:rPr>
+        <w:t>scoped</w:t>
+      </w:r>
+      <w:r>
+        <w:rPr>
+          <w:rFonts w:ascii="Consolas" w:eastAsia="宋体" w:hAnsi="Consolas" w:cs="宋体"/>
+          <w:color w:val="808080"/>
+          <w:kern w:val="0"/>
+          <w:szCs w:val="21"/>
+        </w:rPr>
+        <w:t>&gt;</w:t>
+      </w:r>
+    </w:p>
+    <w:p>
+      <w:pPr>
+        <w:widowControl/>
+        <w:shd w:val="clear" w:color="auto" w:fill="1E1E1E"/>
+        <w:spacing w:line="285" w:lineRule="atLeast"/>
+        <w:jc w:val="left"/>
+        <w:rPr>
+          <w:rFonts w:ascii="Consolas" w:eastAsia="宋体" w:hAnsi="Consolas" w:cs="宋体"/>
+          <w:color w:val="D4D4D4"/>
+          <w:kern w:val="0"/>
+          <w:szCs w:val="21"/>
+        </w:rPr>
+      </w:pPr>
+      <w:r>
+        <w:rPr>
+          <w:rFonts w:ascii="Consolas" w:eastAsia="宋体" w:hAnsi="Consolas" w:cs="宋体"/>
+          <w:color w:val="808080"/>
+          <w:kern w:val="0"/>
+          <w:szCs w:val="21"/>
+        </w:rPr>
+        <w:t>&lt;/</w:t>
+      </w:r>
+      <w:r>
+        <w:rPr>
+          <w:rFonts w:ascii="Consolas" w:eastAsia="宋体" w:hAnsi="Consolas" w:cs="宋体"/>
+          <w:color w:val="569CD6"/>
+          <w:kern w:val="0"/>
+          <w:szCs w:val="21"/>
+        </w:rPr>
+        <w:t>style</w:t>
+      </w:r>
+      <w:r>
+        <w:rPr>
+          <w:rFonts w:ascii="Consolas" w:eastAsia="宋体" w:hAnsi="Consolas" w:cs="宋体"/>
+          <w:color w:val="808080"/>
+          <w:kern w:val="0"/>
+          <w:szCs w:val="21"/>
+        </w:rPr>
+        <w:t>&gt;</w:t>
+      </w:r>
+    </w:p>
+    <w:p>
+      <w:r>
+        <w:rPr>
+          <w:rFonts w:hint="eastAsia"/>
+        </w:rPr>
+        <w:t>创建</w:t>
+      </w:r>
+      <w:r>
+        <w:t>vite.config.js配置文件</w:t>
+      </w:r>
+    </w:p>
+    <w:p>
+      <w:pPr>
+        <w:widowControl/>
+        <w:shd w:val="clear" w:color="auto" w:fill="1E1E1E"/>
+        <w:spacing w:line="285" w:lineRule="atLeast"/>
+        <w:jc w:val="left"/>
+        <w:rPr>
+          <w:rFonts w:ascii="Consolas" w:eastAsia="宋体" w:hAnsi="Consolas" w:cs="宋体"/>
+          <w:color w:val="D4D4D4"/>
+          <w:kern w:val="0"/>
+          <w:szCs w:val="21"/>
+        </w:rPr>
+      </w:pPr>
+      <w:r>
+        <w:rPr>
+          <w:rFonts w:ascii="Consolas" w:eastAsia="宋体" w:hAnsi="Consolas" w:cs="宋体"/>
+          <w:color w:val="C586C0"/>
+          <w:kern w:val="0"/>
+          <w:szCs w:val="21"/>
+        </w:rPr>
+        <w:t>import</w:t>
+      </w:r>
+      <w:r>
+        <w:rPr>
+          <w:rFonts w:ascii="Consolas" w:eastAsia="宋体" w:hAnsi="Consolas" w:cs="宋体"/>
+          <w:color w:val="D4D4D4"/>
+          <w:kern w:val="0"/>
+          <w:szCs w:val="21"/>
+        </w:rPr>
+        <w:t xml:space="preserve"> { </w:t>
+      </w:r>
+      <w:r>
+        <w:rPr>
+          <w:rFonts w:ascii="Consolas" w:eastAsia="宋体" w:hAnsi="Consolas" w:cs="宋体"/>
+          <w:color w:val="9CDCFE"/>
+          <w:kern w:val="0"/>
+          <w:szCs w:val="21"/>
+        </w:rPr>
+        <w:t>defineConfig</w:t>
+      </w:r>
+      <w:r>
+        <w:rPr>
+          <w:rFonts w:ascii="Consolas" w:eastAsia="宋体" w:hAnsi="Consolas" w:cs="宋体"/>
+          <w:color w:val="D4D4D4"/>
+          <w:kern w:val="0"/>
+          <w:szCs w:val="21"/>
+        </w:rPr>
+        <w:t xml:space="preserve"> } </w:t>
+      </w:r>
+      <w:r>
+        <w:rPr>
+          <w:rFonts w:ascii="Consolas" w:eastAsia="宋体" w:hAnsi="Consolas" w:cs="宋体"/>
+          <w:color w:val="C586C0"/>
+          <w:kern w:val="0"/>
+          <w:szCs w:val="21"/>
+        </w:rPr>
+        <w:t>from</w:t>
+      </w:r>
+      <w:r>
+        <w:rPr>
+          <w:rFonts w:ascii="Consolas" w:eastAsia="宋体" w:hAnsi="Consolas" w:cs="宋体"/>
+          <w:color w:val="D4D4D4"/>
+          <w:kern w:val="0"/>
+          <w:szCs w:val="21"/>
+        </w:rPr>
+        <w:t xml:space="preserve"> </w:t>
+      </w:r>
+      <w:r>
+        <w:rPr>
+          <w:rFonts w:ascii="Consolas" w:eastAsia="宋体" w:hAnsi="Consolas" w:cs="宋体"/>
+          <w:color w:val="CE9178"/>
+          <w:kern w:val="0"/>
+          <w:szCs w:val="21"/>
+        </w:rPr>
+        <w:t>"vite"</w:t>
+      </w:r>
+      <w:r>
+        <w:rPr>
+          <w:rFonts w:ascii="Consolas" w:eastAsia="宋体" w:hAnsi="Consolas" w:cs="宋体"/>
+          <w:color w:val="D4D4D4"/>
+          <w:kern w:val="0"/>
+          <w:szCs w:val="21"/>
+        </w:rPr>
+        <w:t>;</w:t>
+      </w:r>
+    </w:p>
+    <w:p>
+      <w:pPr>
+        <w:widowControl/>
+        <w:shd w:val="clear" w:color="auto" w:fill="1E1E1E"/>
+        <w:spacing w:line="285" w:lineRule="atLeast"/>
+        <w:jc w:val="left"/>
+        <w:rPr>
+          <w:rFonts w:ascii="Consolas" w:eastAsia="宋体" w:hAnsi="Consolas" w:cs="宋体"/>
+          <w:color w:val="D4D4D4"/>
+          <w:kern w:val="0"/>
+          <w:szCs w:val="21"/>
+        </w:rPr>
+      </w:pPr>
+      <w:r>
+        <w:rPr>
+          <w:rFonts w:ascii="Consolas" w:eastAsia="宋体" w:hAnsi="Consolas" w:cs="宋体"/>
+          <w:color w:val="C586C0"/>
+          <w:kern w:val="0"/>
+          <w:szCs w:val="21"/>
+        </w:rPr>
+        <w:t>import</w:t>
+      </w:r>
+      <w:r>
+        <w:rPr>
+          <w:rFonts w:ascii="Consolas" w:eastAsia="宋体" w:hAnsi="Consolas" w:cs="宋体"/>
+          <w:color w:val="D4D4D4"/>
+          <w:kern w:val="0"/>
+          <w:szCs w:val="21"/>
+        </w:rPr>
+        <w:t xml:space="preserve"> </w:t>
+      </w:r>
+      <w:r>
+        <w:rPr>
+          <w:rFonts w:ascii="Consolas" w:eastAsia="宋体" w:hAnsi="Consolas" w:cs="宋体"/>
+          <w:color w:val="9CDCFE"/>
+          <w:kern w:val="0"/>
+          <w:szCs w:val="21"/>
+        </w:rPr>
+        <w:t>vue</w:t>
+      </w:r>
+      <w:r>
+        <w:rPr>
+          <w:rFonts w:ascii="Consolas" w:eastAsia="宋体" w:hAnsi="Consolas" w:cs="宋体"/>
+          <w:color w:val="D4D4D4"/>
+          <w:kern w:val="0"/>
+          <w:szCs w:val="21"/>
+        </w:rPr>
+        <w:t xml:space="preserve"> </w:t>
+      </w:r>
+      <w:r>
+        <w:rPr>
+          <w:rFonts w:ascii="Consolas" w:eastAsia="宋体" w:hAnsi="Consolas" w:cs="宋体"/>
+          <w:color w:val="C586C0"/>
+          <w:kern w:val="0"/>
+          <w:szCs w:val="21"/>
+        </w:rPr>
+        <w:t>from</w:t>
+      </w:r>
+      <w:r>
+        <w:rPr>
+          <w:rFonts w:ascii="Consolas" w:eastAsia="宋体" w:hAnsi="Consolas" w:cs="宋体"/>
+          <w:color w:val="D4D4D4"/>
+          <w:kern w:val="0"/>
+          <w:szCs w:val="21"/>
+        </w:rPr>
+        <w:t xml:space="preserve"> </w:t>
+      </w:r>
+      <w:r>
+        <w:rPr>
+          <w:rFonts w:ascii="Consolas" w:eastAsia="宋体" w:hAnsi="Consolas" w:cs="宋体"/>
+          <w:color w:val="CE9178"/>
+          <w:kern w:val="0"/>
+          <w:szCs w:val="21"/>
+        </w:rPr>
+        <w:t>"@vitejs/plugin-vue2"</w:t>
+      </w:r>
+      <w:r>
+        <w:rPr>
+          <w:rFonts w:ascii="Consolas" w:eastAsia="宋体" w:hAnsi="Consolas" w:cs="宋体"/>
+          <w:color w:val="D4D4D4"/>
+          <w:kern w:val="0"/>
+          <w:szCs w:val="21"/>
+        </w:rPr>
+        <w:t>;</w:t>
+      </w:r>
+    </w:p>
+    <w:p>
+      <w:pPr>
+        <w:widowControl/>
+        <w:shd w:val="clear" w:color="auto" w:fill="1E1E1E"/>
+        <w:spacing w:line="285" w:lineRule="atLeast"/>
+        <w:jc w:val="left"/>
+        <w:rPr>
+          <w:rFonts w:ascii="Consolas" w:eastAsia="宋体" w:hAnsi="Consolas" w:cs="宋体"/>
+          <w:color w:val="D4D4D4"/>
+          <w:kern w:val="0"/>
+          <w:szCs w:val="21"/>
+        </w:rPr>
+      </w:pPr>
+    </w:p>
+    <w:p>
+      <w:pPr>
+        <w:widowControl/>
+        <w:shd w:val="clear" w:color="auto" w:fill="1E1E1E"/>
+        <w:spacing w:line="285" w:lineRule="atLeast"/>
+        <w:jc w:val="left"/>
+        <w:rPr>
+          <w:rFonts w:ascii="Consolas" w:eastAsia="宋体" w:hAnsi="Consolas" w:cs="宋体"/>
+          <w:color w:val="D4D4D4"/>
+          <w:kern w:val="0"/>
+          <w:szCs w:val="21"/>
+        </w:rPr>
+      </w:pPr>
+      <w:r>
+        <w:rPr>
+          <w:rFonts w:ascii="Consolas" w:eastAsia="宋体" w:hAnsi="Consolas" w:cs="宋体"/>
+          <w:color w:val="C586C0"/>
+          <w:kern w:val="0"/>
+          <w:szCs w:val="21"/>
+        </w:rPr>
+        <w:t>export</w:t>
+      </w:r>
+      <w:r>
+        <w:rPr>
+          <w:rFonts w:ascii="Consolas" w:eastAsia="宋体" w:hAnsi="Consolas" w:cs="宋体"/>
+          <w:color w:val="D4D4D4"/>
+          <w:kern w:val="0"/>
+          <w:szCs w:val="21"/>
+        </w:rPr>
+        <w:t xml:space="preserve"> </w:t>
+      </w:r>
+      <w:r>
+        <w:rPr>
+          <w:rFonts w:ascii="Consolas" w:eastAsia="宋体" w:hAnsi="Consolas" w:cs="宋体"/>
+          <w:color w:val="C586C0"/>
+          <w:kern w:val="0"/>
+          <w:szCs w:val="21"/>
+        </w:rPr>
+        <w:t>default</w:t>
+      </w:r>
+      <w:r>
+        <w:rPr>
+          <w:rFonts w:ascii="Consolas" w:eastAsia="宋体" w:hAnsi="Consolas" w:cs="宋体"/>
+          <w:color w:val="D4D4D4"/>
+          <w:kern w:val="0"/>
+          <w:szCs w:val="21"/>
+        </w:rPr>
+        <w:t xml:space="preserve"> () </w:t>
+      </w:r>
+      <w:r>
+        <w:rPr>
+          <w:rFonts w:ascii="Consolas" w:eastAsia="宋体" w:hAnsi="Consolas" w:cs="宋体"/>
+          <w:color w:val="569CD6"/>
+          <w:kern w:val="0"/>
+          <w:szCs w:val="21"/>
+        </w:rPr>
+        <w:t>=&gt;</w:t>
+      </w:r>
+    </w:p>
+    <w:p>
+      <w:pPr>
+        <w:widowControl/>
+        <w:shd w:val="clear" w:color="auto" w:fill="1E1E1E"/>
+        <w:spacing w:line="285" w:lineRule="atLeast"/>
+        <w:jc w:val="left"/>
+        <w:rPr>
+          <w:rFonts w:ascii="Consolas" w:eastAsia="宋体" w:hAnsi="Consolas" w:cs="宋体"/>
+          <w:color w:val="D4D4D4"/>
+          <w:kern w:val="0"/>
+          <w:szCs w:val="21"/>
+        </w:rPr>
+      </w:pPr>
+      <w:r>
+        <w:rPr>
+          <w:rFonts w:ascii="Consolas" w:eastAsia="宋体" w:hAnsi="Consolas" w:cs="宋体"/>
+          <w:color w:val="D4D4D4"/>
+          <w:kern w:val="0"/>
+          <w:szCs w:val="21"/>
+        </w:rPr>
+        <w:t xml:space="preserve">  </w:t>
+      </w:r>
+      <w:r>
+        <w:rPr>
+          <w:rFonts w:ascii="Consolas" w:eastAsia="宋体" w:hAnsi="Consolas" w:cs="宋体"/>
+          <w:color w:val="DCDCAA"/>
+          <w:kern w:val="0"/>
+          <w:szCs w:val="21"/>
+        </w:rPr>
+        <w:t>defineConfig</w:t>
+      </w:r>
+      <w:r>
+        <w:rPr>
+          <w:rFonts w:ascii="Consolas" w:eastAsia="宋体" w:hAnsi="Consolas" w:cs="宋体"/>
+          <w:color w:val="D4D4D4"/>
+          <w:kern w:val="0"/>
+          <w:szCs w:val="21"/>
+        </w:rPr>
+        <w:t>({</w:t>
+      </w:r>
+    </w:p>
+    <w:p>
+      <w:pPr>
+        <w:widowControl/>
+        <w:shd w:val="clear" w:color="auto" w:fill="1E1E1E"/>
+        <w:spacing w:line="285" w:lineRule="atLeast"/>
+        <w:jc w:val="left"/>
+        <w:rPr>
+          <w:rFonts w:ascii="Consolas" w:eastAsia="宋体" w:hAnsi="Consolas" w:cs="宋体"/>
+          <w:color w:val="D4D4D4"/>
+          <w:kern w:val="0"/>
+          <w:szCs w:val="21"/>
+        </w:rPr>
+      </w:pPr>
+      <w:r>
+        <w:rPr>
+          <w:rFonts w:ascii="Consolas" w:eastAsia="宋体" w:hAnsi="Consolas" w:cs="宋体"/>
+          <w:color w:val="D4D4D4"/>
+          <w:kern w:val="0"/>
+          <w:szCs w:val="21"/>
+        </w:rPr>
+        <w:t xml:space="preserve">    </w:t>
+      </w:r>
+      <w:r>
+        <w:rPr>
+          <w:rFonts w:ascii="Consolas" w:eastAsia="宋体" w:hAnsi="Consolas" w:cs="宋体"/>
+          <w:color w:val="9CDCFE"/>
+          <w:kern w:val="0"/>
+          <w:szCs w:val="21"/>
+        </w:rPr>
+        <w:t>plugins:</w:t>
+      </w:r>
+      <w:r>
+        <w:rPr>
+          <w:rFonts w:ascii="Consolas" w:eastAsia="宋体" w:hAnsi="Consolas" w:cs="宋体"/>
+          <w:color w:val="D4D4D4"/>
+          <w:kern w:val="0"/>
+          <w:szCs w:val="21"/>
+        </w:rPr>
+        <w:t xml:space="preserve"> [</w:t>
+      </w:r>
+      <w:r>
+        <w:rPr>
+          <w:rFonts w:ascii="Consolas" w:eastAsia="宋体" w:hAnsi="Consolas" w:cs="宋体"/>
+          <w:color w:val="DCDCAA"/>
+          <w:kern w:val="0"/>
+          <w:szCs w:val="21"/>
+        </w:rPr>
+        <w:t>vue</w:t>
+      </w:r>
+      <w:r>
+        <w:rPr>
+          <w:rFonts w:ascii="Consolas" w:eastAsia="宋体" w:hAnsi="Consolas" w:cs="宋体"/>
+          <w:color w:val="D4D4D4"/>
+          <w:kern w:val="0"/>
+          <w:szCs w:val="21"/>
+        </w:rPr>
+        <w:t>()],</w:t>
+      </w:r>
+    </w:p>
+    <w:p>
+      <w:pPr>
+        <w:widowControl/>
+        <w:shd w:val="clear" w:color="auto" w:fill="1E1E1E"/>
+        <w:spacing w:line="285" w:lineRule="atLeast"/>
+        <w:jc w:val="left"/>
+        <w:rPr>
+          <w:rFonts w:ascii="Consolas" w:eastAsia="宋体" w:hAnsi="Consolas" w:cs="宋体"/>
+          <w:color w:val="D4D4D4"/>
+          <w:kern w:val="0"/>
+          <w:szCs w:val="21"/>
+        </w:rPr>
+      </w:pPr>
+      <w:r>
+        <w:rPr>
+          <w:rFonts w:ascii="Consolas" w:eastAsia="宋体" w:hAnsi="Consolas" w:cs="宋体"/>
+          <w:color w:val="D4D4D4"/>
+          <w:kern w:val="0"/>
+          <w:szCs w:val="21"/>
+        </w:rPr>
+        <w:t xml:space="preserve">    </w:t>
+      </w:r>
+      <w:r>
+        <w:rPr>
+          <w:rFonts w:ascii="Consolas" w:eastAsia="宋体" w:hAnsi="Consolas" w:cs="宋体"/>
+          <w:color w:val="9CDCFE"/>
+          <w:kern w:val="0"/>
+          <w:szCs w:val="21"/>
+        </w:rPr>
+        <w:t>server:</w:t>
+      </w:r>
+      <w:r>
+        <w:rPr>
+          <w:rFonts w:ascii="Consolas" w:eastAsia="宋体" w:hAnsi="Consolas" w:cs="宋体"/>
+          <w:color w:val="D4D4D4"/>
+          <w:kern w:val="0"/>
+          <w:szCs w:val="21"/>
+        </w:rPr>
+        <w:t xml:space="preserve"> {</w:t>
+      </w:r>
+    </w:p>
+    <w:p>
+      <w:pPr>
+        <w:widowControl/>
+        <w:shd w:val="clear" w:color="auto" w:fill="1E1E1E"/>
+        <w:spacing w:line="285" w:lineRule="atLeast"/>
+        <w:jc w:val="left"/>
+        <w:rPr>
+          <w:rFonts w:ascii="Consolas" w:eastAsia="宋体" w:hAnsi="Consolas" w:cs="宋体"/>
+          <w:color w:val="D4D4D4"/>
+          <w:kern w:val="0"/>
+          <w:szCs w:val="21"/>
+        </w:rPr>
+      </w:pPr>
+      <w:r>
+        <w:rPr>
+          <w:rFonts w:ascii="Consolas" w:eastAsia="宋体" w:hAnsi="Consolas" w:cs="宋体"/>
+          <w:color w:val="D4D4D4"/>
+          <w:kern w:val="0"/>
+          <w:szCs w:val="21"/>
+        </w:rPr>
+        <w:t xml:space="preserve">      </w:t>
+      </w:r>
+      <w:r>
+        <w:rPr>
+          <w:rFonts w:ascii="Consolas" w:eastAsia="宋体" w:hAnsi="Consolas" w:cs="宋体"/>
+          <w:color w:val="9CDCFE"/>
+          <w:kern w:val="0"/>
+          <w:szCs w:val="21"/>
+        </w:rPr>
+        <w:t>open:</w:t>
+      </w:r>
+      <w:r>
+        <w:rPr>
+          <w:rFonts w:ascii="Consolas" w:eastAsia="宋体" w:hAnsi="Consolas" w:cs="宋体"/>
+          <w:color w:val="D4D4D4"/>
+          <w:kern w:val="0"/>
+          <w:szCs w:val="21"/>
+        </w:rPr>
+        <w:t xml:space="preserve"> </w:t>
+      </w:r>
+      <w:r>
+        <w:rPr>
+          <w:rFonts w:ascii="Consolas" w:eastAsia="宋体" w:hAnsi="Consolas" w:cs="宋体"/>
+          <w:color w:val="569CD6"/>
+          <w:kern w:val="0"/>
+          <w:szCs w:val="21"/>
+        </w:rPr>
+        <w:t>true</w:t>
+      </w:r>
+      <w:r>
+        <w:rPr>
+          <w:rFonts w:ascii="Consolas" w:eastAsia="宋体" w:hAnsi="Consolas" w:cs="宋体"/>
+          <w:color w:val="D4D4D4"/>
+          <w:kern w:val="0"/>
+          <w:szCs w:val="21"/>
+        </w:rPr>
+        <w:t xml:space="preserve">, </w:t>
+      </w:r>
+      <w:r>
+        <w:rPr>
+          <w:rFonts w:ascii="Consolas" w:eastAsia="宋体" w:hAnsi="Consolas" w:cs="宋体"/>
+          <w:color w:val="6A9955"/>
+          <w:kern w:val="0"/>
+          <w:szCs w:val="21"/>
+        </w:rPr>
+        <w:t xml:space="preserve">// </w:t>
+      </w:r>
+      <w:r>
+        <w:rPr>
+          <w:rFonts w:ascii="Consolas" w:eastAsia="宋体" w:hAnsi="Consolas" w:cs="宋体"/>
+          <w:color w:val="6A9955"/>
+          <w:kern w:val="0"/>
+          <w:szCs w:val="21"/>
+        </w:rPr>
+        <w:t>自动打开浏览器</w:t>
+      </w:r>
+    </w:p>
+    <w:p>
+      <w:pPr>
+        <w:widowControl/>
+        <w:shd w:val="clear" w:color="auto" w:fill="1E1E1E"/>
+        <w:spacing w:line="285" w:lineRule="atLeast"/>
+        <w:jc w:val="left"/>
+        <w:rPr>
+          <w:rFonts w:ascii="Consolas" w:eastAsia="宋体" w:hAnsi="Consolas" w:cs="宋体"/>
+          <w:color w:val="D4D4D4"/>
+          <w:kern w:val="0"/>
+          <w:szCs w:val="21"/>
+        </w:rPr>
+      </w:pPr>
+      <w:r>
+        <w:rPr>
+          <w:rFonts w:ascii="Consolas" w:eastAsia="宋体" w:hAnsi="Consolas" w:cs="宋体"/>
+          <w:color w:val="D4D4D4"/>
+          <w:kern w:val="0"/>
+          <w:szCs w:val="21"/>
+        </w:rPr>
+        <w:t xml:space="preserve">      </w:t>
+      </w:r>
+      <w:r>
+        <w:rPr>
+          <w:rFonts w:ascii="Consolas" w:eastAsia="宋体" w:hAnsi="Consolas" w:cs="宋体"/>
+          <w:color w:val="9CDCFE"/>
+          <w:kern w:val="0"/>
+          <w:szCs w:val="21"/>
+        </w:rPr>
+        <w:t>port:</w:t>
+      </w:r>
+      <w:r>
+        <w:rPr>
+          <w:rFonts w:ascii="Consolas" w:eastAsia="宋体" w:hAnsi="Consolas" w:cs="宋体"/>
+          <w:color w:val="D4D4D4"/>
+          <w:kern w:val="0"/>
+          <w:szCs w:val="21"/>
+        </w:rPr>
+        <w:t xml:space="preserve"> </w:t>
+      </w:r>
+      <w:r>
+        <w:rPr>
+          <w:rFonts w:ascii="Consolas" w:eastAsia="宋体" w:hAnsi="Consolas" w:cs="宋体"/>
+          <w:color w:val="B5CEA8"/>
+          <w:kern w:val="0"/>
+          <w:szCs w:val="21"/>
+        </w:rPr>
+        <w:t>1234</w:t>
+      </w:r>
+      <w:r>
+        <w:rPr>
+          <w:rFonts w:ascii="Consolas" w:eastAsia="宋体" w:hAnsi="Consolas" w:cs="宋体"/>
+          <w:color w:val="D4D4D4"/>
+          <w:kern w:val="0"/>
+          <w:szCs w:val="21"/>
+        </w:rPr>
+        <w:t xml:space="preserve">, </w:t>
+      </w:r>
+      <w:r>
+        <w:rPr>
+          <w:rFonts w:ascii="Consolas" w:eastAsia="宋体" w:hAnsi="Consolas" w:cs="宋体"/>
+          <w:color w:val="6A9955"/>
+          <w:kern w:val="0"/>
+          <w:szCs w:val="21"/>
+        </w:rPr>
+        <w:t xml:space="preserve">// </w:t>
+      </w:r>
+      <w:r>
+        <w:rPr>
+          <w:rFonts w:ascii="Consolas" w:eastAsia="宋体" w:hAnsi="Consolas" w:cs="宋体"/>
+          <w:color w:val="6A9955"/>
+          <w:kern w:val="0"/>
+          <w:szCs w:val="21"/>
+        </w:rPr>
+        <w:t>端口号</w:t>
+      </w:r>
+    </w:p>
+    <w:p>
+      <w:pPr>
+        <w:widowControl/>
+        <w:shd w:val="clear" w:color="auto" w:fill="1E1E1E"/>
+        <w:spacing w:line="285" w:lineRule="atLeast"/>
+        <w:jc w:val="left"/>
+        <w:rPr>
+          <w:rFonts w:ascii="Consolas" w:eastAsia="宋体" w:hAnsi="Consolas" w:cs="宋体"/>
+          <w:color w:val="D4D4D4"/>
+          <w:kern w:val="0"/>
+          <w:szCs w:val="21"/>
+        </w:rPr>
+      </w:pPr>
+      <w:r>
+        <w:rPr>
+          <w:rFonts w:ascii="Consolas" w:eastAsia="宋体" w:hAnsi="Consolas" w:cs="宋体"/>
+          <w:color w:val="D4D4D4"/>
+          <w:kern w:val="0"/>
+          <w:szCs w:val="21"/>
+        </w:rPr>
+        <w:t>    },</w:t>
+      </w:r>
+    </w:p>
+    <w:p>
+      <w:pPr>
+        <w:widowControl/>
+        <w:shd w:val="clear" w:color="auto" w:fill="1E1E1E"/>
+        <w:spacing w:line="285" w:lineRule="atLeast"/>
+        <w:jc w:val="left"/>
+        <w:rPr>
+          <w:rFonts w:ascii="Consolas" w:eastAsia="宋体" w:hAnsi="Consolas" w:cs="宋体"/>
+          <w:color w:val="D4D4D4"/>
+          <w:kern w:val="0"/>
+          <w:szCs w:val="21"/>
+        </w:rPr>
+      </w:pPr>
+      <w:r>
+        <w:rPr>
+          <w:rFonts w:ascii="Consolas" w:eastAsia="宋体" w:hAnsi="Consolas" w:cs="宋体"/>
+          <w:color w:val="D4D4D4"/>
+          <w:kern w:val="0"/>
+          <w:szCs w:val="21"/>
+        </w:rPr>
+        <w:t>  });</w:t>
+      </w:r>
+    </w:p>
+    <w:p>
+      <w:pPr>
+        <w:widowControl/>
+        <w:shd w:val="clear" w:color="auto" w:fill="1E1E1E"/>
+        <w:spacing w:line="285" w:lineRule="atLeast"/>
+        <w:jc w:val="left"/>
+        <w:rPr>
+          <w:rFonts w:ascii="Consolas" w:eastAsia="宋体" w:hAnsi="Consolas" w:cs="宋体"/>
+          <w:color w:val="D4D4D4"/>
+          <w:kern w:val="0"/>
+          <w:szCs w:val="21"/>
+        </w:rPr>
+      </w:pPr>
+    </w:p>
+    <w:p>
+      <w:r>
+        <w:rPr>
+          <w:rFonts w:hint="eastAsia"/>
+        </w:rPr>
+        <w:t>最后npm</w:t>
+      </w:r>
+      <w:r>
+        <w:t xml:space="preserve"> run dev</w:t>
+      </w:r>
+    </w:p>
+    <w:p>
+      <w:pPr>
+        <w:pStyle w:val="2"/>
+      </w:pPr>
+      <w:r>
+        <w:t>2</w:t>
+      </w:r>
+      <w:r>
+        <w:rPr>
+          <w:rFonts w:hint="eastAsia"/>
+        </w:rPr>
+        <w:t>.</w:t>
+      </w:r>
+      <w:r>
+        <w:t xml:space="preserve"> </w:t>
+      </w:r>
+      <w:r>
+        <w:rPr>
+          <w:rFonts w:hint="eastAsia"/>
+        </w:rPr>
+        <w:t>vite</w:t>
+      </w:r>
+      <w:r>
+        <w:t xml:space="preserve"> +</w:t>
+      </w:r>
+      <w:r>
+        <w:t xml:space="preserve"> vue2.x +</w:t>
+      </w:r>
+      <w:r>
+        <w:rPr>
+          <w:rFonts w:hint="eastAsia"/>
+        </w:rPr>
+        <w:t>兼容ie</w:t>
+      </w:r>
+    </w:p>
+    <w:p>
+      <w:pPr>
+        <w:rPr>
+          <w:rFonts w:ascii="Segoe UI Emoji" w:hAnsi="Segoe UI Emoji"/>
+          <w:color w:val="404040"/>
+          <w:shd w:val="clear" w:color="auto" w:fill="FFFFFF"/>
+        </w:rPr>
+      </w:pPr>
+      <w:r>
+        <w:t xml:space="preserve">npm install </w:t>
+      </w:r>
+      <w:r>
+        <w:rPr>
+          <w:rFonts w:ascii="Segoe UI Emoji" w:hAnsi="Segoe UI Emoji"/>
+          <w:color w:val="404040"/>
+          <w:shd w:val="clear" w:color="auto" w:fill="FFFFFF"/>
+        </w:rPr>
+        <w:t>@vitejs/plugin-legacy</w:t>
+      </w:r>
+      <w:r>
+        <w:rPr>
+          <w:rFonts w:ascii="Segoe UI Emoji" w:hAnsi="Segoe UI Emoji"/>
+          <w:color w:val="404040"/>
+          <w:shd w:val="clear" w:color="auto" w:fill="FFFFFF"/>
+        </w:rPr>
+        <w:t xml:space="preserve"> -D</w:t>
+      </w:r>
+    </w:p>
+    <w:p>
+      <w:r>
+        <w:t>vite.config</w:t>
+      </w:r>
+      <w:r>
+        <w:t>.js</w:t>
+      </w:r>
+      <w:r>
+        <w:rPr>
+          <w:rFonts w:hint="eastAsia"/>
+        </w:rPr>
+        <w:t>里</w:t>
+      </w:r>
+    </w:p>
+    <w:p>
+      <w:pPr>
+        <w:widowControl/>
+        <w:shd w:val="clear" w:color="auto" w:fill="1E1E1E"/>
+        <w:spacing w:line="285" w:lineRule="atLeast"/>
+        <w:jc w:val="left"/>
+        <w:rPr>
+          <w:rFonts w:ascii="Consolas" w:eastAsia="宋体" w:hAnsi="Consolas" w:cs="宋体"/>
+          <w:color w:val="D4D4D4"/>
+          <w:kern w:val="0"/>
+          <w:szCs w:val="21"/>
+        </w:rPr>
+      </w:pPr>
+      <w:r>
+        <w:rPr>
+          <w:rFonts w:ascii="Consolas" w:eastAsia="宋体" w:hAnsi="Consolas" w:cs="宋体"/>
+          <w:color w:val="C586C0"/>
+          <w:kern w:val="0"/>
+          <w:szCs w:val="21"/>
+        </w:rPr>
+        <w:t>import</w:t>
+      </w:r>
+      <w:r>
+        <w:rPr>
+          <w:rFonts w:ascii="Consolas" w:eastAsia="宋体" w:hAnsi="Consolas" w:cs="宋体"/>
+          <w:color w:val="D4D4D4"/>
+          <w:kern w:val="0"/>
+          <w:szCs w:val="21"/>
+        </w:rPr>
+        <w:t xml:space="preserve"> { </w:t>
+      </w:r>
+      <w:r>
+        <w:rPr>
+          <w:rFonts w:ascii="Consolas" w:eastAsia="宋体" w:hAnsi="Consolas" w:cs="宋体"/>
+          <w:color w:val="9CDCFE"/>
+          <w:kern w:val="0"/>
+          <w:szCs w:val="21"/>
+        </w:rPr>
+        <w:t>defineConfig</w:t>
+      </w:r>
+      <w:r>
+        <w:rPr>
+          <w:rFonts w:ascii="Consolas" w:eastAsia="宋体" w:hAnsi="Consolas" w:cs="宋体"/>
+          <w:color w:val="D4D4D4"/>
+          <w:kern w:val="0"/>
+          <w:szCs w:val="21"/>
+        </w:rPr>
+        <w:t xml:space="preserve"> } </w:t>
+      </w:r>
+      <w:r>
+        <w:rPr>
+          <w:rFonts w:ascii="Consolas" w:eastAsia="宋体" w:hAnsi="Consolas" w:cs="宋体"/>
+          <w:color w:val="C586C0"/>
+          <w:kern w:val="0"/>
+          <w:szCs w:val="21"/>
+        </w:rPr>
+        <w:t>from</w:t>
+      </w:r>
+      <w:r>
+        <w:rPr>
+          <w:rFonts w:ascii="Consolas" w:eastAsia="宋体" w:hAnsi="Consolas" w:cs="宋体"/>
+          <w:color w:val="D4D4D4"/>
+          <w:kern w:val="0"/>
+          <w:szCs w:val="21"/>
+        </w:rPr>
+        <w:t xml:space="preserve"> </w:t>
+      </w:r>
+      <w:r>
+        <w:rPr>
+          <w:rFonts w:ascii="Consolas" w:eastAsia="宋体" w:hAnsi="Consolas" w:cs="宋体"/>
+          <w:color w:val="CE9178"/>
+          <w:kern w:val="0"/>
+          <w:szCs w:val="21"/>
+        </w:rPr>
+        <w:t>"vite"</w:t>
+      </w:r>
+      <w:r>
+        <w:rPr>
+          <w:rFonts w:ascii="Consolas" w:eastAsia="宋体" w:hAnsi="Consolas" w:cs="宋体"/>
+          <w:color w:val="D4D4D4"/>
+          <w:kern w:val="0"/>
+          <w:szCs w:val="21"/>
+        </w:rPr>
+        <w:t>;</w:t>
+      </w:r>
+    </w:p>
+    <w:p>
+      <w:pPr>
+        <w:widowControl/>
+        <w:shd w:val="clear" w:color="auto" w:fill="1E1E1E"/>
+        <w:spacing w:line="285" w:lineRule="atLeast"/>
+        <w:jc w:val="left"/>
+        <w:rPr>
+          <w:rFonts w:ascii="Consolas" w:eastAsia="宋体" w:hAnsi="Consolas" w:cs="宋体"/>
+          <w:color w:val="D4D4D4"/>
+          <w:kern w:val="0"/>
+          <w:szCs w:val="21"/>
+        </w:rPr>
+      </w:pPr>
+      <w:r>
+        <w:rPr>
+          <w:rFonts w:ascii="Consolas" w:eastAsia="宋体" w:hAnsi="Consolas" w:cs="宋体"/>
+          <w:color w:val="C586C0"/>
+          <w:kern w:val="0"/>
+          <w:szCs w:val="21"/>
+        </w:rPr>
+        <w:t>import</w:t>
+      </w:r>
+      <w:r>
+        <w:rPr>
+          <w:rFonts w:ascii="Consolas" w:eastAsia="宋体" w:hAnsi="Consolas" w:cs="宋体"/>
+          <w:color w:val="D4D4D4"/>
+          <w:kern w:val="0"/>
+          <w:szCs w:val="21"/>
+        </w:rPr>
+        <w:t xml:space="preserve"> </w:t>
+      </w:r>
+      <w:r>
+        <w:rPr>
+          <w:rFonts w:ascii="Consolas" w:eastAsia="宋体" w:hAnsi="Consolas" w:cs="宋体"/>
+          <w:color w:val="9CDCFE"/>
+          <w:kern w:val="0"/>
+          <w:szCs w:val="21"/>
+        </w:rPr>
+        <w:t>vue</w:t>
+      </w:r>
+      <w:r>
+        <w:rPr>
+          <w:rFonts w:ascii="Consolas" w:eastAsia="宋体" w:hAnsi="Consolas" w:cs="宋体"/>
+          <w:color w:val="D4D4D4"/>
+          <w:kern w:val="0"/>
+          <w:szCs w:val="21"/>
+        </w:rPr>
+        <w:t xml:space="preserve"> </w:t>
+      </w:r>
+      <w:r>
+        <w:rPr>
+          <w:rFonts w:ascii="Consolas" w:eastAsia="宋体" w:hAnsi="Consolas" w:cs="宋体"/>
+          <w:color w:val="C586C0"/>
+          <w:kern w:val="0"/>
+          <w:szCs w:val="21"/>
+        </w:rPr>
+        <w:t>from</w:t>
+      </w:r>
+      <w:r>
+        <w:rPr>
+          <w:rFonts w:ascii="Consolas" w:eastAsia="宋体" w:hAnsi="Consolas" w:cs="宋体"/>
+          <w:color w:val="D4D4D4"/>
+          <w:kern w:val="0"/>
+          <w:szCs w:val="21"/>
+        </w:rPr>
+        <w:t xml:space="preserve"> </w:t>
+      </w:r>
+      <w:r>
+        <w:rPr>
+          <w:rFonts w:ascii="Consolas" w:eastAsia="宋体" w:hAnsi="Consolas" w:cs="宋体"/>
+          <w:color w:val="CE9178"/>
+          <w:kern w:val="0"/>
+          <w:szCs w:val="21"/>
+        </w:rPr>
+        <w:t>"@vitejs/plugin-vue2"</w:t>
+      </w:r>
+      <w:r>
+        <w:rPr>
+          <w:rFonts w:ascii="Consolas" w:eastAsia="宋体" w:hAnsi="Consolas" w:cs="宋体"/>
+          <w:color w:val="D4D4D4"/>
+          <w:kern w:val="0"/>
+          <w:szCs w:val="21"/>
+        </w:rPr>
+        <w:t>;</w:t>
+      </w:r>
+    </w:p>
+    <w:p>
+      <w:pPr>
+        <w:widowControl/>
+        <w:shd w:val="clear" w:color="auto" w:fill="1E1E1E"/>
+        <w:spacing w:line="285" w:lineRule="atLeast"/>
+        <w:jc w:val="left"/>
+        <w:rPr>
+          <w:rFonts w:ascii="Consolas" w:eastAsia="宋体" w:hAnsi="Consolas" w:cs="宋体"/>
+          <w:color w:val="D4D4D4"/>
+          <w:kern w:val="0"/>
+          <w:szCs w:val="21"/>
+        </w:rPr>
+      </w:pPr>
+      <w:r>
+        <w:rPr>
+          <w:rFonts w:ascii="Consolas" w:eastAsia="宋体" w:hAnsi="Consolas" w:cs="宋体"/>
+          <w:color w:val="C586C0"/>
+          <w:kern w:val="0"/>
+          <w:szCs w:val="21"/>
+        </w:rPr>
+        <w:t>import</w:t>
+      </w:r>
+      <w:r>
+        <w:rPr>
+          <w:rFonts w:ascii="Consolas" w:eastAsia="宋体" w:hAnsi="Consolas" w:cs="宋体"/>
+          <w:color w:val="D4D4D4"/>
+          <w:kern w:val="0"/>
+          <w:szCs w:val="21"/>
+        </w:rPr>
+        <w:t xml:space="preserve"> </w:t>
+      </w:r>
+      <w:r>
+        <w:rPr>
+          <w:rFonts w:ascii="Consolas" w:eastAsia="宋体" w:hAnsi="Consolas" w:cs="宋体"/>
+          <w:color w:val="9CDCFE"/>
+          <w:kern w:val="0"/>
+          <w:szCs w:val="21"/>
+        </w:rPr>
+        <w:t>legacy</w:t>
+      </w:r>
+      <w:r>
+        <w:rPr>
+          <w:rFonts w:ascii="Consolas" w:eastAsia="宋体" w:hAnsi="Consolas" w:cs="宋体"/>
+          <w:color w:val="D4D4D4"/>
+          <w:kern w:val="0"/>
+          <w:szCs w:val="21"/>
+        </w:rPr>
+        <w:t xml:space="preserve"> </w:t>
+      </w:r>
+      <w:r>
+        <w:rPr>
+          <w:rFonts w:ascii="Consolas" w:eastAsia="宋体" w:hAnsi="Consolas" w:cs="宋体"/>
+          <w:color w:val="C586C0"/>
+          <w:kern w:val="0"/>
+          <w:szCs w:val="21"/>
+        </w:rPr>
+        <w:t>from</w:t>
+      </w:r>
+      <w:r>
+        <w:rPr>
+          <w:rFonts w:ascii="Consolas" w:eastAsia="宋体" w:hAnsi="Consolas" w:cs="宋体"/>
+          <w:color w:val="D4D4D4"/>
+          <w:kern w:val="0"/>
+          <w:szCs w:val="21"/>
+        </w:rPr>
+        <w:t xml:space="preserve"> </w:t>
+      </w:r>
+      <w:r>
+        <w:rPr>
+          <w:rFonts w:ascii="Consolas" w:eastAsia="宋体" w:hAnsi="Consolas" w:cs="宋体"/>
+          <w:color w:val="CE9178"/>
+          <w:kern w:val="0"/>
+          <w:szCs w:val="21"/>
+        </w:rPr>
+        <w:t>"@vitejs/plugin-legacy"</w:t>
+      </w:r>
+      <w:r>
+        <w:rPr>
+          <w:rFonts w:ascii="Consolas" w:eastAsia="宋体" w:hAnsi="Consolas" w:cs="宋体"/>
+          <w:color w:val="D4D4D4"/>
+          <w:kern w:val="0"/>
+          <w:szCs w:val="21"/>
+        </w:rPr>
+        <w:t>;</w:t>
+      </w:r>
+    </w:p>
+    <w:p>
+      <w:pPr>
+        <w:widowControl/>
+        <w:shd w:val="clear" w:color="auto" w:fill="1E1E1E"/>
+        <w:spacing w:line="285" w:lineRule="atLeast"/>
+        <w:jc w:val="left"/>
+        <w:rPr>
+          <w:rFonts w:ascii="Consolas" w:eastAsia="宋体" w:hAnsi="Consolas" w:cs="宋体"/>
+          <w:color w:val="D4D4D4"/>
+          <w:kern w:val="0"/>
+          <w:szCs w:val="21"/>
+        </w:rPr>
+      </w:pPr>
+    </w:p>
+    <w:p>
+      <w:pPr>
+        <w:widowControl/>
+        <w:shd w:val="clear" w:color="auto" w:fill="1E1E1E"/>
+        <w:spacing w:line="285" w:lineRule="atLeast"/>
+        <w:jc w:val="left"/>
+        <w:rPr>
+          <w:rFonts w:ascii="Consolas" w:eastAsia="宋体" w:hAnsi="Consolas" w:cs="宋体"/>
+          <w:color w:val="D4D4D4"/>
+          <w:kern w:val="0"/>
+          <w:szCs w:val="21"/>
+        </w:rPr>
+      </w:pPr>
+      <w:r>
+        <w:rPr>
+          <w:rFonts w:ascii="Consolas" w:eastAsia="宋体" w:hAnsi="Consolas" w:cs="宋体"/>
+          <w:color w:val="C586C0"/>
+          <w:kern w:val="0"/>
+          <w:szCs w:val="21"/>
+        </w:rPr>
+        <w:t>export</w:t>
+      </w:r>
+      <w:r>
+        <w:rPr>
+          <w:rFonts w:ascii="Consolas" w:eastAsia="宋体" w:hAnsi="Consolas" w:cs="宋体"/>
+          <w:color w:val="D4D4D4"/>
+          <w:kern w:val="0"/>
+          <w:szCs w:val="21"/>
+        </w:rPr>
+        <w:t xml:space="preserve"> </w:t>
+      </w:r>
+      <w:r>
+        <w:rPr>
+          <w:rFonts w:ascii="Consolas" w:eastAsia="宋体" w:hAnsi="Consolas" w:cs="宋体"/>
+          <w:color w:val="C586C0"/>
+          <w:kern w:val="0"/>
+          <w:szCs w:val="21"/>
+        </w:rPr>
+        <w:t>default</w:t>
+      </w:r>
+      <w:r>
+        <w:rPr>
+          <w:rFonts w:ascii="Consolas" w:eastAsia="宋体" w:hAnsi="Consolas" w:cs="宋体"/>
+          <w:color w:val="D4D4D4"/>
+          <w:kern w:val="0"/>
+          <w:szCs w:val="21"/>
+        </w:rPr>
+        <w:t xml:space="preserve"> </w:t>
+      </w:r>
+      <w:r>
+        <w:rPr>
+          <w:rFonts w:ascii="Consolas" w:eastAsia="宋体" w:hAnsi="Consolas" w:cs="宋体"/>
+          <w:color w:val="DCDCAA"/>
+          <w:kern w:val="0"/>
+          <w:szCs w:val="21"/>
+        </w:rPr>
+        <w:t>defineConfig</w:t>
+      </w:r>
+      <w:r>
+        <w:rPr>
+          <w:rFonts w:ascii="Consolas" w:eastAsia="宋体" w:hAnsi="Consolas" w:cs="宋体"/>
+          <w:color w:val="D4D4D4"/>
+          <w:kern w:val="0"/>
+          <w:szCs w:val="21"/>
+        </w:rPr>
+        <w:t>({</w:t>
+      </w:r>
+    </w:p>
+    <w:p>
+      <w:pPr>
+        <w:widowControl/>
+        <w:shd w:val="clear" w:color="auto" w:fill="1E1E1E"/>
+        <w:spacing w:line="285" w:lineRule="atLeast"/>
+        <w:jc w:val="left"/>
+        <w:rPr>
+          <w:rFonts w:ascii="Consolas" w:eastAsia="宋体" w:hAnsi="Consolas" w:cs="宋体"/>
+          <w:color w:val="D4D4D4"/>
+          <w:kern w:val="0"/>
+          <w:szCs w:val="21"/>
+        </w:rPr>
+      </w:pPr>
+      <w:r>
+        <w:rPr>
+          <w:rFonts w:ascii="Consolas" w:eastAsia="宋体" w:hAnsi="Consolas" w:cs="宋体"/>
+          <w:color w:val="D4D4D4"/>
+          <w:kern w:val="0"/>
+          <w:szCs w:val="21"/>
+        </w:rPr>
+        <w:t xml:space="preserve">  </w:t>
+      </w:r>
+      <w:r>
+        <w:rPr>
+          <w:rFonts w:ascii="Consolas" w:eastAsia="宋体" w:hAnsi="Consolas" w:cs="宋体"/>
+          <w:color w:val="9CDCFE"/>
+          <w:kern w:val="0"/>
+          <w:szCs w:val="21"/>
+        </w:rPr>
+        <w:t>plugins:</w:t>
+      </w:r>
+      <w:r>
+        <w:rPr>
+          <w:rFonts w:ascii="Consolas" w:eastAsia="宋体" w:hAnsi="Consolas" w:cs="宋体"/>
+          <w:color w:val="D4D4D4"/>
+          <w:kern w:val="0"/>
+          <w:szCs w:val="21"/>
+        </w:rPr>
+        <w:t xml:space="preserve"> [</w:t>
+      </w:r>
+    </w:p>
+    <w:p>
+      <w:pPr>
+        <w:widowControl/>
+        <w:shd w:val="clear" w:color="auto" w:fill="1E1E1E"/>
+        <w:spacing w:line="285" w:lineRule="atLeast"/>
+        <w:jc w:val="left"/>
+        <w:rPr>
+          <w:rFonts w:ascii="Consolas" w:eastAsia="宋体" w:hAnsi="Consolas" w:cs="宋体"/>
+          <w:color w:val="D4D4D4"/>
+          <w:kern w:val="0"/>
+          <w:szCs w:val="21"/>
+        </w:rPr>
+      </w:pPr>
+      <w:r>
+        <w:rPr>
+          <w:rFonts w:ascii="Consolas" w:eastAsia="宋体" w:hAnsi="Consolas" w:cs="宋体"/>
+          <w:color w:val="D4D4D4"/>
+          <w:kern w:val="0"/>
+          <w:szCs w:val="21"/>
+        </w:rPr>
+        <w:t xml:space="preserve">    </w:t>
+      </w:r>
+      <w:r>
+        <w:rPr>
+          <w:rFonts w:ascii="Consolas" w:eastAsia="宋体" w:hAnsi="Consolas" w:cs="宋体"/>
+          <w:color w:val="DCDCAA"/>
+          <w:kern w:val="0"/>
+          <w:szCs w:val="21"/>
+        </w:rPr>
+        <w:t>vue</w:t>
+      </w:r>
+      <w:r>
+        <w:rPr>
+          <w:rFonts w:ascii="Consolas" w:eastAsia="宋体" w:hAnsi="Consolas" w:cs="宋体"/>
+          <w:color w:val="D4D4D4"/>
+          <w:kern w:val="0"/>
+          <w:szCs w:val="21"/>
+        </w:rPr>
+        <w:t>(),</w:t>
+      </w:r>
+    </w:p>
+    <w:p>
+      <w:pPr>
+        <w:widowControl/>
+        <w:shd w:val="clear" w:color="auto" w:fill="1E1E1E"/>
+        <w:spacing w:line="285" w:lineRule="atLeast"/>
+        <w:jc w:val="left"/>
+        <w:rPr>
+          <w:rFonts w:ascii="Consolas" w:eastAsia="宋体" w:hAnsi="Consolas" w:cs="宋体"/>
+          <w:color w:val="D4D4D4"/>
+          <w:kern w:val="0"/>
+          <w:szCs w:val="21"/>
+        </w:rPr>
+      </w:pPr>
+      <w:r>
+        <w:rPr>
+          <w:rFonts w:ascii="Consolas" w:eastAsia="宋体" w:hAnsi="Consolas" w:cs="宋体"/>
+          <w:color w:val="D4D4D4"/>
+          <w:kern w:val="0"/>
+          <w:szCs w:val="21"/>
+        </w:rPr>
+        <w:t xml:space="preserve">    </w:t>
+      </w:r>
+      <w:r>
+        <w:rPr>
+          <w:rFonts w:ascii="Consolas" w:eastAsia="宋体" w:hAnsi="Consolas" w:cs="宋体"/>
+          <w:color w:val="DCDCAA"/>
+          <w:kern w:val="0"/>
+          <w:szCs w:val="21"/>
+        </w:rPr>
+        <w:t>legacy</w:t>
+      </w:r>
+      <w:r>
+        <w:rPr>
+          <w:rFonts w:ascii="Consolas" w:eastAsia="宋体" w:hAnsi="Consolas" w:cs="宋体"/>
+          <w:color w:val="D4D4D4"/>
+          <w:kern w:val="0"/>
+          <w:szCs w:val="21"/>
+        </w:rPr>
+        <w:t>({</w:t>
+      </w:r>
+    </w:p>
+    <w:p>
+      <w:pPr>
+        <w:widowControl/>
+        <w:shd w:val="clear" w:color="auto" w:fill="1E1E1E"/>
+        <w:spacing w:line="285" w:lineRule="atLeast"/>
+        <w:jc w:val="left"/>
+        <w:rPr>
+          <w:rFonts w:ascii="Consolas" w:eastAsia="宋体" w:hAnsi="Consolas" w:cs="宋体"/>
+          <w:color w:val="D4D4D4"/>
+          <w:kern w:val="0"/>
+          <w:szCs w:val="21"/>
+        </w:rPr>
+      </w:pPr>
+      <w:r>
+        <w:rPr>
+          <w:rFonts w:ascii="Consolas" w:eastAsia="宋体" w:hAnsi="Consolas" w:cs="宋体"/>
+          <w:color w:val="D4D4D4"/>
+          <w:kern w:val="0"/>
+          <w:szCs w:val="21"/>
+        </w:rPr>
+        <w:t xml:space="preserve">      </w:t>
+      </w:r>
+      <w:r>
+        <w:rPr>
+          <w:rFonts w:ascii="Consolas" w:eastAsia="宋体" w:hAnsi="Consolas" w:cs="宋体"/>
+          <w:color w:val="9CDCFE"/>
+          <w:kern w:val="0"/>
+          <w:szCs w:val="21"/>
+        </w:rPr>
+        <w:t>targets:</w:t>
+      </w:r>
+      <w:r>
+        <w:rPr>
+          <w:rFonts w:ascii="Consolas" w:eastAsia="宋体" w:hAnsi="Consolas" w:cs="宋体"/>
+          <w:color w:val="D4D4D4"/>
+          <w:kern w:val="0"/>
+          <w:szCs w:val="21"/>
+        </w:rPr>
+        <w:t xml:space="preserve"> [</w:t>
+      </w:r>
+      <w:r>
+        <w:rPr>
+          <w:rFonts w:ascii="Consolas" w:eastAsia="宋体" w:hAnsi="Consolas" w:cs="宋体"/>
+          <w:color w:val="CE9178"/>
+          <w:kern w:val="0"/>
+          <w:szCs w:val="21"/>
+        </w:rPr>
+        <w:t>"defaults"</w:t>
+      </w:r>
+      <w:r>
+        <w:rPr>
+          <w:rFonts w:ascii="Consolas" w:eastAsia="宋体" w:hAnsi="Consolas" w:cs="宋体"/>
+          <w:color w:val="D4D4D4"/>
+          <w:kern w:val="0"/>
+          <w:szCs w:val="21"/>
+        </w:rPr>
+        <w:t xml:space="preserve">, </w:t>
+      </w:r>
+      <w:r>
+        <w:rPr>
+          <w:rFonts w:ascii="Consolas" w:eastAsia="宋体" w:hAnsi="Consolas" w:cs="宋体"/>
+          <w:color w:val="CE9178"/>
+          <w:kern w:val="0"/>
+          <w:szCs w:val="21"/>
+        </w:rPr>
+        <w:t>"not ie &lt; 9"</w:t>
+      </w:r>
+      <w:r>
+        <w:rPr>
+          <w:rFonts w:ascii="Consolas" w:eastAsia="宋体" w:hAnsi="Consolas" w:cs="宋体"/>
+          <w:color w:val="D4D4D4"/>
+          <w:kern w:val="0"/>
+          <w:szCs w:val="21"/>
+        </w:rPr>
+        <w:t>],</w:t>
+      </w:r>
+    </w:p>
+    <w:p>
+      <w:pPr>
+        <w:widowControl/>
+        <w:shd w:val="clear" w:color="auto" w:fill="1E1E1E"/>
+        <w:spacing w:line="285" w:lineRule="atLeast"/>
+        <w:jc w:val="left"/>
+        <w:rPr>
+          <w:rFonts w:ascii="Consolas" w:eastAsia="宋体" w:hAnsi="Consolas" w:cs="宋体"/>
+          <w:color w:val="D4D4D4"/>
+          <w:kern w:val="0"/>
+          <w:szCs w:val="21"/>
+        </w:rPr>
+      </w:pPr>
+      <w:r>
+        <w:rPr>
+          <w:rFonts w:ascii="Consolas" w:eastAsia="宋体" w:hAnsi="Consolas" w:cs="宋体"/>
+          <w:color w:val="D4D4D4"/>
+          <w:kern w:val="0"/>
+          <w:szCs w:val="21"/>
+        </w:rPr>
+        <w:t>    }),</w:t>
+      </w:r>
+    </w:p>
+    <w:p>
+      <w:pPr>
+        <w:widowControl/>
+        <w:shd w:val="clear" w:color="auto" w:fill="1E1E1E"/>
+        <w:spacing w:line="285" w:lineRule="atLeast"/>
+        <w:jc w:val="left"/>
+        <w:rPr>
+          <w:rFonts w:ascii="Consolas" w:eastAsia="宋体" w:hAnsi="Consolas" w:cs="宋体"/>
+          <w:color w:val="D4D4D4"/>
+          <w:kern w:val="0"/>
+          <w:szCs w:val="21"/>
+        </w:rPr>
+      </w:pPr>
+      <w:r>
+        <w:rPr>
+          <w:rFonts w:ascii="Consolas" w:eastAsia="宋体" w:hAnsi="Consolas" w:cs="宋体"/>
+          <w:color w:val="D4D4D4"/>
+          <w:kern w:val="0"/>
+          <w:szCs w:val="21"/>
+        </w:rPr>
+        <w:t>  ],</w:t>
+      </w:r>
+    </w:p>
+    <w:p>
+      <w:pPr>
+        <w:widowControl/>
+        <w:shd w:val="clear" w:color="auto" w:fill="1E1E1E"/>
+        <w:spacing w:line="285" w:lineRule="atLeast"/>
+        <w:jc w:val="left"/>
+        <w:rPr>
+          <w:rFonts w:ascii="Consolas" w:eastAsia="宋体" w:hAnsi="Consolas" w:cs="宋体"/>
+          <w:color w:val="D4D4D4"/>
+          <w:kern w:val="0"/>
+          <w:szCs w:val="21"/>
+        </w:rPr>
+      </w:pPr>
+      <w:r>
+        <w:rPr>
+          <w:rFonts w:ascii="Consolas" w:eastAsia="宋体" w:hAnsi="Consolas" w:cs="宋体"/>
+          <w:color w:val="D4D4D4"/>
+          <w:kern w:val="0"/>
+          <w:szCs w:val="21"/>
+        </w:rPr>
+        <w:t xml:space="preserve">  </w:t>
+      </w:r>
+      <w:r>
+        <w:rPr>
+          <w:rFonts w:ascii="Consolas" w:eastAsia="宋体" w:hAnsi="Consolas" w:cs="宋体"/>
+          <w:color w:val="9CDCFE"/>
+          <w:kern w:val="0"/>
+          <w:szCs w:val="21"/>
+        </w:rPr>
+        <w:t>server:</w:t>
+      </w:r>
+      <w:r>
+        <w:rPr>
+          <w:rFonts w:ascii="Consolas" w:eastAsia="宋体" w:hAnsi="Consolas" w:cs="宋体"/>
+          <w:color w:val="D4D4D4"/>
+          <w:kern w:val="0"/>
+          <w:szCs w:val="21"/>
+        </w:rPr>
+        <w:t xml:space="preserve"> {</w:t>
+      </w:r>
+    </w:p>
+    <w:p>
+      <w:pPr>
+        <w:widowControl/>
+        <w:shd w:val="clear" w:color="auto" w:fill="1E1E1E"/>
+        <w:spacing w:line="285" w:lineRule="atLeast"/>
+        <w:jc w:val="left"/>
+        <w:rPr>
+          <w:rFonts w:ascii="Consolas" w:eastAsia="宋体" w:hAnsi="Consolas" w:cs="宋体"/>
+          <w:color w:val="D4D4D4"/>
+          <w:kern w:val="0"/>
+          <w:szCs w:val="21"/>
+        </w:rPr>
+      </w:pPr>
+      <w:r>
+        <w:rPr>
+          <w:rFonts w:ascii="Consolas" w:eastAsia="宋体" w:hAnsi="Consolas" w:cs="宋体"/>
+          <w:color w:val="D4D4D4"/>
+          <w:kern w:val="0"/>
+          <w:szCs w:val="21"/>
+        </w:rPr>
+        <w:t xml:space="preserve">    </w:t>
+      </w:r>
+      <w:r>
+        <w:rPr>
+          <w:rFonts w:ascii="Consolas" w:eastAsia="宋体" w:hAnsi="Consolas" w:cs="宋体"/>
+          <w:color w:val="9CDCFE"/>
+          <w:kern w:val="0"/>
+          <w:szCs w:val="21"/>
+        </w:rPr>
+        <w:t>open:</w:t>
+      </w:r>
+      <w:r>
+        <w:rPr>
+          <w:rFonts w:ascii="Consolas" w:eastAsia="宋体" w:hAnsi="Consolas" w:cs="宋体"/>
+          <w:color w:val="D4D4D4"/>
+          <w:kern w:val="0"/>
+          <w:szCs w:val="21"/>
+        </w:rPr>
+        <w:t xml:space="preserve"> </w:t>
+      </w:r>
+      <w:r>
+        <w:rPr>
+          <w:rFonts w:ascii="Consolas" w:eastAsia="宋体" w:hAnsi="Consolas" w:cs="宋体"/>
+          <w:color w:val="569CD6"/>
+          <w:kern w:val="0"/>
+          <w:szCs w:val="21"/>
+        </w:rPr>
+        <w:t>true</w:t>
+      </w:r>
+      <w:r>
+        <w:rPr>
+          <w:rFonts w:ascii="Consolas" w:eastAsia="宋体" w:hAnsi="Consolas" w:cs="宋体"/>
+          <w:color w:val="D4D4D4"/>
+          <w:kern w:val="0"/>
+          <w:szCs w:val="21"/>
+        </w:rPr>
+        <w:t xml:space="preserve">, </w:t>
+      </w:r>
+      <w:r>
+        <w:rPr>
+          <w:rFonts w:ascii="Consolas" w:eastAsia="宋体" w:hAnsi="Consolas" w:cs="宋体"/>
+          <w:color w:val="6A9955"/>
+          <w:kern w:val="0"/>
+          <w:szCs w:val="21"/>
+        </w:rPr>
+        <w:t xml:space="preserve">// </w:t>
+      </w:r>
+      <w:r>
+        <w:rPr>
+          <w:rFonts w:ascii="Consolas" w:eastAsia="宋体" w:hAnsi="Consolas" w:cs="宋体"/>
+          <w:color w:val="6A9955"/>
+          <w:kern w:val="0"/>
+          <w:szCs w:val="21"/>
+        </w:rPr>
+        <w:t>自动打开浏览器</w:t>
+      </w:r>
+    </w:p>
+    <w:p>
+      <w:pPr>
+        <w:widowControl/>
+        <w:shd w:val="clear" w:color="auto" w:fill="1E1E1E"/>
+        <w:spacing w:line="285" w:lineRule="atLeast"/>
+        <w:jc w:val="left"/>
+        <w:rPr>
+          <w:rFonts w:ascii="Consolas" w:eastAsia="宋体" w:hAnsi="Consolas" w:cs="宋体"/>
+          <w:color w:val="D4D4D4"/>
+          <w:kern w:val="0"/>
+          <w:szCs w:val="21"/>
+        </w:rPr>
+      </w:pPr>
+      <w:r>
+        <w:rPr>
+          <w:rFonts w:ascii="Consolas" w:eastAsia="宋体" w:hAnsi="Consolas" w:cs="宋体"/>
+          <w:color w:val="D4D4D4"/>
+          <w:kern w:val="0"/>
+          <w:szCs w:val="21"/>
+        </w:rPr>
+        <w:t xml:space="preserve">    </w:t>
+      </w:r>
+      <w:r>
+        <w:rPr>
+          <w:rFonts w:ascii="Consolas" w:eastAsia="宋体" w:hAnsi="Consolas" w:cs="宋体"/>
+          <w:color w:val="9CDCFE"/>
+          <w:kern w:val="0"/>
+          <w:szCs w:val="21"/>
+        </w:rPr>
+        <w:t>port:</w:t>
+      </w:r>
+      <w:r>
+        <w:rPr>
+          <w:rFonts w:ascii="Consolas" w:eastAsia="宋体" w:hAnsi="Consolas" w:cs="宋体"/>
+          <w:color w:val="D4D4D4"/>
+          <w:kern w:val="0"/>
+          <w:szCs w:val="21"/>
+        </w:rPr>
+        <w:t xml:space="preserve"> </w:t>
+      </w:r>
+      <w:r>
+        <w:rPr>
+          <w:rFonts w:ascii="Consolas" w:eastAsia="宋体" w:hAnsi="Consolas" w:cs="宋体"/>
+          <w:color w:val="B5CEA8"/>
+          <w:kern w:val="0"/>
+          <w:szCs w:val="21"/>
+        </w:rPr>
+        <w:t>1234</w:t>
+      </w:r>
+      <w:r>
+        <w:rPr>
+          <w:rFonts w:ascii="Consolas" w:eastAsia="宋体" w:hAnsi="Consolas" w:cs="宋体"/>
+          <w:color w:val="D4D4D4"/>
+          <w:kern w:val="0"/>
+          <w:szCs w:val="21"/>
+        </w:rPr>
+        <w:t xml:space="preserve">, </w:t>
+      </w:r>
+      <w:r>
+        <w:rPr>
+          <w:rFonts w:ascii="Consolas" w:eastAsia="宋体" w:hAnsi="Consolas" w:cs="宋体"/>
+          <w:color w:val="6A9955"/>
+          <w:kern w:val="0"/>
+          <w:szCs w:val="21"/>
+        </w:rPr>
+        <w:t xml:space="preserve">// </w:t>
+      </w:r>
+      <w:r>
+        <w:rPr>
+          <w:rFonts w:ascii="Consolas" w:eastAsia="宋体" w:hAnsi="Consolas" w:cs="宋体"/>
+          <w:color w:val="6A9955"/>
+          <w:kern w:val="0"/>
+          <w:szCs w:val="21"/>
+        </w:rPr>
+        <w:t>端口号</w:t>
+      </w:r>
+    </w:p>
+    <w:p>
+      <w:pPr>
+        <w:widowControl/>
+        <w:shd w:val="clear" w:color="auto" w:fill="1E1E1E"/>
+        <w:spacing w:line="285" w:lineRule="atLeast"/>
+        <w:jc w:val="left"/>
+        <w:rPr>
+          <w:rFonts w:ascii="Consolas" w:eastAsia="宋体" w:hAnsi="Consolas" w:cs="宋体"/>
+          <w:color w:val="D4D4D4"/>
+          <w:kern w:val="0"/>
+          <w:szCs w:val="21"/>
+        </w:rPr>
+      </w:pPr>
+      <w:r>
+        <w:rPr>
+          <w:rFonts w:ascii="Consolas" w:eastAsia="宋体" w:hAnsi="Consolas" w:cs="宋体"/>
+          <w:color w:val="D4D4D4"/>
+          <w:kern w:val="0"/>
+          <w:szCs w:val="21"/>
+        </w:rPr>
+        <w:t>  },</w:t>
+      </w:r>
+    </w:p>
+    <w:p>
+      <w:pPr>
+        <w:widowControl/>
+        <w:shd w:val="clear" w:color="auto" w:fill="1E1E1E"/>
+        <w:spacing w:line="285" w:lineRule="atLeast"/>
+        <w:jc w:val="left"/>
+        <w:rPr>
+          <w:rFonts w:ascii="Consolas" w:eastAsia="宋体" w:hAnsi="Consolas" w:cs="宋体"/>
+          <w:color w:val="D4D4D4"/>
+          <w:kern w:val="0"/>
+          <w:szCs w:val="21"/>
+        </w:rPr>
+      </w:pPr>
+      <w:r>
+        <w:rPr>
+          <w:rFonts w:ascii="Consolas" w:eastAsia="宋体" w:hAnsi="Consolas" w:cs="宋体"/>
+          <w:color w:val="D4D4D4"/>
+          <w:kern w:val="0"/>
+          <w:szCs w:val="21"/>
+        </w:rPr>
+        <w:t>});</w:t>
+      </w:r>
+    </w:p>
+    <w:p>
+      <w:pPr>
+        <w:rPr>
+          <w:rFonts w:hint="eastAsia"/>
+        </w:rPr>
+      </w:pPr>
+      <w:r>
+        <w:rPr>
+          <w:rFonts w:hint="eastAsia"/>
+        </w:rPr>
+        <w:t>因为vite使用es</w:t>
+      </w:r>
+      <w:r>
+        <w:t xml:space="preserve"> module</w:t>
+      </w:r>
+      <w:r>
+        <w:rPr>
+          <w:rFonts w:hint="eastAsia"/>
+        </w:rPr>
+        <w:t>模式，所以无法直接在dev模式下打开ie</w:t>
+      </w:r>
+      <w:r>
+        <w:t>,</w:t>
+      </w:r>
+      <w:r>
+        <w:rPr>
+          <w:rFonts w:hint="eastAsia"/>
+        </w:rPr>
+        <w:t>打包的dist文件夹也无法直接打开使用。需要使用vite</w:t>
+      </w:r>
+      <w:r>
+        <w:t xml:space="preserve"> preview</w:t>
+      </w:r>
+      <w:r>
+        <w:rPr>
+          <w:rFonts w:hint="eastAsia"/>
+        </w:rPr>
+        <w:t>方式。</w:t>
+      </w:r>
+    </w:p>
     <w:sectPr>
       <w:pgSz w:w="11906" w:h="16838"/>
       <w:pgMar w:top="1440" w:right="1800" w:bottom="1440" w:left="1800" w:header="851" w:footer="992" w:gutter="0"/>
@@ -13258,6 +18492,155 @@
     </w:lvl>
   </w:abstractNum>
   <w:abstractNum w:abstractNumId="5" w15:restartNumberingAfterBreak="0">
+    <w:nsid w:val="67FC6FF1"/>
+    <w:multiLevelType w:val="multilevel"/>
+    <w:tmpl w:val="5FEE8884"/>
+    <w:lvl w:ilvl="0">
+      <w:start w:val="1"/>
+      <w:numFmt w:val="bullet"/>
+      <w:lvlText w:val=""/>
+      <w:lvlJc w:val="left"/>
+      <w:pPr>
+        <w:tabs>
+          <w:tab w:val="num" w:pos="720"/>
+        </w:tabs>
+        <w:ind w:left="720" w:hanging="360"/>
+      </w:pPr>
+      <w:rPr>
+        <w:rFonts w:ascii="Symbol" w:hAnsi="Symbol" w:hint="default"/>
+        <w:sz w:val="20"/>
+      </w:rPr>
+    </w:lvl>
+    <w:lvl w:ilvl="1" w:tentative="1">
+      <w:start w:val="1"/>
+      <w:numFmt w:val="bullet"/>
+      <w:lvlText w:val=""/>
+      <w:lvlJc w:val="left"/>
+      <w:pPr>
+        <w:tabs>
+          <w:tab w:val="num" w:pos="1440"/>
+        </w:tabs>
+        <w:ind w:left="1440" w:hanging="360"/>
+      </w:pPr>
+      <w:rPr>
+        <w:rFonts w:ascii="Symbol" w:hAnsi="Symbol" w:hint="default"/>
+        <w:sz w:val="20"/>
+      </w:rPr>
+    </w:lvl>
+    <w:lvl w:ilvl="2" w:tentative="1">
+      <w:start w:val="1"/>
+      <w:numFmt w:val="bullet"/>
+      <w:lvlText w:val=""/>
+      <w:lvlJc w:val="left"/>
+      <w:pPr>
+        <w:tabs>
+          <w:tab w:val="num" w:pos="2160"/>
+        </w:tabs>
+        <w:ind w:left="2160" w:hanging="360"/>
+      </w:pPr>
+      <w:rPr>
+        <w:rFonts w:ascii="Symbol" w:hAnsi="Symbol" w:hint="default"/>
+        <w:sz w:val="20"/>
+      </w:rPr>
+    </w:lvl>
+    <w:lvl w:ilvl="3" w:tentative="1">
+      <w:start w:val="1"/>
+      <w:numFmt w:val="bullet"/>
+      <w:lvlText w:val=""/>
+      <w:lvlJc w:val="left"/>
+      <w:pPr>
+        <w:tabs>
+          <w:tab w:val="num" w:pos="2880"/>
+        </w:tabs>
+        <w:ind w:left="2880" w:hanging="360"/>
+      </w:pPr>
+      <w:rPr>
+        <w:rFonts w:ascii="Symbol" w:hAnsi="Symbol" w:hint="default"/>
+        <w:sz w:val="20"/>
+      </w:rPr>
+    </w:lvl>
+    <w:lvl w:ilvl="4" w:tentative="1">
+      <w:start w:val="1"/>
+      <w:numFmt w:val="bullet"/>
+      <w:lvlText w:val=""/>
+      <w:lvlJc w:val="left"/>
+      <w:pPr>
+        <w:tabs>
+          <w:tab w:val="num" w:pos="3600"/>
+        </w:tabs>
+        <w:ind w:left="3600" w:hanging="360"/>
+      </w:pPr>
+      <w:rPr>
+        <w:rFonts w:ascii="Symbol" w:hAnsi="Symbol" w:hint="default"/>
+        <w:sz w:val="20"/>
+      </w:rPr>
+    </w:lvl>
+    <w:lvl w:ilvl="5" w:tentative="1">
+      <w:start w:val="1"/>
+      <w:numFmt w:val="bullet"/>
+      <w:lvlText w:val=""/>
+      <w:lvlJc w:val="left"/>
+      <w:pPr>
+        <w:tabs>
+          <w:tab w:val="num" w:pos="4320"/>
+        </w:tabs>
+        <w:ind w:left="4320" w:hanging="360"/>
+      </w:pPr>
+      <w:rPr>
+        <w:rFonts w:ascii="Symbol" w:hAnsi="Symbol" w:hint="default"/>
+        <w:sz w:val="20"/>
+      </w:rPr>
+    </w:lvl>
+    <w:lvl w:ilvl="6" w:tentative="1">
+      <w:start w:val="1"/>
+      <w:numFmt w:val="bullet"/>
+      <w:lvlText w:val=""/>
+      <w:lvlJc w:val="left"/>
+      <w:pPr>
+        <w:tabs>
+          <w:tab w:val="num" w:pos="5040"/>
+        </w:tabs>
+        <w:ind w:left="5040" w:hanging="360"/>
+      </w:pPr>
+      <w:rPr>
+        <w:rFonts w:ascii="Symbol" w:hAnsi="Symbol" w:hint="default"/>
+        <w:sz w:val="20"/>
+      </w:rPr>
+    </w:lvl>
+    <w:lvl w:ilvl="7" w:tentative="1">
+      <w:start w:val="1"/>
+      <w:numFmt w:val="bullet"/>
+      <w:lvlText w:val=""/>
+      <w:lvlJc w:val="left"/>
+      <w:pPr>
+        <w:tabs>
+          <w:tab w:val="num" w:pos="5760"/>
+        </w:tabs>
+        <w:ind w:left="5760" w:hanging="360"/>
+      </w:pPr>
+      <w:rPr>
+        <w:rFonts w:ascii="Symbol" w:hAnsi="Symbol" w:hint="default"/>
+        <w:sz w:val="20"/>
+      </w:rPr>
+    </w:lvl>
+    <w:lvl w:ilvl="8" w:tentative="1">
+      <w:start w:val="1"/>
+      <w:numFmt w:val="bullet"/>
+      <w:lvlText w:val=""/>
+      <w:lvlJc w:val="left"/>
+      <w:pPr>
+        <w:tabs>
+          <w:tab w:val="num" w:pos="6480"/>
+        </w:tabs>
+        <w:ind w:left="6480" w:hanging="360"/>
+      </w:pPr>
+      <w:rPr>
+        <w:rFonts w:ascii="Symbol" w:hAnsi="Symbol" w:hint="default"/>
+        <w:sz w:val="20"/>
+      </w:rPr>
+    </w:lvl>
+  </w:abstractNum>
+  <w:abstractNum w:abstractNumId="6" w15:restartNumberingAfterBreak="0">
     <w:nsid w:val="7DC00AF5"/>
     <w:multiLevelType w:val="multilevel"/>
     <w:tmpl w:val="2FA08874"/>
@@ -13422,6 +18805,9 @@
     <w:abstractNumId w:val="1"/>
   </w:num>
   <w:num w:numId="6" w16cid:durableId="955869594">
+    <w:abstractNumId w:val="6"/>
+  </w:num>
+  <w:num w:numId="7" w16cid:durableId="808327226">
     <w:abstractNumId w:val="5"/>
   </w:num>
 </w:numbering>
@@ -13872,6 +19258,30 @@
       <w:szCs w:val="32"/>
     </w:rPr>
   </w:style>
+  <w:style w:type="paragraph" w:styleId="4">
+    <w:name w:val="heading 4"/>
+    <w:basedOn w:val="a"/>
+    <w:next w:val="a"/>
+    <w:link w:val="40"/>
+    <w:uiPriority w:val="9"/>
+    <w:semiHidden/>
+    <w:unhideWhenUsed/>
+    <w:qFormat/>
+    <w:rsid w:val="00C16FC8"/>
+    <w:pPr>
+      <w:keepNext/>
+      <w:keepLines/>
+      <w:spacing w:before="280" w:after="290" w:line="376" w:lineRule="auto"/>
+      <w:outlineLvl w:val="3"/>
+    </w:pPr>
+    <w:rPr>
+      <w:rFonts w:asciiTheme="majorHAnsi" w:eastAsiaTheme="majorEastAsia" w:hAnsiTheme="majorHAnsi" w:cstheme="majorBidi"/>
+      <w:b/>
+      <w:bCs/>
+      <w:sz w:val="28"/>
+      <w:szCs w:val="28"/>
+    </w:rPr>
+  </w:style>
   <w:style w:type="character" w:default="1" w:styleId="a0">
     <w:name w:val="Default Paragraph Font"/>
     <w:uiPriority w:val="1"/>
@@ -14136,6 +19546,26 @@
     <w:name w:val="css-var-link"/>
     <w:basedOn w:val="a0"/>
     <w:rsid w:val="00B10F54"/>
+  </w:style>
+  <w:style w:type="character" w:customStyle="1" w:styleId="40">
+    <w:name w:val="标题 4 字符"/>
+    <w:basedOn w:val="a0"/>
+    <w:link w:val="4"/>
+    <w:uiPriority w:val="9"/>
+    <w:semiHidden/>
+    <w:rsid w:val="00C16FC8"/>
+    <w:rPr>
+      <w:rFonts w:asciiTheme="majorHAnsi" w:eastAsiaTheme="majorEastAsia" w:hAnsiTheme="majorHAnsi" w:cstheme="majorBidi"/>
+      <w:b/>
+      <w:bCs/>
+      <w:sz w:val="28"/>
+      <w:szCs w:val="28"/>
+    </w:rPr>
+  </w:style>
+  <w:style w:type="character" w:customStyle="1" w:styleId="token">
+    <w:name w:val="token"/>
+    <w:basedOn w:val="a0"/>
+    <w:rsid w:val="002269F0"/>
   </w:style>
 </w:styles>
 </file>

--- a/vue + iView.docx
+++ b/vue + iView.docx
@@ -17001,11 +17001,6 @@
       </w:r>
     </w:p>
     <w:p>
-      <w:pPr>
-        <w:rPr>
-          <w:rFonts w:hint="eastAsia"/>
-        </w:rPr>
-      </w:pPr>
       <w:r>
         <w:rPr>
           <w:rFonts w:hint="eastAsia"/>
@@ -17942,7 +17937,16 @@
           <w:sz w:val="28"/>
           <w:szCs w:val="28"/>
         </w:rPr>
-        <w:t>40</w:t>
+        <w:t>4</w:t>
+      </w:r>
+      <w:r>
+        <w:rPr>
+          <w:rFonts w:ascii="楷体" w:eastAsia="楷体" w:hAnsi="楷体"/>
+          <w:color w:val="222226"/>
+          <w:sz w:val="28"/>
+          <w:szCs w:val="28"/>
+        </w:rPr>
+        <w:t>1</w:t>
       </w:r>
       <w:r>
         <w:rPr>
@@ -18022,18 +18026,10 @@
         <w:t>.</w:t>
       </w:r>
       <w:r>
-        <w:t xml:space="preserve"> vue cli4 / vue cli5 + vue2.</w:t>
-      </w:r>
-      <w:r>
-        <w:t>7</w:t>
-      </w:r>
-    </w:p>
-    <w:p>
-      <w:pPr>
-        <w:rPr>
-          <w:rFonts w:hint="eastAsia"/>
-        </w:rPr>
-      </w:pPr>
+        <w:t xml:space="preserve"> vue cli4 / vue cli5 + vue2.7</w:t>
+      </w:r>
+    </w:p>
+    <w:p>
       <w:r>
         <w:rPr>
           <w:rFonts w:ascii="Consolas" w:hAnsi="Consolas" w:hint="eastAsia"/>
@@ -18241,7 +18237,16 @@
           <w:sz w:val="20"/>
           <w:szCs w:val="20"/>
         </w:rPr>
-        <w:t>vue-demi</w:t>
+        <w:t xml:space="preserve">vue-demi </w:t>
+      </w:r>
+      <w:r>
+        <w:rPr>
+          <w:rFonts w:ascii="Consolas" w:hAnsi="Consolas" w:hint="eastAsia"/>
+          <w:color w:val="24292F"/>
+          <w:sz w:val="20"/>
+          <w:szCs w:val="20"/>
+        </w:rPr>
+        <w:t>&gt;</w:t>
       </w:r>
       <w:r>
         <w:rPr>
@@ -18250,24 +18255,6 @@
           <w:sz w:val="20"/>
           <w:szCs w:val="20"/>
         </w:rPr>
-        <w:t xml:space="preserve"> </w:t>
-      </w:r>
-      <w:r>
-        <w:rPr>
-          <w:rFonts w:ascii="Consolas" w:hAnsi="Consolas" w:hint="eastAsia"/>
-          <w:color w:val="24292F"/>
-          <w:sz w:val="20"/>
-          <w:szCs w:val="20"/>
-        </w:rPr>
-        <w:t>&gt;</w:t>
-      </w:r>
-      <w:r>
-        <w:rPr>
-          <w:rFonts w:ascii="Consolas" w:hAnsi="Consolas"/>
-          <w:color w:val="24292F"/>
-          <w:sz w:val="20"/>
-          <w:szCs w:val="20"/>
-        </w:rPr>
         <w:t>= 0.13.1</w:t>
       </w:r>
     </w:p>
@@ -18301,7 +18288,15 @@
           <w:color w:val="24292F"/>
           <w:shd w:val="clear" w:color="auto" w:fill="FFFFFF"/>
         </w:rPr>
-        <w:t xml:space="preserve">PostCSS </w:t>
+        <w:t>PostCSS 7</w:t>
+      </w:r>
+      <w:r>
+        <w:rPr>
+          <w:rFonts w:ascii="Segoe UI" w:hAnsi="Segoe UI" w:cs="Segoe UI" w:hint="eastAsia"/>
+          <w:color w:val="24292F"/>
+          <w:shd w:val="clear" w:color="auto" w:fill="FFFFFF"/>
+        </w:rPr>
+        <w:t>升级成</w:t>
       </w:r>
       <w:r>
         <w:rPr>
@@ -18309,15 +18304,32 @@
           <w:color w:val="24292F"/>
           <w:shd w:val="clear" w:color="auto" w:fill="FFFFFF"/>
         </w:rPr>
-        <w:t>7</w:t>
-      </w:r>
+        <w:t>PostCSS 8</w:t>
+      </w:r>
+    </w:p>
+    <w:p>
+      <w:pPr>
+        <w:rPr>
+          <w:rFonts w:ascii="Segoe UI" w:hAnsi="Segoe UI" w:cs="Segoe UI"/>
+          <w:color w:val="24292F"/>
+          <w:shd w:val="clear" w:color="auto" w:fill="FFFFFF"/>
+        </w:rPr>
+      </w:pPr>
       <w:r>
         <w:rPr>
           <w:rFonts w:ascii="Segoe UI" w:hAnsi="Segoe UI" w:cs="Segoe UI" w:hint="eastAsia"/>
           <w:color w:val="24292F"/>
           <w:shd w:val="clear" w:color="auto" w:fill="FFFFFF"/>
         </w:rPr>
-        <w:t>升级成</w:t>
+        <w:t>删除</w:t>
+      </w:r>
+      <w:r>
+        <w:rPr>
+          <w:rFonts w:ascii="Segoe UI" w:hAnsi="Segoe UI" w:cs="Segoe UI" w:hint="eastAsia"/>
+          <w:color w:val="24292F"/>
+          <w:shd w:val="clear" w:color="auto" w:fill="FFFFFF"/>
+        </w:rPr>
+        <w:t>node</w:t>
       </w:r>
       <w:r>
         <w:rPr>
@@ -18325,7 +18337,23 @@
           <w:color w:val="24292F"/>
           <w:shd w:val="clear" w:color="auto" w:fill="FFFFFF"/>
         </w:rPr>
-        <w:t xml:space="preserve">PostCSS </w:t>
+        <w:t>_modules</w:t>
+      </w:r>
+      <w:r>
+        <w:rPr>
+          <w:rFonts w:ascii="Segoe UI" w:hAnsi="Segoe UI" w:cs="Segoe UI" w:hint="eastAsia"/>
+          <w:color w:val="24292F"/>
+          <w:shd w:val="clear" w:color="auto" w:fill="FFFFFF"/>
+        </w:rPr>
+        <w:t>和</w:t>
+      </w:r>
+      <w:r>
+        <w:rPr>
+          <w:rFonts w:ascii="Segoe UI" w:hAnsi="Segoe UI" w:cs="Segoe UI" w:hint="eastAsia"/>
+          <w:color w:val="24292F"/>
+          <w:shd w:val="clear" w:color="auto" w:fill="FFFFFF"/>
+        </w:rPr>
+        <w:t>package</w:t>
       </w:r>
       <w:r>
         <w:rPr>
@@ -18333,94 +18361,37 @@
           <w:color w:val="24292F"/>
           <w:shd w:val="clear" w:color="auto" w:fill="FFFFFF"/>
         </w:rPr>
-        <w:t>8</w:t>
-      </w:r>
-    </w:p>
-    <w:p>
-      <w:pPr>
+        <w:t>-lock.json</w:t>
+      </w:r>
+      <w:r>
+        <w:rPr>
+          <w:rFonts w:ascii="Segoe UI" w:hAnsi="Segoe UI" w:cs="Segoe UI" w:hint="eastAsia"/>
+          <w:color w:val="24292F"/>
+          <w:shd w:val="clear" w:color="auto" w:fill="FFFFFF"/>
+        </w:rPr>
+        <w:t>，重新</w:t>
+      </w:r>
+      <w:r>
+        <w:rPr>
+          <w:rFonts w:ascii="Segoe UI" w:hAnsi="Segoe UI" w:cs="Segoe UI" w:hint="eastAsia"/>
+          <w:color w:val="24292F"/>
+          <w:shd w:val="clear" w:color="auto" w:fill="FFFFFF"/>
+        </w:rPr>
+        <w:t>npm</w:t>
+      </w:r>
+      <w:r>
         <w:rPr>
           <w:rFonts w:ascii="Segoe UI" w:hAnsi="Segoe UI" w:cs="Segoe UI"/>
           <w:color w:val="24292F"/>
           <w:shd w:val="clear" w:color="auto" w:fill="FFFFFF"/>
         </w:rPr>
-      </w:pPr>
-      <w:r>
-        <w:rPr>
-          <w:rFonts w:ascii="Segoe UI" w:hAnsi="Segoe UI" w:cs="Segoe UI" w:hint="eastAsia"/>
-          <w:color w:val="24292F"/>
-          <w:shd w:val="clear" w:color="auto" w:fill="FFFFFF"/>
-        </w:rPr>
-        <w:t>删除</w:t>
-      </w:r>
-      <w:r>
-        <w:rPr>
-          <w:rFonts w:ascii="Segoe UI" w:hAnsi="Segoe UI" w:cs="Segoe UI" w:hint="eastAsia"/>
-          <w:color w:val="24292F"/>
-          <w:shd w:val="clear" w:color="auto" w:fill="FFFFFF"/>
-        </w:rPr>
-        <w:t>node</w:t>
-      </w:r>
-      <w:r>
+        <w:t xml:space="preserve"> install</w:t>
+      </w:r>
+    </w:p>
+    <w:p>
+      <w:pPr>
         <w:rPr>
           <w:rFonts w:ascii="Segoe UI" w:hAnsi="Segoe UI" w:cs="Segoe UI"/>
-          <w:color w:val="24292F"/>
-          <w:shd w:val="clear" w:color="auto" w:fill="FFFFFF"/>
-        </w:rPr>
-        <w:t>_modules</w:t>
-      </w:r>
-      <w:r>
-        <w:rPr>
-          <w:rFonts w:ascii="Segoe UI" w:hAnsi="Segoe UI" w:cs="Segoe UI" w:hint="eastAsia"/>
-          <w:color w:val="24292F"/>
-          <w:shd w:val="clear" w:color="auto" w:fill="FFFFFF"/>
-        </w:rPr>
-        <w:t>和</w:t>
-      </w:r>
-      <w:r>
-        <w:rPr>
-          <w:rFonts w:ascii="Segoe UI" w:hAnsi="Segoe UI" w:cs="Segoe UI" w:hint="eastAsia"/>
-          <w:color w:val="24292F"/>
-          <w:shd w:val="clear" w:color="auto" w:fill="FFFFFF"/>
-        </w:rPr>
-        <w:t>package</w:t>
-      </w:r>
-      <w:r>
-        <w:rPr>
-          <w:rFonts w:ascii="Segoe UI" w:hAnsi="Segoe UI" w:cs="Segoe UI"/>
-          <w:color w:val="24292F"/>
-          <w:shd w:val="clear" w:color="auto" w:fill="FFFFFF"/>
-        </w:rPr>
-        <w:t>-lock.json</w:t>
-      </w:r>
-      <w:r>
-        <w:rPr>
-          <w:rFonts w:ascii="Segoe UI" w:hAnsi="Segoe UI" w:cs="Segoe UI" w:hint="eastAsia"/>
-          <w:color w:val="24292F"/>
-          <w:shd w:val="clear" w:color="auto" w:fill="FFFFFF"/>
-        </w:rPr>
-        <w:t>，重新</w:t>
-      </w:r>
-      <w:r>
-        <w:rPr>
-          <w:rFonts w:ascii="Segoe UI" w:hAnsi="Segoe UI" w:cs="Segoe UI" w:hint="eastAsia"/>
-          <w:color w:val="24292F"/>
-          <w:shd w:val="clear" w:color="auto" w:fill="FFFFFF"/>
-        </w:rPr>
-        <w:t>npm</w:t>
-      </w:r>
-      <w:r>
-        <w:rPr>
-          <w:rFonts w:ascii="Segoe UI" w:hAnsi="Segoe UI" w:cs="Segoe UI"/>
-          <w:color w:val="24292F"/>
-          <w:shd w:val="clear" w:color="auto" w:fill="FFFFFF"/>
-        </w:rPr>
-        <w:t xml:space="preserve"> install</w:t>
-      </w:r>
-    </w:p>
-    <w:p>
-      <w:pPr>
-        <w:rPr>
-          <w:rFonts w:ascii="Segoe UI" w:hAnsi="Segoe UI" w:cs="Segoe UI" w:hint="eastAsia"/>
           <w:color w:val="24292F"/>
           <w:shd w:val="clear" w:color="auto" w:fill="FFFFFF"/>
         </w:rPr>
@@ -18466,11 +18437,6 @@
       </w:r>
     </w:p>
     <w:p>
-      <w:pPr>
-        <w:rPr>
-          <w:rFonts w:hint="eastAsia"/>
-        </w:rPr>
-      </w:pPr>
       <w:r>
         <w:rPr>
           <w:rFonts w:ascii="Segoe UI" w:hAnsi="Segoe UI" w:cs="Segoe UI" w:hint="eastAsia"/>
@@ -18526,22 +18492,7 @@
         <w:t>.</w:t>
       </w:r>
       <w:r>
-        <w:t xml:space="preserve"> </w:t>
-      </w:r>
-      <w:r>
-        <w:t xml:space="preserve">vue cli3 / </w:t>
-      </w:r>
-      <w:r>
-        <w:t>vue cli</w:t>
-      </w:r>
-      <w:r>
-        <w:t xml:space="preserve">4 / </w:t>
-      </w:r>
-      <w:r>
-        <w:t>vue cli</w:t>
-      </w:r>
-      <w:r>
-        <w:t>5 + vue2.x +</w:t>
+        <w:t xml:space="preserve"> vue cli3 / vue cli4 / vue cli5 + vue2.x +</w:t>
       </w:r>
       <w:r>
         <w:rPr>
@@ -19308,41 +19259,135 @@
       </w:pPr>
     </w:p>
     <w:p>
-      <w:pPr>
+      <w:r>
         <w:rPr>
           <w:rFonts w:hint="eastAsia"/>
         </w:rPr>
-      </w:pPr>
+        <w:t>其他具体</w:t>
+      </w:r>
       <w:r>
         <w:rPr>
           <w:rFonts w:hint="eastAsia"/>
         </w:rPr>
-        <w:t>其他具体</w:t>
+        <w:t>浏览器兼容</w:t>
       </w:r>
       <w:r>
         <w:rPr>
           <w:rFonts w:hint="eastAsia"/>
         </w:rPr>
-        <w:t>浏览器兼容</w:t>
+        <w:t>详细查看vue</w:t>
+      </w:r>
+      <w:r>
+        <w:t xml:space="preserve"> cli</w:t>
       </w:r>
       <w:r>
         <w:rPr>
           <w:rFonts w:hint="eastAsia"/>
         </w:rPr>
-        <w:t>详细查看vue</w:t>
-      </w:r>
-      <w:r>
-        <w:t xml:space="preserve"> cli</w:t>
-      </w:r>
-      <w:r>
+        <w:t xml:space="preserve">官网 </w:t>
+      </w:r>
+      <w:hyperlink r:id="rId23" w:history="1">
+        <w:r>
+          <w:rPr>
+            <w:rStyle w:val="a7"/>
+          </w:rPr>
+          <w:t>https://cli.vuejs.org/zh/guide/browser-compatibility.html#browserslist</w:t>
+        </w:r>
+      </w:hyperlink>
+    </w:p>
+    <w:p>
+      <w:pPr>
+        <w:pStyle w:val="1"/>
+        <w:shd w:val="clear" w:color="auto" w:fill="FFFFFF"/>
+        <w:wordWrap w:val="0"/>
+        <w:spacing w:before="0" w:after="0"/>
+        <w:rPr>
+          <w:rFonts w:ascii="楷体" w:eastAsia="楷体" w:hAnsi="楷体"/>
+          <w:color w:val="222226"/>
+          <w:sz w:val="28"/>
+          <w:szCs w:val="28"/>
+        </w:rPr>
+      </w:pPr>
+      <w:r>
+        <w:rPr>
+          <w:rFonts w:ascii="楷体" w:eastAsia="楷体" w:hAnsi="楷体"/>
+          <w:color w:val="222226"/>
+          <w:sz w:val="28"/>
+          <w:szCs w:val="28"/>
+        </w:rPr>
+        <w:t>4</w:t>
+      </w:r>
+      <w:r>
+        <w:rPr>
+          <w:rFonts w:ascii="楷体" w:eastAsia="楷体" w:hAnsi="楷体"/>
+          <w:color w:val="222226"/>
+          <w:sz w:val="28"/>
+          <w:szCs w:val="28"/>
+        </w:rPr>
+        <w:t>2</w:t>
+      </w:r>
+      <w:r>
+        <w:rPr>
+          <w:rFonts w:ascii="楷体" w:eastAsia="楷体" w:hAnsi="楷体" w:hint="eastAsia"/>
+          <w:color w:val="222226"/>
+          <w:sz w:val="42"/>
+          <w:szCs w:val="42"/>
+        </w:rPr>
+        <w:t>.</w:t>
+      </w:r>
+      <w:r>
+        <w:rPr>
+          <w:rFonts w:ascii="楷体" w:eastAsia="楷体" w:hAnsi="楷体"/>
+          <w:color w:val="222226"/>
+          <w:sz w:val="42"/>
+          <w:szCs w:val="42"/>
+        </w:rPr>
+        <w:t xml:space="preserve"> </w:t>
+      </w:r>
+      <w:r>
+        <w:rPr>
+          <w:rFonts w:ascii="楷体" w:eastAsia="楷体" w:hAnsi="楷体" w:hint="eastAsia"/>
+          <w:color w:val="222226"/>
+          <w:sz w:val="28"/>
+          <w:szCs w:val="28"/>
+        </w:rPr>
+        <w:t>chrome</w:t>
+      </w:r>
+      <w:r>
+        <w:rPr>
+          <w:rFonts w:ascii="楷体" w:eastAsia="楷体" w:hAnsi="楷体"/>
+          <w:color w:val="222226"/>
+          <w:sz w:val="28"/>
+          <w:szCs w:val="28"/>
+        </w:rPr>
+        <w:t>driver</w:t>
+      </w:r>
+      <w:r>
+        <w:rPr>
+          <w:rFonts w:ascii="楷体" w:eastAsia="楷体" w:hAnsi="楷体" w:hint="eastAsia"/>
+          <w:color w:val="222226"/>
+          <w:sz w:val="28"/>
+          <w:szCs w:val="28"/>
+        </w:rPr>
+        <w:t>报错</w:t>
+      </w:r>
+    </w:p>
+    <w:p>
+      <w:pPr>
         <w:rPr>
           <w:rFonts w:hint="eastAsia"/>
         </w:rPr>
-        <w:t xml:space="preserve">官网 </w:t>
-      </w:r>
-      <w:r>
-        <w:t>https://cli.vuejs.org/zh/guide/browser-compatibility.html#browserslist</w:t>
-      </w:r>
+      </w:pPr>
+      <w:r>
+        <w:t>https://blog.csdn.net/u014708644/article/details/127946338</w:t>
+      </w:r>
+    </w:p>
+    <w:p>
+      <w:pPr>
+        <w:rPr>
+          <w:rFonts w:hint="eastAsia"/>
+        </w:rPr>
+      </w:pPr>
     </w:p>
     <w:sectPr>
       <w:pgSz w:w="11906" w:h="16838"/>
